--- a/CV.docx
+++ b/CV.docx
@@ -6,6 +6,7 @@
       <w:pPr>
         <w:spacing w:after="0" w:line="360" w:lineRule="auto"/>
         <w:ind w:left="0" w:firstLine="0"/>
+        <w:jc w:val="center"/>
         <w:rPr>
           <w:rFonts w:ascii="Times New Roman" w:hAnsi="Times New Roman" w:cs="Times New Roman"/>
         </w:rPr>
@@ -15,13 +16,14 @@
           <w:rFonts w:ascii="Times New Roman" w:hAnsi="Times New Roman" w:cs="Times New Roman"/>
           <w:sz w:val="36"/>
         </w:rPr>
-        <w:t xml:space="preserve">ANTHONY W. HARRISON </w:t>
+        <w:t>ANTHONY W. HARRISON</w:t>
       </w:r>
     </w:p>
     <w:p>
       <w:pPr>
         <w:spacing w:line="360" w:lineRule="auto"/>
         <w:ind w:left="0" w:right="6" w:firstLine="0"/>
+        <w:jc w:val="center"/>
         <w:rPr>
           <w:rFonts w:ascii="Times New Roman" w:hAnsi="Times New Roman" w:cs="Times New Roman"/>
           <w:sz w:val="28"/>
@@ -34,7 +36,7 @@
           <w:sz w:val="28"/>
           <w:szCs w:val="28"/>
         </w:rPr>
-        <w:t xml:space="preserve">Curriculum Vitae </w:t>
+        <w:t>Curriculum Vitae</w:t>
       </w:r>
     </w:p>
     <w:p>
@@ -547,7 +549,20 @@
           <w:rFonts w:ascii="Times New Roman" w:hAnsi="Times New Roman" w:cs="Times New Roman"/>
         </w:rPr>
         <w:tab/>
-        <w:t>The Australian National University</w:t>
+      </w:r>
+      <w:proofErr w:type="gramStart"/>
+      <w:r>
+        <w:rPr>
+          <w:rFonts w:ascii="Times New Roman" w:hAnsi="Times New Roman" w:cs="Times New Roman"/>
+        </w:rPr>
+        <w:t>The</w:t>
+      </w:r>
+      <w:proofErr w:type="gramEnd"/>
+      <w:r>
+        <w:rPr>
+          <w:rFonts w:ascii="Times New Roman" w:hAnsi="Times New Roman" w:cs="Times New Roman"/>
+        </w:rPr>
+        <w:t xml:space="preserve"> Australian National University</w:t>
       </w:r>
     </w:p>
     <w:p>
@@ -681,7 +696,49 @@
         <w:rPr>
           <w:rFonts w:ascii="Times New Roman" w:hAnsi="Times New Roman" w:cs="Times New Roman"/>
         </w:rPr>
-        <w:t xml:space="preserve">Monds, L. A., Cullen, H. J., Kloft, L., Sumampouw, N., van Golde, C., </w:t>
+        <w:t xml:space="preserve">Monds, L. A., Cullen, H. J., </w:t>
+      </w:r>
+      <w:proofErr w:type="spellStart"/>
+      <w:r>
+        <w:rPr>
+          <w:rFonts w:ascii="Times New Roman" w:hAnsi="Times New Roman" w:cs="Times New Roman"/>
+        </w:rPr>
+        <w:t>Kloft</w:t>
+      </w:r>
+      <w:proofErr w:type="spellEnd"/>
+      <w:r>
+        <w:rPr>
+          <w:rFonts w:ascii="Times New Roman" w:hAnsi="Times New Roman" w:cs="Times New Roman"/>
+        </w:rPr>
+        <w:t xml:space="preserve">, L., </w:t>
+      </w:r>
+      <w:proofErr w:type="spellStart"/>
+      <w:r>
+        <w:rPr>
+          <w:rFonts w:ascii="Times New Roman" w:hAnsi="Times New Roman" w:cs="Times New Roman"/>
+        </w:rPr>
+        <w:t>Sumampouw</w:t>
+      </w:r>
+      <w:proofErr w:type="spellEnd"/>
+      <w:r>
+        <w:rPr>
+          <w:rFonts w:ascii="Times New Roman" w:hAnsi="Times New Roman" w:cs="Times New Roman"/>
+        </w:rPr>
+        <w:t xml:space="preserve">, N., van </w:t>
+      </w:r>
+      <w:proofErr w:type="spellStart"/>
+      <w:r>
+        <w:rPr>
+          <w:rFonts w:ascii="Times New Roman" w:hAnsi="Times New Roman" w:cs="Times New Roman"/>
+        </w:rPr>
+        <w:t>Golde</w:t>
+      </w:r>
+      <w:proofErr w:type="spellEnd"/>
+      <w:r>
+        <w:rPr>
+          <w:rFonts w:ascii="Times New Roman" w:hAnsi="Times New Roman" w:cs="Times New Roman"/>
+        </w:rPr>
+        <w:t xml:space="preserve">, C., </w:t>
       </w:r>
       <w:r>
         <w:rPr>
@@ -694,7 +751,21 @@
         <w:rPr>
           <w:rFonts w:ascii="Times New Roman" w:hAnsi="Times New Roman" w:cs="Times New Roman"/>
         </w:rPr>
-        <w:t xml:space="preserve">, &amp; Otgaar, H. (2021). Police perceptions of eyewitness impairment due to alcohol and other drug use: a cross-cultural comparison. </w:t>
+        <w:t xml:space="preserve">, &amp; </w:t>
+      </w:r>
+      <w:proofErr w:type="spellStart"/>
+      <w:r>
+        <w:rPr>
+          <w:rFonts w:ascii="Times New Roman" w:hAnsi="Times New Roman" w:cs="Times New Roman"/>
+        </w:rPr>
+        <w:t>Otgaar</w:t>
+      </w:r>
+      <w:proofErr w:type="spellEnd"/>
+      <w:r>
+        <w:rPr>
+          <w:rFonts w:ascii="Times New Roman" w:hAnsi="Times New Roman" w:cs="Times New Roman"/>
+        </w:rPr>
+        <w:t xml:space="preserve">, H. (2021). Police perceptions of eyewitness impairment due to alcohol and other drug use: a cross-cultural comparison. </w:t>
       </w:r>
       <w:r>
         <w:rPr>
@@ -726,7 +797,35 @@
         <w:rPr>
           <w:rFonts w:ascii="Times New Roman" w:hAnsi="Times New Roman" w:cs="Times New Roman"/>
         </w:rPr>
-        <w:t xml:space="preserve">Monds, L. A., Cullen, H. J., Kloft, L., van Golde, C., </w:t>
+        <w:t xml:space="preserve">Monds, L. A., Cullen, H. J., </w:t>
+      </w:r>
+      <w:proofErr w:type="spellStart"/>
+      <w:r>
+        <w:rPr>
+          <w:rFonts w:ascii="Times New Roman" w:hAnsi="Times New Roman" w:cs="Times New Roman"/>
+        </w:rPr>
+        <w:t>Kloft</w:t>
+      </w:r>
+      <w:proofErr w:type="spellEnd"/>
+      <w:r>
+        <w:rPr>
+          <w:rFonts w:ascii="Times New Roman" w:hAnsi="Times New Roman" w:cs="Times New Roman"/>
+        </w:rPr>
+        <w:t xml:space="preserve">, L., van </w:t>
+      </w:r>
+      <w:proofErr w:type="spellStart"/>
+      <w:r>
+        <w:rPr>
+          <w:rFonts w:ascii="Times New Roman" w:hAnsi="Times New Roman" w:cs="Times New Roman"/>
+        </w:rPr>
+        <w:t>Golde</w:t>
+      </w:r>
+      <w:proofErr w:type="spellEnd"/>
+      <w:r>
+        <w:rPr>
+          <w:rFonts w:ascii="Times New Roman" w:hAnsi="Times New Roman" w:cs="Times New Roman"/>
+        </w:rPr>
+        <w:t xml:space="preserve">, C., </w:t>
       </w:r>
       <w:r>
         <w:rPr>
@@ -739,7 +838,21 @@
         <w:rPr>
           <w:rFonts w:ascii="Times New Roman" w:hAnsi="Times New Roman" w:cs="Times New Roman"/>
         </w:rPr>
-        <w:t xml:space="preserve">, &amp; Flowe, H. (2021). Memory and credibility perceptions of alcohol and other drug intoxicated witnesses and victims of crime. </w:t>
+        <w:t xml:space="preserve">, &amp; </w:t>
+      </w:r>
+      <w:proofErr w:type="spellStart"/>
+      <w:r>
+        <w:rPr>
+          <w:rFonts w:ascii="Times New Roman" w:hAnsi="Times New Roman" w:cs="Times New Roman"/>
+        </w:rPr>
+        <w:t>Flowe</w:t>
+      </w:r>
+      <w:proofErr w:type="spellEnd"/>
+      <w:r>
+        <w:rPr>
+          <w:rFonts w:ascii="Times New Roman" w:hAnsi="Times New Roman" w:cs="Times New Roman"/>
+        </w:rPr>
+        <w:t xml:space="preserve">, H. (2021). Memory and credibility perceptions of alcohol and other drug intoxicated witnesses and victims of crime. </w:t>
       </w:r>
       <w:r>
         <w:rPr>
@@ -801,6 +914,7 @@
         </w:rPr>
         <w:t xml:space="preserve">, Christensen, B. K., &amp; Whitford, T. J. (2022). Action-effect prediction in sensory attenuation and error monitoring: distinguishing stimulus-driven and volitional movement. </w:t>
       </w:r>
+      <w:proofErr w:type="spellStart"/>
       <w:r>
         <w:rPr>
           <w:rFonts w:ascii="Times New Roman" w:hAnsi="Times New Roman" w:cs="Times New Roman"/>
@@ -810,6 +924,7 @@
         </w:rPr>
         <w:t>PsyArXiv</w:t>
       </w:r>
+      <w:proofErr w:type="spellEnd"/>
       <w:r>
         <w:rPr>
           <w:rFonts w:ascii="Times New Roman" w:hAnsi="Times New Roman" w:cs="Times New Roman"/>
@@ -853,6 +968,7 @@
         </w:rPr>
         <w:t xml:space="preserve">, Hughes, G., Rudman, G., Christensen, B. K., &amp; Whitford, T. J. (2022). Exploring the internal forward model: Action-effect prediction and attention in sensorimotor processing. </w:t>
       </w:r>
+      <w:proofErr w:type="spellStart"/>
       <w:r>
         <w:rPr>
           <w:rFonts w:ascii="Times New Roman" w:hAnsi="Times New Roman" w:cs="Times New Roman"/>
@@ -861,6 +977,7 @@
         </w:rPr>
         <w:t>PsyArXiv</w:t>
       </w:r>
+      <w:proofErr w:type="spellEnd"/>
       <w:r>
         <w:rPr>
           <w:rFonts w:ascii="Times New Roman" w:hAnsi="Times New Roman" w:cs="Times New Roman"/>
@@ -970,12 +1087,21 @@
           <w:rFonts w:ascii="Times New Roman" w:hAnsi="Times New Roman" w:cs="Times New Roman"/>
         </w:rPr>
       </w:pPr>
+      <w:proofErr w:type="spellStart"/>
       <w:r>
         <w:rPr>
           <w:rFonts w:ascii="Times New Roman" w:hAnsi="Times New Roman" w:cs="Times New Roman"/>
           <w:color w:val="222222"/>
         </w:rPr>
-        <w:t xml:space="preserve">Georgeson, C., &amp; </w:t>
+        <w:t>Georgeson</w:t>
+      </w:r>
+      <w:proofErr w:type="spellEnd"/>
+      <w:r>
+        <w:rPr>
+          <w:rFonts w:ascii="Times New Roman" w:hAnsi="Times New Roman" w:cs="Times New Roman"/>
+          <w:color w:val="222222"/>
+        </w:rPr>
+        <w:t xml:space="preserve">, C., &amp; </w:t>
       </w:r>
       <w:r>
         <w:rPr>
@@ -1394,7 +1520,21 @@
         <w:rPr>
           <w:rFonts w:ascii="Times New Roman" w:hAnsi="Times New Roman" w:cs="Times New Roman"/>
         </w:rPr>
-        <w:t xml:space="preserve"> &amp; Georgeson, C. (2014). </w:t>
+        <w:t xml:space="preserve"> &amp; </w:t>
+      </w:r>
+      <w:proofErr w:type="spellStart"/>
+      <w:r>
+        <w:rPr>
+          <w:rFonts w:ascii="Times New Roman" w:hAnsi="Times New Roman" w:cs="Times New Roman"/>
+        </w:rPr>
+        <w:t>Georgeson</w:t>
+      </w:r>
+      <w:proofErr w:type="spellEnd"/>
+      <w:r>
+        <w:rPr>
+          <w:rFonts w:ascii="Times New Roman" w:hAnsi="Times New Roman" w:cs="Times New Roman"/>
+        </w:rPr>
+        <w:t xml:space="preserve">, C. (2014). </w:t>
       </w:r>
       <w:r>
         <w:rPr>
@@ -1466,11 +1606,19 @@
         </w:rPr>
         <w:t xml:space="preserve">mage: Clinical (1), </w:t>
       </w:r>
-      <w:r>
-        <w:rPr>
-          <w:rFonts w:ascii="Times New Roman" w:hAnsi="Times New Roman" w:cs="Times New Roman"/>
-        </w:rPr>
-        <w:t>Neuropsychologia (</w:t>
+      <w:proofErr w:type="spellStart"/>
+      <w:r>
+        <w:rPr>
+          <w:rFonts w:ascii="Times New Roman" w:hAnsi="Times New Roman" w:cs="Times New Roman"/>
+        </w:rPr>
+        <w:t>Neuropsychologia</w:t>
+      </w:r>
+      <w:proofErr w:type="spellEnd"/>
+      <w:r>
+        <w:rPr>
+          <w:rFonts w:ascii="Times New Roman" w:hAnsi="Times New Roman" w:cs="Times New Roman"/>
+        </w:rPr>
+        <w:t xml:space="preserve"> (</w:t>
       </w:r>
       <w:r>
         <w:rPr>
@@ -1670,11 +1818,19 @@
         </w:rPr>
         <w:tab/>
       </w:r>
-      <w:r>
-        <w:rPr>
-          <w:rFonts w:ascii="Times New Roman" w:hAnsi="Times New Roman" w:cs="Times New Roman"/>
-        </w:rPr>
-        <w:t>The University of New South Wales</w:t>
+      <w:proofErr w:type="gramStart"/>
+      <w:r>
+        <w:rPr>
+          <w:rFonts w:ascii="Times New Roman" w:hAnsi="Times New Roman" w:cs="Times New Roman"/>
+        </w:rPr>
+        <w:t>The</w:t>
+      </w:r>
+      <w:proofErr w:type="gramEnd"/>
+      <w:r>
+        <w:rPr>
+          <w:rFonts w:ascii="Times New Roman" w:hAnsi="Times New Roman" w:cs="Times New Roman"/>
+        </w:rPr>
+        <w:t xml:space="preserve"> University of New South Wales</w:t>
       </w:r>
     </w:p>
     <w:p>
@@ -1703,13 +1859,25 @@
         <w:rPr>
           <w:rFonts w:ascii="Times New Roman" w:hAnsi="Times New Roman" w:cs="Times New Roman"/>
         </w:rPr>
-        <w:t>Under the supervision of renowned expert, Scientia Professor Richard Bryant, d</w:t>
-      </w:r>
-      <w:r>
-        <w:rPr>
-          <w:rFonts w:ascii="Times New Roman" w:hAnsi="Times New Roman" w:cs="Times New Roman"/>
-        </w:rPr>
-        <w:t xml:space="preserve">eliver manualised treatment to address symptoms of post-traumatic stress disorder (PTSD) and comorbid mood disorders </w:t>
+        <w:t>D</w:t>
+      </w:r>
+      <w:r>
+        <w:rPr>
+          <w:rFonts w:ascii="Times New Roman" w:hAnsi="Times New Roman" w:cs="Times New Roman"/>
+        </w:rPr>
+        <w:t>eliver manualised treatment to address symptoms of post-traumatic stress disorder (PTSD) and comorbid mood disorders</w:t>
+      </w:r>
+      <w:r>
+        <w:rPr>
+          <w:rFonts w:ascii="Times New Roman" w:hAnsi="Times New Roman" w:cs="Times New Roman"/>
+        </w:rPr>
+        <w:t xml:space="preserve"> under the supervision of renowned expert,</w:t>
+      </w:r>
+      <w:r>
+        <w:rPr>
+          <w:rFonts w:ascii="Times New Roman" w:hAnsi="Times New Roman" w:cs="Times New Roman"/>
+        </w:rPr>
+        <w:t xml:space="preserve"> Scientia Professor Richard Bryant</w:t>
       </w:r>
     </w:p>
     <w:p>
@@ -1729,7 +1897,39 @@
         <w:rPr>
           <w:rFonts w:ascii="Times New Roman" w:hAnsi="Times New Roman" w:cs="Times New Roman"/>
         </w:rPr>
-        <w:t>This has included treatment of severe PTSD in first-responder populations (e.g., police, fire fighters and paramedics), as well as civilian populations</w:t>
+        <w:t xml:space="preserve">This has included treatment of severe PTSD in </w:t>
+      </w:r>
+      <w:proofErr w:type="gramStart"/>
+      <w:r>
+        <w:rPr>
+          <w:rFonts w:ascii="Times New Roman" w:hAnsi="Times New Roman" w:cs="Times New Roman"/>
+        </w:rPr>
+        <w:t>first-responder</w:t>
+      </w:r>
+      <w:r>
+        <w:rPr>
+          <w:rFonts w:ascii="Times New Roman" w:hAnsi="Times New Roman" w:cs="Times New Roman"/>
+        </w:rPr>
+        <w:t>s</w:t>
+      </w:r>
+      <w:proofErr w:type="gramEnd"/>
+      <w:r>
+        <w:rPr>
+          <w:rFonts w:ascii="Times New Roman" w:hAnsi="Times New Roman" w:cs="Times New Roman"/>
+        </w:rPr>
+        <w:t xml:space="preserve"> </w:t>
+      </w:r>
+      <w:r>
+        <w:rPr>
+          <w:rFonts w:ascii="Times New Roman" w:hAnsi="Times New Roman" w:cs="Times New Roman"/>
+        </w:rPr>
+        <w:t>(e.g., police, firefighters and paramedics), as well as civilian populations</w:t>
+      </w:r>
+      <w:r>
+        <w:rPr>
+          <w:rFonts w:ascii="Times New Roman" w:hAnsi="Times New Roman" w:cs="Times New Roman"/>
+        </w:rPr>
+        <w:t>.</w:t>
       </w:r>
     </w:p>
     <w:p>
@@ -1775,6 +1975,12 @@
         </w:rPr>
         <w:t xml:space="preserve"> (SCID-5)</w:t>
       </w:r>
+      <w:r>
+        <w:rPr>
+          <w:rFonts w:ascii="Times New Roman" w:hAnsi="Times New Roman" w:cs="Times New Roman"/>
+        </w:rPr>
+        <w:t>.</w:t>
+      </w:r>
     </w:p>
     <w:p>
       <w:pPr>
@@ -1793,7 +1999,27 @@
         <w:rPr>
           <w:rFonts w:ascii="Times New Roman" w:hAnsi="Times New Roman" w:cs="Times New Roman"/>
         </w:rPr>
-        <w:t>Contribute to activities associated with clinical trials, including participant recruitment and consenting, as well as data collection and management procedures</w:t>
+        <w:t xml:space="preserve">Contribute to activities associated with clinical trials, including participant </w:t>
+      </w:r>
+      <w:proofErr w:type="gramStart"/>
+      <w:r>
+        <w:rPr>
+          <w:rFonts w:ascii="Times New Roman" w:hAnsi="Times New Roman" w:cs="Times New Roman"/>
+        </w:rPr>
+        <w:t>recruitment</w:t>
+      </w:r>
+      <w:proofErr w:type="gramEnd"/>
+      <w:r>
+        <w:rPr>
+          <w:rFonts w:ascii="Times New Roman" w:hAnsi="Times New Roman" w:cs="Times New Roman"/>
+        </w:rPr>
+        <w:t xml:space="preserve"> and consenting, as well as data collection and management procedures</w:t>
+      </w:r>
+      <w:r>
+        <w:rPr>
+          <w:rFonts w:ascii="Times New Roman" w:hAnsi="Times New Roman" w:cs="Times New Roman"/>
+        </w:rPr>
+        <w:t>.</w:t>
       </w:r>
     </w:p>
     <w:p>
@@ -1871,12 +2097,21 @@
         </w:rPr>
         <w:tab/>
       </w:r>
+      <w:proofErr w:type="gramStart"/>
       <w:r>
         <w:rPr>
           <w:rFonts w:ascii="Times New Roman" w:hAnsi="Times New Roman" w:cs="Times New Roman"/>
           <w:bCs/>
         </w:rPr>
-        <w:t>South Western Sydney</w:t>
+        <w:t>South Western</w:t>
+      </w:r>
+      <w:proofErr w:type="gramEnd"/>
+      <w:r>
+        <w:rPr>
+          <w:rFonts w:ascii="Times New Roman" w:hAnsi="Times New Roman" w:cs="Times New Roman"/>
+          <w:bCs/>
+        </w:rPr>
+        <w:t xml:space="preserve"> Sydney</w:t>
       </w:r>
       <w:r>
         <w:rPr>
@@ -1909,7 +2144,25 @@
         <w:rPr>
           <w:rFonts w:ascii="Times New Roman" w:hAnsi="Times New Roman" w:cs="Times New Roman"/>
         </w:rPr>
-        <w:t xml:space="preserve">Work within this multidisciplinary tertiary referral service to diagnose and provide high-quality treatment to children and adolescents with a range of psychological difficulties, including social and generalised anxiety, externalising behaviours, and autism spectrum disorders </w:t>
+        <w:t>Work within this multidisciplinary tertiary referral service to diagnose and provide high-quality treatment to children and adolescents with a range of psychological difficulties, including social and generalised anxiety</w:t>
+      </w:r>
+      <w:r>
+        <w:rPr>
+          <w:rFonts w:ascii="Times New Roman" w:hAnsi="Times New Roman" w:cs="Times New Roman"/>
+        </w:rPr>
+        <w:t xml:space="preserve"> disorders</w:t>
+      </w:r>
+      <w:r>
+        <w:rPr>
+          <w:rFonts w:ascii="Times New Roman" w:hAnsi="Times New Roman" w:cs="Times New Roman"/>
+        </w:rPr>
+        <w:t>, externalising behaviours, and autism</w:t>
+      </w:r>
+      <w:r>
+        <w:rPr>
+          <w:rFonts w:ascii="Times New Roman" w:hAnsi="Times New Roman" w:cs="Times New Roman"/>
+        </w:rPr>
+        <w:t>.</w:t>
       </w:r>
     </w:p>
     <w:p>
@@ -1929,7 +2182,13 @@
         <w:rPr>
           <w:rFonts w:ascii="Times New Roman" w:hAnsi="Times New Roman" w:cs="Times New Roman"/>
         </w:rPr>
-        <w:t xml:space="preserve">Conduct assessment interviews to explore relevant clinical symptomatology and support diagnosis of psychological disorders, including mood and obsessive-compulsive disorders </w:t>
+        <w:t>Conduct assessment interviews to explore relevant clinical symptomatology and support diagnosis of psychological disorders, including mood and obsessive-compulsive disorders</w:t>
+      </w:r>
+      <w:r>
+        <w:rPr>
+          <w:rFonts w:ascii="Times New Roman" w:hAnsi="Times New Roman" w:cs="Times New Roman"/>
+        </w:rPr>
+        <w:t>.</w:t>
       </w:r>
     </w:p>
     <w:p>
@@ -1983,6 +2242,12 @@
         </w:rPr>
         <w:t>, primarily based on Cognitive Behavioural Therapy, Dialectical Behavioural Therapy, and Acceptance and Commitment Therapy</w:t>
       </w:r>
+      <w:r>
+        <w:rPr>
+          <w:rFonts w:ascii="Times New Roman" w:hAnsi="Times New Roman" w:cs="Times New Roman"/>
+        </w:rPr>
+        <w:t>.</w:t>
+      </w:r>
     </w:p>
     <w:p>
       <w:pPr>
@@ -2121,7 +2386,13 @@
         <w:rPr>
           <w:rFonts w:ascii="Times New Roman" w:hAnsi="Times New Roman" w:cs="Times New Roman"/>
         </w:rPr>
-        <w:t xml:space="preserve">Support the work of this tertiary referral service by providing high-quality treatment to people experiencing generalised and social anxiety, obsessive-compulsive and related disorders </w:t>
+        <w:t>Support the work of this tertiary referral service by providing high-quality treatment to people experiencing generalised and social anxiety, obsessive-compulsive and related disorders</w:t>
+      </w:r>
+      <w:r>
+        <w:rPr>
+          <w:rFonts w:ascii="Times New Roman" w:hAnsi="Times New Roman" w:cs="Times New Roman"/>
+        </w:rPr>
+        <w:t>.</w:t>
       </w:r>
     </w:p>
     <w:p>
@@ -2141,7 +2412,13 @@
         <w:rPr>
           <w:rFonts w:ascii="Times New Roman" w:hAnsi="Times New Roman" w:cs="Times New Roman"/>
         </w:rPr>
-        <w:t xml:space="preserve">Develop and maintain case formulations to support targeted treatment based on the needs of individual patients </w:t>
+        <w:t>Develop and maintain case formulations to support targeted treatment based on the needs of individual patients</w:t>
+      </w:r>
+      <w:r>
+        <w:rPr>
+          <w:rFonts w:ascii="Times New Roman" w:hAnsi="Times New Roman" w:cs="Times New Roman"/>
+        </w:rPr>
+        <w:t>.</w:t>
       </w:r>
     </w:p>
     <w:p>
@@ -2161,7 +2438,13 @@
         <w:rPr>
           <w:rFonts w:ascii="Times New Roman" w:hAnsi="Times New Roman" w:cs="Times New Roman"/>
         </w:rPr>
-        <w:t xml:space="preserve">Provide individual treatment, primarily based on Cognitive Behavioural Therapy, and Acceptance and Commitment Therapy </w:t>
+        <w:t>Provide individual treatment, primarily based on Cognitive Behavioural Therapy, and Acceptance and Commitment Therapy</w:t>
+      </w:r>
+      <w:r>
+        <w:rPr>
+          <w:rFonts w:ascii="Times New Roman" w:hAnsi="Times New Roman" w:cs="Times New Roman"/>
+        </w:rPr>
+        <w:t>.</w:t>
       </w:r>
     </w:p>
     <w:p>
@@ -2232,7 +2515,20 @@
           <w:rFonts w:ascii="Times New Roman" w:hAnsi="Times New Roman" w:cs="Times New Roman"/>
         </w:rPr>
         <w:tab/>
-        <w:t>The University of New South Wales</w:t>
+      </w:r>
+      <w:proofErr w:type="gramStart"/>
+      <w:r>
+        <w:rPr>
+          <w:rFonts w:ascii="Times New Roman" w:hAnsi="Times New Roman" w:cs="Times New Roman"/>
+        </w:rPr>
+        <w:t>The</w:t>
+      </w:r>
+      <w:proofErr w:type="gramEnd"/>
+      <w:r>
+        <w:rPr>
+          <w:rFonts w:ascii="Times New Roman" w:hAnsi="Times New Roman" w:cs="Times New Roman"/>
+        </w:rPr>
+        <w:t xml:space="preserve"> University of New South Wales</w:t>
       </w:r>
     </w:p>
     <w:p>
@@ -2262,7 +2558,13 @@
         <w:rPr>
           <w:rFonts w:ascii="Times New Roman" w:hAnsi="Times New Roman" w:cs="Times New Roman"/>
         </w:rPr>
-        <w:t xml:space="preserve">Conduct assessment interviews to explore relevant clinical symptomology and support diagnosis of psychological disorders </w:t>
+        <w:t>Conduct assessment interviews to explore relevant clinical symptomology and support diagnosis of psychological disorders</w:t>
+      </w:r>
+      <w:r>
+        <w:rPr>
+          <w:rFonts w:ascii="Times New Roman" w:hAnsi="Times New Roman" w:cs="Times New Roman"/>
+        </w:rPr>
+        <w:t>.</w:t>
       </w:r>
     </w:p>
     <w:p>
@@ -2282,8 +2584,27 @@
         <w:rPr>
           <w:rFonts w:ascii="Times New Roman" w:hAnsi="Times New Roman" w:cs="Times New Roman"/>
         </w:rPr>
-        <w:lastRenderedPageBreak/>
-        <w:t xml:space="preserve">Deliver psychological therapy to children, families, and adults with a range of presentations, including major depressive, generalised anxiety and social anxiety disorders </w:t>
+        <w:t xml:space="preserve">Deliver psychological therapy to children, families, and adults with a range of presentations, including major depressive, generalised </w:t>
+      </w:r>
+      <w:proofErr w:type="gramStart"/>
+      <w:r>
+        <w:rPr>
+          <w:rFonts w:ascii="Times New Roman" w:hAnsi="Times New Roman" w:cs="Times New Roman"/>
+        </w:rPr>
+        <w:t>anxiety</w:t>
+      </w:r>
+      <w:proofErr w:type="gramEnd"/>
+      <w:r>
+        <w:rPr>
+          <w:rFonts w:ascii="Times New Roman" w:hAnsi="Times New Roman" w:cs="Times New Roman"/>
+        </w:rPr>
+        <w:t xml:space="preserve"> and social anxiety disorders</w:t>
+      </w:r>
+      <w:r>
+        <w:rPr>
+          <w:rFonts w:ascii="Times New Roman" w:hAnsi="Times New Roman" w:cs="Times New Roman"/>
+        </w:rPr>
+        <w:t>.</w:t>
       </w:r>
     </w:p>
     <w:p>
@@ -2303,7 +2624,14 @@
         <w:rPr>
           <w:rFonts w:ascii="Times New Roman" w:hAnsi="Times New Roman" w:cs="Times New Roman"/>
         </w:rPr>
-        <w:t xml:space="preserve">Develop and maintain detailed case formulations to support targeted treatment based on the needs of individual clients </w:t>
+        <w:lastRenderedPageBreak/>
+        <w:t>Develop and maintain detailed case formulations to support targeted treatment based on the needs of individual clients</w:t>
+      </w:r>
+      <w:r>
+        <w:rPr>
+          <w:rFonts w:ascii="Times New Roman" w:hAnsi="Times New Roman" w:cs="Times New Roman"/>
+        </w:rPr>
+        <w:t>.</w:t>
       </w:r>
     </w:p>
     <w:p>
@@ -2323,7 +2651,13 @@
         <w:rPr>
           <w:rFonts w:ascii="Times New Roman" w:hAnsi="Times New Roman" w:cs="Times New Roman"/>
         </w:rPr>
-        <w:t xml:space="preserve">Primary psychotherapeutic modalities included Cognitive Behavioural Therapy, Dialectical Behavioural Therapy, Acceptance and Commitment Therapy and Schema Therapy </w:t>
+        <w:t>Primary psychotherapeutic modalities included Cognitive Behavioural Therapy, Dialectical Behavioural Therapy, Acceptance and Commitment Therapy and Schema Therapy</w:t>
+      </w:r>
+      <w:r>
+        <w:rPr>
+          <w:rFonts w:ascii="Times New Roman" w:hAnsi="Times New Roman" w:cs="Times New Roman"/>
+        </w:rPr>
+        <w:t>.</w:t>
       </w:r>
     </w:p>
     <w:p>
@@ -2343,7 +2677,13 @@
         <w:rPr>
           <w:rFonts w:ascii="Times New Roman" w:hAnsi="Times New Roman" w:cs="Times New Roman"/>
         </w:rPr>
-        <w:t xml:space="preserve">Administer and report on comprehensive neuropsychological assessments to support differential diagnoses, based on a wide range of psychometric instruments </w:t>
+        <w:t>Administer and report on comprehensive neuropsychological assessments to support differential diagnoses, based on a wide range of psychometric instruments</w:t>
+      </w:r>
+      <w:r>
+        <w:rPr>
+          <w:rFonts w:ascii="Times New Roman" w:hAnsi="Times New Roman" w:cs="Times New Roman"/>
+        </w:rPr>
+        <w:t>.</w:t>
       </w:r>
     </w:p>
     <w:p>
@@ -2538,6 +2878,9 @@
           <w:p>
             <w:pPr>
               <w:ind w:left="0" w:firstLine="0"/>
+              <w:rPr>
+                <w:rFonts w:ascii="Times New Roman" w:hAnsi="Times New Roman" w:cs="Times New Roman"/>
+              </w:rPr>
             </w:pPr>
             <w:r>
               <w:rPr>
@@ -2550,6 +2893,22 @@
                 <w:rFonts w:ascii="Times New Roman" w:hAnsi="Times New Roman" w:cs="Times New Roman"/>
               </w:rPr>
               <w:t>– current</w:t>
+            </w:r>
+          </w:p>
+          <w:p>
+            <w:pPr>
+              <w:ind w:left="0" w:firstLine="0"/>
+            </w:pPr>
+          </w:p>
+          <w:p>
+            <w:pPr>
+              <w:ind w:left="0" w:firstLine="0"/>
+            </w:pPr>
+            <w:r>
+              <w:rPr>
+                <w:rFonts w:ascii="Times New Roman" w:hAnsi="Times New Roman" w:cs="Times New Roman"/>
+              </w:rPr>
+              <w:t>2022 - current</w:t>
             </w:r>
           </w:p>
         </w:tc>
@@ -2560,6 +2919,10 @@
           <w:p>
             <w:pPr>
               <w:ind w:left="0" w:firstLine="0"/>
+              <w:rPr>
+                <w:rFonts w:ascii="Times New Roman" w:hAnsi="Times New Roman" w:cs="Times New Roman"/>
+                <w:iCs/>
+              </w:rPr>
             </w:pPr>
             <w:r>
               <w:rPr>
@@ -2567,6 +2930,31 @@
                 <w:i/>
               </w:rPr>
               <w:t>Australian Association for Cognitive Behavioural Therapy (AACBT)</w:t>
+            </w:r>
+          </w:p>
+          <w:p>
+            <w:pPr>
+              <w:ind w:left="0" w:firstLine="0"/>
+              <w:rPr>
+                <w:rFonts w:ascii="Times New Roman" w:hAnsi="Times New Roman" w:cs="Times New Roman"/>
+                <w:iCs/>
+              </w:rPr>
+            </w:pPr>
+          </w:p>
+          <w:p>
+            <w:pPr>
+              <w:ind w:left="0" w:firstLine="0"/>
+              <w:rPr>
+                <w:rFonts w:ascii="Times New Roman" w:hAnsi="Times New Roman" w:cs="Times New Roman"/>
+                <w:i/>
+              </w:rPr>
+            </w:pPr>
+            <w:r>
+              <w:rPr>
+                <w:rFonts w:ascii="Times New Roman" w:hAnsi="Times New Roman" w:cs="Times New Roman"/>
+                <w:i/>
+              </w:rPr>
+              <w:t>Australian Cognitive Neuroscience Society (ACNS)</w:t>
             </w:r>
           </w:p>
         </w:tc>
@@ -3327,11 +3715,19 @@
               <w:spacing w:after="0"/>
               <w:ind w:left="0" w:firstLine="0"/>
             </w:pPr>
-            <w:r>
-              <w:rPr>
-                <w:rFonts w:ascii="Times New Roman" w:hAnsi="Times New Roman" w:cs="Times New Roman"/>
-              </w:rPr>
-              <w:t>BrainVision Analyzer</w:t>
+            <w:proofErr w:type="spellStart"/>
+            <w:r>
+              <w:rPr>
+                <w:rFonts w:ascii="Times New Roman" w:hAnsi="Times New Roman" w:cs="Times New Roman"/>
+              </w:rPr>
+              <w:t>BrainVision</w:t>
+            </w:r>
+            <w:proofErr w:type="spellEnd"/>
+            <w:r>
+              <w:rPr>
+                <w:rFonts w:ascii="Times New Roman" w:hAnsi="Times New Roman" w:cs="Times New Roman"/>
+              </w:rPr>
+              <w:t xml:space="preserve"> Analyzer</w:t>
             </w:r>
           </w:p>
         </w:tc>
@@ -3348,7 +3744,7 @@
               <w:rPr>
                 <w:rFonts w:ascii="Times New Roman" w:hAnsi="Times New Roman" w:cs="Times New Roman"/>
               </w:rPr>
-              <w:t>SPSS Statistics</w:t>
+              <w:t>Python</w:t>
             </w:r>
           </w:p>
         </w:tc>
@@ -3361,12 +3757,14 @@
               <w:spacing w:after="0"/>
               <w:ind w:left="0" w:firstLine="0"/>
             </w:pPr>
+            <w:proofErr w:type="spellStart"/>
             <w:r>
               <w:rPr>
                 <w:rFonts w:ascii="Times New Roman" w:hAnsi="Times New Roman" w:cs="Times New Roman"/>
               </w:rPr>
               <w:t>Inquisit</w:t>
             </w:r>
+            <w:proofErr w:type="spellEnd"/>
           </w:p>
         </w:tc>
       </w:tr>
@@ -3401,7 +3799,13 @@
               <w:rPr>
                 <w:rFonts w:ascii="Times New Roman" w:hAnsi="Times New Roman" w:cs="Times New Roman"/>
               </w:rPr>
-              <w:t>SPSS AMOS</w:t>
+              <w:t xml:space="preserve">SPSS </w:t>
+            </w:r>
+            <w:r>
+              <w:rPr>
+                <w:rFonts w:ascii="Times New Roman" w:hAnsi="Times New Roman" w:cs="Times New Roman"/>
+              </w:rPr>
+              <w:t>Statistics</w:t>
             </w:r>
           </w:p>
         </w:tc>
@@ -3953,12 +4357,21 @@
                 <w:rFonts w:ascii="Times New Roman" w:hAnsi="Times New Roman" w:cs="Times New Roman"/>
               </w:rPr>
             </w:pPr>
+            <w:proofErr w:type="spellStart"/>
             <w:r>
               <w:rPr>
                 <w:rFonts w:ascii="Times New Roman" w:hAnsi="Times New Roman" w:cs="Times New Roman"/>
                 <w:i/>
               </w:rPr>
-              <w:t xml:space="preserve">AusIndustry </w:t>
+              <w:t>AusIndustry</w:t>
+            </w:r>
+            <w:proofErr w:type="spellEnd"/>
+            <w:r>
+              <w:rPr>
+                <w:rFonts w:ascii="Times New Roman" w:hAnsi="Times New Roman" w:cs="Times New Roman"/>
+                <w:i/>
+              </w:rPr>
+              <w:t xml:space="preserve"> </w:t>
             </w:r>
           </w:p>
           <w:p>

--- a/CV.docx
+++ b/CV.docx
@@ -549,20 +549,7 @@
           <w:rFonts w:ascii="Times New Roman" w:hAnsi="Times New Roman" w:cs="Times New Roman"/>
         </w:rPr>
         <w:tab/>
-      </w:r>
-      <w:proofErr w:type="gramStart"/>
-      <w:r>
-        <w:rPr>
-          <w:rFonts w:ascii="Times New Roman" w:hAnsi="Times New Roman" w:cs="Times New Roman"/>
-        </w:rPr>
-        <w:t>The</w:t>
-      </w:r>
-      <w:proofErr w:type="gramEnd"/>
-      <w:r>
-        <w:rPr>
-          <w:rFonts w:ascii="Times New Roman" w:hAnsi="Times New Roman" w:cs="Times New Roman"/>
-        </w:rPr>
-        <w:t xml:space="preserve"> Australian National University</w:t>
+        <w:t>The Australian National University</w:t>
       </w:r>
     </w:p>
     <w:p>
@@ -696,49 +683,7 @@
         <w:rPr>
           <w:rFonts w:ascii="Times New Roman" w:hAnsi="Times New Roman" w:cs="Times New Roman"/>
         </w:rPr>
-        <w:t xml:space="preserve">Monds, L. A., Cullen, H. J., </w:t>
-      </w:r>
-      <w:proofErr w:type="spellStart"/>
-      <w:r>
-        <w:rPr>
-          <w:rFonts w:ascii="Times New Roman" w:hAnsi="Times New Roman" w:cs="Times New Roman"/>
-        </w:rPr>
-        <w:t>Kloft</w:t>
-      </w:r>
-      <w:proofErr w:type="spellEnd"/>
-      <w:r>
-        <w:rPr>
-          <w:rFonts w:ascii="Times New Roman" w:hAnsi="Times New Roman" w:cs="Times New Roman"/>
-        </w:rPr>
-        <w:t xml:space="preserve">, L., </w:t>
-      </w:r>
-      <w:proofErr w:type="spellStart"/>
-      <w:r>
-        <w:rPr>
-          <w:rFonts w:ascii="Times New Roman" w:hAnsi="Times New Roman" w:cs="Times New Roman"/>
-        </w:rPr>
-        <w:t>Sumampouw</w:t>
-      </w:r>
-      <w:proofErr w:type="spellEnd"/>
-      <w:r>
-        <w:rPr>
-          <w:rFonts w:ascii="Times New Roman" w:hAnsi="Times New Roman" w:cs="Times New Roman"/>
-        </w:rPr>
-        <w:t xml:space="preserve">, N., van </w:t>
-      </w:r>
-      <w:proofErr w:type="spellStart"/>
-      <w:r>
-        <w:rPr>
-          <w:rFonts w:ascii="Times New Roman" w:hAnsi="Times New Roman" w:cs="Times New Roman"/>
-        </w:rPr>
-        <w:t>Golde</w:t>
-      </w:r>
-      <w:proofErr w:type="spellEnd"/>
-      <w:r>
-        <w:rPr>
-          <w:rFonts w:ascii="Times New Roman" w:hAnsi="Times New Roman" w:cs="Times New Roman"/>
-        </w:rPr>
-        <w:t xml:space="preserve">, C., </w:t>
+        <w:t xml:space="preserve">Monds, L. A., Cullen, H. J., Kloft, L., Sumampouw, N., van Golde, C., </w:t>
       </w:r>
       <w:r>
         <w:rPr>
@@ -751,21 +696,7 @@
         <w:rPr>
           <w:rFonts w:ascii="Times New Roman" w:hAnsi="Times New Roman" w:cs="Times New Roman"/>
         </w:rPr>
-        <w:t xml:space="preserve">, &amp; </w:t>
-      </w:r>
-      <w:proofErr w:type="spellStart"/>
-      <w:r>
-        <w:rPr>
-          <w:rFonts w:ascii="Times New Roman" w:hAnsi="Times New Roman" w:cs="Times New Roman"/>
-        </w:rPr>
-        <w:t>Otgaar</w:t>
-      </w:r>
-      <w:proofErr w:type="spellEnd"/>
-      <w:r>
-        <w:rPr>
-          <w:rFonts w:ascii="Times New Roman" w:hAnsi="Times New Roman" w:cs="Times New Roman"/>
-        </w:rPr>
-        <w:t xml:space="preserve">, H. (2021). Police perceptions of eyewitness impairment due to alcohol and other drug use: a cross-cultural comparison. </w:t>
+        <w:t xml:space="preserve">, &amp; Otgaar, H. (2021). Police perceptions of eyewitness impairment due to alcohol and other drug use: a cross-cultural comparison. </w:t>
       </w:r>
       <w:r>
         <w:rPr>
@@ -797,35 +728,7 @@
         <w:rPr>
           <w:rFonts w:ascii="Times New Roman" w:hAnsi="Times New Roman" w:cs="Times New Roman"/>
         </w:rPr>
-        <w:t xml:space="preserve">Monds, L. A., Cullen, H. J., </w:t>
-      </w:r>
-      <w:proofErr w:type="spellStart"/>
-      <w:r>
-        <w:rPr>
-          <w:rFonts w:ascii="Times New Roman" w:hAnsi="Times New Roman" w:cs="Times New Roman"/>
-        </w:rPr>
-        <w:t>Kloft</w:t>
-      </w:r>
-      <w:proofErr w:type="spellEnd"/>
-      <w:r>
-        <w:rPr>
-          <w:rFonts w:ascii="Times New Roman" w:hAnsi="Times New Roman" w:cs="Times New Roman"/>
-        </w:rPr>
-        <w:t xml:space="preserve">, L., van </w:t>
-      </w:r>
-      <w:proofErr w:type="spellStart"/>
-      <w:r>
-        <w:rPr>
-          <w:rFonts w:ascii="Times New Roman" w:hAnsi="Times New Roman" w:cs="Times New Roman"/>
-        </w:rPr>
-        <w:t>Golde</w:t>
-      </w:r>
-      <w:proofErr w:type="spellEnd"/>
-      <w:r>
-        <w:rPr>
-          <w:rFonts w:ascii="Times New Roman" w:hAnsi="Times New Roman" w:cs="Times New Roman"/>
-        </w:rPr>
-        <w:t xml:space="preserve">, C., </w:t>
+        <w:t xml:space="preserve">Monds, L. A., Cullen, H. J., Kloft, L., van Golde, C., </w:t>
       </w:r>
       <w:r>
         <w:rPr>
@@ -838,21 +741,7 @@
         <w:rPr>
           <w:rFonts w:ascii="Times New Roman" w:hAnsi="Times New Roman" w:cs="Times New Roman"/>
         </w:rPr>
-        <w:t xml:space="preserve">, &amp; </w:t>
-      </w:r>
-      <w:proofErr w:type="spellStart"/>
-      <w:r>
-        <w:rPr>
-          <w:rFonts w:ascii="Times New Roman" w:hAnsi="Times New Roman" w:cs="Times New Roman"/>
-        </w:rPr>
-        <w:t>Flowe</w:t>
-      </w:r>
-      <w:proofErr w:type="spellEnd"/>
-      <w:r>
-        <w:rPr>
-          <w:rFonts w:ascii="Times New Roman" w:hAnsi="Times New Roman" w:cs="Times New Roman"/>
-        </w:rPr>
-        <w:t xml:space="preserve">, H. (2021). Memory and credibility perceptions of alcohol and other drug intoxicated witnesses and victims of crime. </w:t>
+        <w:t xml:space="preserve">, &amp; Flowe, H. (2021). Memory and credibility perceptions of alcohol and other drug intoxicated witnesses and victims of crime. </w:t>
       </w:r>
       <w:r>
         <w:rPr>
@@ -914,7 +803,6 @@
         </w:rPr>
         <w:t xml:space="preserve">, Christensen, B. K., &amp; Whitford, T. J. (2022). Action-effect prediction in sensory attenuation and error monitoring: distinguishing stimulus-driven and volitional movement. </w:t>
       </w:r>
-      <w:proofErr w:type="spellStart"/>
       <w:r>
         <w:rPr>
           <w:rFonts w:ascii="Times New Roman" w:hAnsi="Times New Roman" w:cs="Times New Roman"/>
@@ -924,7 +812,6 @@
         </w:rPr>
         <w:t>PsyArXiv</w:t>
       </w:r>
-      <w:proofErr w:type="spellEnd"/>
       <w:r>
         <w:rPr>
           <w:rFonts w:ascii="Times New Roman" w:hAnsi="Times New Roman" w:cs="Times New Roman"/>
@@ -968,7 +855,6 @@
         </w:rPr>
         <w:t xml:space="preserve">, Hughes, G., Rudman, G., Christensen, B. K., &amp; Whitford, T. J. (2022). Exploring the internal forward model: Action-effect prediction and attention in sensorimotor processing. </w:t>
       </w:r>
-      <w:proofErr w:type="spellStart"/>
       <w:r>
         <w:rPr>
           <w:rFonts w:ascii="Times New Roman" w:hAnsi="Times New Roman" w:cs="Times New Roman"/>
@@ -977,7 +863,6 @@
         </w:rPr>
         <w:t>PsyArXiv</w:t>
       </w:r>
-      <w:proofErr w:type="spellEnd"/>
       <w:r>
         <w:rPr>
           <w:rFonts w:ascii="Times New Roman" w:hAnsi="Times New Roman" w:cs="Times New Roman"/>
@@ -1087,21 +972,12 @@
           <w:rFonts w:ascii="Times New Roman" w:hAnsi="Times New Roman" w:cs="Times New Roman"/>
         </w:rPr>
       </w:pPr>
-      <w:proofErr w:type="spellStart"/>
       <w:r>
         <w:rPr>
           <w:rFonts w:ascii="Times New Roman" w:hAnsi="Times New Roman" w:cs="Times New Roman"/>
           <w:color w:val="222222"/>
         </w:rPr>
-        <w:t>Georgeson</w:t>
-      </w:r>
-      <w:proofErr w:type="spellEnd"/>
-      <w:r>
-        <w:rPr>
-          <w:rFonts w:ascii="Times New Roman" w:hAnsi="Times New Roman" w:cs="Times New Roman"/>
-          <w:color w:val="222222"/>
-        </w:rPr>
-        <w:t xml:space="preserve">, C., &amp; </w:t>
+        <w:t xml:space="preserve">Georgeson, C., &amp; </w:t>
       </w:r>
       <w:r>
         <w:rPr>
@@ -1520,21 +1396,7 @@
         <w:rPr>
           <w:rFonts w:ascii="Times New Roman" w:hAnsi="Times New Roman" w:cs="Times New Roman"/>
         </w:rPr>
-        <w:t xml:space="preserve"> &amp; </w:t>
-      </w:r>
-      <w:proofErr w:type="spellStart"/>
-      <w:r>
-        <w:rPr>
-          <w:rFonts w:ascii="Times New Roman" w:hAnsi="Times New Roman" w:cs="Times New Roman"/>
-        </w:rPr>
-        <w:t>Georgeson</w:t>
-      </w:r>
-      <w:proofErr w:type="spellEnd"/>
-      <w:r>
-        <w:rPr>
-          <w:rFonts w:ascii="Times New Roman" w:hAnsi="Times New Roman" w:cs="Times New Roman"/>
-        </w:rPr>
-        <w:t xml:space="preserve">, C. (2014). </w:t>
+        <w:t xml:space="preserve"> &amp; Georgeson, C. (2014). </w:t>
       </w:r>
       <w:r>
         <w:rPr>
@@ -1606,19 +1468,11 @@
         </w:rPr>
         <w:t xml:space="preserve">mage: Clinical (1), </w:t>
       </w:r>
-      <w:proofErr w:type="spellStart"/>
-      <w:r>
-        <w:rPr>
-          <w:rFonts w:ascii="Times New Roman" w:hAnsi="Times New Roman" w:cs="Times New Roman"/>
-        </w:rPr>
-        <w:t>Neuropsychologia</w:t>
-      </w:r>
-      <w:proofErr w:type="spellEnd"/>
-      <w:r>
-        <w:rPr>
-          <w:rFonts w:ascii="Times New Roman" w:hAnsi="Times New Roman" w:cs="Times New Roman"/>
-        </w:rPr>
-        <w:t xml:space="preserve"> (</w:t>
+      <w:r>
+        <w:rPr>
+          <w:rFonts w:ascii="Times New Roman" w:hAnsi="Times New Roman" w:cs="Times New Roman"/>
+        </w:rPr>
+        <w:t>Neuropsychologia (</w:t>
       </w:r>
       <w:r>
         <w:rPr>
@@ -1818,19 +1672,11 @@
         </w:rPr>
         <w:tab/>
       </w:r>
-      <w:proofErr w:type="gramStart"/>
-      <w:r>
-        <w:rPr>
-          <w:rFonts w:ascii="Times New Roman" w:hAnsi="Times New Roman" w:cs="Times New Roman"/>
-        </w:rPr>
-        <w:t>The</w:t>
-      </w:r>
-      <w:proofErr w:type="gramEnd"/>
-      <w:r>
-        <w:rPr>
-          <w:rFonts w:ascii="Times New Roman" w:hAnsi="Times New Roman" w:cs="Times New Roman"/>
-        </w:rPr>
-        <w:t xml:space="preserve"> University of New South Wales</w:t>
+      <w:r>
+        <w:rPr>
+          <w:rFonts w:ascii="Times New Roman" w:hAnsi="Times New Roman" w:cs="Times New Roman"/>
+        </w:rPr>
+        <w:t>The University of New South Wales</w:t>
       </w:r>
     </w:p>
     <w:p>
@@ -1897,27 +1743,13 @@
         <w:rPr>
           <w:rFonts w:ascii="Times New Roman" w:hAnsi="Times New Roman" w:cs="Times New Roman"/>
         </w:rPr>
-        <w:t xml:space="preserve">This has included treatment of severe PTSD in </w:t>
-      </w:r>
-      <w:proofErr w:type="gramStart"/>
-      <w:r>
-        <w:rPr>
-          <w:rFonts w:ascii="Times New Roman" w:hAnsi="Times New Roman" w:cs="Times New Roman"/>
-        </w:rPr>
-        <w:t>first-responder</w:t>
-      </w:r>
-      <w:r>
-        <w:rPr>
-          <w:rFonts w:ascii="Times New Roman" w:hAnsi="Times New Roman" w:cs="Times New Roman"/>
-        </w:rPr>
-        <w:t>s</w:t>
-      </w:r>
-      <w:proofErr w:type="gramEnd"/>
-      <w:r>
-        <w:rPr>
-          <w:rFonts w:ascii="Times New Roman" w:hAnsi="Times New Roman" w:cs="Times New Roman"/>
-        </w:rPr>
-        <w:t xml:space="preserve"> </w:t>
+        <w:t>This has included treatment of severe PTSD in first-responder</w:t>
+      </w:r>
+      <w:r>
+        <w:rPr>
+          <w:rFonts w:ascii="Times New Roman" w:hAnsi="Times New Roman" w:cs="Times New Roman"/>
+        </w:rPr>
+        <w:t xml:space="preserve">s </w:t>
       </w:r>
       <w:r>
         <w:rPr>
@@ -1999,21 +1831,7 @@
         <w:rPr>
           <w:rFonts w:ascii="Times New Roman" w:hAnsi="Times New Roman" w:cs="Times New Roman"/>
         </w:rPr>
-        <w:t xml:space="preserve">Contribute to activities associated with clinical trials, including participant </w:t>
-      </w:r>
-      <w:proofErr w:type="gramStart"/>
-      <w:r>
-        <w:rPr>
-          <w:rFonts w:ascii="Times New Roman" w:hAnsi="Times New Roman" w:cs="Times New Roman"/>
-        </w:rPr>
-        <w:t>recruitment</w:t>
-      </w:r>
-      <w:proofErr w:type="gramEnd"/>
-      <w:r>
-        <w:rPr>
-          <w:rFonts w:ascii="Times New Roman" w:hAnsi="Times New Roman" w:cs="Times New Roman"/>
-        </w:rPr>
-        <w:t xml:space="preserve"> and consenting, as well as data collection and management procedures</w:t>
+        <w:t>Contribute to activities associated with clinical trials, including participant recruitment and consenting, as well as data collection and management procedures</w:t>
       </w:r>
       <w:r>
         <w:rPr>
@@ -2097,21 +1915,12 @@
         </w:rPr>
         <w:tab/>
       </w:r>
-      <w:proofErr w:type="gramStart"/>
       <w:r>
         <w:rPr>
           <w:rFonts w:ascii="Times New Roman" w:hAnsi="Times New Roman" w:cs="Times New Roman"/>
           <w:bCs/>
         </w:rPr>
-        <w:t>South Western</w:t>
-      </w:r>
-      <w:proofErr w:type="gramEnd"/>
-      <w:r>
-        <w:rPr>
-          <w:rFonts w:ascii="Times New Roman" w:hAnsi="Times New Roman" w:cs="Times New Roman"/>
-          <w:bCs/>
-        </w:rPr>
-        <w:t xml:space="preserve"> Sydney</w:t>
+        <w:t>South Western Sydney</w:t>
       </w:r>
       <w:r>
         <w:rPr>
@@ -2515,20 +2324,7 @@
           <w:rFonts w:ascii="Times New Roman" w:hAnsi="Times New Roman" w:cs="Times New Roman"/>
         </w:rPr>
         <w:tab/>
-      </w:r>
-      <w:proofErr w:type="gramStart"/>
-      <w:r>
-        <w:rPr>
-          <w:rFonts w:ascii="Times New Roman" w:hAnsi="Times New Roman" w:cs="Times New Roman"/>
-        </w:rPr>
-        <w:t>The</w:t>
-      </w:r>
-      <w:proofErr w:type="gramEnd"/>
-      <w:r>
-        <w:rPr>
-          <w:rFonts w:ascii="Times New Roman" w:hAnsi="Times New Roman" w:cs="Times New Roman"/>
-        </w:rPr>
-        <w:t xml:space="preserve"> University of New South Wales</w:t>
+        <w:t>The University of New South Wales</w:t>
       </w:r>
     </w:p>
     <w:p>
@@ -2584,21 +2380,7 @@
         <w:rPr>
           <w:rFonts w:ascii="Times New Roman" w:hAnsi="Times New Roman" w:cs="Times New Roman"/>
         </w:rPr>
-        <w:t xml:space="preserve">Deliver psychological therapy to children, families, and adults with a range of presentations, including major depressive, generalised </w:t>
-      </w:r>
-      <w:proofErr w:type="gramStart"/>
-      <w:r>
-        <w:rPr>
-          <w:rFonts w:ascii="Times New Roman" w:hAnsi="Times New Roman" w:cs="Times New Roman"/>
-        </w:rPr>
-        <w:t>anxiety</w:t>
-      </w:r>
-      <w:proofErr w:type="gramEnd"/>
-      <w:r>
-        <w:rPr>
-          <w:rFonts w:ascii="Times New Roman" w:hAnsi="Times New Roman" w:cs="Times New Roman"/>
-        </w:rPr>
-        <w:t xml:space="preserve"> and social anxiety disorders</w:t>
+        <w:t>Deliver psychological therapy to children, families, and adults with a range of presentations, including major depressive, generalised anxiety and social anxiety disorders</w:t>
       </w:r>
       <w:r>
         <w:rPr>
@@ -3715,19 +3497,11 @@
               <w:spacing w:after="0"/>
               <w:ind w:left="0" w:firstLine="0"/>
             </w:pPr>
-            <w:proofErr w:type="spellStart"/>
-            <w:r>
-              <w:rPr>
-                <w:rFonts w:ascii="Times New Roman" w:hAnsi="Times New Roman" w:cs="Times New Roman"/>
-              </w:rPr>
-              <w:t>BrainVision</w:t>
-            </w:r>
-            <w:proofErr w:type="spellEnd"/>
-            <w:r>
-              <w:rPr>
-                <w:rFonts w:ascii="Times New Roman" w:hAnsi="Times New Roman" w:cs="Times New Roman"/>
-              </w:rPr>
-              <w:t xml:space="preserve"> Analyzer</w:t>
+            <w:r>
+              <w:rPr>
+                <w:rFonts w:ascii="Times New Roman" w:hAnsi="Times New Roman" w:cs="Times New Roman"/>
+              </w:rPr>
+              <w:t>BrainVision Analyzer</w:t>
             </w:r>
           </w:p>
         </w:tc>
@@ -3757,14 +3531,12 @@
               <w:spacing w:after="0"/>
               <w:ind w:left="0" w:firstLine="0"/>
             </w:pPr>
-            <w:proofErr w:type="spellStart"/>
             <w:r>
               <w:rPr>
                 <w:rFonts w:ascii="Times New Roman" w:hAnsi="Times New Roman" w:cs="Times New Roman"/>
               </w:rPr>
               <w:t>Inquisit</w:t>
             </w:r>
-            <w:proofErr w:type="spellEnd"/>
           </w:p>
         </w:tc>
       </w:tr>
@@ -3885,7 +3657,7 @@
         <w:rPr>
           <w:rFonts w:ascii="Times New Roman" w:hAnsi="Times New Roman" w:cs="Times New Roman"/>
         </w:rPr>
-        <w:t xml:space="preserve">Public Policy </w:t>
+        <w:t>Research</w:t>
       </w:r>
     </w:p>
     <w:tbl>
@@ -3924,6 +3696,162 @@
               <w:rPr>
                 <w:rFonts w:ascii="Times New Roman" w:hAnsi="Times New Roman" w:cs="Times New Roman"/>
               </w:rPr>
+              <w:t>Jul 2020</w:t>
+            </w:r>
+            <w:r>
+              <w:rPr>
+                <w:rFonts w:ascii="Times New Roman" w:hAnsi="Times New Roman" w:cs="Times New Roman"/>
+              </w:rPr>
+              <w:t xml:space="preserve"> – </w:t>
+            </w:r>
+            <w:r>
+              <w:rPr>
+                <w:rFonts w:ascii="Times New Roman" w:hAnsi="Times New Roman" w:cs="Times New Roman"/>
+              </w:rPr>
+              <w:t>Feb</w:t>
+            </w:r>
+            <w:r>
+              <w:rPr>
+                <w:rFonts w:ascii="Times New Roman" w:hAnsi="Times New Roman" w:cs="Times New Roman"/>
+              </w:rPr>
+              <w:t xml:space="preserve"> </w:t>
+            </w:r>
+            <w:r>
+              <w:rPr>
+                <w:rFonts w:ascii="Times New Roman" w:hAnsi="Times New Roman" w:cs="Times New Roman"/>
+              </w:rPr>
+              <w:t>2021</w:t>
+            </w:r>
+            <w:r>
+              <w:rPr>
+                <w:rFonts w:ascii="Times New Roman" w:hAnsi="Times New Roman" w:cs="Times New Roman"/>
+              </w:rPr>
+              <w:t xml:space="preserve"> </w:t>
+            </w:r>
+          </w:p>
+          <w:p>
+            <w:pPr>
+              <w:pStyle w:val="Heading1"/>
+              <w:spacing w:after="120"/>
+              <w:ind w:left="0" w:firstLine="0"/>
+              <w:outlineLvl w:val="0"/>
+              <w:rPr>
+                <w:rFonts w:ascii="Times New Roman" w:hAnsi="Times New Roman" w:cs="Times New Roman"/>
+                <w:u w:val="none"/>
+              </w:rPr>
+            </w:pPr>
+            <w:r>
+              <w:rPr>
+                <w:rFonts w:ascii="Times New Roman" w:hAnsi="Times New Roman" w:cs="Times New Roman"/>
+                <w:u w:val="none"/>
+              </w:rPr>
+              <w:t>Research Assistant</w:t>
+            </w:r>
+          </w:p>
+        </w:tc>
+        <w:tc>
+          <w:tcPr>
+            <w:tcW w:w="5227" w:type="dxa"/>
+          </w:tcPr>
+          <w:p>
+            <w:pPr>
+              <w:spacing w:after="120" w:line="240" w:lineRule="auto"/>
+              <w:rPr>
+                <w:rFonts w:ascii="Times New Roman" w:hAnsi="Times New Roman" w:cs="Times New Roman"/>
+              </w:rPr>
+            </w:pPr>
+            <w:r>
+              <w:rPr>
+                <w:rFonts w:ascii="Times New Roman" w:hAnsi="Times New Roman" w:cs="Times New Roman"/>
+                <w:i/>
+              </w:rPr>
+              <w:t>Addiction Medicine</w:t>
+            </w:r>
+          </w:p>
+          <w:p>
+            <w:pPr>
+              <w:spacing w:after="120" w:line="240" w:lineRule="auto"/>
+              <w:ind w:left="0" w:right="6" w:firstLine="0"/>
+              <w:rPr>
+                <w:rFonts w:ascii="Times New Roman" w:hAnsi="Times New Roman" w:cs="Times New Roman"/>
+              </w:rPr>
+            </w:pPr>
+            <w:r>
+              <w:rPr>
+                <w:rFonts w:ascii="Times New Roman" w:hAnsi="Times New Roman" w:cs="Times New Roman"/>
+              </w:rPr>
+              <w:t>Faculty of Medicine and Health, University of Sydney</w:t>
+            </w:r>
+          </w:p>
+          <w:p>
+            <w:pPr>
+              <w:spacing w:after="120" w:line="240" w:lineRule="auto"/>
+              <w:ind w:left="0" w:right="6" w:firstLine="0"/>
+              <w:rPr>
+                <w:rFonts w:ascii="Times New Roman" w:hAnsi="Times New Roman" w:cs="Times New Roman"/>
+              </w:rPr>
+            </w:pPr>
+          </w:p>
+        </w:tc>
+      </w:tr>
+    </w:tbl>
+    <w:p>
+      <w:pPr>
+        <w:ind w:left="0" w:firstLine="0"/>
+      </w:pPr>
+    </w:p>
+    <w:p>
+      <w:pPr>
+        <w:pStyle w:val="Heading2"/>
+        <w:spacing w:before="120" w:after="100" w:afterAutospacing="1" w:line="360" w:lineRule="auto"/>
+        <w:ind w:left="0" w:firstLine="0"/>
+        <w:rPr>
+          <w:rFonts w:ascii="Times New Roman" w:hAnsi="Times New Roman" w:cs="Times New Roman"/>
+        </w:rPr>
+      </w:pPr>
+      <w:r>
+        <w:rPr>
+          <w:rFonts w:ascii="Times New Roman" w:hAnsi="Times New Roman" w:cs="Times New Roman"/>
+        </w:rPr>
+        <w:t xml:space="preserve">Public Policy </w:t>
+      </w:r>
+    </w:p>
+    <w:tbl>
+      <w:tblPr>
+        <w:tblStyle w:val="TableGrid0"/>
+        <w:tblW w:w="0" w:type="auto"/>
+        <w:tblInd w:w="-5" w:type="dxa"/>
+        <w:tblBorders>
+          <w:top w:val="none" w:sz="0" w:space="0" w:color="auto"/>
+          <w:left w:val="none" w:sz="0" w:space="0" w:color="auto"/>
+          <w:bottom w:val="none" w:sz="0" w:space="0" w:color="auto"/>
+          <w:right w:val="none" w:sz="0" w:space="0" w:color="auto"/>
+          <w:insideH w:val="none" w:sz="0" w:space="0" w:color="auto"/>
+          <w:insideV w:val="none" w:sz="0" w:space="0" w:color="auto"/>
+        </w:tblBorders>
+        <w:tblLook w:val="04A0" w:firstRow="1" w:lastRow="0" w:firstColumn="1" w:lastColumn="0" w:noHBand="0" w:noVBand="1"/>
+      </w:tblPr>
+      <w:tblGrid>
+        <w:gridCol w:w="2977"/>
+        <w:gridCol w:w="5227"/>
+      </w:tblGrid>
+      <w:tr>
+        <w:tc>
+          <w:tcPr>
+            <w:tcW w:w="2977" w:type="dxa"/>
+          </w:tcPr>
+          <w:p>
+            <w:pPr>
+              <w:spacing w:after="120" w:line="240" w:lineRule="auto"/>
+              <w:ind w:left="0" w:right="6" w:firstLine="0"/>
+              <w:rPr>
+                <w:rFonts w:ascii="Times New Roman" w:hAnsi="Times New Roman" w:cs="Times New Roman"/>
+              </w:rPr>
+            </w:pPr>
+            <w:r>
+              <w:rPr>
+                <w:rFonts w:ascii="Times New Roman" w:hAnsi="Times New Roman" w:cs="Times New Roman"/>
+              </w:rPr>
               <w:t xml:space="preserve">Feb 2016 – Feb 2018 </w:t>
             </w:r>
           </w:p>
@@ -4017,6 +3945,7 @@
                 <w:bCs/>
                 <w:u w:val="none"/>
               </w:rPr>
+              <w:lastRenderedPageBreak/>
               <w:t>Aug 2015 – Feb 2016</w:t>
             </w:r>
           </w:p>
@@ -4220,7 +4149,6 @@
                 <w:bCs/>
                 <w:u w:val="none"/>
               </w:rPr>
-              <w:lastRenderedPageBreak/>
               <w:t>Aug 2012 – Jul 2013</w:t>
             </w:r>
           </w:p>
@@ -4357,21 +4285,12 @@
                 <w:rFonts w:ascii="Times New Roman" w:hAnsi="Times New Roman" w:cs="Times New Roman"/>
               </w:rPr>
             </w:pPr>
-            <w:proofErr w:type="spellStart"/>
             <w:r>
               <w:rPr>
                 <w:rFonts w:ascii="Times New Roman" w:hAnsi="Times New Roman" w:cs="Times New Roman"/>
                 <w:i/>
               </w:rPr>
-              <w:t>AusIndustry</w:t>
-            </w:r>
-            <w:proofErr w:type="spellEnd"/>
-            <w:r>
-              <w:rPr>
-                <w:rFonts w:ascii="Times New Roman" w:hAnsi="Times New Roman" w:cs="Times New Roman"/>
-                <w:i/>
-              </w:rPr>
-              <w:t xml:space="preserve"> </w:t>
+              <w:t xml:space="preserve">AusIndustry </w:t>
             </w:r>
           </w:p>
           <w:p>

--- a/CV.docx
+++ b/CV.docx
@@ -156,14 +156,10 @@
       <w:r>
         <w:rPr>
           <w:rFonts w:ascii="Times New Roman" w:hAnsi="Times New Roman" w:cs="Times New Roman"/>
-        </w:rPr>
-        <w:t>PhD</w:t>
-      </w:r>
-      <w:r>
-        <w:rPr>
-          <w:rFonts w:ascii="Times New Roman" w:hAnsi="Times New Roman" w:cs="Times New Roman"/>
-        </w:rPr>
-        <w:t xml:space="preserve"> Candidate / Clinical Psychology Registrar</w:t>
+          <w:i/>
+          <w:iCs/>
+        </w:rPr>
+        <w:t>Clinical Psychology Registrar</w:t>
       </w:r>
       <w:r>
         <w:rPr>
@@ -182,6 +178,23 @@
           <w:rFonts w:ascii="Times New Roman" w:hAnsi="Times New Roman" w:cs="Times New Roman"/>
         </w:rPr>
         <w:tab/>
+      </w:r>
+      <w:r>
+        <w:rPr>
+          <w:rFonts w:ascii="Times New Roman" w:hAnsi="Times New Roman" w:cs="Times New Roman"/>
+        </w:rPr>
+        <w:tab/>
+      </w:r>
+      <w:r>
+        <w:rPr>
+          <w:rFonts w:ascii="Times New Roman" w:hAnsi="Times New Roman" w:cs="Times New Roman"/>
+        </w:rPr>
+        <w:tab/>
+      </w:r>
+      <w:r>
+        <w:rPr>
+          <w:rFonts w:ascii="Times New Roman" w:hAnsi="Times New Roman" w:cs="Times New Roman"/>
+        </w:rPr>
         <w:t xml:space="preserve">Phone: </w:t>
       </w:r>
       <w:r>
@@ -209,7 +222,7 @@
         <w:rPr>
           <w:rFonts w:ascii="Times New Roman" w:hAnsi="Times New Roman" w:cs="Times New Roman"/>
         </w:rPr>
-        <w:t>School of Psychology</w:t>
+        <w:t>Traumatic Stress Clinic</w:t>
       </w:r>
       <w:r>
         <w:rPr>
@@ -281,6 +294,8 @@
       <w:r>
         <w:rPr>
           <w:rFonts w:ascii="Times New Roman" w:hAnsi="Times New Roman" w:cs="Times New Roman"/>
+          <w:b/>
+          <w:bCs/>
         </w:rPr>
         <w:t>The University of New South Wales</w:t>
       </w:r>
@@ -390,7 +405,7 @@
         <w:rPr>
           <w:rFonts w:ascii="Times New Roman" w:hAnsi="Times New Roman" w:cs="Times New Roman"/>
         </w:rPr>
-        <w:t>(Expected)</w:t>
+        <w:tab/>
       </w:r>
       <w:r>
         <w:rPr>
@@ -1717,13 +1732,13 @@
         <w:rPr>
           <w:rFonts w:ascii="Times New Roman" w:hAnsi="Times New Roman" w:cs="Times New Roman"/>
         </w:rPr>
-        <w:t xml:space="preserve"> under the supervision of renowned expert,</w:t>
-      </w:r>
-      <w:r>
-        <w:rPr>
-          <w:rFonts w:ascii="Times New Roman" w:hAnsi="Times New Roman" w:cs="Times New Roman"/>
-        </w:rPr>
-        <w:t xml:space="preserve"> Scientia Professor Richard Bryant</w:t>
+        <w:t xml:space="preserve"> under the supervision of renowned expert, Scientia Professor Richard Bryant</w:t>
+      </w:r>
+      <w:r>
+        <w:rPr>
+          <w:rFonts w:ascii="Times New Roman" w:hAnsi="Times New Roman" w:cs="Times New Roman"/>
+        </w:rPr>
+        <w:t>.</w:t>
       </w:r>
     </w:p>
     <w:p>
@@ -2017,7 +2032,13 @@
         <w:rPr>
           <w:rFonts w:ascii="Times New Roman" w:hAnsi="Times New Roman" w:cs="Times New Roman"/>
         </w:rPr>
-        <w:t xml:space="preserve">Develop and maintain case formulations to support targeted treatment based on the needs of individual patients, with particular focus on the role of family systems </w:t>
+        <w:t>Develop and maintain case formulations to support targeted treatment based on the needs of individual patients, with particular focus on the role of family systems</w:t>
+      </w:r>
+      <w:r>
+        <w:rPr>
+          <w:rFonts w:ascii="Times New Roman" w:hAnsi="Times New Roman" w:cs="Times New Roman"/>
+        </w:rPr>
+        <w:t>.</w:t>
       </w:r>
     </w:p>
     <w:p>

--- a/CV.docx
+++ b/CV.docx
@@ -149,17 +149,16 @@
       <w:pPr>
         <w:spacing w:after="71" w:line="360" w:lineRule="auto"/>
         <w:ind w:left="0" w:firstLine="0"/>
-        <w:rPr>
-          <w:rFonts w:ascii="Times New Roman" w:hAnsi="Times New Roman" w:cs="Times New Roman"/>
-        </w:rPr>
-      </w:pPr>
-      <w:r>
-        <w:rPr>
-          <w:rFonts w:ascii="Times New Roman" w:hAnsi="Times New Roman" w:cs="Times New Roman"/>
-          <w:i/>
-          <w:iCs/>
-        </w:rPr>
-        <w:t>Clinical Psychology Registrar</w:t>
+        <w:jc w:val="center"/>
+        <w:rPr>
+          <w:rFonts w:ascii="Times New Roman" w:hAnsi="Times New Roman" w:cs="Times New Roman"/>
+        </w:rPr>
+      </w:pPr>
+      <w:r>
+        <w:rPr>
+          <w:rFonts w:ascii="Times New Roman" w:hAnsi="Times New Roman" w:cs="Times New Roman"/>
+        </w:rPr>
+        <w:t xml:space="preserve">Phone: </w:t>
       </w:r>
       <w:r>
         <w:rPr>
@@ -171,94 +170,22 @@
         <w:rPr>
           <w:rFonts w:ascii="Times New Roman" w:hAnsi="Times New Roman" w:cs="Times New Roman"/>
         </w:rPr>
-        <w:tab/>
-      </w:r>
-      <w:r>
-        <w:rPr>
-          <w:rFonts w:ascii="Times New Roman" w:hAnsi="Times New Roman" w:cs="Times New Roman"/>
-        </w:rPr>
-        <w:tab/>
-      </w:r>
-      <w:r>
-        <w:rPr>
-          <w:rFonts w:ascii="Times New Roman" w:hAnsi="Times New Roman" w:cs="Times New Roman"/>
-        </w:rPr>
-        <w:tab/>
-      </w:r>
-      <w:r>
-        <w:rPr>
-          <w:rFonts w:ascii="Times New Roman" w:hAnsi="Times New Roman" w:cs="Times New Roman"/>
-        </w:rPr>
-        <w:tab/>
-      </w:r>
-      <w:r>
-        <w:rPr>
-          <w:rFonts w:ascii="Times New Roman" w:hAnsi="Times New Roman" w:cs="Times New Roman"/>
-        </w:rPr>
-        <w:t xml:space="preserve">Phone: </w:t>
-      </w:r>
-      <w:r>
-        <w:rPr>
-          <w:rFonts w:ascii="Times New Roman" w:hAnsi="Times New Roman" w:cs="Times New Roman"/>
-        </w:rPr>
-        <w:tab/>
-      </w:r>
-      <w:r>
-        <w:rPr>
-          <w:rFonts w:ascii="Times New Roman" w:hAnsi="Times New Roman" w:cs="Times New Roman"/>
-        </w:rPr>
-        <w:t>0430 360 440</w:t>
+        <w:t>+07774 403 303</w:t>
       </w:r>
     </w:p>
     <w:p>
       <w:pPr>
         <w:spacing w:after="71" w:line="360" w:lineRule="auto"/>
         <w:ind w:left="0" w:firstLine="0"/>
-        <w:rPr>
-          <w:rFonts w:ascii="Times New Roman" w:hAnsi="Times New Roman" w:cs="Times New Roman"/>
-        </w:rPr>
-      </w:pPr>
-      <w:r>
-        <w:rPr>
-          <w:rFonts w:ascii="Times New Roman" w:hAnsi="Times New Roman" w:cs="Times New Roman"/>
-        </w:rPr>
-        <w:t>Traumatic Stress Clinic</w:t>
-      </w:r>
-      <w:r>
-        <w:rPr>
-          <w:rFonts w:ascii="Times New Roman" w:hAnsi="Times New Roman" w:cs="Times New Roman"/>
-        </w:rPr>
-        <w:tab/>
-      </w:r>
-      <w:r>
-        <w:rPr>
-          <w:rFonts w:ascii="Times New Roman" w:hAnsi="Times New Roman" w:cs="Times New Roman"/>
-        </w:rPr>
-        <w:tab/>
-      </w:r>
-      <w:r>
-        <w:rPr>
-          <w:rFonts w:ascii="Times New Roman" w:hAnsi="Times New Roman" w:cs="Times New Roman"/>
-        </w:rPr>
-        <w:tab/>
-      </w:r>
-      <w:r>
-        <w:rPr>
-          <w:rFonts w:ascii="Times New Roman" w:hAnsi="Times New Roman" w:cs="Times New Roman"/>
-        </w:rPr>
-        <w:tab/>
-      </w:r>
-      <w:r>
-        <w:rPr>
-          <w:rFonts w:ascii="Times New Roman" w:hAnsi="Times New Roman" w:cs="Times New Roman"/>
-        </w:rPr>
-        <w:tab/>
-      </w:r>
-      <w:r>
-        <w:rPr>
-          <w:rFonts w:ascii="Times New Roman" w:hAnsi="Times New Roman" w:cs="Times New Roman"/>
-        </w:rPr>
-        <w:tab/>
+        <w:jc w:val="center"/>
+        <w:rPr>
+          <w:rFonts w:ascii="Times New Roman" w:hAnsi="Times New Roman" w:cs="Times New Roman"/>
+        </w:rPr>
+      </w:pPr>
+      <w:r>
+        <w:rPr>
+          <w:rFonts w:ascii="Times New Roman" w:hAnsi="Times New Roman" w:cs="Times New Roman"/>
+        </w:rPr>
         <w:t xml:space="preserve">Email: </w:t>
       </w:r>
       <w:r>
@@ -276,52 +203,20 @@
           <w:t>anthony.harrison@unsw.edu.au</w:t>
         </w:r>
       </w:hyperlink>
-      <w:r>
-        <w:rPr>
-          <w:rFonts w:ascii="Times New Roman" w:hAnsi="Times New Roman" w:cs="Times New Roman"/>
-        </w:rPr>
-        <w:t xml:space="preserve"> </w:t>
-      </w:r>
     </w:p>
     <w:p>
       <w:pPr>
         <w:spacing w:after="71" w:line="360" w:lineRule="auto"/>
         <w:ind w:left="0" w:firstLine="0"/>
-        <w:rPr>
-          <w:rFonts w:ascii="Times New Roman" w:hAnsi="Times New Roman" w:cs="Times New Roman"/>
-        </w:rPr>
-      </w:pPr>
-      <w:r>
-        <w:rPr>
-          <w:rFonts w:ascii="Times New Roman" w:hAnsi="Times New Roman" w:cs="Times New Roman"/>
-          <w:b/>
-          <w:bCs/>
-        </w:rPr>
-        <w:t>The University of New South Wales</w:t>
-      </w:r>
-      <w:r>
-        <w:rPr>
-          <w:rFonts w:ascii="Times New Roman" w:hAnsi="Times New Roman" w:cs="Times New Roman"/>
-        </w:rPr>
-        <w:tab/>
-      </w:r>
-      <w:r>
-        <w:rPr>
-          <w:rFonts w:ascii="Times New Roman" w:hAnsi="Times New Roman" w:cs="Times New Roman"/>
-        </w:rPr>
-        <w:tab/>
-      </w:r>
-      <w:r>
-        <w:rPr>
-          <w:rFonts w:ascii="Times New Roman" w:hAnsi="Times New Roman" w:cs="Times New Roman"/>
-        </w:rPr>
-        <w:tab/>
-      </w:r>
-      <w:r>
-        <w:rPr>
-          <w:rFonts w:ascii="Times New Roman" w:hAnsi="Times New Roman" w:cs="Times New Roman"/>
-        </w:rPr>
-        <w:tab/>
+        <w:jc w:val="center"/>
+        <w:rPr>
+          <w:rFonts w:ascii="Times New Roman" w:hAnsi="Times New Roman" w:cs="Times New Roman"/>
+        </w:rPr>
+      </w:pPr>
+      <w:r>
+        <w:rPr>
+          <w:rFonts w:ascii="Times New Roman" w:hAnsi="Times New Roman" w:cs="Times New Roman"/>
+        </w:rPr>
         <w:t>Web:</w:t>
       </w:r>
       <w:r>
@@ -345,12 +240,6 @@
           <w:t>https://a-w-harrison.github.io</w:t>
         </w:r>
       </w:hyperlink>
-      <w:r>
-        <w:rPr>
-          <w:rFonts w:ascii="Times New Roman" w:hAnsi="Times New Roman" w:cs="Times New Roman"/>
-        </w:rPr>
-        <w:t xml:space="preserve"> </w:t>
-      </w:r>
     </w:p>
     <w:p>
       <w:pPr>
@@ -1515,6 +1404,100 @@
         <w:rPr>
           <w:rFonts w:ascii="Times New Roman" w:hAnsi="Times New Roman" w:cs="Times New Roman"/>
         </w:rPr>
+        <w:t>Awards</w:t>
+      </w:r>
+    </w:p>
+    <w:p>
+      <w:pPr>
+        <w:pStyle w:val="ListParagraph"/>
+        <w:numPr>
+          <w:ilvl w:val="0"/>
+          <w:numId w:val="9"/>
+        </w:numPr>
+        <w:spacing w:after="70" w:line="360" w:lineRule="auto"/>
+        <w:ind w:right="6"/>
+        <w:rPr>
+          <w:rFonts w:ascii="Times New Roman" w:hAnsi="Times New Roman" w:cs="Times New Roman"/>
+          <w:i/>
+          <w:iCs/>
+        </w:rPr>
+      </w:pPr>
+      <w:r>
+        <w:rPr>
+          <w:rFonts w:ascii="Times New Roman" w:hAnsi="Times New Roman" w:cs="Times New Roman"/>
+          <w:b/>
+          <w:bCs/>
+        </w:rPr>
+        <w:t>The Combined PhD/Clinical Master’s Thesis Prize</w:t>
+      </w:r>
+      <w:r>
+        <w:rPr>
+          <w:rFonts w:ascii="Times New Roman" w:hAnsi="Times New Roman" w:cs="Times New Roman"/>
+          <w:b/>
+          <w:bCs/>
+        </w:rPr>
+        <w:t>.</w:t>
+      </w:r>
+      <w:r>
+        <w:rPr>
+          <w:rFonts w:ascii="Times New Roman" w:hAnsi="Times New Roman" w:cs="Times New Roman"/>
+        </w:rPr>
+        <w:t xml:space="preserve"> (2022)</w:t>
+      </w:r>
+      <w:r>
+        <w:rPr>
+          <w:rFonts w:ascii="Times New Roman" w:hAnsi="Times New Roman" w:cs="Times New Roman"/>
+        </w:rPr>
+        <w:t>.</w:t>
+      </w:r>
+      <w:r>
+        <w:rPr>
+          <w:rFonts w:ascii="Times New Roman" w:hAnsi="Times New Roman" w:cs="Times New Roman"/>
+        </w:rPr>
+        <w:t xml:space="preserve"> </w:t>
+      </w:r>
+      <w:r>
+        <w:rPr>
+          <w:rFonts w:ascii="Times New Roman" w:hAnsi="Times New Roman" w:cs="Times New Roman"/>
+          <w:i/>
+          <w:iCs/>
+        </w:rPr>
+        <w:t>For the most outstanding PhD thesis by a student in Course 1404 (combined PhD/Clinical Master’s degree)</w:t>
+      </w:r>
+      <w:r>
+        <w:rPr>
+          <w:rFonts w:ascii="Times New Roman" w:hAnsi="Times New Roman" w:cs="Times New Roman"/>
+          <w:i/>
+          <w:iCs/>
+        </w:rPr>
+        <w:t xml:space="preserve">. </w:t>
+      </w:r>
+      <w:r>
+        <w:rPr>
+          <w:rFonts w:ascii="Times New Roman" w:hAnsi="Times New Roman" w:cs="Times New Roman"/>
+        </w:rPr>
+        <w:t>The University of New South Wales</w:t>
+      </w:r>
+      <w:r>
+        <w:rPr>
+          <w:rFonts w:ascii="Times New Roman" w:hAnsi="Times New Roman" w:cs="Times New Roman"/>
+        </w:rPr>
+        <w:t>.</w:t>
+      </w:r>
+    </w:p>
+    <w:p>
+      <w:pPr>
+        <w:pStyle w:val="Heading1"/>
+        <w:spacing w:before="240" w:after="120" w:line="360" w:lineRule="auto"/>
+        <w:ind w:left="-6" w:hanging="11"/>
+        <w:rPr>
+          <w:rFonts w:ascii="Times New Roman" w:hAnsi="Times New Roman" w:cs="Times New Roman"/>
+        </w:rPr>
+      </w:pPr>
+      <w:r>
+        <w:rPr>
+          <w:rFonts w:ascii="Times New Roman" w:hAnsi="Times New Roman" w:cs="Times New Roman"/>
+        </w:rPr>
         <w:t>Clinical</w:t>
       </w:r>
     </w:p>
@@ -1611,7 +1594,7 @@
           <w:iCs/>
           <w:u w:val="single"/>
         </w:rPr>
-        <w:t>Experience</w:t>
+        <w:t>Work History</w:t>
       </w:r>
     </w:p>
     <w:p>
@@ -1626,7 +1609,19 @@
         <w:rPr>
           <w:rFonts w:ascii="Times New Roman" w:hAnsi="Times New Roman" w:cs="Times New Roman"/>
         </w:rPr>
-        <w:t>Dec 2021 – current</w:t>
+        <w:t xml:space="preserve">Dec 2021 – </w:t>
+      </w:r>
+      <w:r>
+        <w:rPr>
+          <w:rFonts w:ascii="Times New Roman" w:hAnsi="Times New Roman" w:cs="Times New Roman"/>
+        </w:rPr>
+        <w:t>Feb 202</w:t>
+      </w:r>
+      <w:r>
+        <w:rPr>
+          <w:rFonts w:ascii="Times New Roman" w:hAnsi="Times New Roman" w:cs="Times New Roman"/>
+        </w:rPr>
+        <w:t>3</w:t>
       </w:r>
       <w:r>
         <w:rPr>
@@ -1796,6 +1791,7 @@
         <w:rPr>
           <w:rFonts w:ascii="Times New Roman" w:hAnsi="Times New Roman" w:cs="Times New Roman"/>
         </w:rPr>
+        <w:lastRenderedPageBreak/>
         <w:t>Administer standardised clinical assessments, including t</w:t>
       </w:r>
       <w:r>
@@ -1877,7 +1873,6 @@
         <w:rPr>
           <w:rFonts w:ascii="Times New Roman" w:hAnsi="Times New Roman" w:cs="Times New Roman"/>
         </w:rPr>
-        <w:lastRenderedPageBreak/>
         <w:t>Jan 2021 – Jun 2021</w:t>
       </w:r>
       <w:r>
@@ -2427,7 +2422,6 @@
         <w:rPr>
           <w:rFonts w:ascii="Times New Roman" w:hAnsi="Times New Roman" w:cs="Times New Roman"/>
         </w:rPr>
-        <w:lastRenderedPageBreak/>
         <w:t>Develop and maintain detailed case formulations to support targeted treatment based on the needs of individual clients</w:t>
       </w:r>
       <w:r>
@@ -2814,6 +2808,7 @@
     </w:p>
     <w:p>
       <w:pPr>
+        <w:keepNext/>
         <w:spacing w:before="240" w:after="120" w:line="360" w:lineRule="auto"/>
         <w:ind w:left="11" w:hanging="11"/>
         <w:rPr>
@@ -2828,6 +2823,7 @@
           <w:b/>
           <w:u w:val="single" w:color="000000"/>
         </w:rPr>
+        <w:lastRenderedPageBreak/>
         <w:t>Volunteer Service</w:t>
       </w:r>
       <w:r>
@@ -2864,6 +2860,7 @@
           </w:tcPr>
           <w:p>
             <w:pPr>
+              <w:keepNext/>
               <w:spacing w:after="41" w:line="360" w:lineRule="auto"/>
               <w:ind w:left="0" w:firstLine="0"/>
               <w:rPr>
@@ -2879,6 +2876,7 @@
           </w:p>
           <w:p>
             <w:pPr>
+              <w:keepNext/>
               <w:spacing w:after="41" w:line="360" w:lineRule="auto"/>
               <w:ind w:left="0" w:firstLine="0"/>
               <w:rPr>
@@ -2900,6 +2898,7 @@
           </w:tcPr>
           <w:p>
             <w:pPr>
+              <w:keepNext/>
               <w:spacing w:after="41" w:line="360" w:lineRule="auto"/>
               <w:ind w:left="0" w:firstLine="0"/>
               <w:rPr>
@@ -2922,6 +2921,7 @@
           </w:p>
           <w:p>
             <w:pPr>
+              <w:keepNext/>
               <w:spacing w:after="41" w:line="360" w:lineRule="auto"/>
               <w:ind w:left="0" w:firstLine="0"/>
               <w:rPr>
@@ -2937,6 +2937,7 @@
           </w:p>
           <w:p>
             <w:pPr>
+              <w:keepNext/>
               <w:spacing w:after="41" w:line="360" w:lineRule="auto"/>
               <w:ind w:left="0" w:firstLine="0"/>
               <w:rPr>
@@ -3129,7 +3130,6 @@
           <w:b/>
           <w:u w:val="single" w:color="000000"/>
         </w:rPr>
-        <w:lastRenderedPageBreak/>
         <w:t xml:space="preserve">Teaching </w:t>
       </w:r>
     </w:p>
@@ -3648,6 +3648,7 @@
     <w:p>
       <w:pPr>
         <w:keepNext/>
+        <w:keepLines/>
         <w:spacing w:before="240" w:after="120" w:line="360" w:lineRule="auto"/>
         <w:ind w:left="0" w:right="136" w:firstLine="0"/>
         <w:rPr>
@@ -3662,6 +3663,7 @@
           <w:b/>
           <w:u w:val="single" w:color="000000"/>
         </w:rPr>
+        <w:lastRenderedPageBreak/>
         <w:t>Employment History</w:t>
       </w:r>
     </w:p>
@@ -3707,6 +3709,8 @@
           </w:tcPr>
           <w:p>
             <w:pPr>
+              <w:keepNext/>
+              <w:keepLines/>
               <w:spacing w:after="120" w:line="240" w:lineRule="auto"/>
               <w:ind w:left="0" w:right="6" w:firstLine="0"/>
               <w:rPr>
@@ -3755,7 +3759,6 @@
               <w:pStyle w:val="Heading1"/>
               <w:spacing w:after="120"/>
               <w:ind w:left="0" w:firstLine="0"/>
-              <w:outlineLvl w:val="0"/>
               <w:rPr>
                 <w:rFonts w:ascii="Times New Roman" w:hAnsi="Times New Roman" w:cs="Times New Roman"/>
                 <w:u w:val="none"/>
@@ -3776,6 +3779,8 @@
           </w:tcPr>
           <w:p>
             <w:pPr>
+              <w:keepNext/>
+              <w:keepLines/>
               <w:spacing w:after="120" w:line="240" w:lineRule="auto"/>
               <w:rPr>
                 <w:rFonts w:ascii="Times New Roman" w:hAnsi="Times New Roman" w:cs="Times New Roman"/>
@@ -3791,6 +3796,8 @@
           </w:p>
           <w:p>
             <w:pPr>
+              <w:keepNext/>
+              <w:keepLines/>
               <w:spacing w:after="120" w:line="240" w:lineRule="auto"/>
               <w:ind w:left="0" w:right="6" w:firstLine="0"/>
               <w:rPr>
@@ -3806,6 +3813,8 @@
           </w:p>
           <w:p>
             <w:pPr>
+              <w:keepNext/>
+              <w:keepLines/>
               <w:spacing w:after="120" w:line="240" w:lineRule="auto"/>
               <w:ind w:left="0" w:right="6" w:firstLine="0"/>
               <w:rPr>
@@ -3816,11 +3825,6 @@
         </w:tc>
       </w:tr>
     </w:tbl>
-    <w:p>
-      <w:pPr>
-        <w:ind w:left="0" w:firstLine="0"/>
-      </w:pPr>
-    </w:p>
     <w:p>
       <w:pPr>
         <w:pStyle w:val="Heading2"/>
@@ -3881,7 +3885,6 @@
               <w:pStyle w:val="Heading1"/>
               <w:spacing w:after="120"/>
               <w:ind w:left="0" w:firstLine="0"/>
-              <w:outlineLvl w:val="0"/>
               <w:rPr>
                 <w:rFonts w:ascii="Times New Roman" w:hAnsi="Times New Roman" w:cs="Times New Roman"/>
                 <w:u w:val="none"/>
@@ -3951,7 +3954,6 @@
               <w:pStyle w:val="Heading1"/>
               <w:spacing w:after="120"/>
               <w:ind w:left="0" w:firstLine="0"/>
-              <w:outlineLvl w:val="0"/>
               <w:rPr>
                 <w:rFonts w:ascii="Times New Roman" w:hAnsi="Times New Roman" w:cs="Times New Roman"/>
                 <w:b w:val="0"/>
@@ -3966,7 +3968,6 @@
                 <w:bCs/>
                 <w:u w:val="none"/>
               </w:rPr>
-              <w:lastRenderedPageBreak/>
               <w:t>Aug 2015 – Feb 2016</w:t>
             </w:r>
           </w:p>
@@ -4069,7 +4070,6 @@
               <w:pStyle w:val="Heading1"/>
               <w:spacing w:after="120"/>
               <w:ind w:left="0" w:firstLine="0"/>
-              <w:outlineLvl w:val="0"/>
               <w:rPr>
                 <w:rFonts w:ascii="Times New Roman" w:hAnsi="Times New Roman" w:cs="Times New Roman"/>
                 <w:u w:val="none"/>
@@ -4124,7 +4124,6 @@
               <w:pStyle w:val="Heading1"/>
               <w:spacing w:after="120"/>
               <w:ind w:left="0" w:firstLine="0"/>
-              <w:outlineLvl w:val="0"/>
               <w:rPr>
                 <w:rFonts w:ascii="Times New Roman" w:hAnsi="Times New Roman" w:cs="Times New Roman"/>
                 <w:b w:val="0"/>
@@ -4155,7 +4154,6 @@
               <w:pStyle w:val="Heading1"/>
               <w:spacing w:after="120"/>
               <w:ind w:left="0" w:firstLine="0"/>
-              <w:outlineLvl w:val="0"/>
               <w:rPr>
                 <w:rFonts w:ascii="Times New Roman" w:hAnsi="Times New Roman" w:cs="Times New Roman"/>
                 <w:b w:val="0"/>
@@ -4229,7 +4227,6 @@
               <w:pStyle w:val="Heading1"/>
               <w:spacing w:after="120"/>
               <w:ind w:left="0" w:firstLine="0"/>
-              <w:outlineLvl w:val="0"/>
               <w:rPr>
                 <w:rFonts w:ascii="Times New Roman" w:hAnsi="Times New Roman" w:cs="Times New Roman"/>
                 <w:b w:val="0"/>
@@ -4260,7 +4257,6 @@
               <w:pStyle w:val="Heading1"/>
               <w:spacing w:after="120"/>
               <w:ind w:left="0" w:firstLine="0"/>
-              <w:outlineLvl w:val="0"/>
               <w:rPr>
                 <w:rFonts w:ascii="Times New Roman" w:hAnsi="Times New Roman" w:cs="Times New Roman"/>
                 <w:b w:val="0"/>
@@ -4319,7 +4315,6 @@
               <w:pStyle w:val="Heading1"/>
               <w:spacing w:after="120"/>
               <w:ind w:left="0" w:firstLine="0"/>
-              <w:outlineLvl w:val="0"/>
               <w:rPr>
                 <w:rFonts w:ascii="Times New Roman" w:hAnsi="Times New Roman" w:cs="Times New Roman"/>
                 <w:b w:val="0"/>
@@ -5895,6 +5890,118 @@
     </w:lvl>
   </w:abstractNum>
   <w:abstractNum w:abstractNumId="7" w15:restartNumberingAfterBreak="0">
+    <w:nsid w:val="62C91474"/>
+    <w:multiLevelType w:val="hybridMultilevel"/>
+    <w:tmpl w:val="A090672E"/>
+    <w:lvl w:ilvl="0" w:tplc="B29C84D4">
+      <w:numFmt w:val="bullet"/>
+      <w:lvlText w:val="-"/>
+      <w:lvlJc w:val="left"/>
+      <w:pPr>
+        <w:ind w:left="720" w:hanging="360"/>
+      </w:pPr>
+      <w:rPr>
+        <w:rFonts w:ascii="Times New Roman" w:eastAsia="Calibri" w:hAnsi="Times New Roman" w:cs="Times New Roman" w:hint="default"/>
+      </w:rPr>
+    </w:lvl>
+    <w:lvl w:ilvl="1" w:tplc="0C090003" w:tentative="1">
+      <w:start w:val="1"/>
+      <w:numFmt w:val="bullet"/>
+      <w:lvlText w:val="o"/>
+      <w:lvlJc w:val="left"/>
+      <w:pPr>
+        <w:ind w:left="1440" w:hanging="360"/>
+      </w:pPr>
+      <w:rPr>
+        <w:rFonts w:ascii="Courier New" w:hAnsi="Courier New" w:cs="Courier New" w:hint="default"/>
+      </w:rPr>
+    </w:lvl>
+    <w:lvl w:ilvl="2" w:tplc="0C090005" w:tentative="1">
+      <w:start w:val="1"/>
+      <w:numFmt w:val="bullet"/>
+      <w:lvlText w:val=""/>
+      <w:lvlJc w:val="left"/>
+      <w:pPr>
+        <w:ind w:left="2160" w:hanging="360"/>
+      </w:pPr>
+      <w:rPr>
+        <w:rFonts w:ascii="Wingdings" w:hAnsi="Wingdings" w:hint="default"/>
+      </w:rPr>
+    </w:lvl>
+    <w:lvl w:ilvl="3" w:tplc="0C090001" w:tentative="1">
+      <w:start w:val="1"/>
+      <w:numFmt w:val="bullet"/>
+      <w:lvlText w:val=""/>
+      <w:lvlJc w:val="left"/>
+      <w:pPr>
+        <w:ind w:left="2880" w:hanging="360"/>
+      </w:pPr>
+      <w:rPr>
+        <w:rFonts w:ascii="Symbol" w:hAnsi="Symbol" w:hint="default"/>
+      </w:rPr>
+    </w:lvl>
+    <w:lvl w:ilvl="4" w:tplc="0C090003" w:tentative="1">
+      <w:start w:val="1"/>
+      <w:numFmt w:val="bullet"/>
+      <w:lvlText w:val="o"/>
+      <w:lvlJc w:val="left"/>
+      <w:pPr>
+        <w:ind w:left="3600" w:hanging="360"/>
+      </w:pPr>
+      <w:rPr>
+        <w:rFonts w:ascii="Courier New" w:hAnsi="Courier New" w:cs="Courier New" w:hint="default"/>
+      </w:rPr>
+    </w:lvl>
+    <w:lvl w:ilvl="5" w:tplc="0C090005" w:tentative="1">
+      <w:start w:val="1"/>
+      <w:numFmt w:val="bullet"/>
+      <w:lvlText w:val=""/>
+      <w:lvlJc w:val="left"/>
+      <w:pPr>
+        <w:ind w:left="4320" w:hanging="360"/>
+      </w:pPr>
+      <w:rPr>
+        <w:rFonts w:ascii="Wingdings" w:hAnsi="Wingdings" w:hint="default"/>
+      </w:rPr>
+    </w:lvl>
+    <w:lvl w:ilvl="6" w:tplc="0C090001" w:tentative="1">
+      <w:start w:val="1"/>
+      <w:numFmt w:val="bullet"/>
+      <w:lvlText w:val=""/>
+      <w:lvlJc w:val="left"/>
+      <w:pPr>
+        <w:ind w:left="5040" w:hanging="360"/>
+      </w:pPr>
+      <w:rPr>
+        <w:rFonts w:ascii="Symbol" w:hAnsi="Symbol" w:hint="default"/>
+      </w:rPr>
+    </w:lvl>
+    <w:lvl w:ilvl="7" w:tplc="0C090003" w:tentative="1">
+      <w:start w:val="1"/>
+      <w:numFmt w:val="bullet"/>
+      <w:lvlText w:val="o"/>
+      <w:lvlJc w:val="left"/>
+      <w:pPr>
+        <w:ind w:left="5760" w:hanging="360"/>
+      </w:pPr>
+      <w:rPr>
+        <w:rFonts w:ascii="Courier New" w:hAnsi="Courier New" w:cs="Courier New" w:hint="default"/>
+      </w:rPr>
+    </w:lvl>
+    <w:lvl w:ilvl="8" w:tplc="0C090005" w:tentative="1">
+      <w:start w:val="1"/>
+      <w:numFmt w:val="bullet"/>
+      <w:lvlText w:val=""/>
+      <w:lvlJc w:val="left"/>
+      <w:pPr>
+        <w:ind w:left="6480" w:hanging="360"/>
+      </w:pPr>
+      <w:rPr>
+        <w:rFonts w:ascii="Wingdings" w:hAnsi="Wingdings" w:hint="default"/>
+      </w:rPr>
+    </w:lvl>
+  </w:abstractNum>
+  <w:abstractNum w:abstractNumId="8" w15:restartNumberingAfterBreak="0">
     <w:nsid w:val="6DE7787E"/>
     <w:multiLevelType w:val="hybridMultilevel"/>
     <w:tmpl w:val="50902D56"/>
@@ -6037,10 +6144,13 @@
     <w:abstractNumId w:val="4"/>
   </w:num>
   <w:num w:numId="7" w16cid:durableId="1569459448">
-    <w:abstractNumId w:val="7"/>
+    <w:abstractNumId w:val="8"/>
   </w:num>
   <w:num w:numId="8" w16cid:durableId="1050030297">
     <w:abstractNumId w:val="6"/>
+  </w:num>
+  <w:num w:numId="9" w16cid:durableId="477763667">
+    <w:abstractNumId w:val="7"/>
   </w:num>
 </w:numbering>
 </file>

--- a/CV.docx
+++ b/CV.docx
@@ -1,6 +1,6 @@
 
 <file path=word/document.xml><?xml version="1.0" encoding="utf-8"?>
-<w:document xmlns:wpc="http://schemas.microsoft.com/office/word/2010/wordprocessingCanvas" xmlns:cx="http://schemas.microsoft.com/office/drawing/2014/chartex" xmlns:cx1="http://schemas.microsoft.com/office/drawing/2015/9/8/chartex" xmlns:cx2="http://schemas.microsoft.com/office/drawing/2015/10/21/chartex" xmlns:cx3="http://schemas.microsoft.com/office/drawing/2016/5/9/chartex" xmlns:cx4="http://schemas.microsoft.com/office/drawing/2016/5/10/chartex" xmlns:cx5="http://schemas.microsoft.com/office/drawing/2016/5/11/chartex" xmlns:cx6="http://schemas.microsoft.com/office/drawing/2016/5/12/chartex" xmlns:cx7="http://schemas.microsoft.com/office/drawing/2016/5/13/chartex" xmlns:cx8="http://schemas.microsoft.com/office/drawing/2016/5/14/chartex" xmlns:mc="http://schemas.openxmlformats.org/markup-compatibility/2006" xmlns:aink="http://schemas.microsoft.com/office/drawing/2016/ink" xmlns:am3d="http://schemas.microsoft.com/office/drawing/2017/model3d" xmlns:o="urn:schemas-microsoft-com:office:office" xmlns:oel="http://schemas.microsoft.com/office/2019/extlst" xmlns:r="http://schemas.openxmlformats.org/officeDocument/2006/relationships" xmlns:m="http://schemas.openxmlformats.org/officeDocument/2006/math" xmlns:v="urn:schemas-microsoft-com:vml" xmlns:wp14="http://schemas.microsoft.com/office/word/2010/wordprocessingDrawing" xmlns:wp="http://schemas.openxmlformats.org/drawingml/2006/wordprocessingDrawing" xmlns:w10="urn:schemas-microsoft-com:office:word" xmlns:w="http://schemas.openxmlformats.org/wordprocessingml/2006/main" xmlns:w14="http://schemas.microsoft.com/office/word/2010/wordml" xmlns:w15="http://schemas.microsoft.com/office/word/2012/wordml" xmlns:w16cex="http://schemas.microsoft.com/office/word/2018/wordml/cex" xmlns:w16cid="http://schemas.microsoft.com/office/word/2016/wordml/cid" xmlns:w16="http://schemas.microsoft.com/office/word/2018/wordml" xmlns:w16sdtdh="http://schemas.microsoft.com/office/word/2020/wordml/sdtdatahash" xmlns:w16se="http://schemas.microsoft.com/office/word/2015/wordml/symex" xmlns:wpg="http://schemas.microsoft.com/office/word/2010/wordprocessingGroup" xmlns:wpi="http://schemas.microsoft.com/office/word/2010/wordprocessingInk" xmlns:wne="http://schemas.microsoft.com/office/word/2006/wordml" xmlns:wps="http://schemas.microsoft.com/office/word/2010/wordprocessingShape" mc:Ignorable="w14 w15 w16se w16cid w16 w16cex w16sdtdh wp14">
+<w:document xmlns:wpc="http://schemas.microsoft.com/office/word/2010/wordprocessingCanvas" xmlns:cx="http://schemas.microsoft.com/office/drawing/2014/chartex" xmlns:cx1="http://schemas.microsoft.com/office/drawing/2015/9/8/chartex" xmlns:cx2="http://schemas.microsoft.com/office/drawing/2015/10/21/chartex" xmlns:cx3="http://schemas.microsoft.com/office/drawing/2016/5/9/chartex" xmlns:cx4="http://schemas.microsoft.com/office/drawing/2016/5/10/chartex" xmlns:cx5="http://schemas.microsoft.com/office/drawing/2016/5/11/chartex" xmlns:cx6="http://schemas.microsoft.com/office/drawing/2016/5/12/chartex" xmlns:cx7="http://schemas.microsoft.com/office/drawing/2016/5/13/chartex" xmlns:cx8="http://schemas.microsoft.com/office/drawing/2016/5/14/chartex" xmlns:mc="http://schemas.openxmlformats.org/markup-compatibility/2006" xmlns:aink="http://schemas.microsoft.com/office/drawing/2016/ink" xmlns:am3d="http://schemas.microsoft.com/office/drawing/2017/model3d" xmlns:o="urn:schemas-microsoft-com:office:office" xmlns:oel="http://schemas.microsoft.com/office/2019/extlst" xmlns:r="http://schemas.openxmlformats.org/officeDocument/2006/relationships" xmlns:m="http://schemas.openxmlformats.org/officeDocument/2006/math" xmlns:v="urn:schemas-microsoft-com:vml" xmlns:wp14="http://schemas.microsoft.com/office/word/2010/wordprocessingDrawing" xmlns:wp="http://schemas.openxmlformats.org/drawingml/2006/wordprocessingDrawing" xmlns:w10="urn:schemas-microsoft-com:office:word" xmlns:w="http://schemas.openxmlformats.org/wordprocessingml/2006/main" xmlns:w14="http://schemas.microsoft.com/office/word/2010/wordml" xmlns:w15="http://schemas.microsoft.com/office/word/2012/wordml" xmlns:w16cex="http://schemas.microsoft.com/office/word/2018/wordml/cex" xmlns:w16cid="http://schemas.microsoft.com/office/word/2016/wordml/cid" xmlns:w16="http://schemas.microsoft.com/office/word/2018/wordml" xmlns:w16du="http://schemas.microsoft.com/office/word/2023/wordml/word16du" xmlns:w16sdtdh="http://schemas.microsoft.com/office/word/2020/wordml/sdtdatahash" xmlns:w16se="http://schemas.microsoft.com/office/word/2015/wordml/symex" xmlns:wpg="http://schemas.microsoft.com/office/word/2010/wordprocessingGroup" xmlns:wpi="http://schemas.microsoft.com/office/word/2010/wordprocessingInk" xmlns:wne="http://schemas.microsoft.com/office/word/2006/wordml" xmlns:wps="http://schemas.microsoft.com/office/word/2010/wordprocessingShape" mc:Ignorable="w14 w15 w16se w16cid w16 w16cex w16sdtdh wp14">
   <w:body>
     <w:p>
       <w:pPr>
@@ -453,7 +453,20 @@
           <w:rFonts w:ascii="Times New Roman" w:hAnsi="Times New Roman" w:cs="Times New Roman"/>
         </w:rPr>
         <w:tab/>
-        <w:t>The Australian National University</w:t>
+      </w:r>
+      <w:proofErr w:type="gramStart"/>
+      <w:r>
+        <w:rPr>
+          <w:rFonts w:ascii="Times New Roman" w:hAnsi="Times New Roman" w:cs="Times New Roman"/>
+        </w:rPr>
+        <w:t>The</w:t>
+      </w:r>
+      <w:proofErr w:type="gramEnd"/>
+      <w:r>
+        <w:rPr>
+          <w:rFonts w:ascii="Times New Roman" w:hAnsi="Times New Roman" w:cs="Times New Roman"/>
+        </w:rPr>
+        <w:t xml:space="preserve"> Australian National University</w:t>
       </w:r>
     </w:p>
     <w:p>
@@ -490,6 +503,62 @@
           <w:rFonts w:ascii="Times New Roman" w:hAnsi="Times New Roman" w:cs="Times New Roman"/>
         </w:rPr>
         <w:t xml:space="preserve">Peer-reviewed journal articles </w:t>
+      </w:r>
+    </w:p>
+    <w:p>
+      <w:pPr>
+        <w:numPr>
+          <w:ilvl w:val="0"/>
+          <w:numId w:val="3"/>
+        </w:numPr>
+        <w:spacing w:line="360" w:lineRule="auto"/>
+        <w:ind w:right="6" w:hanging="358"/>
+        <w:rPr>
+          <w:rStyle w:val="Hyperlink"/>
+          <w:rFonts w:ascii="Times New Roman" w:hAnsi="Times New Roman" w:cs="Times New Roman"/>
+          <w:color w:val="000000"/>
+          <w:u w:val="none"/>
+        </w:rPr>
+      </w:pPr>
+      <w:r>
+        <w:rPr>
+          <w:rFonts w:ascii="Times New Roman" w:hAnsi="Times New Roman" w:cs="Times New Roman"/>
+          <w:b/>
+          <w:bCs/>
+        </w:rPr>
+        <w:t>Harrison, A. W.</w:t>
+      </w:r>
+      <w:r>
+        <w:rPr>
+          <w:rFonts w:ascii="Times New Roman" w:hAnsi="Times New Roman" w:cs="Times New Roman"/>
+        </w:rPr>
+        <w:t>, Hughes, G., Rudman, G., Christensen, B. K., &amp; Whitford, T. J. (</w:t>
+      </w:r>
+      <w:r>
+        <w:rPr>
+          <w:rFonts w:ascii="Times New Roman" w:hAnsi="Times New Roman" w:cs="Times New Roman"/>
+        </w:rPr>
+        <w:t>in press</w:t>
+      </w:r>
+      <w:r>
+        <w:rPr>
+          <w:rFonts w:ascii="Times New Roman" w:hAnsi="Times New Roman" w:cs="Times New Roman"/>
+        </w:rPr>
+        <w:t xml:space="preserve">). Exploring the internal forward model: Action-effect prediction and attention in sensorimotor processing. </w:t>
+      </w:r>
+      <w:r>
+        <w:rPr>
+          <w:rFonts w:ascii="Times New Roman" w:hAnsi="Times New Roman" w:cs="Times New Roman"/>
+          <w:i/>
+          <w:iCs/>
+        </w:rPr>
+        <w:t>Cerebral Cortex</w:t>
+      </w:r>
+      <w:r>
+        <w:rPr>
+          <w:rFonts w:ascii="Times New Roman" w:hAnsi="Times New Roman" w:cs="Times New Roman"/>
+        </w:rPr>
+        <w:t>. https://doi.org/10.31234/osf.io/rba67</w:t>
       </w:r>
     </w:p>
     <w:p>
@@ -587,7 +656,49 @@
         <w:rPr>
           <w:rFonts w:ascii="Times New Roman" w:hAnsi="Times New Roman" w:cs="Times New Roman"/>
         </w:rPr>
-        <w:t xml:space="preserve">Monds, L. A., Cullen, H. J., Kloft, L., Sumampouw, N., van Golde, C., </w:t>
+        <w:t xml:space="preserve">Monds, L. A., Cullen, H. J., </w:t>
+      </w:r>
+      <w:proofErr w:type="spellStart"/>
+      <w:r>
+        <w:rPr>
+          <w:rFonts w:ascii="Times New Roman" w:hAnsi="Times New Roman" w:cs="Times New Roman"/>
+        </w:rPr>
+        <w:t>Kloft</w:t>
+      </w:r>
+      <w:proofErr w:type="spellEnd"/>
+      <w:r>
+        <w:rPr>
+          <w:rFonts w:ascii="Times New Roman" w:hAnsi="Times New Roman" w:cs="Times New Roman"/>
+        </w:rPr>
+        <w:t xml:space="preserve">, L., </w:t>
+      </w:r>
+      <w:proofErr w:type="spellStart"/>
+      <w:r>
+        <w:rPr>
+          <w:rFonts w:ascii="Times New Roman" w:hAnsi="Times New Roman" w:cs="Times New Roman"/>
+        </w:rPr>
+        <w:t>Sumampouw</w:t>
+      </w:r>
+      <w:proofErr w:type="spellEnd"/>
+      <w:r>
+        <w:rPr>
+          <w:rFonts w:ascii="Times New Roman" w:hAnsi="Times New Roman" w:cs="Times New Roman"/>
+        </w:rPr>
+        <w:t xml:space="preserve">, N., van </w:t>
+      </w:r>
+      <w:proofErr w:type="spellStart"/>
+      <w:r>
+        <w:rPr>
+          <w:rFonts w:ascii="Times New Roman" w:hAnsi="Times New Roman" w:cs="Times New Roman"/>
+        </w:rPr>
+        <w:t>Golde</w:t>
+      </w:r>
+      <w:proofErr w:type="spellEnd"/>
+      <w:r>
+        <w:rPr>
+          <w:rFonts w:ascii="Times New Roman" w:hAnsi="Times New Roman" w:cs="Times New Roman"/>
+        </w:rPr>
+        <w:t xml:space="preserve">, C., </w:t>
       </w:r>
       <w:r>
         <w:rPr>
@@ -600,7 +711,21 @@
         <w:rPr>
           <w:rFonts w:ascii="Times New Roman" w:hAnsi="Times New Roman" w:cs="Times New Roman"/>
         </w:rPr>
-        <w:t xml:space="preserve">, &amp; Otgaar, H. (2021). Police perceptions of eyewitness impairment due to alcohol and other drug use: a cross-cultural comparison. </w:t>
+        <w:t xml:space="preserve">, &amp; </w:t>
+      </w:r>
+      <w:proofErr w:type="spellStart"/>
+      <w:r>
+        <w:rPr>
+          <w:rFonts w:ascii="Times New Roman" w:hAnsi="Times New Roman" w:cs="Times New Roman"/>
+        </w:rPr>
+        <w:t>Otgaar</w:t>
+      </w:r>
+      <w:proofErr w:type="spellEnd"/>
+      <w:r>
+        <w:rPr>
+          <w:rFonts w:ascii="Times New Roman" w:hAnsi="Times New Roman" w:cs="Times New Roman"/>
+        </w:rPr>
+        <w:t xml:space="preserve">, H. (2021). Police perceptions of eyewitness impairment due to alcohol and other drug use: a cross-cultural comparison. </w:t>
       </w:r>
       <w:r>
         <w:rPr>
@@ -632,7 +757,36 @@
         <w:rPr>
           <w:rFonts w:ascii="Times New Roman" w:hAnsi="Times New Roman" w:cs="Times New Roman"/>
         </w:rPr>
-        <w:t xml:space="preserve">Monds, L. A., Cullen, H. J., Kloft, L., van Golde, C., </w:t>
+        <w:lastRenderedPageBreak/>
+        <w:t xml:space="preserve">Monds, L. A., Cullen, H. J., </w:t>
+      </w:r>
+      <w:proofErr w:type="spellStart"/>
+      <w:r>
+        <w:rPr>
+          <w:rFonts w:ascii="Times New Roman" w:hAnsi="Times New Roman" w:cs="Times New Roman"/>
+        </w:rPr>
+        <w:t>Kloft</w:t>
+      </w:r>
+      <w:proofErr w:type="spellEnd"/>
+      <w:r>
+        <w:rPr>
+          <w:rFonts w:ascii="Times New Roman" w:hAnsi="Times New Roman" w:cs="Times New Roman"/>
+        </w:rPr>
+        <w:t xml:space="preserve">, L., van </w:t>
+      </w:r>
+      <w:proofErr w:type="spellStart"/>
+      <w:r>
+        <w:rPr>
+          <w:rFonts w:ascii="Times New Roman" w:hAnsi="Times New Roman" w:cs="Times New Roman"/>
+        </w:rPr>
+        <w:t>Golde</w:t>
+      </w:r>
+      <w:proofErr w:type="spellEnd"/>
+      <w:r>
+        <w:rPr>
+          <w:rFonts w:ascii="Times New Roman" w:hAnsi="Times New Roman" w:cs="Times New Roman"/>
+        </w:rPr>
+        <w:t xml:space="preserve">, C., </w:t>
       </w:r>
       <w:r>
         <w:rPr>
@@ -645,7 +799,21 @@
         <w:rPr>
           <w:rFonts w:ascii="Times New Roman" w:hAnsi="Times New Roman" w:cs="Times New Roman"/>
         </w:rPr>
-        <w:t xml:space="preserve">, &amp; Flowe, H. (2021). Memory and credibility perceptions of alcohol and other drug intoxicated witnesses and victims of crime. </w:t>
+        <w:t xml:space="preserve">, &amp; </w:t>
+      </w:r>
+      <w:proofErr w:type="spellStart"/>
+      <w:r>
+        <w:rPr>
+          <w:rFonts w:ascii="Times New Roman" w:hAnsi="Times New Roman" w:cs="Times New Roman"/>
+        </w:rPr>
+        <w:t>Flowe</w:t>
+      </w:r>
+      <w:proofErr w:type="spellEnd"/>
+      <w:r>
+        <w:rPr>
+          <w:rFonts w:ascii="Times New Roman" w:hAnsi="Times New Roman" w:cs="Times New Roman"/>
+        </w:rPr>
+        <w:t xml:space="preserve">, H. (2021). Memory and credibility perceptions of alcohol and other drug intoxicated witnesses and victims of crime. </w:t>
       </w:r>
       <w:r>
         <w:rPr>
@@ -674,8 +842,21 @@
         <w:rPr>
           <w:rFonts w:ascii="Times New Roman" w:hAnsi="Times New Roman" w:cs="Times New Roman"/>
         </w:rPr>
-        <w:lastRenderedPageBreak/>
-        <w:t xml:space="preserve">Preprints and working papers </w:t>
+        <w:t xml:space="preserve">Preprints and working </w:t>
+      </w:r>
+      <w:proofErr w:type="gramStart"/>
+      <w:r>
+        <w:rPr>
+          <w:rFonts w:ascii="Times New Roman" w:hAnsi="Times New Roman" w:cs="Times New Roman"/>
+        </w:rPr>
+        <w:t>papers</w:t>
+      </w:r>
+      <w:proofErr w:type="gramEnd"/>
+      <w:r>
+        <w:rPr>
+          <w:rFonts w:ascii="Times New Roman" w:hAnsi="Times New Roman" w:cs="Times New Roman"/>
+        </w:rPr>
+        <w:t xml:space="preserve"> </w:t>
       </w:r>
     </w:p>
     <w:p>
@@ -707,6 +888,7 @@
         </w:rPr>
         <w:t xml:space="preserve">, Christensen, B. K., &amp; Whitford, T. J. (2022). Action-effect prediction in sensory attenuation and error monitoring: distinguishing stimulus-driven and volitional movement. </w:t>
       </w:r>
+      <w:proofErr w:type="spellStart"/>
       <w:r>
         <w:rPr>
           <w:rFonts w:ascii="Times New Roman" w:hAnsi="Times New Roman" w:cs="Times New Roman"/>
@@ -716,6 +898,7 @@
         </w:rPr>
         <w:t>PsyArXiv</w:t>
       </w:r>
+      <w:proofErr w:type="spellEnd"/>
       <w:r>
         <w:rPr>
           <w:rFonts w:ascii="Times New Roman" w:hAnsi="Times New Roman" w:cs="Times New Roman"/>
@@ -739,39 +922,40 @@
         <w:spacing w:line="360" w:lineRule="auto"/>
         <w:ind w:left="851" w:right="6" w:hanging="358"/>
         <w:rPr>
-          <w:rStyle w:val="Hyperlink"/>
-          <w:rFonts w:ascii="Times New Roman" w:hAnsi="Times New Roman" w:cs="Times New Roman"/>
-          <w:color w:val="000000"/>
-          <w:u w:val="none"/>
-        </w:rPr>
-      </w:pPr>
+          <w:rFonts w:ascii="Times New Roman" w:hAnsi="Times New Roman" w:cs="Times New Roman"/>
+        </w:rPr>
+      </w:pPr>
+      <w:r>
+        <w:rPr>
+          <w:rFonts w:ascii="Times New Roman" w:hAnsi="Times New Roman" w:cs="Times New Roman"/>
+        </w:rPr>
+        <w:t xml:space="preserve">Foster, J., </w:t>
+      </w:r>
       <w:r>
         <w:rPr>
           <w:rFonts w:ascii="Times New Roman" w:hAnsi="Times New Roman" w:cs="Times New Roman"/>
           <w:b/>
-          <w:bCs/>
-        </w:rPr>
-        <w:t>Harrison, A. W.</w:t>
-      </w:r>
-      <w:r>
-        <w:rPr>
-          <w:rFonts w:ascii="Times New Roman" w:hAnsi="Times New Roman" w:cs="Times New Roman"/>
-        </w:rPr>
-        <w:t xml:space="preserve">, Hughes, G., Rudman, G., Christensen, B. K., &amp; Whitford, T. J. (2022). Exploring the internal forward model: Action-effect prediction and attention in sensorimotor processing. </w:t>
+        </w:rPr>
+        <w:t>Harrison, A. W.,</w:t>
+      </w:r>
+      <w:r>
+        <w:rPr>
+          <w:rFonts w:ascii="Times New Roman" w:hAnsi="Times New Roman" w:cs="Times New Roman"/>
+        </w:rPr>
+        <w:t xml:space="preserve"> Brown, K., Manton, E., Wilkinson, C. &amp; Ferguson, A. (2017). </w:t>
       </w:r>
       <w:r>
         <w:rPr>
           <w:rFonts w:ascii="Times New Roman" w:hAnsi="Times New Roman" w:cs="Times New Roman"/>
           <w:i/>
-          <w:iCs/>
-        </w:rPr>
-        <w:t>PsyArXiv</w:t>
-      </w:r>
-      <w:r>
-        <w:rPr>
-          <w:rFonts w:ascii="Times New Roman" w:hAnsi="Times New Roman" w:cs="Times New Roman"/>
-        </w:rPr>
-        <w:t>. https://doi.org/10.31234/osf.io/rba67</w:t>
+        </w:rPr>
+        <w:t>Anytime, anyplace, anywhere?</w:t>
+      </w:r>
+      <w:r>
+        <w:rPr>
+          <w:rFonts w:ascii="Times New Roman" w:hAnsi="Times New Roman" w:cs="Times New Roman"/>
+        </w:rPr>
+        <w:t xml:space="preserve"> Foundation for Alcohol Research and Education. https://fare.org.au/wp-content/uploads/AVAILABILITY-REPORT-30-May-2017FINAL.pdf  </w:t>
       </w:r>
     </w:p>
     <w:p>
@@ -790,51 +974,6 @@
         <w:rPr>
           <w:rFonts w:ascii="Times New Roman" w:hAnsi="Times New Roman" w:cs="Times New Roman"/>
         </w:rPr>
-        <w:t xml:space="preserve">Foster, J., </w:t>
-      </w:r>
-      <w:r>
-        <w:rPr>
-          <w:rFonts w:ascii="Times New Roman" w:hAnsi="Times New Roman" w:cs="Times New Roman"/>
-          <w:b/>
-        </w:rPr>
-        <w:t>Harrison, A. W.,</w:t>
-      </w:r>
-      <w:r>
-        <w:rPr>
-          <w:rFonts w:ascii="Times New Roman" w:hAnsi="Times New Roman" w:cs="Times New Roman"/>
-        </w:rPr>
-        <w:t xml:space="preserve"> Brown, K., Manton, E., Wilkinson, C. &amp; Ferguson, A. (2017). </w:t>
-      </w:r>
-      <w:r>
-        <w:rPr>
-          <w:rFonts w:ascii="Times New Roman" w:hAnsi="Times New Roman" w:cs="Times New Roman"/>
-          <w:i/>
-        </w:rPr>
-        <w:t>Anytime, anyplace, anywhere?</w:t>
-      </w:r>
-      <w:r>
-        <w:rPr>
-          <w:rFonts w:ascii="Times New Roman" w:hAnsi="Times New Roman" w:cs="Times New Roman"/>
-        </w:rPr>
-        <w:t xml:space="preserve"> Foundation for Alcohol Research and Education. https://fare.org.au/wp-content/uploads/AVAILABILITY-REPORT-30-May-2017FINAL.pdf  </w:t>
-      </w:r>
-    </w:p>
-    <w:p>
-      <w:pPr>
-        <w:numPr>
-          <w:ilvl w:val="0"/>
-          <w:numId w:val="4"/>
-        </w:numPr>
-        <w:spacing w:line="360" w:lineRule="auto"/>
-        <w:ind w:left="851" w:right="6" w:hanging="358"/>
-        <w:rPr>
-          <w:rFonts w:ascii="Times New Roman" w:hAnsi="Times New Roman" w:cs="Times New Roman"/>
-        </w:rPr>
-      </w:pPr>
-      <w:r>
-        <w:rPr>
-          <w:rFonts w:ascii="Times New Roman" w:hAnsi="Times New Roman" w:cs="Times New Roman"/>
-        </w:rPr>
         <w:t xml:space="preserve">Swanepoel, J. A., &amp; </w:t>
       </w:r>
       <w:r>
@@ -876,12 +1015,21 @@
           <w:rFonts w:ascii="Times New Roman" w:hAnsi="Times New Roman" w:cs="Times New Roman"/>
         </w:rPr>
       </w:pPr>
+      <w:proofErr w:type="spellStart"/>
       <w:r>
         <w:rPr>
           <w:rFonts w:ascii="Times New Roman" w:hAnsi="Times New Roman" w:cs="Times New Roman"/>
           <w:color w:val="222222"/>
         </w:rPr>
-        <w:t xml:space="preserve">Georgeson, C., &amp; </w:t>
+        <w:t>Georgeson</w:t>
+      </w:r>
+      <w:proofErr w:type="spellEnd"/>
+      <w:r>
+        <w:rPr>
+          <w:rFonts w:ascii="Times New Roman" w:hAnsi="Times New Roman" w:cs="Times New Roman"/>
+          <w:color w:val="222222"/>
+        </w:rPr>
+        <w:t xml:space="preserve">, C., &amp; </w:t>
       </w:r>
       <w:r>
         <w:rPr>
@@ -1150,6 +1298,7 @@
           <w:rFonts w:ascii="Times New Roman" w:hAnsi="Times New Roman" w:cs="Times New Roman"/>
           <w:b/>
         </w:rPr>
+        <w:lastRenderedPageBreak/>
         <w:t>Harrison, A. W.</w:t>
       </w:r>
       <w:r>
@@ -1189,7 +1338,6 @@
           <w:rFonts w:ascii="Times New Roman" w:hAnsi="Times New Roman" w:cs="Times New Roman"/>
           <w:b/>
         </w:rPr>
-        <w:lastRenderedPageBreak/>
         <w:t>Harrison, A.</w:t>
       </w:r>
       <w:r>
@@ -1300,7 +1448,21 @@
         <w:rPr>
           <w:rFonts w:ascii="Times New Roman" w:hAnsi="Times New Roman" w:cs="Times New Roman"/>
         </w:rPr>
-        <w:t xml:space="preserve"> &amp; Georgeson, C. (2014). </w:t>
+        <w:t xml:space="preserve"> &amp; </w:t>
+      </w:r>
+      <w:proofErr w:type="spellStart"/>
+      <w:r>
+        <w:rPr>
+          <w:rFonts w:ascii="Times New Roman" w:hAnsi="Times New Roman" w:cs="Times New Roman"/>
+        </w:rPr>
+        <w:t>Georgeson</w:t>
+      </w:r>
+      <w:proofErr w:type="spellEnd"/>
+      <w:r>
+        <w:rPr>
+          <w:rFonts w:ascii="Times New Roman" w:hAnsi="Times New Roman" w:cs="Times New Roman"/>
+        </w:rPr>
+        <w:t xml:space="preserve">, C. (2014). </w:t>
       </w:r>
       <w:r>
         <w:rPr>
@@ -1372,11 +1534,19 @@
         </w:rPr>
         <w:t xml:space="preserve">mage: Clinical (1), </w:t>
       </w:r>
-      <w:r>
-        <w:rPr>
-          <w:rFonts w:ascii="Times New Roman" w:hAnsi="Times New Roman" w:cs="Times New Roman"/>
-        </w:rPr>
-        <w:t>Neuropsychologia (</w:t>
+      <w:proofErr w:type="spellStart"/>
+      <w:r>
+        <w:rPr>
+          <w:rFonts w:ascii="Times New Roman" w:hAnsi="Times New Roman" w:cs="Times New Roman"/>
+        </w:rPr>
+        <w:t>Neuropsychologia</w:t>
+      </w:r>
+      <w:proofErr w:type="spellEnd"/>
+      <w:r>
+        <w:rPr>
+          <w:rFonts w:ascii="Times New Roman" w:hAnsi="Times New Roman" w:cs="Times New Roman"/>
+        </w:rPr>
+        <w:t xml:space="preserve"> (</w:t>
       </w:r>
       <w:r>
         <w:rPr>
@@ -1428,14 +1598,32 @@
           <w:b/>
           <w:bCs/>
         </w:rPr>
-        <w:t>The Combined PhD/Clinical Master’s Thesis Prize</w:t>
-      </w:r>
+        <w:t xml:space="preserve">The Combined PhD/Clinical </w:t>
+      </w:r>
+      <w:proofErr w:type="gramStart"/>
       <w:r>
         <w:rPr>
           <w:rFonts w:ascii="Times New Roman" w:hAnsi="Times New Roman" w:cs="Times New Roman"/>
           <w:b/>
           <w:bCs/>
         </w:rPr>
+        <w:t>Master’s</w:t>
+      </w:r>
+      <w:proofErr w:type="gramEnd"/>
+      <w:r>
+        <w:rPr>
+          <w:rFonts w:ascii="Times New Roman" w:hAnsi="Times New Roman" w:cs="Times New Roman"/>
+          <w:b/>
+          <w:bCs/>
+        </w:rPr>
+        <w:t xml:space="preserve"> Thesis Prize</w:t>
+      </w:r>
+      <w:r>
+        <w:rPr>
+          <w:rFonts w:ascii="Times New Roman" w:hAnsi="Times New Roman" w:cs="Times New Roman"/>
+          <w:b/>
+          <w:bCs/>
+        </w:rPr>
         <w:t>.</w:t>
       </w:r>
       <w:r>
@@ -1462,7 +1650,25 @@
           <w:i/>
           <w:iCs/>
         </w:rPr>
-        <w:t>For the most outstanding PhD thesis by a student in Course 1404 (combined PhD/Clinical Master’s degree)</w:t>
+        <w:t xml:space="preserve">For the most outstanding PhD thesis by a student in Course 1404 (combined PhD/Clinical </w:t>
+      </w:r>
+      <w:proofErr w:type="gramStart"/>
+      <w:r>
+        <w:rPr>
+          <w:rFonts w:ascii="Times New Roman" w:hAnsi="Times New Roman" w:cs="Times New Roman"/>
+          <w:i/>
+          <w:iCs/>
+        </w:rPr>
+        <w:t>Master’s</w:t>
+      </w:r>
+      <w:proofErr w:type="gramEnd"/>
+      <w:r>
+        <w:rPr>
+          <w:rFonts w:ascii="Times New Roman" w:hAnsi="Times New Roman" w:cs="Times New Roman"/>
+          <w:i/>
+          <w:iCs/>
+        </w:rPr>
+        <w:t xml:space="preserve"> degree)</w:t>
       </w:r>
       <w:r>
         <w:rPr>
@@ -1682,11 +1888,19 @@
         </w:rPr>
         <w:tab/>
       </w:r>
-      <w:r>
-        <w:rPr>
-          <w:rFonts w:ascii="Times New Roman" w:hAnsi="Times New Roman" w:cs="Times New Roman"/>
-        </w:rPr>
-        <w:t>The University of New South Wales</w:t>
+      <w:proofErr w:type="gramStart"/>
+      <w:r>
+        <w:rPr>
+          <w:rFonts w:ascii="Times New Roman" w:hAnsi="Times New Roman" w:cs="Times New Roman"/>
+        </w:rPr>
+        <w:t>The</w:t>
+      </w:r>
+      <w:proofErr w:type="gramEnd"/>
+      <w:r>
+        <w:rPr>
+          <w:rFonts w:ascii="Times New Roman" w:hAnsi="Times New Roman" w:cs="Times New Roman"/>
+        </w:rPr>
+        <w:t xml:space="preserve"> University of New South Wales</w:t>
       </w:r>
     </w:p>
     <w:p>
@@ -1753,13 +1967,28 @@
         <w:rPr>
           <w:rFonts w:ascii="Times New Roman" w:hAnsi="Times New Roman" w:cs="Times New Roman"/>
         </w:rPr>
-        <w:t>This has included treatment of severe PTSD in first-responder</w:t>
-      </w:r>
-      <w:r>
-        <w:rPr>
-          <w:rFonts w:ascii="Times New Roman" w:hAnsi="Times New Roman" w:cs="Times New Roman"/>
-        </w:rPr>
-        <w:t xml:space="preserve">s </w:t>
+        <w:lastRenderedPageBreak/>
+        <w:t xml:space="preserve">This has included treatment of severe PTSD in </w:t>
+      </w:r>
+      <w:proofErr w:type="gramStart"/>
+      <w:r>
+        <w:rPr>
+          <w:rFonts w:ascii="Times New Roman" w:hAnsi="Times New Roman" w:cs="Times New Roman"/>
+        </w:rPr>
+        <w:t>first-responder</w:t>
+      </w:r>
+      <w:r>
+        <w:rPr>
+          <w:rFonts w:ascii="Times New Roman" w:hAnsi="Times New Roman" w:cs="Times New Roman"/>
+        </w:rPr>
+        <w:t>s</w:t>
+      </w:r>
+      <w:proofErr w:type="gramEnd"/>
+      <w:r>
+        <w:rPr>
+          <w:rFonts w:ascii="Times New Roman" w:hAnsi="Times New Roman" w:cs="Times New Roman"/>
+        </w:rPr>
+        <w:t xml:space="preserve"> </w:t>
       </w:r>
       <w:r>
         <w:rPr>
@@ -1791,7 +2020,6 @@
         <w:rPr>
           <w:rFonts w:ascii="Times New Roman" w:hAnsi="Times New Roman" w:cs="Times New Roman"/>
         </w:rPr>
-        <w:lastRenderedPageBreak/>
         <w:t>Administer standardised clinical assessments, including t</w:t>
       </w:r>
       <w:r>
@@ -1842,7 +2070,21 @@
         <w:rPr>
           <w:rFonts w:ascii="Times New Roman" w:hAnsi="Times New Roman" w:cs="Times New Roman"/>
         </w:rPr>
-        <w:t>Contribute to activities associated with clinical trials, including participant recruitment and consenting, as well as data collection and management procedures</w:t>
+        <w:t xml:space="preserve">Contribute to activities associated with clinical trials, including participant </w:t>
+      </w:r>
+      <w:proofErr w:type="gramStart"/>
+      <w:r>
+        <w:rPr>
+          <w:rFonts w:ascii="Times New Roman" w:hAnsi="Times New Roman" w:cs="Times New Roman"/>
+        </w:rPr>
+        <w:t>recruitment</w:t>
+      </w:r>
+      <w:proofErr w:type="gramEnd"/>
+      <w:r>
+        <w:rPr>
+          <w:rFonts w:ascii="Times New Roman" w:hAnsi="Times New Roman" w:cs="Times New Roman"/>
+        </w:rPr>
+        <w:t xml:space="preserve"> and consenting, as well as data collection and management procedures</w:t>
       </w:r>
       <w:r>
         <w:rPr>
@@ -1853,12 +2095,25 @@
     </w:p>
     <w:p>
       <w:pPr>
-        <w:spacing w:after="120" w:line="240" w:lineRule="auto"/>
-        <w:ind w:left="1089" w:hanging="369"/>
-        <w:rPr>
-          <w:rFonts w:ascii="Times New Roman" w:hAnsi="Times New Roman" w:cs="Times New Roman"/>
-        </w:rPr>
-      </w:pPr>
+        <w:pStyle w:val="Heading2"/>
+        <w:spacing w:before="240" w:after="120" w:line="360" w:lineRule="auto"/>
+        <w:ind w:left="720" w:firstLine="0"/>
+        <w:rPr>
+          <w:rFonts w:ascii="Times New Roman" w:hAnsi="Times New Roman" w:cs="Times New Roman"/>
+          <w:i w:val="0"/>
+          <w:iCs/>
+          <w:u w:val="single"/>
+        </w:rPr>
+      </w:pPr>
+      <w:r>
+        <w:rPr>
+          <w:rFonts w:ascii="Times New Roman" w:hAnsi="Times New Roman" w:cs="Times New Roman"/>
+          <w:i w:val="0"/>
+          <w:iCs/>
+          <w:u w:val="single"/>
+        </w:rPr>
+        <w:t>Clinical Placements</w:t>
+      </w:r>
     </w:p>
     <w:p>
       <w:pPr>
@@ -1925,19 +2180,35 @@
         </w:rPr>
         <w:tab/>
       </w:r>
+      <w:proofErr w:type="gramStart"/>
       <w:r>
         <w:rPr>
           <w:rFonts w:ascii="Times New Roman" w:hAnsi="Times New Roman" w:cs="Times New Roman"/>
           <w:bCs/>
         </w:rPr>
-        <w:t>South Western Sydney</w:t>
-      </w:r>
+        <w:t>South Western</w:t>
+      </w:r>
+      <w:proofErr w:type="gramEnd"/>
       <w:r>
         <w:rPr>
           <w:rFonts w:ascii="Times New Roman" w:hAnsi="Times New Roman" w:cs="Times New Roman"/>
           <w:bCs/>
         </w:rPr>
+        <w:t xml:space="preserve"> Sydney</w:t>
+      </w:r>
+      <w:r>
+        <w:rPr>
+          <w:rFonts w:ascii="Times New Roman" w:hAnsi="Times New Roman" w:cs="Times New Roman"/>
+          <w:bCs/>
+        </w:rPr>
         <w:t xml:space="preserve"> LHD</w:t>
+      </w:r>
+      <w:r>
+        <w:rPr>
+          <w:rFonts w:ascii="Times New Roman" w:hAnsi="Times New Roman" w:cs="Times New Roman"/>
+          <w:bCs/>
+        </w:rPr>
+        <w:t xml:space="preserve"> </w:t>
       </w:r>
     </w:p>
     <w:p>
@@ -2340,7 +2611,20 @@
           <w:rFonts w:ascii="Times New Roman" w:hAnsi="Times New Roman" w:cs="Times New Roman"/>
         </w:rPr>
         <w:tab/>
-        <w:t>The University of New South Wales</w:t>
+      </w:r>
+      <w:proofErr w:type="gramStart"/>
+      <w:r>
+        <w:rPr>
+          <w:rFonts w:ascii="Times New Roman" w:hAnsi="Times New Roman" w:cs="Times New Roman"/>
+        </w:rPr>
+        <w:t>The</w:t>
+      </w:r>
+      <w:proofErr w:type="gramEnd"/>
+      <w:r>
+        <w:rPr>
+          <w:rFonts w:ascii="Times New Roman" w:hAnsi="Times New Roman" w:cs="Times New Roman"/>
+        </w:rPr>
+        <w:t xml:space="preserve"> University of New South Wales</w:t>
       </w:r>
     </w:p>
     <w:p>
@@ -2396,7 +2680,21 @@
         <w:rPr>
           <w:rFonts w:ascii="Times New Roman" w:hAnsi="Times New Roman" w:cs="Times New Roman"/>
         </w:rPr>
-        <w:t>Deliver psychological therapy to children, families, and adults with a range of presentations, including major depressive, generalised anxiety and social anxiety disorders</w:t>
+        <w:t xml:space="preserve">Deliver psychological therapy to children, families, and adults with a range of presentations, including major depressive, generalised </w:t>
+      </w:r>
+      <w:proofErr w:type="gramStart"/>
+      <w:r>
+        <w:rPr>
+          <w:rFonts w:ascii="Times New Roman" w:hAnsi="Times New Roman" w:cs="Times New Roman"/>
+        </w:rPr>
+        <w:t>anxiety</w:t>
+      </w:r>
+      <w:proofErr w:type="gramEnd"/>
+      <w:r>
+        <w:rPr>
+          <w:rFonts w:ascii="Times New Roman" w:hAnsi="Times New Roman" w:cs="Times New Roman"/>
+        </w:rPr>
+        <w:t xml:space="preserve"> and social anxiety disorders</w:t>
       </w:r>
       <w:r>
         <w:rPr>
@@ -3518,11 +3816,19 @@
               <w:spacing w:after="0"/>
               <w:ind w:left="0" w:firstLine="0"/>
             </w:pPr>
-            <w:r>
-              <w:rPr>
-                <w:rFonts w:ascii="Times New Roman" w:hAnsi="Times New Roman" w:cs="Times New Roman"/>
-              </w:rPr>
-              <w:t>BrainVision Analyzer</w:t>
+            <w:proofErr w:type="spellStart"/>
+            <w:r>
+              <w:rPr>
+                <w:rFonts w:ascii="Times New Roman" w:hAnsi="Times New Roman" w:cs="Times New Roman"/>
+              </w:rPr>
+              <w:t>BrainVision</w:t>
+            </w:r>
+            <w:proofErr w:type="spellEnd"/>
+            <w:r>
+              <w:rPr>
+                <w:rFonts w:ascii="Times New Roman" w:hAnsi="Times New Roman" w:cs="Times New Roman"/>
+              </w:rPr>
+              <w:t xml:space="preserve"> Analyzer</w:t>
             </w:r>
           </w:p>
         </w:tc>
@@ -3552,12 +3858,14 @@
               <w:spacing w:after="0"/>
               <w:ind w:left="0" w:firstLine="0"/>
             </w:pPr>
+            <w:proofErr w:type="spellStart"/>
             <w:r>
               <w:rPr>
                 <w:rFonts w:ascii="Times New Roman" w:hAnsi="Times New Roman" w:cs="Times New Roman"/>
               </w:rPr>
               <w:t>Inquisit</w:t>
             </w:r>
+            <w:proofErr w:type="spellEnd"/>
           </w:p>
         </w:tc>
       </w:tr>
@@ -4302,12 +4610,21 @@
                 <w:rFonts w:ascii="Times New Roman" w:hAnsi="Times New Roman" w:cs="Times New Roman"/>
               </w:rPr>
             </w:pPr>
+            <w:proofErr w:type="spellStart"/>
             <w:r>
               <w:rPr>
                 <w:rFonts w:ascii="Times New Roman" w:hAnsi="Times New Roman" w:cs="Times New Roman"/>
                 <w:i/>
               </w:rPr>
-              <w:t xml:space="preserve">AusIndustry </w:t>
+              <w:t>AusIndustry</w:t>
+            </w:r>
+            <w:proofErr w:type="spellEnd"/>
+            <w:r>
+              <w:rPr>
+                <w:rFonts w:ascii="Times New Roman" w:hAnsi="Times New Roman" w:cs="Times New Roman"/>
+                <w:i/>
+              </w:rPr>
+              <w:t xml:space="preserve"> </w:t>
             </w:r>
           </w:p>
           <w:p>
@@ -4385,7 +4702,7 @@
 </file>
 
 <file path=word/endnotes.xml><?xml version="1.0" encoding="utf-8"?>
-<w:endnotes xmlns:wpc="http://schemas.microsoft.com/office/word/2010/wordprocessingCanvas" xmlns:cx="http://schemas.microsoft.com/office/drawing/2014/chartex" xmlns:cx1="http://schemas.microsoft.com/office/drawing/2015/9/8/chartex" xmlns:cx2="http://schemas.microsoft.com/office/drawing/2015/10/21/chartex" xmlns:cx3="http://schemas.microsoft.com/office/drawing/2016/5/9/chartex" xmlns:cx4="http://schemas.microsoft.com/office/drawing/2016/5/10/chartex" xmlns:cx5="http://schemas.microsoft.com/office/drawing/2016/5/11/chartex" xmlns:cx6="http://schemas.microsoft.com/office/drawing/2016/5/12/chartex" xmlns:cx7="http://schemas.microsoft.com/office/drawing/2016/5/13/chartex" xmlns:cx8="http://schemas.microsoft.com/office/drawing/2016/5/14/chartex" xmlns:mc="http://schemas.openxmlformats.org/markup-compatibility/2006" xmlns:aink="http://schemas.microsoft.com/office/drawing/2016/ink" xmlns:am3d="http://schemas.microsoft.com/office/drawing/2017/model3d" xmlns:o="urn:schemas-microsoft-com:office:office" xmlns:oel="http://schemas.microsoft.com/office/2019/extlst" xmlns:r="http://schemas.openxmlformats.org/officeDocument/2006/relationships" xmlns:m="http://schemas.openxmlformats.org/officeDocument/2006/math" xmlns:v="urn:schemas-microsoft-com:vml" xmlns:wp14="http://schemas.microsoft.com/office/word/2010/wordprocessingDrawing" xmlns:wp="http://schemas.openxmlformats.org/drawingml/2006/wordprocessingDrawing" xmlns:w10="urn:schemas-microsoft-com:office:word" xmlns:w="http://schemas.openxmlformats.org/wordprocessingml/2006/main" xmlns:w14="http://schemas.microsoft.com/office/word/2010/wordml" xmlns:w15="http://schemas.microsoft.com/office/word/2012/wordml" xmlns:w16cex="http://schemas.microsoft.com/office/word/2018/wordml/cex" xmlns:w16cid="http://schemas.microsoft.com/office/word/2016/wordml/cid" xmlns:w16="http://schemas.microsoft.com/office/word/2018/wordml" xmlns:w16sdtdh="http://schemas.microsoft.com/office/word/2020/wordml/sdtdatahash" xmlns:w16se="http://schemas.microsoft.com/office/word/2015/wordml/symex" xmlns:wpg="http://schemas.microsoft.com/office/word/2010/wordprocessingGroup" xmlns:wpi="http://schemas.microsoft.com/office/word/2010/wordprocessingInk" xmlns:wne="http://schemas.microsoft.com/office/word/2006/wordml" xmlns:wps="http://schemas.microsoft.com/office/word/2010/wordprocessingShape" mc:Ignorable="w14 w15 w16se w16cid w16 w16cex w16sdtdh wp14">
+<w:endnotes xmlns:wpc="http://schemas.microsoft.com/office/word/2010/wordprocessingCanvas" xmlns:cx="http://schemas.microsoft.com/office/drawing/2014/chartex" xmlns:cx1="http://schemas.microsoft.com/office/drawing/2015/9/8/chartex" xmlns:cx2="http://schemas.microsoft.com/office/drawing/2015/10/21/chartex" xmlns:cx3="http://schemas.microsoft.com/office/drawing/2016/5/9/chartex" xmlns:cx4="http://schemas.microsoft.com/office/drawing/2016/5/10/chartex" xmlns:cx5="http://schemas.microsoft.com/office/drawing/2016/5/11/chartex" xmlns:cx6="http://schemas.microsoft.com/office/drawing/2016/5/12/chartex" xmlns:cx7="http://schemas.microsoft.com/office/drawing/2016/5/13/chartex" xmlns:cx8="http://schemas.microsoft.com/office/drawing/2016/5/14/chartex" xmlns:mc="http://schemas.openxmlformats.org/markup-compatibility/2006" xmlns:aink="http://schemas.microsoft.com/office/drawing/2016/ink" xmlns:am3d="http://schemas.microsoft.com/office/drawing/2017/model3d" xmlns:o="urn:schemas-microsoft-com:office:office" xmlns:oel="http://schemas.microsoft.com/office/2019/extlst" xmlns:r="http://schemas.openxmlformats.org/officeDocument/2006/relationships" xmlns:m="http://schemas.openxmlformats.org/officeDocument/2006/math" xmlns:v="urn:schemas-microsoft-com:vml" xmlns:wp14="http://schemas.microsoft.com/office/word/2010/wordprocessingDrawing" xmlns:wp="http://schemas.openxmlformats.org/drawingml/2006/wordprocessingDrawing" xmlns:w10="urn:schemas-microsoft-com:office:word" xmlns:w="http://schemas.openxmlformats.org/wordprocessingml/2006/main" xmlns:w14="http://schemas.microsoft.com/office/word/2010/wordml" xmlns:w15="http://schemas.microsoft.com/office/word/2012/wordml" xmlns:w16cex="http://schemas.microsoft.com/office/word/2018/wordml/cex" xmlns:w16cid="http://schemas.microsoft.com/office/word/2016/wordml/cid" xmlns:w16="http://schemas.microsoft.com/office/word/2018/wordml" xmlns:w16du="http://schemas.microsoft.com/office/word/2023/wordml/word16du" xmlns:w16sdtdh="http://schemas.microsoft.com/office/word/2020/wordml/sdtdatahash" xmlns:w16se="http://schemas.microsoft.com/office/word/2015/wordml/symex" xmlns:wpg="http://schemas.microsoft.com/office/word/2010/wordprocessingGroup" xmlns:wpi="http://schemas.microsoft.com/office/word/2010/wordprocessingInk" xmlns:wne="http://schemas.microsoft.com/office/word/2006/wordml" xmlns:wps="http://schemas.microsoft.com/office/word/2010/wordprocessingShape" mc:Ignorable="w14 w15 w16se w16cid w16 w16cex w16sdtdh wp14">
   <w:endnote w:type="separator" w:id="-1">
     <w:p>
       <w:pPr>
@@ -4410,7 +4727,7 @@
 </file>
 
 <file path=word/footer1.xml><?xml version="1.0" encoding="utf-8"?>
-<w:ftr xmlns:wpc="http://schemas.microsoft.com/office/word/2010/wordprocessingCanvas" xmlns:cx="http://schemas.microsoft.com/office/drawing/2014/chartex" xmlns:cx1="http://schemas.microsoft.com/office/drawing/2015/9/8/chartex" xmlns:cx2="http://schemas.microsoft.com/office/drawing/2015/10/21/chartex" xmlns:cx3="http://schemas.microsoft.com/office/drawing/2016/5/9/chartex" xmlns:cx4="http://schemas.microsoft.com/office/drawing/2016/5/10/chartex" xmlns:cx5="http://schemas.microsoft.com/office/drawing/2016/5/11/chartex" xmlns:cx6="http://schemas.microsoft.com/office/drawing/2016/5/12/chartex" xmlns:cx7="http://schemas.microsoft.com/office/drawing/2016/5/13/chartex" xmlns:cx8="http://schemas.microsoft.com/office/drawing/2016/5/14/chartex" xmlns:mc="http://schemas.openxmlformats.org/markup-compatibility/2006" xmlns:aink="http://schemas.microsoft.com/office/drawing/2016/ink" xmlns:am3d="http://schemas.microsoft.com/office/drawing/2017/model3d" xmlns:o="urn:schemas-microsoft-com:office:office" xmlns:oel="http://schemas.microsoft.com/office/2019/extlst" xmlns:r="http://schemas.openxmlformats.org/officeDocument/2006/relationships" xmlns:m="http://schemas.openxmlformats.org/officeDocument/2006/math" xmlns:v="urn:schemas-microsoft-com:vml" xmlns:wp14="http://schemas.microsoft.com/office/word/2010/wordprocessingDrawing" xmlns:wp="http://schemas.openxmlformats.org/drawingml/2006/wordprocessingDrawing" xmlns:w10="urn:schemas-microsoft-com:office:word" xmlns:w="http://schemas.openxmlformats.org/wordprocessingml/2006/main" xmlns:w14="http://schemas.microsoft.com/office/word/2010/wordml" xmlns:w15="http://schemas.microsoft.com/office/word/2012/wordml" xmlns:w16cex="http://schemas.microsoft.com/office/word/2018/wordml/cex" xmlns:w16cid="http://schemas.microsoft.com/office/word/2016/wordml/cid" xmlns:w16="http://schemas.microsoft.com/office/word/2018/wordml" xmlns:w16sdtdh="http://schemas.microsoft.com/office/word/2020/wordml/sdtdatahash" xmlns:w16se="http://schemas.microsoft.com/office/word/2015/wordml/symex" xmlns:wpg="http://schemas.microsoft.com/office/word/2010/wordprocessingGroup" xmlns:wpi="http://schemas.microsoft.com/office/word/2010/wordprocessingInk" xmlns:wne="http://schemas.microsoft.com/office/word/2006/wordml" xmlns:wps="http://schemas.microsoft.com/office/word/2010/wordprocessingShape" mc:Ignorable="w14 w15 w16se w16cid w16 w16cex w16sdtdh wp14">
+<w:ftr xmlns:wpc="http://schemas.microsoft.com/office/word/2010/wordprocessingCanvas" xmlns:cx="http://schemas.microsoft.com/office/drawing/2014/chartex" xmlns:cx1="http://schemas.microsoft.com/office/drawing/2015/9/8/chartex" xmlns:cx2="http://schemas.microsoft.com/office/drawing/2015/10/21/chartex" xmlns:cx3="http://schemas.microsoft.com/office/drawing/2016/5/9/chartex" xmlns:cx4="http://schemas.microsoft.com/office/drawing/2016/5/10/chartex" xmlns:cx5="http://schemas.microsoft.com/office/drawing/2016/5/11/chartex" xmlns:cx6="http://schemas.microsoft.com/office/drawing/2016/5/12/chartex" xmlns:cx7="http://schemas.microsoft.com/office/drawing/2016/5/13/chartex" xmlns:cx8="http://schemas.microsoft.com/office/drawing/2016/5/14/chartex" xmlns:mc="http://schemas.openxmlformats.org/markup-compatibility/2006" xmlns:aink="http://schemas.microsoft.com/office/drawing/2016/ink" xmlns:am3d="http://schemas.microsoft.com/office/drawing/2017/model3d" xmlns:o="urn:schemas-microsoft-com:office:office" xmlns:oel="http://schemas.microsoft.com/office/2019/extlst" xmlns:r="http://schemas.openxmlformats.org/officeDocument/2006/relationships" xmlns:m="http://schemas.openxmlformats.org/officeDocument/2006/math" xmlns:v="urn:schemas-microsoft-com:vml" xmlns:wp14="http://schemas.microsoft.com/office/word/2010/wordprocessingDrawing" xmlns:wp="http://schemas.openxmlformats.org/drawingml/2006/wordprocessingDrawing" xmlns:w10="urn:schemas-microsoft-com:office:word" xmlns:w="http://schemas.openxmlformats.org/wordprocessingml/2006/main" xmlns:w14="http://schemas.microsoft.com/office/word/2010/wordml" xmlns:w15="http://schemas.microsoft.com/office/word/2012/wordml" xmlns:w16cex="http://schemas.microsoft.com/office/word/2018/wordml/cex" xmlns:w16cid="http://schemas.microsoft.com/office/word/2016/wordml/cid" xmlns:w16="http://schemas.microsoft.com/office/word/2018/wordml" xmlns:w16du="http://schemas.microsoft.com/office/word/2023/wordml/word16du" xmlns:w16sdtdh="http://schemas.microsoft.com/office/word/2020/wordml/sdtdatahash" xmlns:w16se="http://schemas.microsoft.com/office/word/2015/wordml/symex" xmlns:wpg="http://schemas.microsoft.com/office/word/2010/wordprocessingGroup" xmlns:wpi="http://schemas.microsoft.com/office/word/2010/wordprocessingInk" xmlns:wne="http://schemas.microsoft.com/office/word/2006/wordml" xmlns:wps="http://schemas.microsoft.com/office/word/2010/wordprocessingShape" mc:Ignorable="w14 w15 w16se w16cid w16 w16cex w16sdtdh wp14">
   <w:p>
     <w:pPr>
       <w:spacing w:after="0" w:line="259" w:lineRule="auto"/>
@@ -4466,7 +4783,7 @@
 </file>
 
 <file path=word/footer2.xml><?xml version="1.0" encoding="utf-8"?>
-<w:ftr xmlns:wpc="http://schemas.microsoft.com/office/word/2010/wordprocessingCanvas" xmlns:cx="http://schemas.microsoft.com/office/drawing/2014/chartex" xmlns:cx1="http://schemas.microsoft.com/office/drawing/2015/9/8/chartex" xmlns:cx2="http://schemas.microsoft.com/office/drawing/2015/10/21/chartex" xmlns:cx3="http://schemas.microsoft.com/office/drawing/2016/5/9/chartex" xmlns:cx4="http://schemas.microsoft.com/office/drawing/2016/5/10/chartex" xmlns:cx5="http://schemas.microsoft.com/office/drawing/2016/5/11/chartex" xmlns:cx6="http://schemas.microsoft.com/office/drawing/2016/5/12/chartex" xmlns:cx7="http://schemas.microsoft.com/office/drawing/2016/5/13/chartex" xmlns:cx8="http://schemas.microsoft.com/office/drawing/2016/5/14/chartex" xmlns:mc="http://schemas.openxmlformats.org/markup-compatibility/2006" xmlns:aink="http://schemas.microsoft.com/office/drawing/2016/ink" xmlns:am3d="http://schemas.microsoft.com/office/drawing/2017/model3d" xmlns:o="urn:schemas-microsoft-com:office:office" xmlns:oel="http://schemas.microsoft.com/office/2019/extlst" xmlns:r="http://schemas.openxmlformats.org/officeDocument/2006/relationships" xmlns:m="http://schemas.openxmlformats.org/officeDocument/2006/math" xmlns:v="urn:schemas-microsoft-com:vml" xmlns:wp14="http://schemas.microsoft.com/office/word/2010/wordprocessingDrawing" xmlns:wp="http://schemas.openxmlformats.org/drawingml/2006/wordprocessingDrawing" xmlns:w10="urn:schemas-microsoft-com:office:word" xmlns:w="http://schemas.openxmlformats.org/wordprocessingml/2006/main" xmlns:w14="http://schemas.microsoft.com/office/word/2010/wordml" xmlns:w15="http://schemas.microsoft.com/office/word/2012/wordml" xmlns:w16cex="http://schemas.microsoft.com/office/word/2018/wordml/cex" xmlns:w16cid="http://schemas.microsoft.com/office/word/2016/wordml/cid" xmlns:w16="http://schemas.microsoft.com/office/word/2018/wordml" xmlns:w16sdtdh="http://schemas.microsoft.com/office/word/2020/wordml/sdtdatahash" xmlns:w16se="http://schemas.microsoft.com/office/word/2015/wordml/symex" xmlns:wpg="http://schemas.microsoft.com/office/word/2010/wordprocessingGroup" xmlns:wpi="http://schemas.microsoft.com/office/word/2010/wordprocessingInk" xmlns:wne="http://schemas.microsoft.com/office/word/2006/wordml" xmlns:wps="http://schemas.microsoft.com/office/word/2010/wordprocessingShape" mc:Ignorable="w14 w15 w16se w16cid w16 w16cex w16sdtdh wp14">
+<w:ftr xmlns:wpc="http://schemas.microsoft.com/office/word/2010/wordprocessingCanvas" xmlns:cx="http://schemas.microsoft.com/office/drawing/2014/chartex" xmlns:cx1="http://schemas.microsoft.com/office/drawing/2015/9/8/chartex" xmlns:cx2="http://schemas.microsoft.com/office/drawing/2015/10/21/chartex" xmlns:cx3="http://schemas.microsoft.com/office/drawing/2016/5/9/chartex" xmlns:cx4="http://schemas.microsoft.com/office/drawing/2016/5/10/chartex" xmlns:cx5="http://schemas.microsoft.com/office/drawing/2016/5/11/chartex" xmlns:cx6="http://schemas.microsoft.com/office/drawing/2016/5/12/chartex" xmlns:cx7="http://schemas.microsoft.com/office/drawing/2016/5/13/chartex" xmlns:cx8="http://schemas.microsoft.com/office/drawing/2016/5/14/chartex" xmlns:mc="http://schemas.openxmlformats.org/markup-compatibility/2006" xmlns:aink="http://schemas.microsoft.com/office/drawing/2016/ink" xmlns:am3d="http://schemas.microsoft.com/office/drawing/2017/model3d" xmlns:o="urn:schemas-microsoft-com:office:office" xmlns:oel="http://schemas.microsoft.com/office/2019/extlst" xmlns:r="http://schemas.openxmlformats.org/officeDocument/2006/relationships" xmlns:m="http://schemas.openxmlformats.org/officeDocument/2006/math" xmlns:v="urn:schemas-microsoft-com:vml" xmlns:wp14="http://schemas.microsoft.com/office/word/2010/wordprocessingDrawing" xmlns:wp="http://schemas.openxmlformats.org/drawingml/2006/wordprocessingDrawing" xmlns:w10="urn:schemas-microsoft-com:office:word" xmlns:w="http://schemas.openxmlformats.org/wordprocessingml/2006/main" xmlns:w14="http://schemas.microsoft.com/office/word/2010/wordml" xmlns:w15="http://schemas.microsoft.com/office/word/2012/wordml" xmlns:w16cex="http://schemas.microsoft.com/office/word/2018/wordml/cex" xmlns:w16cid="http://schemas.microsoft.com/office/word/2016/wordml/cid" xmlns:w16="http://schemas.microsoft.com/office/word/2018/wordml" xmlns:w16du="http://schemas.microsoft.com/office/word/2023/wordml/word16du" xmlns:w16sdtdh="http://schemas.microsoft.com/office/word/2020/wordml/sdtdatahash" xmlns:w16se="http://schemas.microsoft.com/office/word/2015/wordml/symex" xmlns:wpg="http://schemas.microsoft.com/office/word/2010/wordprocessingGroup" xmlns:wpi="http://schemas.microsoft.com/office/word/2010/wordprocessingInk" xmlns:wne="http://schemas.microsoft.com/office/word/2006/wordml" xmlns:wps="http://schemas.microsoft.com/office/word/2010/wordprocessingShape" mc:Ignorable="w14 w15 w16se w16cid w16 w16cex w16sdtdh wp14">
   <w:p>
     <w:pPr>
       <w:spacing w:after="0" w:line="259" w:lineRule="auto"/>
@@ -4522,7 +4839,7 @@
 </file>
 
 <file path=word/footer3.xml><?xml version="1.0" encoding="utf-8"?>
-<w:ftr xmlns:wpc="http://schemas.microsoft.com/office/word/2010/wordprocessingCanvas" xmlns:cx="http://schemas.microsoft.com/office/drawing/2014/chartex" xmlns:cx1="http://schemas.microsoft.com/office/drawing/2015/9/8/chartex" xmlns:cx2="http://schemas.microsoft.com/office/drawing/2015/10/21/chartex" xmlns:cx3="http://schemas.microsoft.com/office/drawing/2016/5/9/chartex" xmlns:cx4="http://schemas.microsoft.com/office/drawing/2016/5/10/chartex" xmlns:cx5="http://schemas.microsoft.com/office/drawing/2016/5/11/chartex" xmlns:cx6="http://schemas.microsoft.com/office/drawing/2016/5/12/chartex" xmlns:cx7="http://schemas.microsoft.com/office/drawing/2016/5/13/chartex" xmlns:cx8="http://schemas.microsoft.com/office/drawing/2016/5/14/chartex" xmlns:mc="http://schemas.openxmlformats.org/markup-compatibility/2006" xmlns:aink="http://schemas.microsoft.com/office/drawing/2016/ink" xmlns:am3d="http://schemas.microsoft.com/office/drawing/2017/model3d" xmlns:o="urn:schemas-microsoft-com:office:office" xmlns:oel="http://schemas.microsoft.com/office/2019/extlst" xmlns:r="http://schemas.openxmlformats.org/officeDocument/2006/relationships" xmlns:m="http://schemas.openxmlformats.org/officeDocument/2006/math" xmlns:v="urn:schemas-microsoft-com:vml" xmlns:wp14="http://schemas.microsoft.com/office/word/2010/wordprocessingDrawing" xmlns:wp="http://schemas.openxmlformats.org/drawingml/2006/wordprocessingDrawing" xmlns:w10="urn:schemas-microsoft-com:office:word" xmlns:w="http://schemas.openxmlformats.org/wordprocessingml/2006/main" xmlns:w14="http://schemas.microsoft.com/office/word/2010/wordml" xmlns:w15="http://schemas.microsoft.com/office/word/2012/wordml" xmlns:w16cex="http://schemas.microsoft.com/office/word/2018/wordml/cex" xmlns:w16cid="http://schemas.microsoft.com/office/word/2016/wordml/cid" xmlns:w16="http://schemas.microsoft.com/office/word/2018/wordml" xmlns:w16sdtdh="http://schemas.microsoft.com/office/word/2020/wordml/sdtdatahash" xmlns:w16se="http://schemas.microsoft.com/office/word/2015/wordml/symex" xmlns:wpg="http://schemas.microsoft.com/office/word/2010/wordprocessingGroup" xmlns:wpi="http://schemas.microsoft.com/office/word/2010/wordprocessingInk" xmlns:wne="http://schemas.microsoft.com/office/word/2006/wordml" xmlns:wps="http://schemas.microsoft.com/office/word/2010/wordprocessingShape" mc:Ignorable="w14 w15 w16se w16cid w16 w16cex w16sdtdh wp14">
+<w:ftr xmlns:wpc="http://schemas.microsoft.com/office/word/2010/wordprocessingCanvas" xmlns:cx="http://schemas.microsoft.com/office/drawing/2014/chartex" xmlns:cx1="http://schemas.microsoft.com/office/drawing/2015/9/8/chartex" xmlns:cx2="http://schemas.microsoft.com/office/drawing/2015/10/21/chartex" xmlns:cx3="http://schemas.microsoft.com/office/drawing/2016/5/9/chartex" xmlns:cx4="http://schemas.microsoft.com/office/drawing/2016/5/10/chartex" xmlns:cx5="http://schemas.microsoft.com/office/drawing/2016/5/11/chartex" xmlns:cx6="http://schemas.microsoft.com/office/drawing/2016/5/12/chartex" xmlns:cx7="http://schemas.microsoft.com/office/drawing/2016/5/13/chartex" xmlns:cx8="http://schemas.microsoft.com/office/drawing/2016/5/14/chartex" xmlns:mc="http://schemas.openxmlformats.org/markup-compatibility/2006" xmlns:aink="http://schemas.microsoft.com/office/drawing/2016/ink" xmlns:am3d="http://schemas.microsoft.com/office/drawing/2017/model3d" xmlns:o="urn:schemas-microsoft-com:office:office" xmlns:oel="http://schemas.microsoft.com/office/2019/extlst" xmlns:r="http://schemas.openxmlformats.org/officeDocument/2006/relationships" xmlns:m="http://schemas.openxmlformats.org/officeDocument/2006/math" xmlns:v="urn:schemas-microsoft-com:vml" xmlns:wp14="http://schemas.microsoft.com/office/word/2010/wordprocessingDrawing" xmlns:wp="http://schemas.openxmlformats.org/drawingml/2006/wordprocessingDrawing" xmlns:w10="urn:schemas-microsoft-com:office:word" xmlns:w="http://schemas.openxmlformats.org/wordprocessingml/2006/main" xmlns:w14="http://schemas.microsoft.com/office/word/2010/wordml" xmlns:w15="http://schemas.microsoft.com/office/word/2012/wordml" xmlns:w16cex="http://schemas.microsoft.com/office/word/2018/wordml/cex" xmlns:w16cid="http://schemas.microsoft.com/office/word/2016/wordml/cid" xmlns:w16="http://schemas.microsoft.com/office/word/2018/wordml" xmlns:w16du="http://schemas.microsoft.com/office/word/2023/wordml/word16du" xmlns:w16sdtdh="http://schemas.microsoft.com/office/word/2020/wordml/sdtdatahash" xmlns:w16se="http://schemas.microsoft.com/office/word/2015/wordml/symex" xmlns:wpg="http://schemas.microsoft.com/office/word/2010/wordprocessingGroup" xmlns:wpi="http://schemas.microsoft.com/office/word/2010/wordprocessingInk" xmlns:wne="http://schemas.microsoft.com/office/word/2006/wordml" xmlns:wps="http://schemas.microsoft.com/office/word/2010/wordprocessingShape" mc:Ignorable="w14 w15 w16se w16cid w16 w16cex w16sdtdh wp14">
   <w:p>
     <w:pPr>
       <w:spacing w:after="0" w:line="259" w:lineRule="auto"/>
@@ -4578,7 +4895,7 @@
 </file>
 
 <file path=word/footnotes.xml><?xml version="1.0" encoding="utf-8"?>
-<w:footnotes xmlns:wpc="http://schemas.microsoft.com/office/word/2010/wordprocessingCanvas" xmlns:cx="http://schemas.microsoft.com/office/drawing/2014/chartex" xmlns:cx1="http://schemas.microsoft.com/office/drawing/2015/9/8/chartex" xmlns:cx2="http://schemas.microsoft.com/office/drawing/2015/10/21/chartex" xmlns:cx3="http://schemas.microsoft.com/office/drawing/2016/5/9/chartex" xmlns:cx4="http://schemas.microsoft.com/office/drawing/2016/5/10/chartex" xmlns:cx5="http://schemas.microsoft.com/office/drawing/2016/5/11/chartex" xmlns:cx6="http://schemas.microsoft.com/office/drawing/2016/5/12/chartex" xmlns:cx7="http://schemas.microsoft.com/office/drawing/2016/5/13/chartex" xmlns:cx8="http://schemas.microsoft.com/office/drawing/2016/5/14/chartex" xmlns:mc="http://schemas.openxmlformats.org/markup-compatibility/2006" xmlns:aink="http://schemas.microsoft.com/office/drawing/2016/ink" xmlns:am3d="http://schemas.microsoft.com/office/drawing/2017/model3d" xmlns:o="urn:schemas-microsoft-com:office:office" xmlns:oel="http://schemas.microsoft.com/office/2019/extlst" xmlns:r="http://schemas.openxmlformats.org/officeDocument/2006/relationships" xmlns:m="http://schemas.openxmlformats.org/officeDocument/2006/math" xmlns:v="urn:schemas-microsoft-com:vml" xmlns:wp14="http://schemas.microsoft.com/office/word/2010/wordprocessingDrawing" xmlns:wp="http://schemas.openxmlformats.org/drawingml/2006/wordprocessingDrawing" xmlns:w10="urn:schemas-microsoft-com:office:word" xmlns:w="http://schemas.openxmlformats.org/wordprocessingml/2006/main" xmlns:w14="http://schemas.microsoft.com/office/word/2010/wordml" xmlns:w15="http://schemas.microsoft.com/office/word/2012/wordml" xmlns:w16cex="http://schemas.microsoft.com/office/word/2018/wordml/cex" xmlns:w16cid="http://schemas.microsoft.com/office/word/2016/wordml/cid" xmlns:w16="http://schemas.microsoft.com/office/word/2018/wordml" xmlns:w16sdtdh="http://schemas.microsoft.com/office/word/2020/wordml/sdtdatahash" xmlns:w16se="http://schemas.microsoft.com/office/word/2015/wordml/symex" xmlns:wpg="http://schemas.microsoft.com/office/word/2010/wordprocessingGroup" xmlns:wpi="http://schemas.microsoft.com/office/word/2010/wordprocessingInk" xmlns:wne="http://schemas.microsoft.com/office/word/2006/wordml" xmlns:wps="http://schemas.microsoft.com/office/word/2010/wordprocessingShape" mc:Ignorable="w14 w15 w16se w16cid w16 w16cex w16sdtdh wp14">
+<w:footnotes xmlns:wpc="http://schemas.microsoft.com/office/word/2010/wordprocessingCanvas" xmlns:cx="http://schemas.microsoft.com/office/drawing/2014/chartex" xmlns:cx1="http://schemas.microsoft.com/office/drawing/2015/9/8/chartex" xmlns:cx2="http://schemas.microsoft.com/office/drawing/2015/10/21/chartex" xmlns:cx3="http://schemas.microsoft.com/office/drawing/2016/5/9/chartex" xmlns:cx4="http://schemas.microsoft.com/office/drawing/2016/5/10/chartex" xmlns:cx5="http://schemas.microsoft.com/office/drawing/2016/5/11/chartex" xmlns:cx6="http://schemas.microsoft.com/office/drawing/2016/5/12/chartex" xmlns:cx7="http://schemas.microsoft.com/office/drawing/2016/5/13/chartex" xmlns:cx8="http://schemas.microsoft.com/office/drawing/2016/5/14/chartex" xmlns:mc="http://schemas.openxmlformats.org/markup-compatibility/2006" xmlns:aink="http://schemas.microsoft.com/office/drawing/2016/ink" xmlns:am3d="http://schemas.microsoft.com/office/drawing/2017/model3d" xmlns:o="urn:schemas-microsoft-com:office:office" xmlns:oel="http://schemas.microsoft.com/office/2019/extlst" xmlns:r="http://schemas.openxmlformats.org/officeDocument/2006/relationships" xmlns:m="http://schemas.openxmlformats.org/officeDocument/2006/math" xmlns:v="urn:schemas-microsoft-com:vml" xmlns:wp14="http://schemas.microsoft.com/office/word/2010/wordprocessingDrawing" xmlns:wp="http://schemas.openxmlformats.org/drawingml/2006/wordprocessingDrawing" xmlns:w10="urn:schemas-microsoft-com:office:word" xmlns:w="http://schemas.openxmlformats.org/wordprocessingml/2006/main" xmlns:w14="http://schemas.microsoft.com/office/word/2010/wordml" xmlns:w15="http://schemas.microsoft.com/office/word/2012/wordml" xmlns:w16cex="http://schemas.microsoft.com/office/word/2018/wordml/cex" xmlns:w16cid="http://schemas.microsoft.com/office/word/2016/wordml/cid" xmlns:w16="http://schemas.microsoft.com/office/word/2018/wordml" xmlns:w16du="http://schemas.microsoft.com/office/word/2023/wordml/word16du" xmlns:w16sdtdh="http://schemas.microsoft.com/office/word/2020/wordml/sdtdatahash" xmlns:w16se="http://schemas.microsoft.com/office/word/2015/wordml/symex" xmlns:wpg="http://schemas.microsoft.com/office/word/2010/wordprocessingGroup" xmlns:wpi="http://schemas.microsoft.com/office/word/2010/wordprocessingInk" xmlns:wne="http://schemas.microsoft.com/office/word/2006/wordml" xmlns:wps="http://schemas.microsoft.com/office/word/2010/wordprocessingShape" mc:Ignorable="w14 w15 w16se w16cid w16 w16cex w16sdtdh wp14">
   <w:footnote w:type="separator" w:id="-1">
     <w:p>
       <w:pPr>
@@ -4603,7 +4920,7 @@
 </file>
 
 <file path=word/numbering.xml><?xml version="1.0" encoding="utf-8"?>
-<w:numbering xmlns:wpc="http://schemas.microsoft.com/office/word/2010/wordprocessingCanvas" xmlns:cx="http://schemas.microsoft.com/office/drawing/2014/chartex" xmlns:cx1="http://schemas.microsoft.com/office/drawing/2015/9/8/chartex" xmlns:cx2="http://schemas.microsoft.com/office/drawing/2015/10/21/chartex" xmlns:cx3="http://schemas.microsoft.com/office/drawing/2016/5/9/chartex" xmlns:cx4="http://schemas.microsoft.com/office/drawing/2016/5/10/chartex" xmlns:cx5="http://schemas.microsoft.com/office/drawing/2016/5/11/chartex" xmlns:cx6="http://schemas.microsoft.com/office/drawing/2016/5/12/chartex" xmlns:cx7="http://schemas.microsoft.com/office/drawing/2016/5/13/chartex" xmlns:cx8="http://schemas.microsoft.com/office/drawing/2016/5/14/chartex" xmlns:mc="http://schemas.openxmlformats.org/markup-compatibility/2006" xmlns:aink="http://schemas.microsoft.com/office/drawing/2016/ink" xmlns:am3d="http://schemas.microsoft.com/office/drawing/2017/model3d" xmlns:o="urn:schemas-microsoft-com:office:office" xmlns:oel="http://schemas.microsoft.com/office/2019/extlst" xmlns:r="http://schemas.openxmlformats.org/officeDocument/2006/relationships" xmlns:m="http://schemas.openxmlformats.org/officeDocument/2006/math" xmlns:v="urn:schemas-microsoft-com:vml" xmlns:wp14="http://schemas.microsoft.com/office/word/2010/wordprocessingDrawing" xmlns:wp="http://schemas.openxmlformats.org/drawingml/2006/wordprocessingDrawing" xmlns:w10="urn:schemas-microsoft-com:office:word" xmlns:w="http://schemas.openxmlformats.org/wordprocessingml/2006/main" xmlns:w14="http://schemas.microsoft.com/office/word/2010/wordml" xmlns:w15="http://schemas.microsoft.com/office/word/2012/wordml" xmlns:w16cex="http://schemas.microsoft.com/office/word/2018/wordml/cex" xmlns:w16cid="http://schemas.microsoft.com/office/word/2016/wordml/cid" xmlns:w16="http://schemas.microsoft.com/office/word/2018/wordml" xmlns:w16sdtdh="http://schemas.microsoft.com/office/word/2020/wordml/sdtdatahash" xmlns:w16se="http://schemas.microsoft.com/office/word/2015/wordml/symex" xmlns:wpg="http://schemas.microsoft.com/office/word/2010/wordprocessingGroup" xmlns:wpi="http://schemas.microsoft.com/office/word/2010/wordprocessingInk" xmlns:wne="http://schemas.microsoft.com/office/word/2006/wordml" xmlns:wps="http://schemas.microsoft.com/office/word/2010/wordprocessingShape" mc:Ignorable="w14 w15 w16se w16cid w16 w16cex w16sdtdh wp14">
+<w:numbering xmlns:wpc="http://schemas.microsoft.com/office/word/2010/wordprocessingCanvas" xmlns:cx="http://schemas.microsoft.com/office/drawing/2014/chartex" xmlns:cx1="http://schemas.microsoft.com/office/drawing/2015/9/8/chartex" xmlns:cx2="http://schemas.microsoft.com/office/drawing/2015/10/21/chartex" xmlns:cx3="http://schemas.microsoft.com/office/drawing/2016/5/9/chartex" xmlns:cx4="http://schemas.microsoft.com/office/drawing/2016/5/10/chartex" xmlns:cx5="http://schemas.microsoft.com/office/drawing/2016/5/11/chartex" xmlns:cx6="http://schemas.microsoft.com/office/drawing/2016/5/12/chartex" xmlns:cx7="http://schemas.microsoft.com/office/drawing/2016/5/13/chartex" xmlns:cx8="http://schemas.microsoft.com/office/drawing/2016/5/14/chartex" xmlns:mc="http://schemas.openxmlformats.org/markup-compatibility/2006" xmlns:aink="http://schemas.microsoft.com/office/drawing/2016/ink" xmlns:am3d="http://schemas.microsoft.com/office/drawing/2017/model3d" xmlns:o="urn:schemas-microsoft-com:office:office" xmlns:oel="http://schemas.microsoft.com/office/2019/extlst" xmlns:r="http://schemas.openxmlformats.org/officeDocument/2006/relationships" xmlns:m="http://schemas.openxmlformats.org/officeDocument/2006/math" xmlns:v="urn:schemas-microsoft-com:vml" xmlns:wp14="http://schemas.microsoft.com/office/word/2010/wordprocessingDrawing" xmlns:wp="http://schemas.openxmlformats.org/drawingml/2006/wordprocessingDrawing" xmlns:w10="urn:schemas-microsoft-com:office:word" xmlns:w="http://schemas.openxmlformats.org/wordprocessingml/2006/main" xmlns:w14="http://schemas.microsoft.com/office/word/2010/wordml" xmlns:w15="http://schemas.microsoft.com/office/word/2012/wordml" xmlns:w16cex="http://schemas.microsoft.com/office/word/2018/wordml/cex" xmlns:w16cid="http://schemas.microsoft.com/office/word/2016/wordml/cid" xmlns:w16="http://schemas.microsoft.com/office/word/2018/wordml" xmlns:w16du="http://schemas.microsoft.com/office/word/2023/wordml/word16du" xmlns:w16sdtdh="http://schemas.microsoft.com/office/word/2020/wordml/sdtdatahash" xmlns:w16se="http://schemas.microsoft.com/office/word/2015/wordml/symex" xmlns:wpg="http://schemas.microsoft.com/office/word/2010/wordprocessingGroup" xmlns:wpi="http://schemas.microsoft.com/office/word/2010/wordprocessingInk" xmlns:wne="http://schemas.microsoft.com/office/word/2006/wordml" xmlns:wps="http://schemas.microsoft.com/office/word/2010/wordprocessingShape" mc:Ignorable="w14 w15 w16se w16cid w16 w16cex w16sdtdh wp14">
   <w:abstractNum w:abstractNumId="0" w15:restartNumberingAfterBreak="0">
     <w:nsid w:val="0F1D0EDF"/>
     <w:multiLevelType w:val="hybridMultilevel"/>
@@ -5250,7 +5567,7 @@
       <w:lvlText w:val="%1."/>
       <w:lvlJc w:val="left"/>
       <w:pPr>
-        <w:ind w:left="408"/>
+        <w:ind w:left="841"/>
       </w:pPr>
       <w:rPr>
         <w:rFonts w:ascii="Calibri" w:eastAsia="Calibri" w:hAnsi="Calibri" w:cs="Calibri"/>
@@ -5273,7 +5590,7 @@
       <w:lvlText w:val="%2"/>
       <w:lvlJc w:val="left"/>
       <w:pPr>
-        <w:ind w:left="1143"/>
+        <w:ind w:left="1576"/>
       </w:pPr>
       <w:rPr>
         <w:rFonts w:ascii="Calibri" w:eastAsia="Calibri" w:hAnsi="Calibri" w:cs="Calibri"/>
@@ -5296,7 +5613,7 @@
       <w:lvlText w:val="%3"/>
       <w:lvlJc w:val="left"/>
       <w:pPr>
-        <w:ind w:left="1863"/>
+        <w:ind w:left="2296"/>
       </w:pPr>
       <w:rPr>
         <w:rFonts w:ascii="Calibri" w:eastAsia="Calibri" w:hAnsi="Calibri" w:cs="Calibri"/>
@@ -5319,7 +5636,7 @@
       <w:lvlText w:val="%4"/>
       <w:lvlJc w:val="left"/>
       <w:pPr>
-        <w:ind w:left="2583"/>
+        <w:ind w:left="3016"/>
       </w:pPr>
       <w:rPr>
         <w:rFonts w:ascii="Calibri" w:eastAsia="Calibri" w:hAnsi="Calibri" w:cs="Calibri"/>
@@ -5342,7 +5659,7 @@
       <w:lvlText w:val="%5"/>
       <w:lvlJc w:val="left"/>
       <w:pPr>
-        <w:ind w:left="3303"/>
+        <w:ind w:left="3736"/>
       </w:pPr>
       <w:rPr>
         <w:rFonts w:ascii="Calibri" w:eastAsia="Calibri" w:hAnsi="Calibri" w:cs="Calibri"/>
@@ -5365,7 +5682,7 @@
       <w:lvlText w:val="%6"/>
       <w:lvlJc w:val="left"/>
       <w:pPr>
-        <w:ind w:left="4023"/>
+        <w:ind w:left="4456"/>
       </w:pPr>
       <w:rPr>
         <w:rFonts w:ascii="Calibri" w:eastAsia="Calibri" w:hAnsi="Calibri" w:cs="Calibri"/>
@@ -5388,7 +5705,7 @@
       <w:lvlText w:val="%7"/>
       <w:lvlJc w:val="left"/>
       <w:pPr>
-        <w:ind w:left="4743"/>
+        <w:ind w:left="5176"/>
       </w:pPr>
       <w:rPr>
         <w:rFonts w:ascii="Calibri" w:eastAsia="Calibri" w:hAnsi="Calibri" w:cs="Calibri"/>
@@ -5411,7 +5728,7 @@
       <w:lvlText w:val="%8"/>
       <w:lvlJc w:val="left"/>
       <w:pPr>
-        <w:ind w:left="5463"/>
+        <w:ind w:left="5896"/>
       </w:pPr>
       <w:rPr>
         <w:rFonts w:ascii="Calibri" w:eastAsia="Calibri" w:hAnsi="Calibri" w:cs="Calibri"/>
@@ -5434,7 +5751,7 @@
       <w:lvlText w:val="%9"/>
       <w:lvlJc w:val="left"/>
       <w:pPr>
-        <w:ind w:left="6183"/>
+        <w:ind w:left="6616"/>
       </w:pPr>
       <w:rPr>
         <w:rFonts w:ascii="Calibri" w:eastAsia="Calibri" w:hAnsi="Calibri" w:cs="Calibri"/>

--- a/CV.docx
+++ b/CV.docx
@@ -244,22 +244,11 @@
     <w:p>
       <w:pPr>
         <w:pStyle w:val="Heading1"/>
-        <w:spacing w:before="240" w:after="120" w:line="360" w:lineRule="auto"/>
-        <w:ind w:left="-6" w:hanging="11"/>
-        <w:rPr>
-          <w:rFonts w:ascii="Times New Roman" w:hAnsi="Times New Roman" w:cs="Times New Roman"/>
-        </w:rPr>
-      </w:pPr>
-      <w:r>
-        <w:rPr>
-          <w:rFonts w:ascii="Times New Roman" w:hAnsi="Times New Roman" w:cs="Times New Roman"/>
-        </w:rPr>
+      </w:pPr>
+      <w:r>
         <w:t>Education</w:t>
       </w:r>
       <w:r>
-        <w:rPr>
-          <w:rFonts w:ascii="Times New Roman" w:hAnsi="Times New Roman" w:cs="Times New Roman"/>
-        </w:rPr>
         <w:t xml:space="preserve"> </w:t>
       </w:r>
     </w:p>
@@ -453,39 +442,14 @@
           <w:rFonts w:ascii="Times New Roman" w:hAnsi="Times New Roman" w:cs="Times New Roman"/>
         </w:rPr>
         <w:tab/>
-      </w:r>
-      <w:proofErr w:type="gramStart"/>
-      <w:r>
-        <w:rPr>
-          <w:rFonts w:ascii="Times New Roman" w:hAnsi="Times New Roman" w:cs="Times New Roman"/>
-        </w:rPr>
-        <w:t>The</w:t>
-      </w:r>
-      <w:proofErr w:type="gramEnd"/>
-      <w:r>
-        <w:rPr>
-          <w:rFonts w:ascii="Times New Roman" w:hAnsi="Times New Roman" w:cs="Times New Roman"/>
-        </w:rPr>
-        <w:t xml:space="preserve"> Australian National University</w:t>
-      </w:r>
-    </w:p>
-    <w:p>
-      <w:pPr>
-        <w:keepNext/>
-        <w:spacing w:before="240" w:after="120" w:line="360" w:lineRule="auto"/>
-        <w:ind w:left="0" w:right="136" w:firstLine="0"/>
-        <w:rPr>
-          <w:rFonts w:ascii="Times New Roman" w:hAnsi="Times New Roman" w:cs="Times New Roman"/>
-          <w:b/>
-          <w:u w:val="single" w:color="000000"/>
-        </w:rPr>
-      </w:pPr>
-      <w:r>
-        <w:rPr>
-          <w:rFonts w:ascii="Times New Roman" w:hAnsi="Times New Roman" w:cs="Times New Roman"/>
-          <w:b/>
-          <w:u w:val="single" w:color="000000"/>
-        </w:rPr>
+        <w:t>The Australian National University</w:t>
+      </w:r>
+    </w:p>
+    <w:p>
+      <w:pPr>
+        <w:pStyle w:val="Heading1"/>
+      </w:pPr>
+      <w:r>
         <w:t>Publications</w:t>
       </w:r>
     </w:p>
@@ -656,49 +620,7 @@
         <w:rPr>
           <w:rFonts w:ascii="Times New Roman" w:hAnsi="Times New Roman" w:cs="Times New Roman"/>
         </w:rPr>
-        <w:t xml:space="preserve">Monds, L. A., Cullen, H. J., </w:t>
-      </w:r>
-      <w:proofErr w:type="spellStart"/>
-      <w:r>
-        <w:rPr>
-          <w:rFonts w:ascii="Times New Roman" w:hAnsi="Times New Roman" w:cs="Times New Roman"/>
-        </w:rPr>
-        <w:t>Kloft</w:t>
-      </w:r>
-      <w:proofErr w:type="spellEnd"/>
-      <w:r>
-        <w:rPr>
-          <w:rFonts w:ascii="Times New Roman" w:hAnsi="Times New Roman" w:cs="Times New Roman"/>
-        </w:rPr>
-        <w:t xml:space="preserve">, L., </w:t>
-      </w:r>
-      <w:proofErr w:type="spellStart"/>
-      <w:r>
-        <w:rPr>
-          <w:rFonts w:ascii="Times New Roman" w:hAnsi="Times New Roman" w:cs="Times New Roman"/>
-        </w:rPr>
-        <w:t>Sumampouw</w:t>
-      </w:r>
-      <w:proofErr w:type="spellEnd"/>
-      <w:r>
-        <w:rPr>
-          <w:rFonts w:ascii="Times New Roman" w:hAnsi="Times New Roman" w:cs="Times New Roman"/>
-        </w:rPr>
-        <w:t xml:space="preserve">, N., van </w:t>
-      </w:r>
-      <w:proofErr w:type="spellStart"/>
-      <w:r>
-        <w:rPr>
-          <w:rFonts w:ascii="Times New Roman" w:hAnsi="Times New Roman" w:cs="Times New Roman"/>
-        </w:rPr>
-        <w:t>Golde</w:t>
-      </w:r>
-      <w:proofErr w:type="spellEnd"/>
-      <w:r>
-        <w:rPr>
-          <w:rFonts w:ascii="Times New Roman" w:hAnsi="Times New Roman" w:cs="Times New Roman"/>
-        </w:rPr>
-        <w:t xml:space="preserve">, C., </w:t>
+        <w:t xml:space="preserve">Monds, L. A., Cullen, H. J., Kloft, L., Sumampouw, N., van Golde, C., </w:t>
       </w:r>
       <w:r>
         <w:rPr>
@@ -711,21 +633,7 @@
         <w:rPr>
           <w:rFonts w:ascii="Times New Roman" w:hAnsi="Times New Roman" w:cs="Times New Roman"/>
         </w:rPr>
-        <w:t xml:space="preserve">, &amp; </w:t>
-      </w:r>
-      <w:proofErr w:type="spellStart"/>
-      <w:r>
-        <w:rPr>
-          <w:rFonts w:ascii="Times New Roman" w:hAnsi="Times New Roman" w:cs="Times New Roman"/>
-        </w:rPr>
-        <w:t>Otgaar</w:t>
-      </w:r>
-      <w:proofErr w:type="spellEnd"/>
-      <w:r>
-        <w:rPr>
-          <w:rFonts w:ascii="Times New Roman" w:hAnsi="Times New Roman" w:cs="Times New Roman"/>
-        </w:rPr>
-        <w:t xml:space="preserve">, H. (2021). Police perceptions of eyewitness impairment due to alcohol and other drug use: a cross-cultural comparison. </w:t>
+        <w:t xml:space="preserve">, &amp; Otgaar, H. (2021). Police perceptions of eyewitness impairment due to alcohol and other drug use: a cross-cultural comparison. </w:t>
       </w:r>
       <w:r>
         <w:rPr>
@@ -757,63 +665,27 @@
         <w:rPr>
           <w:rFonts w:ascii="Times New Roman" w:hAnsi="Times New Roman" w:cs="Times New Roman"/>
         </w:rPr>
+        <w:t xml:space="preserve">Monds, L. A., Cullen, H. J., Kloft, L., van Golde, C., </w:t>
+      </w:r>
+      <w:r>
+        <w:rPr>
+          <w:rFonts w:ascii="Times New Roman" w:hAnsi="Times New Roman" w:cs="Times New Roman"/>
+          <w:b/>
+        </w:rPr>
+        <w:t>Harrison, A. W.</w:t>
+      </w:r>
+      <w:r>
+        <w:rPr>
+          <w:rFonts w:ascii="Times New Roman" w:hAnsi="Times New Roman" w:cs="Times New Roman"/>
+        </w:rPr>
+        <w:t xml:space="preserve">, &amp; Flowe, H. (2021). Memory and credibility perceptions of alcohol and other drug intoxicated witnesses and </w:t>
+      </w:r>
+      <w:r>
+        <w:rPr>
+          <w:rFonts w:ascii="Times New Roman" w:hAnsi="Times New Roman" w:cs="Times New Roman"/>
+        </w:rPr>
         <w:lastRenderedPageBreak/>
-        <w:t xml:space="preserve">Monds, L. A., Cullen, H. J., </w:t>
-      </w:r>
-      <w:proofErr w:type="spellStart"/>
-      <w:r>
-        <w:rPr>
-          <w:rFonts w:ascii="Times New Roman" w:hAnsi="Times New Roman" w:cs="Times New Roman"/>
-        </w:rPr>
-        <w:t>Kloft</w:t>
-      </w:r>
-      <w:proofErr w:type="spellEnd"/>
-      <w:r>
-        <w:rPr>
-          <w:rFonts w:ascii="Times New Roman" w:hAnsi="Times New Roman" w:cs="Times New Roman"/>
-        </w:rPr>
-        <w:t xml:space="preserve">, L., van </w:t>
-      </w:r>
-      <w:proofErr w:type="spellStart"/>
-      <w:r>
-        <w:rPr>
-          <w:rFonts w:ascii="Times New Roman" w:hAnsi="Times New Roman" w:cs="Times New Roman"/>
-        </w:rPr>
-        <w:t>Golde</w:t>
-      </w:r>
-      <w:proofErr w:type="spellEnd"/>
-      <w:r>
-        <w:rPr>
-          <w:rFonts w:ascii="Times New Roman" w:hAnsi="Times New Roman" w:cs="Times New Roman"/>
-        </w:rPr>
-        <w:t xml:space="preserve">, C., </w:t>
-      </w:r>
-      <w:r>
-        <w:rPr>
-          <w:rFonts w:ascii="Times New Roman" w:hAnsi="Times New Roman" w:cs="Times New Roman"/>
-          <w:b/>
-        </w:rPr>
-        <w:t>Harrison, A. W.</w:t>
-      </w:r>
-      <w:r>
-        <w:rPr>
-          <w:rFonts w:ascii="Times New Roman" w:hAnsi="Times New Roman" w:cs="Times New Roman"/>
-        </w:rPr>
-        <w:t xml:space="preserve">, &amp; </w:t>
-      </w:r>
-      <w:proofErr w:type="spellStart"/>
-      <w:r>
-        <w:rPr>
-          <w:rFonts w:ascii="Times New Roman" w:hAnsi="Times New Roman" w:cs="Times New Roman"/>
-        </w:rPr>
-        <w:t>Flowe</w:t>
-      </w:r>
-      <w:proofErr w:type="spellEnd"/>
-      <w:r>
-        <w:rPr>
-          <w:rFonts w:ascii="Times New Roman" w:hAnsi="Times New Roman" w:cs="Times New Roman"/>
-        </w:rPr>
-        <w:t xml:space="preserve">, H. (2021). Memory and credibility perceptions of alcohol and other drug intoxicated witnesses and victims of crime. </w:t>
+        <w:t xml:space="preserve">victims of crime. </w:t>
       </w:r>
       <w:r>
         <w:rPr>
@@ -842,21 +714,7 @@
         <w:rPr>
           <w:rFonts w:ascii="Times New Roman" w:hAnsi="Times New Roman" w:cs="Times New Roman"/>
         </w:rPr>
-        <w:t xml:space="preserve">Preprints and working </w:t>
-      </w:r>
-      <w:proofErr w:type="gramStart"/>
-      <w:r>
-        <w:rPr>
-          <w:rFonts w:ascii="Times New Roman" w:hAnsi="Times New Roman" w:cs="Times New Roman"/>
-        </w:rPr>
-        <w:t>papers</w:t>
-      </w:r>
-      <w:proofErr w:type="gramEnd"/>
-      <w:r>
-        <w:rPr>
-          <w:rFonts w:ascii="Times New Roman" w:hAnsi="Times New Roman" w:cs="Times New Roman"/>
-        </w:rPr>
-        <w:t xml:space="preserve"> </w:t>
+        <w:t xml:space="preserve">Preprints and working papers </w:t>
       </w:r>
     </w:p>
     <w:p>
@@ -877,6 +735,56 @@
           <w:rFonts w:ascii="Times New Roman" w:hAnsi="Times New Roman" w:cs="Times New Roman"/>
           <w:b/>
           <w:bCs/>
+        </w:rPr>
+        <w:t xml:space="preserve">Harrison, A. W. </w:t>
+      </w:r>
+      <w:r>
+        <w:rPr>
+          <w:rFonts w:ascii="Times New Roman" w:hAnsi="Times New Roman" w:cs="Times New Roman"/>
+        </w:rPr>
+        <w:t>(2022).</w:t>
+      </w:r>
+      <w:r>
+        <w:rPr>
+          <w:rFonts w:ascii="Times New Roman" w:hAnsi="Times New Roman" w:cs="Times New Roman"/>
+          <w:b/>
+          <w:bCs/>
+        </w:rPr>
+        <w:t xml:space="preserve"> </w:t>
+      </w:r>
+      <w:r>
+        <w:rPr>
+          <w:rFonts w:ascii="Times New Roman" w:hAnsi="Times New Roman" w:cs="Times New Roman"/>
+          <w:i/>
+          <w:iCs/>
+        </w:rPr>
+        <w:t>Attention, prediction and sensory attenuation: A neurophysiological investigation of the internal forward model</w:t>
+      </w:r>
+      <w:r>
+        <w:rPr>
+          <w:rFonts w:ascii="Times New Roman" w:hAnsi="Times New Roman" w:cs="Times New Roman"/>
+        </w:rPr>
+        <w:t xml:space="preserve"> [Doctoral dissertation, UNSW Sydney]. UNSWorks. https://doi.org/10.26190/unsworks/24557</w:t>
+      </w:r>
+    </w:p>
+    <w:p>
+      <w:pPr>
+        <w:pStyle w:val="ListParagraph"/>
+        <w:numPr>
+          <w:ilvl w:val="0"/>
+          <w:numId w:val="4"/>
+        </w:numPr>
+        <w:spacing w:after="42" w:line="360" w:lineRule="auto"/>
+        <w:ind w:left="851"/>
+        <w:rPr>
+          <w:rFonts w:ascii="Times New Roman" w:hAnsi="Times New Roman" w:cs="Times New Roman"/>
+        </w:rPr>
+      </w:pPr>
+      <w:r>
+        <w:rPr>
+          <w:rFonts w:ascii="Times New Roman" w:hAnsi="Times New Roman" w:cs="Times New Roman"/>
+          <w:b/>
+          <w:bCs/>
           <w:color w:val="000000" w:themeColor="text1"/>
         </w:rPr>
         <w:t>Harrison, A. W.</w:t>
@@ -888,7 +796,6 @@
         </w:rPr>
         <w:t xml:space="preserve">, Christensen, B. K., &amp; Whitford, T. J. (2022). Action-effect prediction in sensory attenuation and error monitoring: distinguishing stimulus-driven and volitional movement. </w:t>
       </w:r>
-      <w:proofErr w:type="spellStart"/>
       <w:r>
         <w:rPr>
           <w:rFonts w:ascii="Times New Roman" w:hAnsi="Times New Roman" w:cs="Times New Roman"/>
@@ -898,7 +805,6 @@
         </w:rPr>
         <w:t>PsyArXiv</w:t>
       </w:r>
-      <w:proofErr w:type="spellEnd"/>
       <w:r>
         <w:rPr>
           <w:rFonts w:ascii="Times New Roman" w:hAnsi="Times New Roman" w:cs="Times New Roman"/>
@@ -1015,21 +921,12 @@
           <w:rFonts w:ascii="Times New Roman" w:hAnsi="Times New Roman" w:cs="Times New Roman"/>
         </w:rPr>
       </w:pPr>
-      <w:proofErr w:type="spellStart"/>
       <w:r>
         <w:rPr>
           <w:rFonts w:ascii="Times New Roman" w:hAnsi="Times New Roman" w:cs="Times New Roman"/>
           <w:color w:val="222222"/>
         </w:rPr>
-        <w:t>Georgeson</w:t>
-      </w:r>
-      <w:proofErr w:type="spellEnd"/>
-      <w:r>
-        <w:rPr>
-          <w:rFonts w:ascii="Times New Roman" w:hAnsi="Times New Roman" w:cs="Times New Roman"/>
-          <w:color w:val="222222"/>
-        </w:rPr>
-        <w:t xml:space="preserve">, C., &amp; </w:t>
+        <w:t xml:space="preserve">Georgeson, C., &amp; </w:t>
       </w:r>
       <w:r>
         <w:rPr>
@@ -1448,21 +1345,7 @@
         <w:rPr>
           <w:rFonts w:ascii="Times New Roman" w:hAnsi="Times New Roman" w:cs="Times New Roman"/>
         </w:rPr>
-        <w:t xml:space="preserve"> &amp; </w:t>
-      </w:r>
-      <w:proofErr w:type="spellStart"/>
-      <w:r>
-        <w:rPr>
-          <w:rFonts w:ascii="Times New Roman" w:hAnsi="Times New Roman" w:cs="Times New Roman"/>
-        </w:rPr>
-        <w:t>Georgeson</w:t>
-      </w:r>
-      <w:proofErr w:type="spellEnd"/>
-      <w:r>
-        <w:rPr>
-          <w:rFonts w:ascii="Times New Roman" w:hAnsi="Times New Roman" w:cs="Times New Roman"/>
-        </w:rPr>
-        <w:t xml:space="preserve">, C. (2014). </w:t>
+        <w:t xml:space="preserve"> &amp; Georgeson, C. (2014). </w:t>
       </w:r>
       <w:r>
         <w:rPr>
@@ -1480,26 +1363,10 @@
     </w:p>
     <w:p>
       <w:pPr>
-        <w:spacing w:before="240" w:after="120" w:line="360" w:lineRule="auto"/>
-        <w:ind w:left="11" w:hanging="11"/>
-        <w:rPr>
-          <w:rFonts w:ascii="Times New Roman" w:hAnsi="Times New Roman" w:cs="Times New Roman"/>
-        </w:rPr>
-      </w:pPr>
-      <w:r>
-        <w:rPr>
-          <w:rFonts w:ascii="Times New Roman" w:hAnsi="Times New Roman" w:cs="Times New Roman"/>
-          <w:b/>
-          <w:u w:val="single" w:color="000000"/>
-        </w:rPr>
-        <w:t>Reviewer</w:t>
-      </w:r>
-      <w:r>
-        <w:rPr>
-          <w:rFonts w:ascii="Times New Roman" w:hAnsi="Times New Roman" w:cs="Times New Roman"/>
-          <w:b/>
-        </w:rPr>
-        <w:t xml:space="preserve"> </w:t>
+        <w:pStyle w:val="Heading1"/>
+      </w:pPr>
+      <w:r>
+        <w:t xml:space="preserve">Reviewer </w:t>
       </w:r>
     </w:p>
     <w:p>
@@ -1534,19 +1401,11 @@
         </w:rPr>
         <w:t xml:space="preserve">mage: Clinical (1), </w:t>
       </w:r>
-      <w:proofErr w:type="spellStart"/>
-      <w:r>
-        <w:rPr>
-          <w:rFonts w:ascii="Times New Roman" w:hAnsi="Times New Roman" w:cs="Times New Roman"/>
-        </w:rPr>
-        <w:t>Neuropsychologia</w:t>
-      </w:r>
-      <w:proofErr w:type="spellEnd"/>
-      <w:r>
-        <w:rPr>
-          <w:rFonts w:ascii="Times New Roman" w:hAnsi="Times New Roman" w:cs="Times New Roman"/>
-        </w:rPr>
-        <w:t xml:space="preserve"> (</w:t>
+      <w:r>
+        <w:rPr>
+          <w:rFonts w:ascii="Times New Roman" w:hAnsi="Times New Roman" w:cs="Times New Roman"/>
+        </w:rPr>
+        <w:t>Neuropsychologia (</w:t>
       </w:r>
       <w:r>
         <w:rPr>
@@ -1564,16 +1423,8 @@
     <w:p>
       <w:pPr>
         <w:pStyle w:val="Heading1"/>
-        <w:spacing w:before="240" w:after="120" w:line="360" w:lineRule="auto"/>
-        <w:ind w:left="-6" w:hanging="11"/>
-        <w:rPr>
-          <w:rFonts w:ascii="Times New Roman" w:hAnsi="Times New Roman" w:cs="Times New Roman"/>
-        </w:rPr>
-      </w:pPr>
-      <w:r>
-        <w:rPr>
-          <w:rFonts w:ascii="Times New Roman" w:hAnsi="Times New Roman" w:cs="Times New Roman"/>
-        </w:rPr>
+      </w:pPr>
+      <w:r>
         <w:t>Awards</w:t>
       </w:r>
     </w:p>
@@ -1598,25 +1449,210 @@
           <w:b/>
           <w:bCs/>
         </w:rPr>
-        <w:t xml:space="preserve">The Combined PhD/Clinical </w:t>
-      </w:r>
-      <w:proofErr w:type="gramStart"/>
+        <w:t>The Combined PhD/Clinical Master’s Thesis Prize</w:t>
+      </w:r>
       <w:r>
         <w:rPr>
           <w:rFonts w:ascii="Times New Roman" w:hAnsi="Times New Roman" w:cs="Times New Roman"/>
           <w:b/>
           <w:bCs/>
         </w:rPr>
-        <w:t>Master’s</w:t>
-      </w:r>
-      <w:proofErr w:type="gramEnd"/>
+        <w:t>.</w:t>
+      </w:r>
+      <w:r>
+        <w:rPr>
+          <w:rFonts w:ascii="Times New Roman" w:hAnsi="Times New Roman" w:cs="Times New Roman"/>
+        </w:rPr>
+        <w:t xml:space="preserve"> (2022)</w:t>
+      </w:r>
+      <w:r>
+        <w:rPr>
+          <w:rFonts w:ascii="Times New Roman" w:hAnsi="Times New Roman" w:cs="Times New Roman"/>
+        </w:rPr>
+        <w:t>.</w:t>
+      </w:r>
+      <w:r>
+        <w:rPr>
+          <w:rFonts w:ascii="Times New Roman" w:hAnsi="Times New Roman" w:cs="Times New Roman"/>
+        </w:rPr>
+        <w:t xml:space="preserve"> </w:t>
+      </w:r>
+      <w:r>
+        <w:rPr>
+          <w:rFonts w:ascii="Times New Roman" w:hAnsi="Times New Roman" w:cs="Times New Roman"/>
+          <w:i/>
+          <w:iCs/>
+        </w:rPr>
+        <w:t>For the most outstanding PhD thesis by a student in Course 1404 (combined PhD/Clinical Master’s degree)</w:t>
+      </w:r>
+      <w:r>
+        <w:rPr>
+          <w:rFonts w:ascii="Times New Roman" w:hAnsi="Times New Roman" w:cs="Times New Roman"/>
+          <w:i/>
+          <w:iCs/>
+        </w:rPr>
+        <w:t xml:space="preserve">. </w:t>
+      </w:r>
+      <w:r>
+        <w:rPr>
+          <w:rFonts w:ascii="Times New Roman" w:hAnsi="Times New Roman" w:cs="Times New Roman"/>
+        </w:rPr>
+        <w:t>The University of New South Wales</w:t>
+      </w:r>
+      <w:r>
+        <w:rPr>
+          <w:rFonts w:ascii="Times New Roman" w:hAnsi="Times New Roman" w:cs="Times New Roman"/>
+        </w:rPr>
+        <w:t>.</w:t>
+      </w:r>
+    </w:p>
+    <w:p>
+      <w:pPr>
+        <w:pStyle w:val="Heading1"/>
+      </w:pPr>
+      <w:r>
+        <w:t>Clinical</w:t>
+      </w:r>
+    </w:p>
+    <w:p>
+      <w:pPr>
+        <w:pStyle w:val="Heading3"/>
+      </w:pPr>
+      <w:r>
+        <w:t>Registration</w:t>
+      </w:r>
+    </w:p>
+    <w:p>
+      <w:pPr>
+        <w:spacing w:after="120" w:line="360" w:lineRule="auto"/>
+        <w:ind w:left="720" w:firstLine="0"/>
+        <w:rPr>
+          <w:rFonts w:ascii="Times New Roman" w:hAnsi="Times New Roman" w:cs="Times New Roman"/>
+        </w:rPr>
+      </w:pPr>
+      <w:r>
+        <w:rPr>
+          <w:rFonts w:ascii="Times New Roman" w:hAnsi="Times New Roman" w:cs="Times New Roman"/>
+        </w:rPr>
+        <w:t>Psychologist (General Registration)</w:t>
+      </w:r>
+      <w:r>
+        <w:rPr>
+          <w:rFonts w:ascii="Times New Roman" w:hAnsi="Times New Roman" w:cs="Times New Roman"/>
+        </w:rPr>
+        <w:tab/>
+        <w:t>Reg: PSY0002170682</w:t>
+      </w:r>
+      <w:r>
+        <w:rPr>
+          <w:rFonts w:ascii="Times New Roman" w:hAnsi="Times New Roman" w:cs="Times New Roman"/>
+        </w:rPr>
+        <w:tab/>
+      </w:r>
+      <w:r>
+        <w:rPr>
+          <w:rFonts w:ascii="Times New Roman" w:hAnsi="Times New Roman" w:cs="Times New Roman"/>
+        </w:rPr>
+        <w:tab/>
+      </w:r>
+      <w:r>
+        <w:rPr>
+          <w:rFonts w:ascii="Times New Roman" w:hAnsi="Times New Roman" w:cs="Times New Roman"/>
+        </w:rPr>
+        <w:t xml:space="preserve">Valid: 30 Nov </w:t>
+      </w:r>
+      <w:r>
+        <w:rPr>
+          <w:rFonts w:ascii="Times New Roman" w:hAnsi="Times New Roman" w:cs="Times New Roman"/>
+        </w:rPr>
+        <w:t>2022</w:t>
+      </w:r>
+      <w:r>
+        <w:rPr>
+          <w:rFonts w:ascii="Times New Roman" w:hAnsi="Times New Roman" w:cs="Times New Roman"/>
+        </w:rPr>
+        <w:t xml:space="preserve"> </w:t>
+      </w:r>
+    </w:p>
+    <w:p>
+      <w:pPr>
+        <w:pStyle w:val="Heading3"/>
+        <w:rPr>
+          <w:i/>
+        </w:rPr>
+      </w:pPr>
+      <w:r>
+        <w:t>Work History</w:t>
+      </w:r>
+    </w:p>
+    <w:p>
+      <w:pPr>
+        <w:spacing w:after="120" w:line="240" w:lineRule="auto"/>
+        <w:ind w:left="1089" w:hanging="369"/>
+        <w:rPr>
+          <w:rFonts w:ascii="Times New Roman" w:hAnsi="Times New Roman" w:cs="Times New Roman"/>
+        </w:rPr>
+      </w:pPr>
+      <w:r>
+        <w:rPr>
+          <w:rFonts w:ascii="Times New Roman" w:hAnsi="Times New Roman" w:cs="Times New Roman"/>
+        </w:rPr>
+        <w:t xml:space="preserve">Dec 2021 – </w:t>
+      </w:r>
+      <w:r>
+        <w:rPr>
+          <w:rFonts w:ascii="Times New Roman" w:hAnsi="Times New Roman" w:cs="Times New Roman"/>
+        </w:rPr>
+        <w:t>Feb 202</w:t>
+      </w:r>
+      <w:r>
+        <w:rPr>
+          <w:rFonts w:ascii="Times New Roman" w:hAnsi="Times New Roman" w:cs="Times New Roman"/>
+        </w:rPr>
+        <w:t>3</w:t>
+      </w:r>
+      <w:r>
+        <w:rPr>
+          <w:rFonts w:ascii="Times New Roman" w:hAnsi="Times New Roman" w:cs="Times New Roman"/>
+        </w:rPr>
+        <w:tab/>
+      </w:r>
+      <w:r>
+        <w:rPr>
+          <w:rFonts w:ascii="Times New Roman" w:hAnsi="Times New Roman" w:cs="Times New Roman"/>
+        </w:rPr>
+        <w:tab/>
+      </w:r>
+      <w:r>
+        <w:rPr>
+          <w:rFonts w:ascii="Times New Roman" w:hAnsi="Times New Roman" w:cs="Times New Roman"/>
+        </w:rPr>
+        <w:tab/>
+      </w:r>
+      <w:r>
+        <w:rPr>
+          <w:rFonts w:ascii="Times New Roman" w:hAnsi="Times New Roman" w:cs="Times New Roman"/>
+          <w:i/>
+          <w:iCs/>
+        </w:rPr>
+        <w:t>Traumatic Stress Clinic</w:t>
+      </w:r>
+    </w:p>
+    <w:p>
+      <w:pPr>
+        <w:spacing w:after="120" w:line="240" w:lineRule="auto"/>
+        <w:ind w:left="1089" w:hanging="369"/>
+        <w:rPr>
+          <w:rFonts w:ascii="Times New Roman" w:hAnsi="Times New Roman" w:cs="Times New Roman"/>
+        </w:rPr>
+      </w:pPr>
       <w:r>
         <w:rPr>
           <w:rFonts w:ascii="Times New Roman" w:hAnsi="Times New Roman" w:cs="Times New Roman"/>
           <w:b/>
           <w:bCs/>
         </w:rPr>
-        <w:t xml:space="preserve"> Thesis Prize</w:t>
+        <w:t>Clinical Psychology Registrar</w:t>
       </w:r>
       <w:r>
         <w:rPr>
@@ -1624,293 +1660,22 @@
           <w:b/>
           <w:bCs/>
         </w:rPr>
-        <w:t>.</w:t>
-      </w:r>
-      <w:r>
-        <w:rPr>
-          <w:rFonts w:ascii="Times New Roman" w:hAnsi="Times New Roman" w:cs="Times New Roman"/>
-        </w:rPr>
-        <w:t xml:space="preserve"> (2022)</w:t>
-      </w:r>
-      <w:r>
-        <w:rPr>
-          <w:rFonts w:ascii="Times New Roman" w:hAnsi="Times New Roman" w:cs="Times New Roman"/>
-        </w:rPr>
-        <w:t>.</w:t>
-      </w:r>
-      <w:r>
-        <w:rPr>
-          <w:rFonts w:ascii="Times New Roman" w:hAnsi="Times New Roman" w:cs="Times New Roman"/>
-        </w:rPr>
-        <w:t xml:space="preserve"> </w:t>
-      </w:r>
-      <w:r>
-        <w:rPr>
-          <w:rFonts w:ascii="Times New Roman" w:hAnsi="Times New Roman" w:cs="Times New Roman"/>
-          <w:i/>
-          <w:iCs/>
-        </w:rPr>
-        <w:t xml:space="preserve">For the most outstanding PhD thesis by a student in Course 1404 (combined PhD/Clinical </w:t>
-      </w:r>
-      <w:proofErr w:type="gramStart"/>
-      <w:r>
-        <w:rPr>
-          <w:rFonts w:ascii="Times New Roman" w:hAnsi="Times New Roman" w:cs="Times New Roman"/>
-          <w:i/>
-          <w:iCs/>
-        </w:rPr>
-        <w:t>Master’s</w:t>
-      </w:r>
-      <w:proofErr w:type="gramEnd"/>
-      <w:r>
-        <w:rPr>
-          <w:rFonts w:ascii="Times New Roman" w:hAnsi="Times New Roman" w:cs="Times New Roman"/>
-          <w:i/>
-          <w:iCs/>
-        </w:rPr>
-        <w:t xml:space="preserve"> degree)</w:t>
-      </w:r>
-      <w:r>
-        <w:rPr>
-          <w:rFonts w:ascii="Times New Roman" w:hAnsi="Times New Roman" w:cs="Times New Roman"/>
-          <w:i/>
-          <w:iCs/>
-        </w:rPr>
-        <w:t xml:space="preserve">. </w:t>
-      </w:r>
-      <w:r>
-        <w:rPr>
-          <w:rFonts w:ascii="Times New Roman" w:hAnsi="Times New Roman" w:cs="Times New Roman"/>
-        </w:rPr>
-        <w:t>The University of New South Wales</w:t>
-      </w:r>
-      <w:r>
-        <w:rPr>
-          <w:rFonts w:ascii="Times New Roman" w:hAnsi="Times New Roman" w:cs="Times New Roman"/>
-        </w:rPr>
-        <w:t>.</w:t>
-      </w:r>
-    </w:p>
-    <w:p>
-      <w:pPr>
-        <w:pStyle w:val="Heading1"/>
-        <w:spacing w:before="240" w:after="120" w:line="360" w:lineRule="auto"/>
-        <w:ind w:left="-6" w:hanging="11"/>
-        <w:rPr>
-          <w:rFonts w:ascii="Times New Roman" w:hAnsi="Times New Roman" w:cs="Times New Roman"/>
-        </w:rPr>
-      </w:pPr>
-      <w:r>
-        <w:rPr>
-          <w:rFonts w:ascii="Times New Roman" w:hAnsi="Times New Roman" w:cs="Times New Roman"/>
-        </w:rPr>
-        <w:t>Clinical</w:t>
-      </w:r>
-    </w:p>
-    <w:p>
-      <w:pPr>
-        <w:pStyle w:val="Heading2"/>
-        <w:spacing w:before="240" w:after="120" w:line="360" w:lineRule="auto"/>
-        <w:ind w:left="720" w:firstLine="0"/>
-        <w:rPr>
-          <w:rFonts w:ascii="Times New Roman" w:hAnsi="Times New Roman" w:cs="Times New Roman"/>
-          <w:i w:val="0"/>
-          <w:iCs/>
-          <w:u w:val="single"/>
-        </w:rPr>
-      </w:pPr>
-      <w:r>
-        <w:rPr>
-          <w:rFonts w:ascii="Times New Roman" w:hAnsi="Times New Roman" w:cs="Times New Roman"/>
-          <w:i w:val="0"/>
-          <w:iCs/>
-          <w:u w:val="single"/>
-        </w:rPr>
-        <w:t>Registration</w:t>
-      </w:r>
-    </w:p>
-    <w:p>
-      <w:pPr>
-        <w:spacing w:after="120" w:line="360" w:lineRule="auto"/>
-        <w:ind w:left="720" w:firstLine="0"/>
-        <w:rPr>
-          <w:rFonts w:ascii="Times New Roman" w:hAnsi="Times New Roman" w:cs="Times New Roman"/>
-        </w:rPr>
-      </w:pPr>
-      <w:r>
-        <w:rPr>
-          <w:rFonts w:ascii="Times New Roman" w:hAnsi="Times New Roman" w:cs="Times New Roman"/>
-        </w:rPr>
-        <w:t>Psychologist (General Registration)</w:t>
-      </w:r>
-      <w:r>
-        <w:rPr>
-          <w:rFonts w:ascii="Times New Roman" w:hAnsi="Times New Roman" w:cs="Times New Roman"/>
-        </w:rPr>
         <w:tab/>
-        <w:t>Reg: PSY0002170682</w:t>
-      </w:r>
-      <w:r>
-        <w:rPr>
-          <w:rFonts w:ascii="Times New Roman" w:hAnsi="Times New Roman" w:cs="Times New Roman"/>
-        </w:rPr>
-        <w:tab/>
-      </w:r>
-      <w:r>
-        <w:rPr>
-          <w:rFonts w:ascii="Times New Roman" w:hAnsi="Times New Roman" w:cs="Times New Roman"/>
-        </w:rPr>
-        <w:tab/>
-      </w:r>
-      <w:r>
-        <w:rPr>
-          <w:rFonts w:ascii="Times New Roman" w:hAnsi="Times New Roman" w:cs="Times New Roman"/>
-        </w:rPr>
-        <w:t xml:space="preserve">Valid: 30 Nov </w:t>
-      </w:r>
-      <w:r>
-        <w:rPr>
-          <w:rFonts w:ascii="Times New Roman" w:hAnsi="Times New Roman" w:cs="Times New Roman"/>
-        </w:rPr>
-        <w:t>2022</w:t>
-      </w:r>
-      <w:r>
-        <w:rPr>
-          <w:rFonts w:ascii="Times New Roman" w:hAnsi="Times New Roman" w:cs="Times New Roman"/>
-        </w:rPr>
-        <w:t xml:space="preserve"> </w:t>
-      </w:r>
-    </w:p>
-    <w:p>
-      <w:pPr>
-        <w:pStyle w:val="Heading2"/>
-        <w:spacing w:before="240" w:after="120" w:line="360" w:lineRule="auto"/>
-        <w:ind w:left="720" w:firstLine="0"/>
-        <w:rPr>
-          <w:rFonts w:ascii="Times New Roman" w:hAnsi="Times New Roman" w:cs="Times New Roman"/>
-          <w:i w:val="0"/>
-          <w:iCs/>
-          <w:u w:val="single"/>
-        </w:rPr>
-      </w:pPr>
-      <w:r>
-        <w:rPr>
-          <w:rFonts w:ascii="Times New Roman" w:hAnsi="Times New Roman" w:cs="Times New Roman"/>
-          <w:i w:val="0"/>
-          <w:iCs/>
-          <w:u w:val="single"/>
-        </w:rPr>
-        <w:t>Work History</w:t>
-      </w:r>
-    </w:p>
-    <w:p>
-      <w:pPr>
-        <w:spacing w:after="120" w:line="240" w:lineRule="auto"/>
-        <w:ind w:left="1089" w:hanging="369"/>
-        <w:rPr>
-          <w:rFonts w:ascii="Times New Roman" w:hAnsi="Times New Roman" w:cs="Times New Roman"/>
-        </w:rPr>
-      </w:pPr>
-      <w:r>
-        <w:rPr>
-          <w:rFonts w:ascii="Times New Roman" w:hAnsi="Times New Roman" w:cs="Times New Roman"/>
-        </w:rPr>
-        <w:t xml:space="preserve">Dec 2021 – </w:t>
-      </w:r>
-      <w:r>
-        <w:rPr>
-          <w:rFonts w:ascii="Times New Roman" w:hAnsi="Times New Roman" w:cs="Times New Roman"/>
-        </w:rPr>
-        <w:t>Feb 202</w:t>
-      </w:r>
-      <w:r>
-        <w:rPr>
-          <w:rFonts w:ascii="Times New Roman" w:hAnsi="Times New Roman" w:cs="Times New Roman"/>
-        </w:rPr>
-        <w:t>3</w:t>
-      </w:r>
-      <w:r>
-        <w:rPr>
-          <w:rFonts w:ascii="Times New Roman" w:hAnsi="Times New Roman" w:cs="Times New Roman"/>
-        </w:rPr>
-        <w:tab/>
-      </w:r>
-      <w:r>
-        <w:rPr>
-          <w:rFonts w:ascii="Times New Roman" w:hAnsi="Times New Roman" w:cs="Times New Roman"/>
-        </w:rPr>
-        <w:tab/>
-      </w:r>
-      <w:r>
-        <w:rPr>
-          <w:rFonts w:ascii="Times New Roman" w:hAnsi="Times New Roman" w:cs="Times New Roman"/>
-        </w:rPr>
-        <w:tab/>
-      </w:r>
-      <w:r>
-        <w:rPr>
-          <w:rFonts w:ascii="Times New Roman" w:hAnsi="Times New Roman" w:cs="Times New Roman"/>
-          <w:i/>
-          <w:iCs/>
-        </w:rPr>
-        <w:t>Traumatic Stress Clinic</w:t>
-      </w:r>
-    </w:p>
-    <w:p>
-      <w:pPr>
-        <w:spacing w:after="120" w:line="240" w:lineRule="auto"/>
-        <w:ind w:left="1089" w:hanging="369"/>
-        <w:rPr>
-          <w:rFonts w:ascii="Times New Roman" w:hAnsi="Times New Roman" w:cs="Times New Roman"/>
-        </w:rPr>
-      </w:pPr>
+      </w:r>
       <w:r>
         <w:rPr>
           <w:rFonts w:ascii="Times New Roman" w:hAnsi="Times New Roman" w:cs="Times New Roman"/>
           <w:b/>
           <w:bCs/>
         </w:rPr>
-        <w:t>Clinical Psychology Registrar</w:t>
-      </w:r>
-      <w:r>
-        <w:rPr>
-          <w:rFonts w:ascii="Times New Roman" w:hAnsi="Times New Roman" w:cs="Times New Roman"/>
-          <w:b/>
-          <w:bCs/>
-        </w:rPr>
         <w:tab/>
       </w:r>
       <w:r>
         <w:rPr>
           <w:rFonts w:ascii="Times New Roman" w:hAnsi="Times New Roman" w:cs="Times New Roman"/>
-          <w:b/>
-          <w:bCs/>
-        </w:rPr>
-        <w:tab/>
-      </w:r>
-      <w:proofErr w:type="gramStart"/>
-      <w:r>
-        <w:rPr>
-          <w:rFonts w:ascii="Times New Roman" w:hAnsi="Times New Roman" w:cs="Times New Roman"/>
-        </w:rPr>
-        <w:t>The</w:t>
-      </w:r>
-      <w:proofErr w:type="gramEnd"/>
-      <w:r>
-        <w:rPr>
-          <w:rFonts w:ascii="Times New Roman" w:hAnsi="Times New Roman" w:cs="Times New Roman"/>
-        </w:rPr>
-        <w:t xml:space="preserve"> University of New South Wales</w:t>
-      </w:r>
-    </w:p>
-    <w:p>
-      <w:pPr>
-        <w:spacing w:after="71" w:line="360" w:lineRule="auto"/>
-        <w:ind w:left="1080" w:firstLine="0"/>
-        <w:rPr>
-          <w:rFonts w:ascii="Times New Roman" w:hAnsi="Times New Roman" w:cs="Times New Roman"/>
-        </w:rPr>
-      </w:pPr>
+        </w:rPr>
+        <w:t>The University of New South Wales</w:t>
+      </w:r>
     </w:p>
     <w:p>
       <w:pPr>
@@ -1967,28 +1732,13 @@
         <w:rPr>
           <w:rFonts w:ascii="Times New Roman" w:hAnsi="Times New Roman" w:cs="Times New Roman"/>
         </w:rPr>
-        <w:lastRenderedPageBreak/>
-        <w:t xml:space="preserve">This has included treatment of severe PTSD in </w:t>
-      </w:r>
-      <w:proofErr w:type="gramStart"/>
-      <w:r>
-        <w:rPr>
-          <w:rFonts w:ascii="Times New Roman" w:hAnsi="Times New Roman" w:cs="Times New Roman"/>
-        </w:rPr>
-        <w:t>first-responder</w:t>
-      </w:r>
-      <w:r>
-        <w:rPr>
-          <w:rFonts w:ascii="Times New Roman" w:hAnsi="Times New Roman" w:cs="Times New Roman"/>
-        </w:rPr>
-        <w:t>s</w:t>
-      </w:r>
-      <w:proofErr w:type="gramEnd"/>
-      <w:r>
-        <w:rPr>
-          <w:rFonts w:ascii="Times New Roman" w:hAnsi="Times New Roman" w:cs="Times New Roman"/>
-        </w:rPr>
-        <w:t xml:space="preserve"> </w:t>
+        <w:t>This has included treatment of severe PTSD in first-responder</w:t>
+      </w:r>
+      <w:r>
+        <w:rPr>
+          <w:rFonts w:ascii="Times New Roman" w:hAnsi="Times New Roman" w:cs="Times New Roman"/>
+        </w:rPr>
+        <w:t xml:space="preserve">s </w:t>
       </w:r>
       <w:r>
         <w:rPr>
@@ -2020,6 +1770,7 @@
         <w:rPr>
           <w:rFonts w:ascii="Times New Roman" w:hAnsi="Times New Roman" w:cs="Times New Roman"/>
         </w:rPr>
+        <w:lastRenderedPageBreak/>
         <w:t>Administer standardised clinical assessments, including t</w:t>
       </w:r>
       <w:r>
@@ -2070,21 +1821,7 @@
         <w:rPr>
           <w:rFonts w:ascii="Times New Roman" w:hAnsi="Times New Roman" w:cs="Times New Roman"/>
         </w:rPr>
-        <w:t xml:space="preserve">Contribute to activities associated with clinical trials, including participant </w:t>
-      </w:r>
-      <w:proofErr w:type="gramStart"/>
-      <w:r>
-        <w:rPr>
-          <w:rFonts w:ascii="Times New Roman" w:hAnsi="Times New Roman" w:cs="Times New Roman"/>
-        </w:rPr>
-        <w:t>recruitment</w:t>
-      </w:r>
-      <w:proofErr w:type="gramEnd"/>
-      <w:r>
-        <w:rPr>
-          <w:rFonts w:ascii="Times New Roman" w:hAnsi="Times New Roman" w:cs="Times New Roman"/>
-        </w:rPr>
-        <w:t xml:space="preserve"> and consenting, as well as data collection and management procedures</w:t>
+        <w:t>Contribute to activities associated with clinical trials, including participant recruitment and consenting, as well as data collection and management procedures</w:t>
       </w:r>
       <w:r>
         <w:rPr>
@@ -2095,23 +1832,12 @@
     </w:p>
     <w:p>
       <w:pPr>
-        <w:pStyle w:val="Heading2"/>
-        <w:spacing w:before="240" w:after="120" w:line="360" w:lineRule="auto"/>
-        <w:ind w:left="720" w:firstLine="0"/>
-        <w:rPr>
-          <w:rFonts w:ascii="Times New Roman" w:hAnsi="Times New Roman" w:cs="Times New Roman"/>
-          <w:i w:val="0"/>
-          <w:iCs/>
-          <w:u w:val="single"/>
-        </w:rPr>
-      </w:pPr>
-      <w:r>
-        <w:rPr>
-          <w:rFonts w:ascii="Times New Roman" w:hAnsi="Times New Roman" w:cs="Times New Roman"/>
-          <w:i w:val="0"/>
-          <w:iCs/>
-          <w:u w:val="single"/>
-        </w:rPr>
+        <w:pStyle w:val="Heading3"/>
+        <w:rPr>
+          <w:i/>
+        </w:rPr>
+      </w:pPr>
+      <w:r>
         <w:t>Clinical Placements</w:t>
       </w:r>
     </w:p>
@@ -2180,21 +1906,12 @@
         </w:rPr>
         <w:tab/>
       </w:r>
-      <w:proofErr w:type="gramStart"/>
       <w:r>
         <w:rPr>
           <w:rFonts w:ascii="Times New Roman" w:hAnsi="Times New Roman" w:cs="Times New Roman"/>
           <w:bCs/>
         </w:rPr>
-        <w:t>South Western</w:t>
-      </w:r>
-      <w:proofErr w:type="gramEnd"/>
-      <w:r>
-        <w:rPr>
-          <w:rFonts w:ascii="Times New Roman" w:hAnsi="Times New Roman" w:cs="Times New Roman"/>
-          <w:bCs/>
-        </w:rPr>
-        <w:t xml:space="preserve"> Sydney</w:t>
+        <w:t>South Western Sydney</w:t>
       </w:r>
       <w:r>
         <w:rPr>
@@ -2545,6 +2262,15 @@
     </w:p>
     <w:p>
       <w:pPr>
+        <w:spacing w:after="0" w:line="360" w:lineRule="auto"/>
+        <w:ind w:left="360" w:right="6" w:firstLine="0"/>
+        <w:rPr>
+          <w:rFonts w:ascii="Times New Roman" w:hAnsi="Times New Roman" w:cs="Times New Roman"/>
+        </w:rPr>
+      </w:pPr>
+    </w:p>
+    <w:p>
+      <w:pPr>
         <w:keepNext/>
         <w:spacing w:after="120" w:line="240" w:lineRule="auto"/>
         <w:ind w:left="720" w:firstLine="0"/>
@@ -2552,6 +2278,33 @@
           <w:rFonts w:ascii="Times New Roman" w:hAnsi="Times New Roman" w:cs="Times New Roman"/>
         </w:rPr>
       </w:pPr>
+      <w:r>
+        <w:rPr>
+          <w:rFonts w:ascii="Times New Roman" w:hAnsi="Times New Roman" w:cs="Times New Roman"/>
+        </w:rPr>
+        <w:lastRenderedPageBreak/>
+        <w:t xml:space="preserve">May 2019 – Jul 2020 </w:t>
+      </w:r>
+      <w:r>
+        <w:rPr>
+          <w:rFonts w:ascii="Times New Roman" w:hAnsi="Times New Roman" w:cs="Times New Roman"/>
+        </w:rPr>
+        <w:tab/>
+      </w:r>
+      <w:r>
+        <w:rPr>
+          <w:rFonts w:ascii="Times New Roman" w:hAnsi="Times New Roman" w:cs="Times New Roman"/>
+        </w:rPr>
+        <w:tab/>
+      </w:r>
+      <w:r>
+        <w:rPr>
+          <w:rFonts w:ascii="Times New Roman" w:hAnsi="Times New Roman" w:cs="Times New Roman"/>
+          <w:i/>
+          <w:iCs/>
+        </w:rPr>
+        <w:t>UNSW Psychology Clinic</w:t>
+      </w:r>
     </w:p>
     <w:p>
       <w:pPr>
@@ -2565,42 +2318,6 @@
       <w:r>
         <w:rPr>
           <w:rFonts w:ascii="Times New Roman" w:hAnsi="Times New Roman" w:cs="Times New Roman"/>
-        </w:rPr>
-        <w:t xml:space="preserve">May 2019 – Jul 2020 </w:t>
-      </w:r>
-      <w:r>
-        <w:rPr>
-          <w:rFonts w:ascii="Times New Roman" w:hAnsi="Times New Roman" w:cs="Times New Roman"/>
-        </w:rPr>
-        <w:tab/>
-      </w:r>
-      <w:r>
-        <w:rPr>
-          <w:rFonts w:ascii="Times New Roman" w:hAnsi="Times New Roman" w:cs="Times New Roman"/>
-        </w:rPr>
-        <w:tab/>
-      </w:r>
-      <w:r>
-        <w:rPr>
-          <w:rFonts w:ascii="Times New Roman" w:hAnsi="Times New Roman" w:cs="Times New Roman"/>
-          <w:i/>
-          <w:iCs/>
-        </w:rPr>
-        <w:t>UNSW Psychology Clinic</w:t>
-      </w:r>
-    </w:p>
-    <w:p>
-      <w:pPr>
-        <w:keepNext/>
-        <w:spacing w:after="120" w:line="240" w:lineRule="auto"/>
-        <w:ind w:left="720" w:firstLine="0"/>
-        <w:rPr>
-          <w:rFonts w:ascii="Times New Roman" w:hAnsi="Times New Roman" w:cs="Times New Roman"/>
-        </w:rPr>
-      </w:pPr>
-      <w:r>
-        <w:rPr>
-          <w:rFonts w:ascii="Times New Roman" w:hAnsi="Times New Roman" w:cs="Times New Roman"/>
           <w:b/>
           <w:bCs/>
         </w:rPr>
@@ -2611,20 +2328,7 @@
           <w:rFonts w:ascii="Times New Roman" w:hAnsi="Times New Roman" w:cs="Times New Roman"/>
         </w:rPr>
         <w:tab/>
-      </w:r>
-      <w:proofErr w:type="gramStart"/>
-      <w:r>
-        <w:rPr>
-          <w:rFonts w:ascii="Times New Roman" w:hAnsi="Times New Roman" w:cs="Times New Roman"/>
-        </w:rPr>
-        <w:t>The</w:t>
-      </w:r>
-      <w:proofErr w:type="gramEnd"/>
-      <w:r>
-        <w:rPr>
-          <w:rFonts w:ascii="Times New Roman" w:hAnsi="Times New Roman" w:cs="Times New Roman"/>
-        </w:rPr>
-        <w:t xml:space="preserve"> University of New South Wales</w:t>
+        <w:t>The University of New South Wales</w:t>
       </w:r>
     </w:p>
     <w:p>
@@ -2680,21 +2384,7 @@
         <w:rPr>
           <w:rFonts w:ascii="Times New Roman" w:hAnsi="Times New Roman" w:cs="Times New Roman"/>
         </w:rPr>
-        <w:t xml:space="preserve">Deliver psychological therapy to children, families, and adults with a range of presentations, including major depressive, generalised </w:t>
-      </w:r>
-      <w:proofErr w:type="gramStart"/>
-      <w:r>
-        <w:rPr>
-          <w:rFonts w:ascii="Times New Roman" w:hAnsi="Times New Roman" w:cs="Times New Roman"/>
-        </w:rPr>
-        <w:t>anxiety</w:t>
-      </w:r>
-      <w:proofErr w:type="gramEnd"/>
-      <w:r>
-        <w:rPr>
-          <w:rFonts w:ascii="Times New Roman" w:hAnsi="Times New Roman" w:cs="Times New Roman"/>
-        </w:rPr>
-        <w:t xml:space="preserve"> and social anxiety disorders</w:t>
+        <w:t>Deliver psychological therapy to children, families, and adults with a range of presentations, including major depressive, generalised anxiety and social anxiety disorders</w:t>
       </w:r>
       <w:r>
         <w:rPr>
@@ -2783,21 +2473,9 @@
     </w:p>
     <w:p>
       <w:pPr>
-        <w:keepNext/>
-        <w:spacing w:before="240" w:after="120" w:line="360" w:lineRule="auto"/>
-        <w:ind w:left="0" w:right="136" w:firstLine="0"/>
-        <w:rPr>
-          <w:rFonts w:ascii="Times New Roman" w:hAnsi="Times New Roman" w:cs="Times New Roman"/>
-          <w:b/>
-          <w:u w:val="single" w:color="000000"/>
-        </w:rPr>
-      </w:pPr>
-      <w:r>
-        <w:rPr>
-          <w:rFonts w:ascii="Times New Roman" w:hAnsi="Times New Roman" w:cs="Times New Roman"/>
-          <w:b/>
-          <w:u w:val="single" w:color="000000"/>
-        </w:rPr>
+        <w:pStyle w:val="Heading1"/>
+      </w:pPr>
+      <w:r>
         <w:t xml:space="preserve">Professional Memberships </w:t>
       </w:r>
     </w:p>
@@ -2844,23 +2522,14 @@
           <w:p>
             <w:pPr>
               <w:ind w:left="0" w:firstLine="0"/>
+            </w:pPr>
+            <w:r>
               <w:rPr>
                 <w:rFonts w:ascii="Times New Roman" w:hAnsi="Times New Roman" w:cs="Times New Roman"/>
                 <w:i/>
               </w:rPr>
-            </w:pPr>
-            <w:r>
-              <w:rPr>
-                <w:rFonts w:ascii="Times New Roman" w:hAnsi="Times New Roman" w:cs="Times New Roman"/>
-                <w:i/>
-              </w:rPr>
               <w:t>Australian Psychological Society (APS)</w:t>
             </w:r>
-          </w:p>
-          <w:p>
-            <w:pPr>
-              <w:ind w:left="0" w:firstLine="0"/>
-            </w:pPr>
           </w:p>
         </w:tc>
       </w:tr>
@@ -2888,23 +2557,14 @@
           <w:p>
             <w:pPr>
               <w:ind w:left="0" w:firstLine="0"/>
+            </w:pPr>
+            <w:r>
               <w:rPr>
                 <w:rFonts w:ascii="Times New Roman" w:hAnsi="Times New Roman" w:cs="Times New Roman"/>
                 <w:i/>
               </w:rPr>
-            </w:pPr>
-            <w:r>
-              <w:rPr>
-                <w:rFonts w:ascii="Times New Roman" w:hAnsi="Times New Roman" w:cs="Times New Roman"/>
-                <w:i/>
-              </w:rPr>
               <w:t>Australian Clinical Psychology Association (ACPA)</w:t>
             </w:r>
-          </w:p>
-          <w:p>
-            <w:pPr>
-              <w:ind w:left="0" w:firstLine="0"/>
-            </w:pPr>
           </w:p>
         </w:tc>
       </w:tr>
@@ -2938,30 +2598,21 @@
           <w:p>
             <w:pPr>
               <w:ind w:left="0" w:firstLine="0"/>
+            </w:pPr>
+            <w:r>
               <w:rPr>
                 <w:rFonts w:ascii="Times New Roman" w:hAnsi="Times New Roman" w:cs="Times New Roman"/>
                 <w:i/>
               </w:rPr>
-            </w:pPr>
+              <w:t>Anxiety Practitioners Network (APN</w:t>
+            </w:r>
             <w:r>
               <w:rPr>
                 <w:rFonts w:ascii="Times New Roman" w:hAnsi="Times New Roman" w:cs="Times New Roman"/>
                 <w:i/>
               </w:rPr>
-              <w:t>Anxiety Practitioners Network (APN</w:t>
-            </w:r>
-            <w:r>
-              <w:rPr>
-                <w:rFonts w:ascii="Times New Roman" w:hAnsi="Times New Roman" w:cs="Times New Roman"/>
-                <w:i/>
-              </w:rPr>
               <w:t>)</w:t>
             </w:r>
-          </w:p>
-          <w:p>
-            <w:pPr>
-              <w:ind w:left="0" w:firstLine="0"/>
-            </w:pPr>
           </w:p>
         </w:tc>
       </w:tr>
@@ -2994,11 +2645,6 @@
             <w:pPr>
               <w:ind w:left="0" w:firstLine="0"/>
             </w:pPr>
-          </w:p>
-          <w:p>
-            <w:pPr>
-              <w:ind w:left="0" w:firstLine="0"/>
-            </w:pPr>
             <w:r>
               <w:rPr>
                 <w:rFonts w:ascii="Times New Roman" w:hAnsi="Times New Roman" w:cs="Times New Roman"/>
@@ -3032,15 +2678,6 @@
               <w:ind w:left="0" w:firstLine="0"/>
               <w:rPr>
                 <w:rFonts w:ascii="Times New Roman" w:hAnsi="Times New Roman" w:cs="Times New Roman"/>
-                <w:iCs/>
-              </w:rPr>
-            </w:pPr>
-          </w:p>
-          <w:p>
-            <w:pPr>
-              <w:ind w:left="0" w:firstLine="0"/>
-              <w:rPr>
-                <w:rFonts w:ascii="Times New Roman" w:hAnsi="Times New Roman" w:cs="Times New Roman"/>
                 <w:i/>
               </w:rPr>
             </w:pPr>
@@ -3057,21 +2694,9 @@
     </w:tbl>
     <w:p>
       <w:pPr>
-        <w:keepNext/>
-        <w:spacing w:before="240" w:after="120" w:line="360" w:lineRule="auto"/>
-        <w:ind w:left="11" w:hanging="11"/>
-        <w:rPr>
-          <w:rFonts w:ascii="Times New Roman" w:hAnsi="Times New Roman" w:cs="Times New Roman"/>
-          <w:b/>
-          <w:u w:val="single" w:color="000000"/>
-        </w:rPr>
-      </w:pPr>
-      <w:r>
-        <w:rPr>
-          <w:rFonts w:ascii="Times New Roman" w:hAnsi="Times New Roman" w:cs="Times New Roman"/>
-          <w:b/>
-          <w:u w:val="single" w:color="000000"/>
-        </w:rPr>
+        <w:pStyle w:val="Heading1"/>
+      </w:pPr>
+      <w:r>
         <w:t xml:space="preserve">Accreditations </w:t>
       </w:r>
     </w:p>
@@ -3106,30 +2731,12 @@
     </w:p>
     <w:p>
       <w:pPr>
-        <w:keepNext/>
-        <w:spacing w:before="240" w:after="120" w:line="360" w:lineRule="auto"/>
-        <w:ind w:left="11" w:hanging="11"/>
-        <w:rPr>
-          <w:rFonts w:ascii="Times New Roman" w:hAnsi="Times New Roman" w:cs="Times New Roman"/>
-          <w:b/>
-          <w:u w:val="single" w:color="000000"/>
-        </w:rPr>
-      </w:pPr>
-      <w:r>
-        <w:rPr>
-          <w:rFonts w:ascii="Times New Roman" w:hAnsi="Times New Roman" w:cs="Times New Roman"/>
-          <w:b/>
-          <w:u w:val="single" w:color="000000"/>
-        </w:rPr>
-        <w:lastRenderedPageBreak/>
+        <w:pStyle w:val="Heading1"/>
+      </w:pPr>
+      <w:r>
         <w:t>Volunteer Service</w:t>
       </w:r>
       <w:r>
-        <w:rPr>
-          <w:rFonts w:ascii="Times New Roman" w:hAnsi="Times New Roman" w:cs="Times New Roman"/>
-          <w:b/>
-          <w:u w:val="single" w:color="000000"/>
-        </w:rPr>
         <w:t xml:space="preserve"> </w:t>
       </w:r>
     </w:p>
@@ -3346,6 +2953,7 @@
               <w:rPr>
                 <w:rFonts w:ascii="Times New Roman" w:hAnsi="Times New Roman" w:cs="Times New Roman"/>
               </w:rPr>
+              <w:lastRenderedPageBreak/>
               <w:t>Jan 2015 – Mar 2018</w:t>
             </w:r>
           </w:p>
@@ -3413,42 +3021,24 @@
     </w:tbl>
     <w:p>
       <w:pPr>
-        <w:keepNext/>
+        <w:pStyle w:val="Heading1"/>
+      </w:pPr>
+      <w:r>
+        <w:t xml:space="preserve">Teaching </w:t>
+      </w:r>
+    </w:p>
+    <w:p>
+      <w:pPr>
+        <w:pStyle w:val="Heading2"/>
         <w:spacing w:before="240" w:after="120" w:line="360" w:lineRule="auto"/>
-        <w:ind w:left="11" w:hanging="11"/>
-        <w:rPr>
-          <w:rFonts w:ascii="Times New Roman" w:hAnsi="Times New Roman" w:cs="Times New Roman"/>
-          <w:b/>
-          <w:u w:val="single" w:color="000000"/>
-        </w:rPr>
-      </w:pPr>
-      <w:r>
-        <w:rPr>
-          <w:rFonts w:ascii="Times New Roman" w:hAnsi="Times New Roman" w:cs="Times New Roman"/>
-          <w:b/>
-          <w:u w:val="single" w:color="000000"/>
-        </w:rPr>
-        <w:t xml:space="preserve">Teaching </w:t>
-      </w:r>
-    </w:p>
-    <w:p>
-      <w:pPr>
-        <w:keepNext/>
-        <w:spacing w:after="240" w:line="360" w:lineRule="auto"/>
         <w:ind w:left="0" w:firstLine="0"/>
         <w:rPr>
           <w:rFonts w:ascii="Times New Roman" w:hAnsi="Times New Roman" w:cs="Times New Roman"/>
-          <w:i/>
-          <w:iCs/>
-        </w:rPr>
-      </w:pPr>
-      <w:r>
-        <w:rPr>
-          <w:rFonts w:ascii="Times New Roman" w:hAnsi="Times New Roman" w:cs="Times New Roman"/>
-          <w:b/>
-          <w:bCs/>
-          <w:i/>
-          <w:iCs/>
+        </w:rPr>
+      </w:pPr>
+      <w:r>
+        <w:rPr>
+          <w:rFonts w:ascii="Times New Roman" w:hAnsi="Times New Roman" w:cs="Times New Roman"/>
         </w:rPr>
         <w:t>Casual Academic / Tutor</w:t>
       </w:r>
@@ -3720,16 +3310,8 @@
     <w:p>
       <w:pPr>
         <w:pStyle w:val="Heading1"/>
-        <w:spacing w:before="240" w:after="120" w:line="360" w:lineRule="auto"/>
-        <w:ind w:left="11" w:hanging="11"/>
-        <w:rPr>
-          <w:rFonts w:ascii="Times New Roman" w:hAnsi="Times New Roman" w:cs="Times New Roman"/>
-        </w:rPr>
-      </w:pPr>
-      <w:r>
-        <w:rPr>
-          <w:rFonts w:ascii="Times New Roman" w:hAnsi="Times New Roman" w:cs="Times New Roman"/>
-        </w:rPr>
+      </w:pPr>
+      <w:r>
         <w:t>Software</w:t>
       </w:r>
     </w:p>
@@ -3816,19 +3398,11 @@
               <w:spacing w:after="0"/>
               <w:ind w:left="0" w:firstLine="0"/>
             </w:pPr>
-            <w:proofErr w:type="spellStart"/>
-            <w:r>
-              <w:rPr>
-                <w:rFonts w:ascii="Times New Roman" w:hAnsi="Times New Roman" w:cs="Times New Roman"/>
-              </w:rPr>
-              <w:t>BrainVision</w:t>
-            </w:r>
-            <w:proofErr w:type="spellEnd"/>
-            <w:r>
-              <w:rPr>
-                <w:rFonts w:ascii="Times New Roman" w:hAnsi="Times New Roman" w:cs="Times New Roman"/>
-              </w:rPr>
-              <w:t xml:space="preserve"> Analyzer</w:t>
+            <w:r>
+              <w:rPr>
+                <w:rFonts w:ascii="Times New Roman" w:hAnsi="Times New Roman" w:cs="Times New Roman"/>
+              </w:rPr>
+              <w:t>BrainVision Analyzer</w:t>
             </w:r>
           </w:p>
         </w:tc>
@@ -3858,14 +3432,12 @@
               <w:spacing w:after="0"/>
               <w:ind w:left="0" w:firstLine="0"/>
             </w:pPr>
-            <w:proofErr w:type="spellStart"/>
             <w:r>
               <w:rPr>
                 <w:rFonts w:ascii="Times New Roman" w:hAnsi="Times New Roman" w:cs="Times New Roman"/>
               </w:rPr>
               <w:t>Inquisit</w:t>
             </w:r>
-            <w:proofErr w:type="spellEnd"/>
           </w:p>
         </w:tc>
       </w:tr>
@@ -3929,14 +3501,6 @@
         </w:tc>
       </w:tr>
     </w:tbl>
-    <w:p>
-      <w:pPr>
-        <w:spacing w:line="360" w:lineRule="auto"/>
-        <w:rPr>
-          <w:rFonts w:ascii="Times New Roman" w:hAnsi="Times New Roman" w:cs="Times New Roman"/>
-        </w:rPr>
-      </w:pPr>
-    </w:p>
     <w:p>
       <w:pPr>
         <w:spacing w:line="360" w:lineRule="auto"/>
@@ -3971,14 +3535,13 @@
           <w:b/>
           <w:u w:val="single" w:color="000000"/>
         </w:rPr>
-        <w:lastRenderedPageBreak/>
         <w:t>Employment History</w:t>
       </w:r>
     </w:p>
     <w:p>
       <w:pPr>
         <w:pStyle w:val="Heading2"/>
-        <w:spacing w:before="120" w:after="100" w:afterAutospacing="1" w:line="360" w:lineRule="auto"/>
+        <w:spacing w:before="240" w:after="120" w:line="360" w:lineRule="auto"/>
         <w:ind w:left="0" w:firstLine="0"/>
         <w:rPr>
           <w:rFonts w:ascii="Times New Roman" w:hAnsi="Times New Roman" w:cs="Times New Roman"/>
@@ -4017,8 +3580,6 @@
           </w:tcPr>
           <w:p>
             <w:pPr>
-              <w:keepNext/>
-              <w:keepLines/>
               <w:spacing w:after="120" w:line="240" w:lineRule="auto"/>
               <w:ind w:left="0" w:right="6" w:firstLine="0"/>
               <w:rPr>
@@ -4065,18 +3626,8 @@
           <w:p>
             <w:pPr>
               <w:pStyle w:val="Heading1"/>
-              <w:spacing w:after="120"/>
-              <w:ind w:left="0" w:firstLine="0"/>
-              <w:rPr>
-                <w:rFonts w:ascii="Times New Roman" w:hAnsi="Times New Roman" w:cs="Times New Roman"/>
-                <w:u w:val="none"/>
-              </w:rPr>
-            </w:pPr>
-            <w:r>
-              <w:rPr>
-                <w:rFonts w:ascii="Times New Roman" w:hAnsi="Times New Roman" w:cs="Times New Roman"/>
-                <w:u w:val="none"/>
-              </w:rPr>
+            </w:pPr>
+            <w:r>
               <w:t>Research Assistant</w:t>
             </w:r>
           </w:p>
@@ -4104,8 +3655,6 @@
           </w:p>
           <w:p>
             <w:pPr>
-              <w:keepNext/>
-              <w:keepLines/>
               <w:spacing w:after="120" w:line="240" w:lineRule="auto"/>
               <w:ind w:left="0" w:right="6" w:firstLine="0"/>
               <w:rPr>
@@ -4118,17 +3667,6 @@
               </w:rPr>
               <w:t>Faculty of Medicine and Health, University of Sydney</w:t>
             </w:r>
-          </w:p>
-          <w:p>
-            <w:pPr>
-              <w:keepNext/>
-              <w:keepLines/>
-              <w:spacing w:after="120" w:line="240" w:lineRule="auto"/>
-              <w:ind w:left="0" w:right="6" w:firstLine="0"/>
-              <w:rPr>
-                <w:rFonts w:ascii="Times New Roman" w:hAnsi="Times New Roman" w:cs="Times New Roman"/>
-              </w:rPr>
-            </w:pPr>
           </w:p>
         </w:tc>
       </w:tr>
@@ -4136,7 +3674,7 @@
     <w:p>
       <w:pPr>
         <w:pStyle w:val="Heading2"/>
-        <w:spacing w:before="120" w:after="100" w:afterAutospacing="1" w:line="360" w:lineRule="auto"/>
+        <w:spacing w:before="240" w:after="120" w:line="360" w:lineRule="auto"/>
         <w:ind w:left="0" w:firstLine="0"/>
         <w:rPr>
           <w:rFonts w:ascii="Times New Roman" w:hAnsi="Times New Roman" w:cs="Times New Roman"/>
@@ -4191,18 +3729,8 @@
           <w:p>
             <w:pPr>
               <w:pStyle w:val="Heading1"/>
-              <w:spacing w:after="120"/>
-              <w:ind w:left="0" w:firstLine="0"/>
-              <w:rPr>
-                <w:rFonts w:ascii="Times New Roman" w:hAnsi="Times New Roman" w:cs="Times New Roman"/>
-                <w:u w:val="none"/>
-              </w:rPr>
-            </w:pPr>
-            <w:r>
-              <w:rPr>
-                <w:rFonts w:ascii="Times New Roman" w:hAnsi="Times New Roman" w:cs="Times New Roman"/>
-                <w:u w:val="none"/>
-              </w:rPr>
+            </w:pPr>
+            <w:r>
               <w:t>Senior Policy Officer</w:t>
             </w:r>
           </w:p>
@@ -4259,35 +3787,27 @@
           </w:tcPr>
           <w:p>
             <w:pPr>
+              <w:spacing w:after="120" w:line="240" w:lineRule="auto"/>
+              <w:ind w:left="0" w:right="6" w:firstLine="0"/>
+              <w:rPr>
+                <w:rFonts w:ascii="Times New Roman" w:hAnsi="Times New Roman" w:cs="Times New Roman"/>
+              </w:rPr>
+            </w:pPr>
+            <w:r>
+              <w:rPr>
+                <w:rFonts w:ascii="Times New Roman" w:hAnsi="Times New Roman" w:cs="Times New Roman"/>
+              </w:rPr>
+              <w:t>Aug 2015 – Feb 2016</w:t>
+            </w:r>
+          </w:p>
+          <w:p>
+            <w:pPr>
               <w:pStyle w:val="Heading1"/>
-              <w:spacing w:after="120"/>
-              <w:ind w:left="0" w:firstLine="0"/>
-              <w:rPr>
-                <w:rFonts w:ascii="Times New Roman" w:hAnsi="Times New Roman" w:cs="Times New Roman"/>
+              <w:rPr>
                 <w:b w:val="0"/>
-                <w:bCs/>
-                <w:u w:val="none"/>
-              </w:rPr>
-            </w:pPr>
-            <w:r>
-              <w:rPr>
-                <w:rFonts w:ascii="Times New Roman" w:hAnsi="Times New Roman" w:cs="Times New Roman"/>
-                <w:b w:val="0"/>
-                <w:bCs/>
-                <w:u w:val="none"/>
-              </w:rPr>
-              <w:t>Aug 2015 – Feb 2016</w:t>
-            </w:r>
-          </w:p>
-          <w:p>
-            <w:pPr>
-              <w:spacing w:after="120" w:line="240" w:lineRule="auto"/>
-            </w:pPr>
-            <w:r>
-              <w:rPr>
-                <w:rFonts w:ascii="Times New Roman" w:hAnsi="Times New Roman" w:cs="Times New Roman"/>
-                <w:b/>
-              </w:rPr>
+              </w:rPr>
+            </w:pPr>
+            <w:r>
               <w:t>Data Manager</w:t>
             </w:r>
           </w:p>
@@ -4326,30 +3846,18 @@
               </w:rPr>
               <w:t>Health Directorate</w:t>
             </w:r>
-          </w:p>
-          <w:p>
-            <w:pPr>
-              <w:spacing w:after="120" w:line="240" w:lineRule="auto"/>
-              <w:ind w:left="0" w:firstLine="0"/>
-              <w:rPr>
-                <w:rFonts w:ascii="Times New Roman" w:hAnsi="Times New Roman" w:cs="Times New Roman"/>
-              </w:rPr>
-            </w:pPr>
+            <w:r>
+              <w:rPr>
+                <w:rFonts w:ascii="Times New Roman" w:hAnsi="Times New Roman" w:cs="Times New Roman"/>
+              </w:rPr>
+              <w:t xml:space="preserve">, </w:t>
+            </w:r>
             <w:r>
               <w:rPr>
                 <w:rFonts w:ascii="Times New Roman" w:hAnsi="Times New Roman" w:cs="Times New Roman"/>
               </w:rPr>
               <w:t>ACT Government</w:t>
             </w:r>
-          </w:p>
-          <w:p>
-            <w:pPr>
-              <w:spacing w:after="120" w:line="240" w:lineRule="auto"/>
-              <w:ind w:left="0" w:firstLine="0"/>
-              <w:rPr>
-                <w:rFonts w:ascii="Times New Roman" w:hAnsi="Times New Roman" w:cs="Times New Roman"/>
-              </w:rPr>
-            </w:pPr>
           </w:p>
         </w:tc>
       </w:tr>
@@ -4370,24 +3878,15 @@
               <w:rPr>
                 <w:rFonts w:ascii="Times New Roman" w:hAnsi="Times New Roman" w:cs="Times New Roman"/>
               </w:rPr>
+              <w:lastRenderedPageBreak/>
               <w:t xml:space="preserve">Jul 2013 – Aug 2015 </w:t>
             </w:r>
           </w:p>
           <w:p>
             <w:pPr>
               <w:pStyle w:val="Heading1"/>
-              <w:spacing w:after="120"/>
-              <w:ind w:left="0" w:firstLine="0"/>
-              <w:rPr>
-                <w:rFonts w:ascii="Times New Roman" w:hAnsi="Times New Roman" w:cs="Times New Roman"/>
-                <w:u w:val="none"/>
-              </w:rPr>
-            </w:pPr>
-            <w:r>
-              <w:rPr>
-                <w:rFonts w:ascii="Times New Roman" w:hAnsi="Times New Roman" w:cs="Times New Roman"/>
-                <w:u w:val="none"/>
-              </w:rPr>
+            </w:pPr>
+            <w:r>
               <w:t>Research Officer</w:t>
             </w:r>
           </w:p>
@@ -4424,16 +3923,19 @@
               <w:rPr>
                 <w:rFonts w:ascii="Times New Roman" w:hAnsi="Times New Roman" w:cs="Times New Roman"/>
               </w:rPr>
-              <w:t xml:space="preserve">Department of Industry and Science </w:t>
+              <w:t>Department of Industry and Science</w:t>
+            </w:r>
+            <w:r>
+              <w:rPr>
+                <w:rFonts w:ascii="Times New Roman" w:hAnsi="Times New Roman" w:cs="Times New Roman"/>
+              </w:rPr>
+              <w:t>,</w:t>
             </w:r>
           </w:p>
           <w:p>
             <w:pPr>
               <w:pStyle w:val="Heading1"/>
-              <w:spacing w:after="120"/>
-              <w:ind w:left="0" w:firstLine="0"/>
-              <w:rPr>
-                <w:rFonts w:ascii="Times New Roman" w:hAnsi="Times New Roman" w:cs="Times New Roman"/>
+              <w:rPr>
                 <w:b w:val="0"/>
                 <w:bCs/>
                 <w:u w:val="none"/>
@@ -4441,7 +3943,6 @@
             </w:pPr>
             <w:r>
               <w:rPr>
-                <w:rFonts w:ascii="Times New Roman" w:hAnsi="Times New Roman" w:cs="Times New Roman"/>
                 <w:b w:val="0"/>
                 <w:bCs/>
                 <w:u w:val="none"/>
@@ -4459,38 +3960,27 @@
           </w:tcPr>
           <w:p>
             <w:pPr>
+              <w:spacing w:after="120" w:line="240" w:lineRule="auto"/>
+              <w:ind w:left="0" w:right="383" w:firstLine="0"/>
+              <w:rPr>
+                <w:rFonts w:ascii="Times New Roman" w:hAnsi="Times New Roman" w:cs="Times New Roman"/>
+              </w:rPr>
+            </w:pPr>
+            <w:r>
+              <w:rPr>
+                <w:rFonts w:ascii="Times New Roman" w:hAnsi="Times New Roman" w:cs="Times New Roman"/>
+              </w:rPr>
+              <w:t>Aug 2012 – Jul 2013</w:t>
+            </w:r>
+          </w:p>
+          <w:p>
+            <w:pPr>
               <w:pStyle w:val="Heading1"/>
-              <w:spacing w:after="120"/>
-              <w:ind w:left="0" w:firstLine="0"/>
-              <w:rPr>
-                <w:rFonts w:ascii="Times New Roman" w:hAnsi="Times New Roman" w:cs="Times New Roman"/>
+              <w:rPr>
                 <w:b w:val="0"/>
-                <w:bCs/>
-                <w:u w:val="none"/>
-              </w:rPr>
-            </w:pPr>
-            <w:r>
-              <w:rPr>
-                <w:rFonts w:ascii="Times New Roman" w:hAnsi="Times New Roman" w:cs="Times New Roman"/>
-                <w:b w:val="0"/>
-                <w:bCs/>
-                <w:u w:val="none"/>
-              </w:rPr>
-              <w:t>Aug 2012 – Jul 2013</w:t>
-            </w:r>
-          </w:p>
-          <w:p>
-            <w:pPr>
-              <w:spacing w:after="120" w:line="240" w:lineRule="auto"/>
-              <w:rPr>
-                <w:b/>
-              </w:rPr>
-            </w:pPr>
-            <w:r>
-              <w:rPr>
-                <w:rFonts w:ascii="Times New Roman" w:hAnsi="Times New Roman" w:cs="Times New Roman"/>
-                <w:b/>
-              </w:rPr>
+              </w:rPr>
+            </w:pPr>
+            <w:r>
               <w:t>Analyst</w:t>
             </w:r>
           </w:p>
@@ -4533,10 +4023,7 @@
           <w:p>
             <w:pPr>
               <w:pStyle w:val="Heading1"/>
-              <w:spacing w:after="120"/>
-              <w:ind w:left="0" w:firstLine="0"/>
-              <w:rPr>
-                <w:rFonts w:ascii="Times New Roman" w:hAnsi="Times New Roman" w:cs="Times New Roman"/>
+              <w:rPr>
                 <w:b w:val="0"/>
                 <w:bCs/>
                 <w:u w:val="none"/>
@@ -4544,7 +4031,6 @@
             </w:pPr>
             <w:r>
               <w:rPr>
-                <w:rFonts w:ascii="Times New Roman" w:hAnsi="Times New Roman" w:cs="Times New Roman"/>
                 <w:b w:val="0"/>
                 <w:bCs/>
                 <w:u w:val="none"/>
@@ -4562,38 +4048,27 @@
           </w:tcPr>
           <w:p>
             <w:pPr>
+              <w:spacing w:after="120" w:line="240" w:lineRule="auto"/>
+              <w:ind w:left="0" w:right="383" w:firstLine="0"/>
+              <w:rPr>
+                <w:rFonts w:ascii="Times New Roman" w:hAnsi="Times New Roman" w:cs="Times New Roman"/>
+              </w:rPr>
+            </w:pPr>
+            <w:r>
+              <w:rPr>
+                <w:rFonts w:ascii="Times New Roman" w:hAnsi="Times New Roman" w:cs="Times New Roman"/>
+              </w:rPr>
+              <w:t>Jan 2012 – Aug 2012</w:t>
+            </w:r>
+          </w:p>
+          <w:p>
+            <w:pPr>
               <w:pStyle w:val="Heading1"/>
-              <w:spacing w:after="120"/>
-              <w:ind w:left="0" w:firstLine="0"/>
-              <w:rPr>
-                <w:rFonts w:ascii="Times New Roman" w:hAnsi="Times New Roman" w:cs="Times New Roman"/>
+              <w:rPr>
                 <w:b w:val="0"/>
-                <w:bCs/>
-                <w:u w:val="none"/>
-              </w:rPr>
-            </w:pPr>
-            <w:r>
-              <w:rPr>
-                <w:rFonts w:ascii="Times New Roman" w:hAnsi="Times New Roman" w:cs="Times New Roman"/>
-                <w:b w:val="0"/>
-                <w:bCs/>
-                <w:u w:val="none"/>
-              </w:rPr>
-              <w:t>Jan 2012 – Aug 2012</w:t>
-            </w:r>
-          </w:p>
-          <w:p>
-            <w:pPr>
-              <w:spacing w:after="120" w:line="240" w:lineRule="auto"/>
-              <w:rPr>
-                <w:b/>
-              </w:rPr>
-            </w:pPr>
-            <w:r>
-              <w:rPr>
-                <w:rFonts w:ascii="Times New Roman" w:hAnsi="Times New Roman" w:cs="Times New Roman"/>
-                <w:b/>
-              </w:rPr>
+              </w:rPr>
+            </w:pPr>
+            <w:r>
               <w:t>L&amp;D Officer</w:t>
             </w:r>
           </w:p>
@@ -4610,30 +4085,18 @@
                 <w:rFonts w:ascii="Times New Roman" w:hAnsi="Times New Roman" w:cs="Times New Roman"/>
               </w:rPr>
             </w:pPr>
-            <w:proofErr w:type="spellStart"/>
             <w:r>
               <w:rPr>
                 <w:rFonts w:ascii="Times New Roman" w:hAnsi="Times New Roman" w:cs="Times New Roman"/>
                 <w:i/>
               </w:rPr>
-              <w:t>AusIndustry</w:t>
-            </w:r>
-            <w:proofErr w:type="spellEnd"/>
-            <w:r>
-              <w:rPr>
-                <w:rFonts w:ascii="Times New Roman" w:hAnsi="Times New Roman" w:cs="Times New Roman"/>
-                <w:i/>
-              </w:rPr>
-              <w:t xml:space="preserve"> </w:t>
+              <w:t xml:space="preserve">AusIndustry </w:t>
             </w:r>
           </w:p>
           <w:p>
             <w:pPr>
               <w:pStyle w:val="Heading1"/>
-              <w:spacing w:after="120"/>
-              <w:ind w:left="0" w:firstLine="0"/>
-              <w:rPr>
-                <w:rFonts w:ascii="Times New Roman" w:hAnsi="Times New Roman" w:cs="Times New Roman"/>
+              <w:rPr>
                 <w:b w:val="0"/>
                 <w:bCs/>
                 <w:u w:val="none"/>
@@ -4641,7 +4104,6 @@
             </w:pPr>
             <w:r>
               <w:rPr>
-                <w:rFonts w:ascii="Times New Roman" w:hAnsi="Times New Roman" w:cs="Times New Roman"/>
                 <w:b w:val="0"/>
                 <w:bCs/>
                 <w:u w:val="none"/>
@@ -4655,11 +4117,6 @@
     <w:p>
       <w:pPr>
         <w:pStyle w:val="Heading1"/>
-        <w:spacing w:line="360" w:lineRule="auto"/>
-        <w:ind w:left="-5"/>
-        <w:rPr>
-          <w:rFonts w:ascii="Times New Roman" w:hAnsi="Times New Roman" w:cs="Times New Roman"/>
-        </w:rPr>
       </w:pPr>
     </w:p>
     <w:p>
@@ -6885,15 +6342,16 @@
     <w:link w:val="Heading1Char"/>
     <w:uiPriority w:val="9"/>
     <w:qFormat/>
+    <w:rsid w:val="00937039"/>
     <w:pPr>
       <w:keepNext/>
       <w:keepLines/>
-      <w:spacing w:after="4"/>
-      <w:ind w:left="10" w:hanging="10"/>
+      <w:spacing w:before="160" w:after="120" w:line="360" w:lineRule="auto"/>
+      <w:ind w:left="-6" w:hanging="11"/>
       <w:outlineLvl w:val="0"/>
     </w:pPr>
     <w:rPr>
-      <w:rFonts w:ascii="Calibri" w:eastAsia="Calibri" w:hAnsi="Calibri" w:cs="Calibri"/>
+      <w:rFonts w:ascii="Times New Roman" w:eastAsia="Calibri" w:hAnsi="Times New Roman" w:cs="Times New Roman"/>
       <w:b/>
       <w:color w:val="000000"/>
       <w:u w:val="single" w:color="000000"/>
@@ -6918,6 +6376,27 @@
       <w:b/>
       <w:i/>
       <w:color w:val="000000"/>
+    </w:rPr>
+  </w:style>
+  <w:style w:type="paragraph" w:styleId="Heading3">
+    <w:name w:val="heading 3"/>
+    <w:basedOn w:val="Heading2"/>
+    <w:next w:val="Normal"/>
+    <w:link w:val="Heading3Char"/>
+    <w:uiPriority w:val="9"/>
+    <w:unhideWhenUsed/>
+    <w:qFormat/>
+    <w:rsid w:val="00937039"/>
+    <w:pPr>
+      <w:spacing w:before="240" w:after="120" w:line="360" w:lineRule="auto"/>
+      <w:ind w:left="720" w:firstLine="0"/>
+      <w:outlineLvl w:val="2"/>
+    </w:pPr>
+    <w:rPr>
+      <w:rFonts w:ascii="Times New Roman" w:hAnsi="Times New Roman" w:cs="Times New Roman"/>
+      <w:i w:val="0"/>
+      <w:iCs/>
+      <w:u w:val="single"/>
     </w:rPr>
   </w:style>
   <w:style w:type="character" w:default="1" w:styleId="DefaultParagraphFont">
@@ -6950,11 +6429,12 @@
   <w:style w:type="character" w:customStyle="1" w:styleId="Heading1Char">
     <w:name w:val="Heading 1 Char"/>
     <w:link w:val="Heading1"/>
+    <w:uiPriority w:val="9"/>
+    <w:rsid w:val="00937039"/>
     <w:rPr>
-      <w:rFonts w:ascii="Calibri" w:eastAsia="Calibri" w:hAnsi="Calibri" w:cs="Calibri"/>
+      <w:rFonts w:ascii="Times New Roman" w:eastAsia="Calibri" w:hAnsi="Times New Roman" w:cs="Times New Roman"/>
       <w:b/>
       <w:color w:val="000000"/>
-      <w:sz w:val="22"/>
       <w:u w:val="single" w:color="000000"/>
     </w:rPr>
   </w:style>
@@ -7049,6 +6529,20 @@
     <w:rsid w:val="00494292"/>
     <w:rPr>
       <w:color w:val="954F72" w:themeColor="followedHyperlink"/>
+      <w:u w:val="single"/>
+    </w:rPr>
+  </w:style>
+  <w:style w:type="character" w:customStyle="1" w:styleId="Heading3Char">
+    <w:name w:val="Heading 3 Char"/>
+    <w:basedOn w:val="DefaultParagraphFont"/>
+    <w:link w:val="Heading3"/>
+    <w:uiPriority w:val="9"/>
+    <w:rsid w:val="00937039"/>
+    <w:rPr>
+      <w:rFonts w:ascii="Times New Roman" w:eastAsia="Calibri" w:hAnsi="Times New Roman" w:cs="Times New Roman"/>
+      <w:b/>
+      <w:iCs/>
+      <w:color w:val="000000"/>
       <w:u w:val="single"/>
     </w:rPr>
   </w:style>

--- a/CV.docx
+++ b/CV.docx
@@ -1,6 +1,6 @@
 
 <file path=word/document.xml><?xml version="1.0" encoding="utf-8"?>
-<w:document xmlns:wpc="http://schemas.microsoft.com/office/word/2010/wordprocessingCanvas" xmlns:cx="http://schemas.microsoft.com/office/drawing/2014/chartex" xmlns:cx1="http://schemas.microsoft.com/office/drawing/2015/9/8/chartex" xmlns:cx2="http://schemas.microsoft.com/office/drawing/2015/10/21/chartex" xmlns:cx3="http://schemas.microsoft.com/office/drawing/2016/5/9/chartex" xmlns:cx4="http://schemas.microsoft.com/office/drawing/2016/5/10/chartex" xmlns:cx5="http://schemas.microsoft.com/office/drawing/2016/5/11/chartex" xmlns:cx6="http://schemas.microsoft.com/office/drawing/2016/5/12/chartex" xmlns:cx7="http://schemas.microsoft.com/office/drawing/2016/5/13/chartex" xmlns:cx8="http://schemas.microsoft.com/office/drawing/2016/5/14/chartex" xmlns:mc="http://schemas.openxmlformats.org/markup-compatibility/2006" xmlns:aink="http://schemas.microsoft.com/office/drawing/2016/ink" xmlns:am3d="http://schemas.microsoft.com/office/drawing/2017/model3d" xmlns:o="urn:schemas-microsoft-com:office:office" xmlns:oel="http://schemas.microsoft.com/office/2019/extlst" xmlns:r="http://schemas.openxmlformats.org/officeDocument/2006/relationships" xmlns:m="http://schemas.openxmlformats.org/officeDocument/2006/math" xmlns:v="urn:schemas-microsoft-com:vml" xmlns:wp14="http://schemas.microsoft.com/office/word/2010/wordprocessingDrawing" xmlns:wp="http://schemas.openxmlformats.org/drawingml/2006/wordprocessingDrawing" xmlns:w10="urn:schemas-microsoft-com:office:word" xmlns:w="http://schemas.openxmlformats.org/wordprocessingml/2006/main" xmlns:w14="http://schemas.microsoft.com/office/word/2010/wordml" xmlns:w15="http://schemas.microsoft.com/office/word/2012/wordml" xmlns:w16cex="http://schemas.microsoft.com/office/word/2018/wordml/cex" xmlns:w16cid="http://schemas.microsoft.com/office/word/2016/wordml/cid" xmlns:w16="http://schemas.microsoft.com/office/word/2018/wordml" xmlns:w16du="http://schemas.microsoft.com/office/word/2023/wordml/word16du" xmlns:w16sdtdh="http://schemas.microsoft.com/office/word/2020/wordml/sdtdatahash" xmlns:w16se="http://schemas.microsoft.com/office/word/2015/wordml/symex" xmlns:wpg="http://schemas.microsoft.com/office/word/2010/wordprocessingGroup" xmlns:wpi="http://schemas.microsoft.com/office/word/2010/wordprocessingInk" xmlns:wne="http://schemas.microsoft.com/office/word/2006/wordml" xmlns:wps="http://schemas.microsoft.com/office/word/2010/wordprocessingShape" mc:Ignorable="w14 w15 w16se w16cid w16 w16cex w16sdtdh wp14">
+<w:document xmlns:wpc="http://schemas.microsoft.com/office/word/2010/wordprocessingCanvas" xmlns:cx="http://schemas.microsoft.com/office/drawing/2014/chartex" xmlns:cx1="http://schemas.microsoft.com/office/drawing/2015/9/8/chartex" xmlns:cx2="http://schemas.microsoft.com/office/drawing/2015/10/21/chartex" xmlns:cx3="http://schemas.microsoft.com/office/drawing/2016/5/9/chartex" xmlns:cx4="http://schemas.microsoft.com/office/drawing/2016/5/10/chartex" xmlns:cx5="http://schemas.microsoft.com/office/drawing/2016/5/11/chartex" xmlns:cx6="http://schemas.microsoft.com/office/drawing/2016/5/12/chartex" xmlns:cx7="http://schemas.microsoft.com/office/drawing/2016/5/13/chartex" xmlns:cx8="http://schemas.microsoft.com/office/drawing/2016/5/14/chartex" xmlns:mc="http://schemas.openxmlformats.org/markup-compatibility/2006" xmlns:aink="http://schemas.microsoft.com/office/drawing/2016/ink" xmlns:am3d="http://schemas.microsoft.com/office/drawing/2017/model3d" xmlns:o="urn:schemas-microsoft-com:office:office" xmlns:oel="http://schemas.microsoft.com/office/2019/extlst" xmlns:r="http://schemas.openxmlformats.org/officeDocument/2006/relationships" xmlns:m="http://schemas.openxmlformats.org/officeDocument/2006/math" xmlns:v="urn:schemas-microsoft-com:vml" xmlns:wp14="http://schemas.microsoft.com/office/word/2010/wordprocessingDrawing" xmlns:wp="http://schemas.openxmlformats.org/drawingml/2006/wordprocessingDrawing" xmlns:w10="urn:schemas-microsoft-com:office:word" xmlns:w="http://schemas.openxmlformats.org/wordprocessingml/2006/main" xmlns:w14="http://schemas.microsoft.com/office/word/2010/wordml" xmlns:w15="http://schemas.microsoft.com/office/word/2012/wordml" xmlns:w16cex="http://schemas.microsoft.com/office/word/2018/wordml/cex" xmlns:w16cid="http://schemas.microsoft.com/office/word/2016/wordml/cid" xmlns:w16="http://schemas.microsoft.com/office/word/2018/wordml" xmlns:w16sdtdh="http://schemas.microsoft.com/office/word/2020/wordml/sdtdatahash" xmlns:w16se="http://schemas.microsoft.com/office/word/2015/wordml/symex" xmlns:wpg="http://schemas.microsoft.com/office/word/2010/wordprocessingGroup" xmlns:wpi="http://schemas.microsoft.com/office/word/2010/wordprocessingInk" xmlns:wne="http://schemas.microsoft.com/office/word/2006/wordml" xmlns:wps="http://schemas.microsoft.com/office/word/2010/wordprocessingShape" mc:Ignorable="w14 w15 w16se w16cid w16 w16cex w16sdtdh wp14">
   <w:body>
     <w:p>
       <w:pPr>
@@ -132,7 +132,7 @@
               </wp:inline>
             </w:drawing>
           </mc:Choice>
-          <mc:Fallback xmlns:a="http://schemas.openxmlformats.org/drawingml/2006/main">
+          <mc:Fallback xmlns:a="http://schemas.openxmlformats.org/drawingml/2006/main" xmlns:w16du="http://schemas.microsoft.com/office/word/2023/wordml/word16du">
             <w:pict>
               <v:group id="Group 6386" style="width:471.06pt;height:0.47998pt;mso-position-horizontal-relative:char;mso-position-vertical-relative:line" coordsize="59824,60">
                 <v:shape id="Shape 8191" style="position:absolute;width:59824;height:91;left:0;top:0;" coordsize="5982462,9144" path="m0,0l5982462,0l5982462,9144l0,9144l0,0">
@@ -442,7 +442,20 @@
           <w:rFonts w:ascii="Times New Roman" w:hAnsi="Times New Roman" w:cs="Times New Roman"/>
         </w:rPr>
         <w:tab/>
-        <w:t>The Australian National University</w:t>
+      </w:r>
+      <w:proofErr w:type="gramStart"/>
+      <w:r>
+        <w:rPr>
+          <w:rFonts w:ascii="Times New Roman" w:hAnsi="Times New Roman" w:cs="Times New Roman"/>
+        </w:rPr>
+        <w:t>The</w:t>
+      </w:r>
+      <w:proofErr w:type="gramEnd"/>
+      <w:r>
+        <w:rPr>
+          <w:rFonts w:ascii="Times New Roman" w:hAnsi="Times New Roman" w:cs="Times New Roman"/>
+        </w:rPr>
+        <w:t xml:space="preserve"> Australian National University</w:t>
       </w:r>
     </w:p>
     <w:p>
@@ -502,7 +515,7 @@
         <w:rPr>
           <w:rFonts w:ascii="Times New Roman" w:hAnsi="Times New Roman" w:cs="Times New Roman"/>
         </w:rPr>
-        <w:t>in press</w:t>
+        <w:t>2023</w:t>
       </w:r>
       <w:r>
         <w:rPr>
@@ -522,7 +535,19 @@
         <w:rPr>
           <w:rFonts w:ascii="Times New Roman" w:hAnsi="Times New Roman" w:cs="Times New Roman"/>
         </w:rPr>
-        <w:t>. https://doi.org/10.31234/osf.io/rba67</w:t>
+        <w:t>, bhad189</w:t>
+      </w:r>
+      <w:r>
+        <w:rPr>
+          <w:rFonts w:ascii="Times New Roman" w:hAnsi="Times New Roman" w:cs="Times New Roman"/>
+        </w:rPr>
+        <w:t>. https://doi.org/</w:t>
+      </w:r>
+      <w:r>
+        <w:rPr>
+          <w:rFonts w:ascii="Times New Roman" w:hAnsi="Times New Roman" w:cs="Times New Roman"/>
+        </w:rPr>
+        <w:t>10.1093/cercor/bhad189</w:t>
       </w:r>
     </w:p>
     <w:p>
@@ -620,7 +645,49 @@
         <w:rPr>
           <w:rFonts w:ascii="Times New Roman" w:hAnsi="Times New Roman" w:cs="Times New Roman"/>
         </w:rPr>
-        <w:t xml:space="preserve">Monds, L. A., Cullen, H. J., Kloft, L., Sumampouw, N., van Golde, C., </w:t>
+        <w:t xml:space="preserve">Monds, L. A., Cullen, H. J., </w:t>
+      </w:r>
+      <w:proofErr w:type="spellStart"/>
+      <w:r>
+        <w:rPr>
+          <w:rFonts w:ascii="Times New Roman" w:hAnsi="Times New Roman" w:cs="Times New Roman"/>
+        </w:rPr>
+        <w:t>Kloft</w:t>
+      </w:r>
+      <w:proofErr w:type="spellEnd"/>
+      <w:r>
+        <w:rPr>
+          <w:rFonts w:ascii="Times New Roman" w:hAnsi="Times New Roman" w:cs="Times New Roman"/>
+        </w:rPr>
+        <w:t xml:space="preserve">, L., </w:t>
+      </w:r>
+      <w:proofErr w:type="spellStart"/>
+      <w:r>
+        <w:rPr>
+          <w:rFonts w:ascii="Times New Roman" w:hAnsi="Times New Roman" w:cs="Times New Roman"/>
+        </w:rPr>
+        <w:t>Sumampouw</w:t>
+      </w:r>
+      <w:proofErr w:type="spellEnd"/>
+      <w:r>
+        <w:rPr>
+          <w:rFonts w:ascii="Times New Roman" w:hAnsi="Times New Roman" w:cs="Times New Roman"/>
+        </w:rPr>
+        <w:t xml:space="preserve">, N., van </w:t>
+      </w:r>
+      <w:proofErr w:type="spellStart"/>
+      <w:r>
+        <w:rPr>
+          <w:rFonts w:ascii="Times New Roman" w:hAnsi="Times New Roman" w:cs="Times New Roman"/>
+        </w:rPr>
+        <w:t>Golde</w:t>
+      </w:r>
+      <w:proofErr w:type="spellEnd"/>
+      <w:r>
+        <w:rPr>
+          <w:rFonts w:ascii="Times New Roman" w:hAnsi="Times New Roman" w:cs="Times New Roman"/>
+        </w:rPr>
+        <w:t xml:space="preserve">, C., </w:t>
       </w:r>
       <w:r>
         <w:rPr>
@@ -633,7 +700,21 @@
         <w:rPr>
           <w:rFonts w:ascii="Times New Roman" w:hAnsi="Times New Roman" w:cs="Times New Roman"/>
         </w:rPr>
-        <w:t xml:space="preserve">, &amp; Otgaar, H. (2021). Police perceptions of eyewitness impairment due to alcohol and other drug use: a cross-cultural comparison. </w:t>
+        <w:t xml:space="preserve">, &amp; </w:t>
+      </w:r>
+      <w:proofErr w:type="spellStart"/>
+      <w:r>
+        <w:rPr>
+          <w:rFonts w:ascii="Times New Roman" w:hAnsi="Times New Roman" w:cs="Times New Roman"/>
+        </w:rPr>
+        <w:t>Otgaar</w:t>
+      </w:r>
+      <w:proofErr w:type="spellEnd"/>
+      <w:r>
+        <w:rPr>
+          <w:rFonts w:ascii="Times New Roman" w:hAnsi="Times New Roman" w:cs="Times New Roman"/>
+        </w:rPr>
+        <w:t xml:space="preserve">, H. (2021). Police perceptions of eyewitness impairment due to alcohol and other drug use: a cross-cultural comparison. </w:t>
       </w:r>
       <w:r>
         <w:rPr>
@@ -665,7 +746,35 @@
         <w:rPr>
           <w:rFonts w:ascii="Times New Roman" w:hAnsi="Times New Roman" w:cs="Times New Roman"/>
         </w:rPr>
-        <w:t xml:space="preserve">Monds, L. A., Cullen, H. J., Kloft, L., van Golde, C., </w:t>
+        <w:t xml:space="preserve">Monds, L. A., Cullen, H. J., </w:t>
+      </w:r>
+      <w:proofErr w:type="spellStart"/>
+      <w:r>
+        <w:rPr>
+          <w:rFonts w:ascii="Times New Roman" w:hAnsi="Times New Roman" w:cs="Times New Roman"/>
+        </w:rPr>
+        <w:t>Kloft</w:t>
+      </w:r>
+      <w:proofErr w:type="spellEnd"/>
+      <w:r>
+        <w:rPr>
+          <w:rFonts w:ascii="Times New Roman" w:hAnsi="Times New Roman" w:cs="Times New Roman"/>
+        </w:rPr>
+        <w:t xml:space="preserve">, L., van </w:t>
+      </w:r>
+      <w:proofErr w:type="spellStart"/>
+      <w:r>
+        <w:rPr>
+          <w:rFonts w:ascii="Times New Roman" w:hAnsi="Times New Roman" w:cs="Times New Roman"/>
+        </w:rPr>
+        <w:t>Golde</w:t>
+      </w:r>
+      <w:proofErr w:type="spellEnd"/>
+      <w:r>
+        <w:rPr>
+          <w:rFonts w:ascii="Times New Roman" w:hAnsi="Times New Roman" w:cs="Times New Roman"/>
+        </w:rPr>
+        <w:t xml:space="preserve">, C., </w:t>
       </w:r>
       <w:r>
         <w:rPr>
@@ -678,7 +787,21 @@
         <w:rPr>
           <w:rFonts w:ascii="Times New Roman" w:hAnsi="Times New Roman" w:cs="Times New Roman"/>
         </w:rPr>
-        <w:t xml:space="preserve">, &amp; Flowe, H. (2021). Memory and credibility perceptions of alcohol and other drug intoxicated witnesses and </w:t>
+        <w:t xml:space="preserve">, &amp; </w:t>
+      </w:r>
+      <w:proofErr w:type="spellStart"/>
+      <w:r>
+        <w:rPr>
+          <w:rFonts w:ascii="Times New Roman" w:hAnsi="Times New Roman" w:cs="Times New Roman"/>
+        </w:rPr>
+        <w:t>Flowe</w:t>
+      </w:r>
+      <w:proofErr w:type="spellEnd"/>
+      <w:r>
+        <w:rPr>
+          <w:rFonts w:ascii="Times New Roman" w:hAnsi="Times New Roman" w:cs="Times New Roman"/>
+        </w:rPr>
+        <w:t xml:space="preserve">, H. (2021). Memory and credibility perceptions of alcohol and other drug intoxicated witnesses and </w:t>
       </w:r>
       <w:r>
         <w:rPr>
@@ -714,7 +837,21 @@
         <w:rPr>
           <w:rFonts w:ascii="Times New Roman" w:hAnsi="Times New Roman" w:cs="Times New Roman"/>
         </w:rPr>
-        <w:t xml:space="preserve">Preprints and working papers </w:t>
+        <w:t xml:space="preserve">Preprints and working </w:t>
+      </w:r>
+      <w:proofErr w:type="gramStart"/>
+      <w:r>
+        <w:rPr>
+          <w:rFonts w:ascii="Times New Roman" w:hAnsi="Times New Roman" w:cs="Times New Roman"/>
+        </w:rPr>
+        <w:t>papers</w:t>
+      </w:r>
+      <w:proofErr w:type="gramEnd"/>
+      <w:r>
+        <w:rPr>
+          <w:rFonts w:ascii="Times New Roman" w:hAnsi="Times New Roman" w:cs="Times New Roman"/>
+        </w:rPr>
+        <w:t xml:space="preserve"> </w:t>
       </w:r>
     </w:p>
     <w:p>
@@ -758,7 +895,25 @@
           <w:i/>
           <w:iCs/>
         </w:rPr>
-        <w:t>Attention, prediction and sensory attenuation: A neurophysiological investigation of the internal forward model</w:t>
+        <w:t xml:space="preserve">Attention, </w:t>
+      </w:r>
+      <w:proofErr w:type="gramStart"/>
+      <w:r>
+        <w:rPr>
+          <w:rFonts w:ascii="Times New Roman" w:hAnsi="Times New Roman" w:cs="Times New Roman"/>
+          <w:i/>
+          <w:iCs/>
+        </w:rPr>
+        <w:t>prediction</w:t>
+      </w:r>
+      <w:proofErr w:type="gramEnd"/>
+      <w:r>
+        <w:rPr>
+          <w:rFonts w:ascii="Times New Roman" w:hAnsi="Times New Roman" w:cs="Times New Roman"/>
+          <w:i/>
+          <w:iCs/>
+        </w:rPr>
+        <w:t xml:space="preserve"> and sensory attenuation: A neurophysiological investigation of the internal forward model</w:t>
       </w:r>
       <w:r>
         <w:rPr>
@@ -796,6 +951,7 @@
         </w:rPr>
         <w:t xml:space="preserve">, Christensen, B. K., &amp; Whitford, T. J. (2022). Action-effect prediction in sensory attenuation and error monitoring: distinguishing stimulus-driven and volitional movement. </w:t>
       </w:r>
+      <w:proofErr w:type="spellStart"/>
       <w:r>
         <w:rPr>
           <w:rFonts w:ascii="Times New Roman" w:hAnsi="Times New Roman" w:cs="Times New Roman"/>
@@ -805,6 +961,7 @@
         </w:rPr>
         <w:t>PsyArXiv</w:t>
       </w:r>
+      <w:proofErr w:type="spellEnd"/>
       <w:r>
         <w:rPr>
           <w:rFonts w:ascii="Times New Roman" w:hAnsi="Times New Roman" w:cs="Times New Roman"/>
@@ -921,12 +1078,21 @@
           <w:rFonts w:ascii="Times New Roman" w:hAnsi="Times New Roman" w:cs="Times New Roman"/>
         </w:rPr>
       </w:pPr>
+      <w:proofErr w:type="spellStart"/>
       <w:r>
         <w:rPr>
           <w:rFonts w:ascii="Times New Roman" w:hAnsi="Times New Roman" w:cs="Times New Roman"/>
           <w:color w:val="222222"/>
         </w:rPr>
-        <w:t xml:space="preserve">Georgeson, C., &amp; </w:t>
+        <w:t>Georgeson</w:t>
+      </w:r>
+      <w:proofErr w:type="spellEnd"/>
+      <w:r>
+        <w:rPr>
+          <w:rFonts w:ascii="Times New Roman" w:hAnsi="Times New Roman" w:cs="Times New Roman"/>
+          <w:color w:val="222222"/>
+        </w:rPr>
+        <w:t xml:space="preserve">, C., &amp; </w:t>
       </w:r>
       <w:r>
         <w:rPr>
@@ -1345,7 +1511,21 @@
         <w:rPr>
           <w:rFonts w:ascii="Times New Roman" w:hAnsi="Times New Roman" w:cs="Times New Roman"/>
         </w:rPr>
-        <w:t xml:space="preserve"> &amp; Georgeson, C. (2014). </w:t>
+        <w:t xml:space="preserve"> &amp; </w:t>
+      </w:r>
+      <w:proofErr w:type="spellStart"/>
+      <w:r>
+        <w:rPr>
+          <w:rFonts w:ascii="Times New Roman" w:hAnsi="Times New Roman" w:cs="Times New Roman"/>
+        </w:rPr>
+        <w:t>Georgeson</w:t>
+      </w:r>
+      <w:proofErr w:type="spellEnd"/>
+      <w:r>
+        <w:rPr>
+          <w:rFonts w:ascii="Times New Roman" w:hAnsi="Times New Roman" w:cs="Times New Roman"/>
+        </w:rPr>
+        <w:t xml:space="preserve">, C. (2014). </w:t>
       </w:r>
       <w:r>
         <w:rPr>
@@ -1401,11 +1581,19 @@
         </w:rPr>
         <w:t xml:space="preserve">mage: Clinical (1), </w:t>
       </w:r>
-      <w:r>
-        <w:rPr>
-          <w:rFonts w:ascii="Times New Roman" w:hAnsi="Times New Roman" w:cs="Times New Roman"/>
-        </w:rPr>
-        <w:t>Neuropsychologia (</w:t>
+      <w:proofErr w:type="spellStart"/>
+      <w:r>
+        <w:rPr>
+          <w:rFonts w:ascii="Times New Roman" w:hAnsi="Times New Roman" w:cs="Times New Roman"/>
+        </w:rPr>
+        <w:t>Neuropsychologia</w:t>
+      </w:r>
+      <w:proofErr w:type="spellEnd"/>
+      <w:r>
+        <w:rPr>
+          <w:rFonts w:ascii="Times New Roman" w:hAnsi="Times New Roman" w:cs="Times New Roman"/>
+        </w:rPr>
+        <w:t xml:space="preserve"> (</w:t>
       </w:r>
       <w:r>
         <w:rPr>
@@ -1449,14 +1637,32 @@
           <w:b/>
           <w:bCs/>
         </w:rPr>
-        <w:t>The Combined PhD/Clinical Master’s Thesis Prize</w:t>
-      </w:r>
+        <w:t xml:space="preserve">The Combined PhD/Clinical </w:t>
+      </w:r>
+      <w:proofErr w:type="gramStart"/>
       <w:r>
         <w:rPr>
           <w:rFonts w:ascii="Times New Roman" w:hAnsi="Times New Roman" w:cs="Times New Roman"/>
           <w:b/>
           <w:bCs/>
         </w:rPr>
+        <w:t>Master’s</w:t>
+      </w:r>
+      <w:proofErr w:type="gramEnd"/>
+      <w:r>
+        <w:rPr>
+          <w:rFonts w:ascii="Times New Roman" w:hAnsi="Times New Roman" w:cs="Times New Roman"/>
+          <w:b/>
+          <w:bCs/>
+        </w:rPr>
+        <w:t xml:space="preserve"> Thesis Prize</w:t>
+      </w:r>
+      <w:r>
+        <w:rPr>
+          <w:rFonts w:ascii="Times New Roman" w:hAnsi="Times New Roman" w:cs="Times New Roman"/>
+          <w:b/>
+          <w:bCs/>
+        </w:rPr>
         <w:t>.</w:t>
       </w:r>
       <w:r>
@@ -1483,14 +1689,32 @@
           <w:i/>
           <w:iCs/>
         </w:rPr>
-        <w:t>For the most outstanding PhD thesis by a student in Course 1404 (combined PhD/Clinical Master’s degree)</w:t>
-      </w:r>
+        <w:t xml:space="preserve">For the most outstanding PhD thesis by a student in Course 1404 (combined PhD/Clinical </w:t>
+      </w:r>
+      <w:proofErr w:type="gramStart"/>
       <w:r>
         <w:rPr>
           <w:rFonts w:ascii="Times New Roman" w:hAnsi="Times New Roman" w:cs="Times New Roman"/>
           <w:i/>
           <w:iCs/>
         </w:rPr>
+        <w:t>Master’s</w:t>
+      </w:r>
+      <w:proofErr w:type="gramEnd"/>
+      <w:r>
+        <w:rPr>
+          <w:rFonts w:ascii="Times New Roman" w:hAnsi="Times New Roman" w:cs="Times New Roman"/>
+          <w:i/>
+          <w:iCs/>
+        </w:rPr>
+        <w:t xml:space="preserve"> degree)</w:t>
+      </w:r>
+      <w:r>
+        <w:rPr>
+          <w:rFonts w:ascii="Times New Roman" w:hAnsi="Times New Roman" w:cs="Times New Roman"/>
+          <w:i/>
+          <w:iCs/>
+        </w:rPr>
         <w:t xml:space="preserve">. </w:t>
       </w:r>
       <w:r>
@@ -1670,11 +1894,19 @@
         </w:rPr>
         <w:tab/>
       </w:r>
-      <w:r>
-        <w:rPr>
-          <w:rFonts w:ascii="Times New Roman" w:hAnsi="Times New Roman" w:cs="Times New Roman"/>
-        </w:rPr>
-        <w:t>The University of New South Wales</w:t>
+      <w:proofErr w:type="gramStart"/>
+      <w:r>
+        <w:rPr>
+          <w:rFonts w:ascii="Times New Roman" w:hAnsi="Times New Roman" w:cs="Times New Roman"/>
+        </w:rPr>
+        <w:t>The</w:t>
+      </w:r>
+      <w:proofErr w:type="gramEnd"/>
+      <w:r>
+        <w:rPr>
+          <w:rFonts w:ascii="Times New Roman" w:hAnsi="Times New Roman" w:cs="Times New Roman"/>
+        </w:rPr>
+        <w:t xml:space="preserve"> University of New South Wales</w:t>
       </w:r>
     </w:p>
     <w:p>
@@ -1732,13 +1964,27 @@
         <w:rPr>
           <w:rFonts w:ascii="Times New Roman" w:hAnsi="Times New Roman" w:cs="Times New Roman"/>
         </w:rPr>
-        <w:t>This has included treatment of severe PTSD in first-responder</w:t>
-      </w:r>
-      <w:r>
-        <w:rPr>
-          <w:rFonts w:ascii="Times New Roman" w:hAnsi="Times New Roman" w:cs="Times New Roman"/>
-        </w:rPr>
-        <w:t xml:space="preserve">s </w:t>
+        <w:t xml:space="preserve">This has included treatment of severe PTSD in </w:t>
+      </w:r>
+      <w:proofErr w:type="gramStart"/>
+      <w:r>
+        <w:rPr>
+          <w:rFonts w:ascii="Times New Roman" w:hAnsi="Times New Roman" w:cs="Times New Roman"/>
+        </w:rPr>
+        <w:t>first-responder</w:t>
+      </w:r>
+      <w:r>
+        <w:rPr>
+          <w:rFonts w:ascii="Times New Roman" w:hAnsi="Times New Roman" w:cs="Times New Roman"/>
+        </w:rPr>
+        <w:t>s</w:t>
+      </w:r>
+      <w:proofErr w:type="gramEnd"/>
+      <w:r>
+        <w:rPr>
+          <w:rFonts w:ascii="Times New Roman" w:hAnsi="Times New Roman" w:cs="Times New Roman"/>
+        </w:rPr>
+        <w:t xml:space="preserve"> </w:t>
       </w:r>
       <w:r>
         <w:rPr>
@@ -1821,7 +2067,21 @@
         <w:rPr>
           <w:rFonts w:ascii="Times New Roman" w:hAnsi="Times New Roman" w:cs="Times New Roman"/>
         </w:rPr>
-        <w:t>Contribute to activities associated with clinical trials, including participant recruitment and consenting, as well as data collection and management procedures</w:t>
+        <w:t xml:space="preserve">Contribute to activities associated with clinical trials, including participant </w:t>
+      </w:r>
+      <w:proofErr w:type="gramStart"/>
+      <w:r>
+        <w:rPr>
+          <w:rFonts w:ascii="Times New Roman" w:hAnsi="Times New Roman" w:cs="Times New Roman"/>
+        </w:rPr>
+        <w:t>recruitment</w:t>
+      </w:r>
+      <w:proofErr w:type="gramEnd"/>
+      <w:r>
+        <w:rPr>
+          <w:rFonts w:ascii="Times New Roman" w:hAnsi="Times New Roman" w:cs="Times New Roman"/>
+        </w:rPr>
+        <w:t xml:space="preserve"> and consenting, as well as data collection and management procedures</w:t>
       </w:r>
       <w:r>
         <w:rPr>
@@ -1906,12 +2166,21 @@
         </w:rPr>
         <w:tab/>
       </w:r>
+      <w:proofErr w:type="gramStart"/>
       <w:r>
         <w:rPr>
           <w:rFonts w:ascii="Times New Roman" w:hAnsi="Times New Roman" w:cs="Times New Roman"/>
           <w:bCs/>
         </w:rPr>
-        <w:t>South Western Sydney</w:t>
+        <w:t>South Western</w:t>
+      </w:r>
+      <w:proofErr w:type="gramEnd"/>
+      <w:r>
+        <w:rPr>
+          <w:rFonts w:ascii="Times New Roman" w:hAnsi="Times New Roman" w:cs="Times New Roman"/>
+          <w:bCs/>
+        </w:rPr>
+        <w:t xml:space="preserve"> Sydney</w:t>
       </w:r>
       <w:r>
         <w:rPr>
@@ -2328,7 +2597,20 @@
           <w:rFonts w:ascii="Times New Roman" w:hAnsi="Times New Roman" w:cs="Times New Roman"/>
         </w:rPr>
         <w:tab/>
-        <w:t>The University of New South Wales</w:t>
+      </w:r>
+      <w:proofErr w:type="gramStart"/>
+      <w:r>
+        <w:rPr>
+          <w:rFonts w:ascii="Times New Roman" w:hAnsi="Times New Roman" w:cs="Times New Roman"/>
+        </w:rPr>
+        <w:t>The</w:t>
+      </w:r>
+      <w:proofErr w:type="gramEnd"/>
+      <w:r>
+        <w:rPr>
+          <w:rFonts w:ascii="Times New Roman" w:hAnsi="Times New Roman" w:cs="Times New Roman"/>
+        </w:rPr>
+        <w:t xml:space="preserve"> University of New South Wales</w:t>
       </w:r>
     </w:p>
     <w:p>
@@ -2384,7 +2666,21 @@
         <w:rPr>
           <w:rFonts w:ascii="Times New Roman" w:hAnsi="Times New Roman" w:cs="Times New Roman"/>
         </w:rPr>
-        <w:t>Deliver psychological therapy to children, families, and adults with a range of presentations, including major depressive, generalised anxiety and social anxiety disorders</w:t>
+        <w:t xml:space="preserve">Deliver psychological therapy to children, families, and adults with a range of presentations, including major depressive, generalised </w:t>
+      </w:r>
+      <w:proofErr w:type="gramStart"/>
+      <w:r>
+        <w:rPr>
+          <w:rFonts w:ascii="Times New Roman" w:hAnsi="Times New Roman" w:cs="Times New Roman"/>
+        </w:rPr>
+        <w:t>anxiety</w:t>
+      </w:r>
+      <w:proofErr w:type="gramEnd"/>
+      <w:r>
+        <w:rPr>
+          <w:rFonts w:ascii="Times New Roman" w:hAnsi="Times New Roman" w:cs="Times New Roman"/>
+        </w:rPr>
+        <w:t xml:space="preserve"> and social anxiety disorders</w:t>
       </w:r>
       <w:r>
         <w:rPr>
@@ -3398,11 +3694,19 @@
               <w:spacing w:after="0"/>
               <w:ind w:left="0" w:firstLine="0"/>
             </w:pPr>
-            <w:r>
-              <w:rPr>
-                <w:rFonts w:ascii="Times New Roman" w:hAnsi="Times New Roman" w:cs="Times New Roman"/>
-              </w:rPr>
-              <w:t>BrainVision Analyzer</w:t>
+            <w:proofErr w:type="spellStart"/>
+            <w:r>
+              <w:rPr>
+                <w:rFonts w:ascii="Times New Roman" w:hAnsi="Times New Roman" w:cs="Times New Roman"/>
+              </w:rPr>
+              <w:t>BrainVision</w:t>
+            </w:r>
+            <w:proofErr w:type="spellEnd"/>
+            <w:r>
+              <w:rPr>
+                <w:rFonts w:ascii="Times New Roman" w:hAnsi="Times New Roman" w:cs="Times New Roman"/>
+              </w:rPr>
+              <w:t xml:space="preserve"> Analyzer</w:t>
             </w:r>
           </w:p>
         </w:tc>
@@ -3432,12 +3736,14 @@
               <w:spacing w:after="0"/>
               <w:ind w:left="0" w:firstLine="0"/>
             </w:pPr>
+            <w:proofErr w:type="spellStart"/>
             <w:r>
               <w:rPr>
                 <w:rFonts w:ascii="Times New Roman" w:hAnsi="Times New Roman" w:cs="Times New Roman"/>
               </w:rPr>
               <w:t>Inquisit</w:t>
             </w:r>
+            <w:proofErr w:type="spellEnd"/>
           </w:p>
         </w:tc>
       </w:tr>
@@ -4085,12 +4391,21 @@
                 <w:rFonts w:ascii="Times New Roman" w:hAnsi="Times New Roman" w:cs="Times New Roman"/>
               </w:rPr>
             </w:pPr>
+            <w:proofErr w:type="spellStart"/>
             <w:r>
               <w:rPr>
                 <w:rFonts w:ascii="Times New Roman" w:hAnsi="Times New Roman" w:cs="Times New Roman"/>
                 <w:i/>
               </w:rPr>
-              <w:t xml:space="preserve">AusIndustry </w:t>
+              <w:t>AusIndustry</w:t>
+            </w:r>
+            <w:proofErr w:type="spellEnd"/>
+            <w:r>
+              <w:rPr>
+                <w:rFonts w:ascii="Times New Roman" w:hAnsi="Times New Roman" w:cs="Times New Roman"/>
+                <w:i/>
+              </w:rPr>
+              <w:t xml:space="preserve"> </w:t>
             </w:r>
           </w:p>
           <w:p>
@@ -4159,7 +4474,7 @@
 </file>
 
 <file path=word/endnotes.xml><?xml version="1.0" encoding="utf-8"?>
-<w:endnotes xmlns:wpc="http://schemas.microsoft.com/office/word/2010/wordprocessingCanvas" xmlns:cx="http://schemas.microsoft.com/office/drawing/2014/chartex" xmlns:cx1="http://schemas.microsoft.com/office/drawing/2015/9/8/chartex" xmlns:cx2="http://schemas.microsoft.com/office/drawing/2015/10/21/chartex" xmlns:cx3="http://schemas.microsoft.com/office/drawing/2016/5/9/chartex" xmlns:cx4="http://schemas.microsoft.com/office/drawing/2016/5/10/chartex" xmlns:cx5="http://schemas.microsoft.com/office/drawing/2016/5/11/chartex" xmlns:cx6="http://schemas.microsoft.com/office/drawing/2016/5/12/chartex" xmlns:cx7="http://schemas.microsoft.com/office/drawing/2016/5/13/chartex" xmlns:cx8="http://schemas.microsoft.com/office/drawing/2016/5/14/chartex" xmlns:mc="http://schemas.openxmlformats.org/markup-compatibility/2006" xmlns:aink="http://schemas.microsoft.com/office/drawing/2016/ink" xmlns:am3d="http://schemas.microsoft.com/office/drawing/2017/model3d" xmlns:o="urn:schemas-microsoft-com:office:office" xmlns:oel="http://schemas.microsoft.com/office/2019/extlst" xmlns:r="http://schemas.openxmlformats.org/officeDocument/2006/relationships" xmlns:m="http://schemas.openxmlformats.org/officeDocument/2006/math" xmlns:v="urn:schemas-microsoft-com:vml" xmlns:wp14="http://schemas.microsoft.com/office/word/2010/wordprocessingDrawing" xmlns:wp="http://schemas.openxmlformats.org/drawingml/2006/wordprocessingDrawing" xmlns:w10="urn:schemas-microsoft-com:office:word" xmlns:w="http://schemas.openxmlformats.org/wordprocessingml/2006/main" xmlns:w14="http://schemas.microsoft.com/office/word/2010/wordml" xmlns:w15="http://schemas.microsoft.com/office/word/2012/wordml" xmlns:w16cex="http://schemas.microsoft.com/office/word/2018/wordml/cex" xmlns:w16cid="http://schemas.microsoft.com/office/word/2016/wordml/cid" xmlns:w16="http://schemas.microsoft.com/office/word/2018/wordml" xmlns:w16du="http://schemas.microsoft.com/office/word/2023/wordml/word16du" xmlns:w16sdtdh="http://schemas.microsoft.com/office/word/2020/wordml/sdtdatahash" xmlns:w16se="http://schemas.microsoft.com/office/word/2015/wordml/symex" xmlns:wpg="http://schemas.microsoft.com/office/word/2010/wordprocessingGroup" xmlns:wpi="http://schemas.microsoft.com/office/word/2010/wordprocessingInk" xmlns:wne="http://schemas.microsoft.com/office/word/2006/wordml" xmlns:wps="http://schemas.microsoft.com/office/word/2010/wordprocessingShape" mc:Ignorable="w14 w15 w16se w16cid w16 w16cex w16sdtdh wp14">
+<w:endnotes xmlns:wpc="http://schemas.microsoft.com/office/word/2010/wordprocessingCanvas" xmlns:cx="http://schemas.microsoft.com/office/drawing/2014/chartex" xmlns:cx1="http://schemas.microsoft.com/office/drawing/2015/9/8/chartex" xmlns:cx2="http://schemas.microsoft.com/office/drawing/2015/10/21/chartex" xmlns:cx3="http://schemas.microsoft.com/office/drawing/2016/5/9/chartex" xmlns:cx4="http://schemas.microsoft.com/office/drawing/2016/5/10/chartex" xmlns:cx5="http://schemas.microsoft.com/office/drawing/2016/5/11/chartex" xmlns:cx6="http://schemas.microsoft.com/office/drawing/2016/5/12/chartex" xmlns:cx7="http://schemas.microsoft.com/office/drawing/2016/5/13/chartex" xmlns:cx8="http://schemas.microsoft.com/office/drawing/2016/5/14/chartex" xmlns:mc="http://schemas.openxmlformats.org/markup-compatibility/2006" xmlns:aink="http://schemas.microsoft.com/office/drawing/2016/ink" xmlns:am3d="http://schemas.microsoft.com/office/drawing/2017/model3d" xmlns:o="urn:schemas-microsoft-com:office:office" xmlns:oel="http://schemas.microsoft.com/office/2019/extlst" xmlns:r="http://schemas.openxmlformats.org/officeDocument/2006/relationships" xmlns:m="http://schemas.openxmlformats.org/officeDocument/2006/math" xmlns:v="urn:schemas-microsoft-com:vml" xmlns:wp14="http://schemas.microsoft.com/office/word/2010/wordprocessingDrawing" xmlns:wp="http://schemas.openxmlformats.org/drawingml/2006/wordprocessingDrawing" xmlns:w10="urn:schemas-microsoft-com:office:word" xmlns:w="http://schemas.openxmlformats.org/wordprocessingml/2006/main" xmlns:w14="http://schemas.microsoft.com/office/word/2010/wordml" xmlns:w15="http://schemas.microsoft.com/office/word/2012/wordml" xmlns:w16cex="http://schemas.microsoft.com/office/word/2018/wordml/cex" xmlns:w16cid="http://schemas.microsoft.com/office/word/2016/wordml/cid" xmlns:w16="http://schemas.microsoft.com/office/word/2018/wordml" xmlns:w16sdtdh="http://schemas.microsoft.com/office/word/2020/wordml/sdtdatahash" xmlns:w16se="http://schemas.microsoft.com/office/word/2015/wordml/symex" xmlns:wpg="http://schemas.microsoft.com/office/word/2010/wordprocessingGroup" xmlns:wpi="http://schemas.microsoft.com/office/word/2010/wordprocessingInk" xmlns:wne="http://schemas.microsoft.com/office/word/2006/wordml" xmlns:wps="http://schemas.microsoft.com/office/word/2010/wordprocessingShape" mc:Ignorable="w14 w15 w16se w16cid w16 w16cex w16sdtdh wp14">
   <w:endnote w:type="separator" w:id="-1">
     <w:p>
       <w:pPr>
@@ -4184,7 +4499,7 @@
 </file>
 
 <file path=word/footer1.xml><?xml version="1.0" encoding="utf-8"?>
-<w:ftr xmlns:wpc="http://schemas.microsoft.com/office/word/2010/wordprocessingCanvas" xmlns:cx="http://schemas.microsoft.com/office/drawing/2014/chartex" xmlns:cx1="http://schemas.microsoft.com/office/drawing/2015/9/8/chartex" xmlns:cx2="http://schemas.microsoft.com/office/drawing/2015/10/21/chartex" xmlns:cx3="http://schemas.microsoft.com/office/drawing/2016/5/9/chartex" xmlns:cx4="http://schemas.microsoft.com/office/drawing/2016/5/10/chartex" xmlns:cx5="http://schemas.microsoft.com/office/drawing/2016/5/11/chartex" xmlns:cx6="http://schemas.microsoft.com/office/drawing/2016/5/12/chartex" xmlns:cx7="http://schemas.microsoft.com/office/drawing/2016/5/13/chartex" xmlns:cx8="http://schemas.microsoft.com/office/drawing/2016/5/14/chartex" xmlns:mc="http://schemas.openxmlformats.org/markup-compatibility/2006" xmlns:aink="http://schemas.microsoft.com/office/drawing/2016/ink" xmlns:am3d="http://schemas.microsoft.com/office/drawing/2017/model3d" xmlns:o="urn:schemas-microsoft-com:office:office" xmlns:oel="http://schemas.microsoft.com/office/2019/extlst" xmlns:r="http://schemas.openxmlformats.org/officeDocument/2006/relationships" xmlns:m="http://schemas.openxmlformats.org/officeDocument/2006/math" xmlns:v="urn:schemas-microsoft-com:vml" xmlns:wp14="http://schemas.microsoft.com/office/word/2010/wordprocessingDrawing" xmlns:wp="http://schemas.openxmlformats.org/drawingml/2006/wordprocessingDrawing" xmlns:w10="urn:schemas-microsoft-com:office:word" xmlns:w="http://schemas.openxmlformats.org/wordprocessingml/2006/main" xmlns:w14="http://schemas.microsoft.com/office/word/2010/wordml" xmlns:w15="http://schemas.microsoft.com/office/word/2012/wordml" xmlns:w16cex="http://schemas.microsoft.com/office/word/2018/wordml/cex" xmlns:w16cid="http://schemas.microsoft.com/office/word/2016/wordml/cid" xmlns:w16="http://schemas.microsoft.com/office/word/2018/wordml" xmlns:w16du="http://schemas.microsoft.com/office/word/2023/wordml/word16du" xmlns:w16sdtdh="http://schemas.microsoft.com/office/word/2020/wordml/sdtdatahash" xmlns:w16se="http://schemas.microsoft.com/office/word/2015/wordml/symex" xmlns:wpg="http://schemas.microsoft.com/office/word/2010/wordprocessingGroup" xmlns:wpi="http://schemas.microsoft.com/office/word/2010/wordprocessingInk" xmlns:wne="http://schemas.microsoft.com/office/word/2006/wordml" xmlns:wps="http://schemas.microsoft.com/office/word/2010/wordprocessingShape" mc:Ignorable="w14 w15 w16se w16cid w16 w16cex w16sdtdh wp14">
+<w:ftr xmlns:wpc="http://schemas.microsoft.com/office/word/2010/wordprocessingCanvas" xmlns:cx="http://schemas.microsoft.com/office/drawing/2014/chartex" xmlns:cx1="http://schemas.microsoft.com/office/drawing/2015/9/8/chartex" xmlns:cx2="http://schemas.microsoft.com/office/drawing/2015/10/21/chartex" xmlns:cx3="http://schemas.microsoft.com/office/drawing/2016/5/9/chartex" xmlns:cx4="http://schemas.microsoft.com/office/drawing/2016/5/10/chartex" xmlns:cx5="http://schemas.microsoft.com/office/drawing/2016/5/11/chartex" xmlns:cx6="http://schemas.microsoft.com/office/drawing/2016/5/12/chartex" xmlns:cx7="http://schemas.microsoft.com/office/drawing/2016/5/13/chartex" xmlns:cx8="http://schemas.microsoft.com/office/drawing/2016/5/14/chartex" xmlns:mc="http://schemas.openxmlformats.org/markup-compatibility/2006" xmlns:aink="http://schemas.microsoft.com/office/drawing/2016/ink" xmlns:am3d="http://schemas.microsoft.com/office/drawing/2017/model3d" xmlns:o="urn:schemas-microsoft-com:office:office" xmlns:oel="http://schemas.microsoft.com/office/2019/extlst" xmlns:r="http://schemas.openxmlformats.org/officeDocument/2006/relationships" xmlns:m="http://schemas.openxmlformats.org/officeDocument/2006/math" xmlns:v="urn:schemas-microsoft-com:vml" xmlns:wp14="http://schemas.microsoft.com/office/word/2010/wordprocessingDrawing" xmlns:wp="http://schemas.openxmlformats.org/drawingml/2006/wordprocessingDrawing" xmlns:w10="urn:schemas-microsoft-com:office:word" xmlns:w="http://schemas.openxmlformats.org/wordprocessingml/2006/main" xmlns:w14="http://schemas.microsoft.com/office/word/2010/wordml" xmlns:w15="http://schemas.microsoft.com/office/word/2012/wordml" xmlns:w16cex="http://schemas.microsoft.com/office/word/2018/wordml/cex" xmlns:w16cid="http://schemas.microsoft.com/office/word/2016/wordml/cid" xmlns:w16="http://schemas.microsoft.com/office/word/2018/wordml" xmlns:w16sdtdh="http://schemas.microsoft.com/office/word/2020/wordml/sdtdatahash" xmlns:w16se="http://schemas.microsoft.com/office/word/2015/wordml/symex" xmlns:wpg="http://schemas.microsoft.com/office/word/2010/wordprocessingGroup" xmlns:wpi="http://schemas.microsoft.com/office/word/2010/wordprocessingInk" xmlns:wne="http://schemas.microsoft.com/office/word/2006/wordml" xmlns:wps="http://schemas.microsoft.com/office/word/2010/wordprocessingShape" mc:Ignorable="w14 w15 w16se w16cid w16 w16cex w16sdtdh wp14">
   <w:p>
     <w:pPr>
       <w:spacing w:after="0" w:line="259" w:lineRule="auto"/>
@@ -4240,7 +4555,7 @@
 </file>
 
 <file path=word/footer2.xml><?xml version="1.0" encoding="utf-8"?>
-<w:ftr xmlns:wpc="http://schemas.microsoft.com/office/word/2010/wordprocessingCanvas" xmlns:cx="http://schemas.microsoft.com/office/drawing/2014/chartex" xmlns:cx1="http://schemas.microsoft.com/office/drawing/2015/9/8/chartex" xmlns:cx2="http://schemas.microsoft.com/office/drawing/2015/10/21/chartex" xmlns:cx3="http://schemas.microsoft.com/office/drawing/2016/5/9/chartex" xmlns:cx4="http://schemas.microsoft.com/office/drawing/2016/5/10/chartex" xmlns:cx5="http://schemas.microsoft.com/office/drawing/2016/5/11/chartex" xmlns:cx6="http://schemas.microsoft.com/office/drawing/2016/5/12/chartex" xmlns:cx7="http://schemas.microsoft.com/office/drawing/2016/5/13/chartex" xmlns:cx8="http://schemas.microsoft.com/office/drawing/2016/5/14/chartex" xmlns:mc="http://schemas.openxmlformats.org/markup-compatibility/2006" xmlns:aink="http://schemas.microsoft.com/office/drawing/2016/ink" xmlns:am3d="http://schemas.microsoft.com/office/drawing/2017/model3d" xmlns:o="urn:schemas-microsoft-com:office:office" xmlns:oel="http://schemas.microsoft.com/office/2019/extlst" xmlns:r="http://schemas.openxmlformats.org/officeDocument/2006/relationships" xmlns:m="http://schemas.openxmlformats.org/officeDocument/2006/math" xmlns:v="urn:schemas-microsoft-com:vml" xmlns:wp14="http://schemas.microsoft.com/office/word/2010/wordprocessingDrawing" xmlns:wp="http://schemas.openxmlformats.org/drawingml/2006/wordprocessingDrawing" xmlns:w10="urn:schemas-microsoft-com:office:word" xmlns:w="http://schemas.openxmlformats.org/wordprocessingml/2006/main" xmlns:w14="http://schemas.microsoft.com/office/word/2010/wordml" xmlns:w15="http://schemas.microsoft.com/office/word/2012/wordml" xmlns:w16cex="http://schemas.microsoft.com/office/word/2018/wordml/cex" xmlns:w16cid="http://schemas.microsoft.com/office/word/2016/wordml/cid" xmlns:w16="http://schemas.microsoft.com/office/word/2018/wordml" xmlns:w16du="http://schemas.microsoft.com/office/word/2023/wordml/word16du" xmlns:w16sdtdh="http://schemas.microsoft.com/office/word/2020/wordml/sdtdatahash" xmlns:w16se="http://schemas.microsoft.com/office/word/2015/wordml/symex" xmlns:wpg="http://schemas.microsoft.com/office/word/2010/wordprocessingGroup" xmlns:wpi="http://schemas.microsoft.com/office/word/2010/wordprocessingInk" xmlns:wne="http://schemas.microsoft.com/office/word/2006/wordml" xmlns:wps="http://schemas.microsoft.com/office/word/2010/wordprocessingShape" mc:Ignorable="w14 w15 w16se w16cid w16 w16cex w16sdtdh wp14">
+<w:ftr xmlns:wpc="http://schemas.microsoft.com/office/word/2010/wordprocessingCanvas" xmlns:cx="http://schemas.microsoft.com/office/drawing/2014/chartex" xmlns:cx1="http://schemas.microsoft.com/office/drawing/2015/9/8/chartex" xmlns:cx2="http://schemas.microsoft.com/office/drawing/2015/10/21/chartex" xmlns:cx3="http://schemas.microsoft.com/office/drawing/2016/5/9/chartex" xmlns:cx4="http://schemas.microsoft.com/office/drawing/2016/5/10/chartex" xmlns:cx5="http://schemas.microsoft.com/office/drawing/2016/5/11/chartex" xmlns:cx6="http://schemas.microsoft.com/office/drawing/2016/5/12/chartex" xmlns:cx7="http://schemas.microsoft.com/office/drawing/2016/5/13/chartex" xmlns:cx8="http://schemas.microsoft.com/office/drawing/2016/5/14/chartex" xmlns:mc="http://schemas.openxmlformats.org/markup-compatibility/2006" xmlns:aink="http://schemas.microsoft.com/office/drawing/2016/ink" xmlns:am3d="http://schemas.microsoft.com/office/drawing/2017/model3d" xmlns:o="urn:schemas-microsoft-com:office:office" xmlns:oel="http://schemas.microsoft.com/office/2019/extlst" xmlns:r="http://schemas.openxmlformats.org/officeDocument/2006/relationships" xmlns:m="http://schemas.openxmlformats.org/officeDocument/2006/math" xmlns:v="urn:schemas-microsoft-com:vml" xmlns:wp14="http://schemas.microsoft.com/office/word/2010/wordprocessingDrawing" xmlns:wp="http://schemas.openxmlformats.org/drawingml/2006/wordprocessingDrawing" xmlns:w10="urn:schemas-microsoft-com:office:word" xmlns:w="http://schemas.openxmlformats.org/wordprocessingml/2006/main" xmlns:w14="http://schemas.microsoft.com/office/word/2010/wordml" xmlns:w15="http://schemas.microsoft.com/office/word/2012/wordml" xmlns:w16cex="http://schemas.microsoft.com/office/word/2018/wordml/cex" xmlns:w16cid="http://schemas.microsoft.com/office/word/2016/wordml/cid" xmlns:w16="http://schemas.microsoft.com/office/word/2018/wordml" xmlns:w16sdtdh="http://schemas.microsoft.com/office/word/2020/wordml/sdtdatahash" xmlns:w16se="http://schemas.microsoft.com/office/word/2015/wordml/symex" xmlns:wpg="http://schemas.microsoft.com/office/word/2010/wordprocessingGroup" xmlns:wpi="http://schemas.microsoft.com/office/word/2010/wordprocessingInk" xmlns:wne="http://schemas.microsoft.com/office/word/2006/wordml" xmlns:wps="http://schemas.microsoft.com/office/word/2010/wordprocessingShape" mc:Ignorable="w14 w15 w16se w16cid w16 w16cex w16sdtdh wp14">
   <w:p>
     <w:pPr>
       <w:spacing w:after="0" w:line="259" w:lineRule="auto"/>
@@ -4296,7 +4611,7 @@
 </file>
 
 <file path=word/footer3.xml><?xml version="1.0" encoding="utf-8"?>
-<w:ftr xmlns:wpc="http://schemas.microsoft.com/office/word/2010/wordprocessingCanvas" xmlns:cx="http://schemas.microsoft.com/office/drawing/2014/chartex" xmlns:cx1="http://schemas.microsoft.com/office/drawing/2015/9/8/chartex" xmlns:cx2="http://schemas.microsoft.com/office/drawing/2015/10/21/chartex" xmlns:cx3="http://schemas.microsoft.com/office/drawing/2016/5/9/chartex" xmlns:cx4="http://schemas.microsoft.com/office/drawing/2016/5/10/chartex" xmlns:cx5="http://schemas.microsoft.com/office/drawing/2016/5/11/chartex" xmlns:cx6="http://schemas.microsoft.com/office/drawing/2016/5/12/chartex" xmlns:cx7="http://schemas.microsoft.com/office/drawing/2016/5/13/chartex" xmlns:cx8="http://schemas.microsoft.com/office/drawing/2016/5/14/chartex" xmlns:mc="http://schemas.openxmlformats.org/markup-compatibility/2006" xmlns:aink="http://schemas.microsoft.com/office/drawing/2016/ink" xmlns:am3d="http://schemas.microsoft.com/office/drawing/2017/model3d" xmlns:o="urn:schemas-microsoft-com:office:office" xmlns:oel="http://schemas.microsoft.com/office/2019/extlst" xmlns:r="http://schemas.openxmlformats.org/officeDocument/2006/relationships" xmlns:m="http://schemas.openxmlformats.org/officeDocument/2006/math" xmlns:v="urn:schemas-microsoft-com:vml" xmlns:wp14="http://schemas.microsoft.com/office/word/2010/wordprocessingDrawing" xmlns:wp="http://schemas.openxmlformats.org/drawingml/2006/wordprocessingDrawing" xmlns:w10="urn:schemas-microsoft-com:office:word" xmlns:w="http://schemas.openxmlformats.org/wordprocessingml/2006/main" xmlns:w14="http://schemas.microsoft.com/office/word/2010/wordml" xmlns:w15="http://schemas.microsoft.com/office/word/2012/wordml" xmlns:w16cex="http://schemas.microsoft.com/office/word/2018/wordml/cex" xmlns:w16cid="http://schemas.microsoft.com/office/word/2016/wordml/cid" xmlns:w16="http://schemas.microsoft.com/office/word/2018/wordml" xmlns:w16du="http://schemas.microsoft.com/office/word/2023/wordml/word16du" xmlns:w16sdtdh="http://schemas.microsoft.com/office/word/2020/wordml/sdtdatahash" xmlns:w16se="http://schemas.microsoft.com/office/word/2015/wordml/symex" xmlns:wpg="http://schemas.microsoft.com/office/word/2010/wordprocessingGroup" xmlns:wpi="http://schemas.microsoft.com/office/word/2010/wordprocessingInk" xmlns:wne="http://schemas.microsoft.com/office/word/2006/wordml" xmlns:wps="http://schemas.microsoft.com/office/word/2010/wordprocessingShape" mc:Ignorable="w14 w15 w16se w16cid w16 w16cex w16sdtdh wp14">
+<w:ftr xmlns:wpc="http://schemas.microsoft.com/office/word/2010/wordprocessingCanvas" xmlns:cx="http://schemas.microsoft.com/office/drawing/2014/chartex" xmlns:cx1="http://schemas.microsoft.com/office/drawing/2015/9/8/chartex" xmlns:cx2="http://schemas.microsoft.com/office/drawing/2015/10/21/chartex" xmlns:cx3="http://schemas.microsoft.com/office/drawing/2016/5/9/chartex" xmlns:cx4="http://schemas.microsoft.com/office/drawing/2016/5/10/chartex" xmlns:cx5="http://schemas.microsoft.com/office/drawing/2016/5/11/chartex" xmlns:cx6="http://schemas.microsoft.com/office/drawing/2016/5/12/chartex" xmlns:cx7="http://schemas.microsoft.com/office/drawing/2016/5/13/chartex" xmlns:cx8="http://schemas.microsoft.com/office/drawing/2016/5/14/chartex" xmlns:mc="http://schemas.openxmlformats.org/markup-compatibility/2006" xmlns:aink="http://schemas.microsoft.com/office/drawing/2016/ink" xmlns:am3d="http://schemas.microsoft.com/office/drawing/2017/model3d" xmlns:o="urn:schemas-microsoft-com:office:office" xmlns:oel="http://schemas.microsoft.com/office/2019/extlst" xmlns:r="http://schemas.openxmlformats.org/officeDocument/2006/relationships" xmlns:m="http://schemas.openxmlformats.org/officeDocument/2006/math" xmlns:v="urn:schemas-microsoft-com:vml" xmlns:wp14="http://schemas.microsoft.com/office/word/2010/wordprocessingDrawing" xmlns:wp="http://schemas.openxmlformats.org/drawingml/2006/wordprocessingDrawing" xmlns:w10="urn:schemas-microsoft-com:office:word" xmlns:w="http://schemas.openxmlformats.org/wordprocessingml/2006/main" xmlns:w14="http://schemas.microsoft.com/office/word/2010/wordml" xmlns:w15="http://schemas.microsoft.com/office/word/2012/wordml" xmlns:w16cex="http://schemas.microsoft.com/office/word/2018/wordml/cex" xmlns:w16cid="http://schemas.microsoft.com/office/word/2016/wordml/cid" xmlns:w16="http://schemas.microsoft.com/office/word/2018/wordml" xmlns:w16sdtdh="http://schemas.microsoft.com/office/word/2020/wordml/sdtdatahash" xmlns:w16se="http://schemas.microsoft.com/office/word/2015/wordml/symex" xmlns:wpg="http://schemas.microsoft.com/office/word/2010/wordprocessingGroup" xmlns:wpi="http://schemas.microsoft.com/office/word/2010/wordprocessingInk" xmlns:wne="http://schemas.microsoft.com/office/word/2006/wordml" xmlns:wps="http://schemas.microsoft.com/office/word/2010/wordprocessingShape" mc:Ignorable="w14 w15 w16se w16cid w16 w16cex w16sdtdh wp14">
   <w:p>
     <w:pPr>
       <w:spacing w:after="0" w:line="259" w:lineRule="auto"/>
@@ -4352,7 +4667,7 @@
 </file>
 
 <file path=word/footnotes.xml><?xml version="1.0" encoding="utf-8"?>
-<w:footnotes xmlns:wpc="http://schemas.microsoft.com/office/word/2010/wordprocessingCanvas" xmlns:cx="http://schemas.microsoft.com/office/drawing/2014/chartex" xmlns:cx1="http://schemas.microsoft.com/office/drawing/2015/9/8/chartex" xmlns:cx2="http://schemas.microsoft.com/office/drawing/2015/10/21/chartex" xmlns:cx3="http://schemas.microsoft.com/office/drawing/2016/5/9/chartex" xmlns:cx4="http://schemas.microsoft.com/office/drawing/2016/5/10/chartex" xmlns:cx5="http://schemas.microsoft.com/office/drawing/2016/5/11/chartex" xmlns:cx6="http://schemas.microsoft.com/office/drawing/2016/5/12/chartex" xmlns:cx7="http://schemas.microsoft.com/office/drawing/2016/5/13/chartex" xmlns:cx8="http://schemas.microsoft.com/office/drawing/2016/5/14/chartex" xmlns:mc="http://schemas.openxmlformats.org/markup-compatibility/2006" xmlns:aink="http://schemas.microsoft.com/office/drawing/2016/ink" xmlns:am3d="http://schemas.microsoft.com/office/drawing/2017/model3d" xmlns:o="urn:schemas-microsoft-com:office:office" xmlns:oel="http://schemas.microsoft.com/office/2019/extlst" xmlns:r="http://schemas.openxmlformats.org/officeDocument/2006/relationships" xmlns:m="http://schemas.openxmlformats.org/officeDocument/2006/math" xmlns:v="urn:schemas-microsoft-com:vml" xmlns:wp14="http://schemas.microsoft.com/office/word/2010/wordprocessingDrawing" xmlns:wp="http://schemas.openxmlformats.org/drawingml/2006/wordprocessingDrawing" xmlns:w10="urn:schemas-microsoft-com:office:word" xmlns:w="http://schemas.openxmlformats.org/wordprocessingml/2006/main" xmlns:w14="http://schemas.microsoft.com/office/word/2010/wordml" xmlns:w15="http://schemas.microsoft.com/office/word/2012/wordml" xmlns:w16cex="http://schemas.microsoft.com/office/word/2018/wordml/cex" xmlns:w16cid="http://schemas.microsoft.com/office/word/2016/wordml/cid" xmlns:w16="http://schemas.microsoft.com/office/word/2018/wordml" xmlns:w16du="http://schemas.microsoft.com/office/word/2023/wordml/word16du" xmlns:w16sdtdh="http://schemas.microsoft.com/office/word/2020/wordml/sdtdatahash" xmlns:w16se="http://schemas.microsoft.com/office/word/2015/wordml/symex" xmlns:wpg="http://schemas.microsoft.com/office/word/2010/wordprocessingGroup" xmlns:wpi="http://schemas.microsoft.com/office/word/2010/wordprocessingInk" xmlns:wne="http://schemas.microsoft.com/office/word/2006/wordml" xmlns:wps="http://schemas.microsoft.com/office/word/2010/wordprocessingShape" mc:Ignorable="w14 w15 w16se w16cid w16 w16cex w16sdtdh wp14">
+<w:footnotes xmlns:wpc="http://schemas.microsoft.com/office/word/2010/wordprocessingCanvas" xmlns:cx="http://schemas.microsoft.com/office/drawing/2014/chartex" xmlns:cx1="http://schemas.microsoft.com/office/drawing/2015/9/8/chartex" xmlns:cx2="http://schemas.microsoft.com/office/drawing/2015/10/21/chartex" xmlns:cx3="http://schemas.microsoft.com/office/drawing/2016/5/9/chartex" xmlns:cx4="http://schemas.microsoft.com/office/drawing/2016/5/10/chartex" xmlns:cx5="http://schemas.microsoft.com/office/drawing/2016/5/11/chartex" xmlns:cx6="http://schemas.microsoft.com/office/drawing/2016/5/12/chartex" xmlns:cx7="http://schemas.microsoft.com/office/drawing/2016/5/13/chartex" xmlns:cx8="http://schemas.microsoft.com/office/drawing/2016/5/14/chartex" xmlns:mc="http://schemas.openxmlformats.org/markup-compatibility/2006" xmlns:aink="http://schemas.microsoft.com/office/drawing/2016/ink" xmlns:am3d="http://schemas.microsoft.com/office/drawing/2017/model3d" xmlns:o="urn:schemas-microsoft-com:office:office" xmlns:oel="http://schemas.microsoft.com/office/2019/extlst" xmlns:r="http://schemas.openxmlformats.org/officeDocument/2006/relationships" xmlns:m="http://schemas.openxmlformats.org/officeDocument/2006/math" xmlns:v="urn:schemas-microsoft-com:vml" xmlns:wp14="http://schemas.microsoft.com/office/word/2010/wordprocessingDrawing" xmlns:wp="http://schemas.openxmlformats.org/drawingml/2006/wordprocessingDrawing" xmlns:w10="urn:schemas-microsoft-com:office:word" xmlns:w="http://schemas.openxmlformats.org/wordprocessingml/2006/main" xmlns:w14="http://schemas.microsoft.com/office/word/2010/wordml" xmlns:w15="http://schemas.microsoft.com/office/word/2012/wordml" xmlns:w16cex="http://schemas.microsoft.com/office/word/2018/wordml/cex" xmlns:w16cid="http://schemas.microsoft.com/office/word/2016/wordml/cid" xmlns:w16="http://schemas.microsoft.com/office/word/2018/wordml" xmlns:w16sdtdh="http://schemas.microsoft.com/office/word/2020/wordml/sdtdatahash" xmlns:w16se="http://schemas.microsoft.com/office/word/2015/wordml/symex" xmlns:wpg="http://schemas.microsoft.com/office/word/2010/wordprocessingGroup" xmlns:wpi="http://schemas.microsoft.com/office/word/2010/wordprocessingInk" xmlns:wne="http://schemas.microsoft.com/office/word/2006/wordml" xmlns:wps="http://schemas.microsoft.com/office/word/2010/wordprocessingShape" mc:Ignorable="w14 w15 w16se w16cid w16 w16cex w16sdtdh wp14">
   <w:footnote w:type="separator" w:id="-1">
     <w:p>
       <w:pPr>
@@ -4377,7 +4692,7 @@
 </file>
 
 <file path=word/numbering.xml><?xml version="1.0" encoding="utf-8"?>
-<w:numbering xmlns:wpc="http://schemas.microsoft.com/office/word/2010/wordprocessingCanvas" xmlns:cx="http://schemas.microsoft.com/office/drawing/2014/chartex" xmlns:cx1="http://schemas.microsoft.com/office/drawing/2015/9/8/chartex" xmlns:cx2="http://schemas.microsoft.com/office/drawing/2015/10/21/chartex" xmlns:cx3="http://schemas.microsoft.com/office/drawing/2016/5/9/chartex" xmlns:cx4="http://schemas.microsoft.com/office/drawing/2016/5/10/chartex" xmlns:cx5="http://schemas.microsoft.com/office/drawing/2016/5/11/chartex" xmlns:cx6="http://schemas.microsoft.com/office/drawing/2016/5/12/chartex" xmlns:cx7="http://schemas.microsoft.com/office/drawing/2016/5/13/chartex" xmlns:cx8="http://schemas.microsoft.com/office/drawing/2016/5/14/chartex" xmlns:mc="http://schemas.openxmlformats.org/markup-compatibility/2006" xmlns:aink="http://schemas.microsoft.com/office/drawing/2016/ink" xmlns:am3d="http://schemas.microsoft.com/office/drawing/2017/model3d" xmlns:o="urn:schemas-microsoft-com:office:office" xmlns:oel="http://schemas.microsoft.com/office/2019/extlst" xmlns:r="http://schemas.openxmlformats.org/officeDocument/2006/relationships" xmlns:m="http://schemas.openxmlformats.org/officeDocument/2006/math" xmlns:v="urn:schemas-microsoft-com:vml" xmlns:wp14="http://schemas.microsoft.com/office/word/2010/wordprocessingDrawing" xmlns:wp="http://schemas.openxmlformats.org/drawingml/2006/wordprocessingDrawing" xmlns:w10="urn:schemas-microsoft-com:office:word" xmlns:w="http://schemas.openxmlformats.org/wordprocessingml/2006/main" xmlns:w14="http://schemas.microsoft.com/office/word/2010/wordml" xmlns:w15="http://schemas.microsoft.com/office/word/2012/wordml" xmlns:w16cex="http://schemas.microsoft.com/office/word/2018/wordml/cex" xmlns:w16cid="http://schemas.microsoft.com/office/word/2016/wordml/cid" xmlns:w16="http://schemas.microsoft.com/office/word/2018/wordml" xmlns:w16du="http://schemas.microsoft.com/office/word/2023/wordml/word16du" xmlns:w16sdtdh="http://schemas.microsoft.com/office/word/2020/wordml/sdtdatahash" xmlns:w16se="http://schemas.microsoft.com/office/word/2015/wordml/symex" xmlns:wpg="http://schemas.microsoft.com/office/word/2010/wordprocessingGroup" xmlns:wpi="http://schemas.microsoft.com/office/word/2010/wordprocessingInk" xmlns:wne="http://schemas.microsoft.com/office/word/2006/wordml" xmlns:wps="http://schemas.microsoft.com/office/word/2010/wordprocessingShape" mc:Ignorable="w14 w15 w16se w16cid w16 w16cex w16sdtdh wp14">
+<w:numbering xmlns:wpc="http://schemas.microsoft.com/office/word/2010/wordprocessingCanvas" xmlns:cx="http://schemas.microsoft.com/office/drawing/2014/chartex" xmlns:cx1="http://schemas.microsoft.com/office/drawing/2015/9/8/chartex" xmlns:cx2="http://schemas.microsoft.com/office/drawing/2015/10/21/chartex" xmlns:cx3="http://schemas.microsoft.com/office/drawing/2016/5/9/chartex" xmlns:cx4="http://schemas.microsoft.com/office/drawing/2016/5/10/chartex" xmlns:cx5="http://schemas.microsoft.com/office/drawing/2016/5/11/chartex" xmlns:cx6="http://schemas.microsoft.com/office/drawing/2016/5/12/chartex" xmlns:cx7="http://schemas.microsoft.com/office/drawing/2016/5/13/chartex" xmlns:cx8="http://schemas.microsoft.com/office/drawing/2016/5/14/chartex" xmlns:mc="http://schemas.openxmlformats.org/markup-compatibility/2006" xmlns:aink="http://schemas.microsoft.com/office/drawing/2016/ink" xmlns:am3d="http://schemas.microsoft.com/office/drawing/2017/model3d" xmlns:o="urn:schemas-microsoft-com:office:office" xmlns:oel="http://schemas.microsoft.com/office/2019/extlst" xmlns:r="http://schemas.openxmlformats.org/officeDocument/2006/relationships" xmlns:m="http://schemas.openxmlformats.org/officeDocument/2006/math" xmlns:v="urn:schemas-microsoft-com:vml" xmlns:wp14="http://schemas.microsoft.com/office/word/2010/wordprocessingDrawing" xmlns:wp="http://schemas.openxmlformats.org/drawingml/2006/wordprocessingDrawing" xmlns:w10="urn:schemas-microsoft-com:office:word" xmlns:w="http://schemas.openxmlformats.org/wordprocessingml/2006/main" xmlns:w14="http://schemas.microsoft.com/office/word/2010/wordml" xmlns:w15="http://schemas.microsoft.com/office/word/2012/wordml" xmlns:w16cex="http://schemas.microsoft.com/office/word/2018/wordml/cex" xmlns:w16cid="http://schemas.microsoft.com/office/word/2016/wordml/cid" xmlns:w16="http://schemas.microsoft.com/office/word/2018/wordml" xmlns:w16sdtdh="http://schemas.microsoft.com/office/word/2020/wordml/sdtdatahash" xmlns:w16se="http://schemas.microsoft.com/office/word/2015/wordml/symex" xmlns:wpg="http://schemas.microsoft.com/office/word/2010/wordprocessingGroup" xmlns:wpi="http://schemas.microsoft.com/office/word/2010/wordprocessingInk" xmlns:wne="http://schemas.microsoft.com/office/word/2006/wordml" xmlns:wps="http://schemas.microsoft.com/office/word/2010/wordprocessingShape" mc:Ignorable="w14 w15 w16se w16cid w16 w16cex w16sdtdh wp14">
   <w:abstractNum w:abstractNumId="0" w15:restartNumberingAfterBreak="0">
     <w:nsid w:val="0F1D0EDF"/>
     <w:multiLevelType w:val="hybridMultilevel"/>

--- a/CV.docx
+++ b/CV.docx
@@ -949,7 +949,21 @@
           <w:rFonts w:ascii="Times New Roman" w:hAnsi="Times New Roman" w:cs="Times New Roman"/>
           <w:color w:val="000000" w:themeColor="text1"/>
         </w:rPr>
-        <w:t xml:space="preserve">, Christensen, B. K., &amp; Whitford, T. J. (2022). Action-effect prediction in sensory attenuation and error monitoring: distinguishing stimulus-driven and volitional movement. </w:t>
+        <w:t xml:space="preserve">, Christensen, B. K., &amp; Whitford, T. J. (2022). </w:t>
+      </w:r>
+      <w:r>
+        <w:rPr>
+          <w:rFonts w:ascii="Times New Roman" w:hAnsi="Times New Roman" w:cs="Times New Roman"/>
+          <w:color w:val="000000" w:themeColor="text1"/>
+        </w:rPr>
+        <w:t>Establishing intent: Action-effect prediction and error monitoring in volitional control</w:t>
+      </w:r>
+      <w:r>
+        <w:rPr>
+          <w:rFonts w:ascii="Times New Roman" w:hAnsi="Times New Roman" w:cs="Times New Roman"/>
+          <w:color w:val="000000" w:themeColor="text1"/>
+        </w:rPr>
+        <w:t xml:space="preserve">. </w:t>
       </w:r>
       <w:proofErr w:type="spellStart"/>
       <w:r>

--- a/CV.docx
+++ b/CV.docx
@@ -200,9 +200,15 @@
             <w:rStyle w:val="Hyperlink"/>
             <w:rFonts w:ascii="Times New Roman" w:hAnsi="Times New Roman" w:cs="Times New Roman"/>
           </w:rPr>
-          <w:t>anthony.harrison@unsw.edu.au</w:t>
+          <w:t>a.w.harrison@hotmail.com</w:t>
         </w:r>
       </w:hyperlink>
+      <w:r>
+        <w:rPr>
+          <w:rFonts w:ascii="Times New Roman" w:hAnsi="Times New Roman" w:cs="Times New Roman"/>
+        </w:rPr>
+        <w:t xml:space="preserve"> </w:t>
+      </w:r>
     </w:p>
     <w:p>
       <w:pPr>
@@ -645,49 +651,21 @@
         <w:rPr>
           <w:rFonts w:ascii="Times New Roman" w:hAnsi="Times New Roman" w:cs="Times New Roman"/>
         </w:rPr>
-        <w:t xml:space="preserve">Monds, L. A., Cullen, H. J., </w:t>
+        <w:t xml:space="preserve">Monds, L. A., Cullen, H. J., Kloft, L., </w:t>
       </w:r>
       <w:proofErr w:type="spellStart"/>
       <w:r>
         <w:rPr>
           <w:rFonts w:ascii="Times New Roman" w:hAnsi="Times New Roman" w:cs="Times New Roman"/>
         </w:rPr>
-        <w:t>Kloft</w:t>
+        <w:t>Sumampouw</w:t>
       </w:r>
       <w:proofErr w:type="spellEnd"/>
       <w:r>
         <w:rPr>
           <w:rFonts w:ascii="Times New Roman" w:hAnsi="Times New Roman" w:cs="Times New Roman"/>
         </w:rPr>
-        <w:t xml:space="preserve">, L., </w:t>
-      </w:r>
-      <w:proofErr w:type="spellStart"/>
-      <w:r>
-        <w:rPr>
-          <w:rFonts w:ascii="Times New Roman" w:hAnsi="Times New Roman" w:cs="Times New Roman"/>
-        </w:rPr>
-        <w:t>Sumampouw</w:t>
-      </w:r>
-      <w:proofErr w:type="spellEnd"/>
-      <w:r>
-        <w:rPr>
-          <w:rFonts w:ascii="Times New Roman" w:hAnsi="Times New Roman" w:cs="Times New Roman"/>
-        </w:rPr>
-        <w:t xml:space="preserve">, N., van </w:t>
-      </w:r>
-      <w:proofErr w:type="spellStart"/>
-      <w:r>
-        <w:rPr>
-          <w:rFonts w:ascii="Times New Roman" w:hAnsi="Times New Roman" w:cs="Times New Roman"/>
-        </w:rPr>
-        <w:t>Golde</w:t>
-      </w:r>
-      <w:proofErr w:type="spellEnd"/>
-      <w:r>
-        <w:rPr>
-          <w:rFonts w:ascii="Times New Roman" w:hAnsi="Times New Roman" w:cs="Times New Roman"/>
-        </w:rPr>
-        <w:t xml:space="preserve">, C., </w:t>
+        <w:t xml:space="preserve">, N., van Golde, C., </w:t>
       </w:r>
       <w:r>
         <w:rPr>
@@ -746,35 +724,7 @@
         <w:rPr>
           <w:rFonts w:ascii="Times New Roman" w:hAnsi="Times New Roman" w:cs="Times New Roman"/>
         </w:rPr>
-        <w:t xml:space="preserve">Monds, L. A., Cullen, H. J., </w:t>
-      </w:r>
-      <w:proofErr w:type="spellStart"/>
-      <w:r>
-        <w:rPr>
-          <w:rFonts w:ascii="Times New Roman" w:hAnsi="Times New Roman" w:cs="Times New Roman"/>
-        </w:rPr>
-        <w:t>Kloft</w:t>
-      </w:r>
-      <w:proofErr w:type="spellEnd"/>
-      <w:r>
-        <w:rPr>
-          <w:rFonts w:ascii="Times New Roman" w:hAnsi="Times New Roman" w:cs="Times New Roman"/>
-        </w:rPr>
-        <w:t xml:space="preserve">, L., van </w:t>
-      </w:r>
-      <w:proofErr w:type="spellStart"/>
-      <w:r>
-        <w:rPr>
-          <w:rFonts w:ascii="Times New Roman" w:hAnsi="Times New Roman" w:cs="Times New Roman"/>
-        </w:rPr>
-        <w:t>Golde</w:t>
-      </w:r>
-      <w:proofErr w:type="spellEnd"/>
-      <w:r>
-        <w:rPr>
-          <w:rFonts w:ascii="Times New Roman" w:hAnsi="Times New Roman" w:cs="Times New Roman"/>
-        </w:rPr>
-        <w:t xml:space="preserve">, C., </w:t>
+        <w:t xml:space="preserve">Monds, L. A., Cullen, H. J., Kloft, L., van Golde, C., </w:t>
       </w:r>
       <w:r>
         <w:rPr>
@@ -787,21 +737,7 @@
         <w:rPr>
           <w:rFonts w:ascii="Times New Roman" w:hAnsi="Times New Roman" w:cs="Times New Roman"/>
         </w:rPr>
-        <w:t xml:space="preserve">, &amp; </w:t>
-      </w:r>
-      <w:proofErr w:type="spellStart"/>
-      <w:r>
-        <w:rPr>
-          <w:rFonts w:ascii="Times New Roman" w:hAnsi="Times New Roman" w:cs="Times New Roman"/>
-        </w:rPr>
-        <w:t>Flowe</w:t>
-      </w:r>
-      <w:proofErr w:type="spellEnd"/>
-      <w:r>
-        <w:rPr>
-          <w:rFonts w:ascii="Times New Roman" w:hAnsi="Times New Roman" w:cs="Times New Roman"/>
-        </w:rPr>
-        <w:t xml:space="preserve">, H. (2021). Memory and credibility perceptions of alcohol and other drug intoxicated witnesses and </w:t>
+        <w:t xml:space="preserve">, &amp; Flowe, H. (2021). Memory and credibility perceptions of alcohol and other drug intoxicated witnesses and </w:t>
       </w:r>
       <w:r>
         <w:rPr>
@@ -1092,21 +1028,12 @@
           <w:rFonts w:ascii="Times New Roman" w:hAnsi="Times New Roman" w:cs="Times New Roman"/>
         </w:rPr>
       </w:pPr>
-      <w:proofErr w:type="spellStart"/>
       <w:r>
         <w:rPr>
           <w:rFonts w:ascii="Times New Roman" w:hAnsi="Times New Roman" w:cs="Times New Roman"/>
           <w:color w:val="222222"/>
         </w:rPr>
-        <w:t>Georgeson</w:t>
-      </w:r>
-      <w:proofErr w:type="spellEnd"/>
-      <w:r>
-        <w:rPr>
-          <w:rFonts w:ascii="Times New Roman" w:hAnsi="Times New Roman" w:cs="Times New Roman"/>
-          <w:color w:val="222222"/>
-        </w:rPr>
-        <w:t xml:space="preserve">, C., &amp; </w:t>
+        <w:t xml:space="preserve">Georgeson, C., &amp; </w:t>
       </w:r>
       <w:r>
         <w:rPr>
@@ -1525,21 +1452,7 @@
         <w:rPr>
           <w:rFonts w:ascii="Times New Roman" w:hAnsi="Times New Roman" w:cs="Times New Roman"/>
         </w:rPr>
-        <w:t xml:space="preserve"> &amp; </w:t>
-      </w:r>
-      <w:proofErr w:type="spellStart"/>
-      <w:r>
-        <w:rPr>
-          <w:rFonts w:ascii="Times New Roman" w:hAnsi="Times New Roman" w:cs="Times New Roman"/>
-        </w:rPr>
-        <w:t>Georgeson</w:t>
-      </w:r>
-      <w:proofErr w:type="spellEnd"/>
-      <w:r>
-        <w:rPr>
-          <w:rFonts w:ascii="Times New Roman" w:hAnsi="Times New Roman" w:cs="Times New Roman"/>
-        </w:rPr>
-        <w:t xml:space="preserve">, C. (2014). </w:t>
+        <w:t xml:space="preserve"> &amp; Georgeson, C. (2014). </w:t>
       </w:r>
       <w:r>
         <w:rPr>
@@ -1620,6 +1533,12 @@
           <w:rFonts w:ascii="Times New Roman" w:hAnsi="Times New Roman" w:cs="Times New Roman"/>
         </w:rPr>
         <w:t>)</w:t>
+      </w:r>
+      <w:r>
+        <w:rPr>
+          <w:rFonts w:ascii="Times New Roman" w:hAnsi="Times New Roman" w:cs="Times New Roman"/>
+        </w:rPr>
+        <w:t>, Cerebral Cortex (1)</w:t>
       </w:r>
     </w:p>
     <w:p>
@@ -1651,45 +1570,154 @@
           <w:b/>
           <w:bCs/>
         </w:rPr>
-        <w:t xml:space="preserve">The Combined PhD/Clinical </w:t>
-      </w:r>
-      <w:proofErr w:type="gramStart"/>
+        <w:t>The Combined PhD/Clinical Master’s Thesis Prize</w:t>
+      </w:r>
       <w:r>
         <w:rPr>
           <w:rFonts w:ascii="Times New Roman" w:hAnsi="Times New Roman" w:cs="Times New Roman"/>
           <w:b/>
           <w:bCs/>
         </w:rPr>
-        <w:t>Master’s</w:t>
-      </w:r>
-      <w:proofErr w:type="gramEnd"/>
-      <w:r>
+        <w:t>.</w:t>
+      </w:r>
+      <w:r>
+        <w:rPr>
+          <w:rFonts w:ascii="Times New Roman" w:hAnsi="Times New Roman" w:cs="Times New Roman"/>
+        </w:rPr>
+        <w:t xml:space="preserve"> (2022)</w:t>
+      </w:r>
+      <w:r>
+        <w:rPr>
+          <w:rFonts w:ascii="Times New Roman" w:hAnsi="Times New Roman" w:cs="Times New Roman"/>
+        </w:rPr>
+        <w:t>.</w:t>
+      </w:r>
+      <w:r>
+        <w:rPr>
+          <w:rFonts w:ascii="Times New Roman" w:hAnsi="Times New Roman" w:cs="Times New Roman"/>
+        </w:rPr>
+        <w:t xml:space="preserve"> </w:t>
+      </w:r>
+      <w:r>
+        <w:rPr>
+          <w:rFonts w:ascii="Times New Roman" w:hAnsi="Times New Roman" w:cs="Times New Roman"/>
+          <w:i/>
+          <w:iCs/>
+        </w:rPr>
+        <w:t>For the most outstanding PhD thesis by a student in Course 1404 (combined PhD/Clinical Master’s degree)</w:t>
+      </w:r>
+      <w:r>
+        <w:rPr>
+          <w:rFonts w:ascii="Times New Roman" w:hAnsi="Times New Roman" w:cs="Times New Roman"/>
+          <w:i/>
+          <w:iCs/>
+        </w:rPr>
+        <w:t xml:space="preserve">. </w:t>
+      </w:r>
+    </w:p>
+    <w:p>
+      <w:pPr>
+        <w:pStyle w:val="ListParagraph"/>
+        <w:spacing w:after="70" w:line="360" w:lineRule="auto"/>
+        <w:ind w:right="6" w:firstLine="0"/>
+        <w:rPr>
+          <w:rFonts w:ascii="Times New Roman" w:hAnsi="Times New Roman" w:cs="Times New Roman"/>
+          <w:i/>
+          <w:iCs/>
+        </w:rPr>
+      </w:pPr>
+      <w:r>
+        <w:rPr>
+          <w:rFonts w:ascii="Times New Roman" w:hAnsi="Times New Roman" w:cs="Times New Roman"/>
+        </w:rPr>
+        <w:t>The University of New South Wales</w:t>
+      </w:r>
+      <w:r>
+        <w:rPr>
+          <w:rFonts w:ascii="Times New Roman" w:hAnsi="Times New Roman" w:cs="Times New Roman"/>
+        </w:rPr>
+        <w:t>.</w:t>
+      </w:r>
+    </w:p>
+    <w:p>
+      <w:pPr>
+        <w:pStyle w:val="Heading1"/>
+      </w:pPr>
+      <w:r>
+        <w:t>Clinical</w:t>
+      </w:r>
+    </w:p>
+    <w:p>
+      <w:pPr>
+        <w:pStyle w:val="Heading3"/>
+      </w:pPr>
+      <w:r>
+        <w:t>Registration</w:t>
+      </w:r>
+    </w:p>
+    <w:p>
+      <w:pPr>
+        <w:spacing w:after="120" w:line="360" w:lineRule="auto"/>
+        <w:ind w:left="720" w:firstLine="0"/>
         <w:rPr>
           <w:rFonts w:ascii="Times New Roman" w:hAnsi="Times New Roman" w:cs="Times New Roman"/>
           <w:b/>
           <w:bCs/>
         </w:rPr>
-        <w:t xml:space="preserve"> Thesis Prize</w:t>
-      </w:r>
+      </w:pPr>
       <w:r>
         <w:rPr>
           <w:rFonts w:ascii="Times New Roman" w:hAnsi="Times New Roman" w:cs="Times New Roman"/>
           <w:b/>
           <w:bCs/>
         </w:rPr>
-        <w:t>.</w:t>
-      </w:r>
-      <w:r>
-        <w:rPr>
-          <w:rFonts w:ascii="Times New Roman" w:hAnsi="Times New Roman" w:cs="Times New Roman"/>
-        </w:rPr>
-        <w:t xml:space="preserve"> (2022)</w:t>
-      </w:r>
-      <w:r>
-        <w:rPr>
-          <w:rFonts w:ascii="Times New Roman" w:hAnsi="Times New Roman" w:cs="Times New Roman"/>
-        </w:rPr>
-        <w:t>.</w:t>
+        <w:t>Australian Health Practitioners Regulation Agency</w:t>
+      </w:r>
+    </w:p>
+    <w:p>
+      <w:pPr>
+        <w:spacing w:after="120" w:line="360" w:lineRule="auto"/>
+        <w:ind w:left="720" w:firstLine="0"/>
+        <w:rPr>
+          <w:rFonts w:ascii="Times New Roman" w:hAnsi="Times New Roman" w:cs="Times New Roman"/>
+        </w:rPr>
+      </w:pPr>
+      <w:r>
+        <w:rPr>
+          <w:rFonts w:ascii="Times New Roman" w:hAnsi="Times New Roman" w:cs="Times New Roman"/>
+        </w:rPr>
+        <w:t>Psychologist (General Registration)</w:t>
+      </w:r>
+      <w:r>
+        <w:rPr>
+          <w:rFonts w:ascii="Times New Roman" w:hAnsi="Times New Roman" w:cs="Times New Roman"/>
+        </w:rPr>
+        <w:tab/>
+        <w:t>Reg: PSY0002170682</w:t>
+      </w:r>
+      <w:r>
+        <w:rPr>
+          <w:rFonts w:ascii="Times New Roman" w:hAnsi="Times New Roman" w:cs="Times New Roman"/>
+        </w:rPr>
+        <w:tab/>
+      </w:r>
+      <w:r>
+        <w:rPr>
+          <w:rFonts w:ascii="Times New Roman" w:hAnsi="Times New Roman" w:cs="Times New Roman"/>
+        </w:rPr>
+        <w:tab/>
+      </w:r>
+      <w:r>
+        <w:rPr>
+          <w:rFonts w:ascii="Times New Roman" w:hAnsi="Times New Roman" w:cs="Times New Roman"/>
+        </w:rPr>
+        <w:t xml:space="preserve">Valid: 30 Nov </w:t>
+      </w:r>
+      <w:r>
+        <w:rPr>
+          <w:rFonts w:ascii="Times New Roman" w:hAnsi="Times New Roman" w:cs="Times New Roman"/>
+        </w:rPr>
+        <w:t>2023</w:t>
       </w:r>
       <w:r>
         <w:rPr>
@@ -1697,31 +1725,475 @@
         </w:rPr>
         <w:t xml:space="preserve"> </w:t>
       </w:r>
+    </w:p>
+    <w:p>
+      <w:pPr>
+        <w:spacing w:after="120" w:line="360" w:lineRule="auto"/>
+        <w:ind w:firstLine="352"/>
+        <w:rPr>
+          <w:rFonts w:ascii="Times New Roman" w:hAnsi="Times New Roman" w:cs="Times New Roman"/>
+        </w:rPr>
+      </w:pPr>
       <w:r>
         <w:rPr>
           <w:rFonts w:ascii="Times New Roman" w:hAnsi="Times New Roman" w:cs="Times New Roman"/>
           <w:i/>
           <w:iCs/>
         </w:rPr>
-        <w:t xml:space="preserve">For the most outstanding PhD thesis by a student in Course 1404 (combined PhD/Clinical </w:t>
-      </w:r>
-      <w:proofErr w:type="gramStart"/>
+        <w:t>Endorsement</w:t>
+      </w:r>
+      <w:r>
+        <w:rPr>
+          <w:rFonts w:ascii="Times New Roman" w:hAnsi="Times New Roman" w:cs="Times New Roman"/>
+        </w:rPr>
+        <w:t xml:space="preserve">: </w:t>
+      </w:r>
+      <w:r>
+        <w:rPr>
+          <w:rFonts w:ascii="Times New Roman" w:hAnsi="Times New Roman" w:cs="Times New Roman"/>
+        </w:rPr>
+        <w:t>Clinical Psychology</w:t>
+      </w:r>
+    </w:p>
+    <w:p>
+      <w:pPr>
+        <w:spacing w:after="120" w:line="360" w:lineRule="auto"/>
+        <w:ind w:firstLine="352"/>
+        <w:rPr>
+          <w:rFonts w:ascii="Times New Roman" w:hAnsi="Times New Roman" w:cs="Times New Roman"/>
+        </w:rPr>
+      </w:pPr>
+    </w:p>
+    <w:p>
+      <w:pPr>
+        <w:spacing w:after="120" w:line="360" w:lineRule="auto"/>
+        <w:ind w:firstLine="352"/>
+        <w:rPr>
+          <w:rFonts w:ascii="Times New Roman" w:hAnsi="Times New Roman" w:cs="Times New Roman"/>
+          <w:b/>
+          <w:bCs/>
+        </w:rPr>
+      </w:pPr>
+      <w:r>
+        <w:rPr>
+          <w:rFonts w:ascii="Times New Roman" w:hAnsi="Times New Roman" w:cs="Times New Roman"/>
+          <w:b/>
+          <w:bCs/>
+        </w:rPr>
+        <w:t>Health Care Professions Council (UK)</w:t>
+      </w:r>
+    </w:p>
+    <w:p>
+      <w:pPr>
+        <w:spacing w:after="120" w:line="360" w:lineRule="auto"/>
+        <w:ind w:firstLine="352"/>
+        <w:rPr>
+          <w:rFonts w:ascii="Times New Roman" w:hAnsi="Times New Roman" w:cs="Times New Roman"/>
+        </w:rPr>
+      </w:pPr>
+      <w:r>
+        <w:rPr>
+          <w:rFonts w:ascii="Times New Roman" w:hAnsi="Times New Roman" w:cs="Times New Roman"/>
+        </w:rPr>
+        <w:t>Practising Psychologist</w:t>
+      </w:r>
+      <w:r>
+        <w:rPr>
+          <w:rFonts w:ascii="Times New Roman" w:hAnsi="Times New Roman" w:cs="Times New Roman"/>
+        </w:rPr>
+        <w:tab/>
+      </w:r>
+      <w:r>
+        <w:rPr>
+          <w:rFonts w:ascii="Times New Roman" w:hAnsi="Times New Roman" w:cs="Times New Roman"/>
+        </w:rPr>
+        <w:tab/>
+      </w:r>
+      <w:r>
+        <w:rPr>
+          <w:rFonts w:ascii="Times New Roman" w:hAnsi="Times New Roman" w:cs="Times New Roman"/>
+        </w:rPr>
+        <w:tab/>
+        <w:t xml:space="preserve">Reg: </w:t>
+      </w:r>
+      <w:r>
+        <w:rPr>
+          <w:rFonts w:ascii="Times New Roman" w:hAnsi="Times New Roman" w:cs="Times New Roman"/>
+        </w:rPr>
+        <w:t>PYL043471</w:t>
+      </w:r>
+      <w:r>
+        <w:rPr>
+          <w:rFonts w:ascii="Times New Roman" w:hAnsi="Times New Roman" w:cs="Times New Roman"/>
+        </w:rPr>
+        <w:tab/>
+      </w:r>
+      <w:r>
+        <w:rPr>
+          <w:rFonts w:ascii="Times New Roman" w:hAnsi="Times New Roman" w:cs="Times New Roman"/>
+        </w:rPr>
+        <w:tab/>
+        <w:t>Valid: 31 May 2025</w:t>
+      </w:r>
+    </w:p>
+    <w:p>
+      <w:pPr>
+        <w:spacing w:after="120" w:line="360" w:lineRule="auto"/>
+        <w:ind w:firstLine="352"/>
+        <w:rPr>
+          <w:rFonts w:ascii="Times New Roman" w:hAnsi="Times New Roman" w:cs="Times New Roman"/>
+        </w:rPr>
+      </w:pPr>
       <w:r>
         <w:rPr>
           <w:rFonts w:ascii="Times New Roman" w:hAnsi="Times New Roman" w:cs="Times New Roman"/>
           <w:i/>
           <w:iCs/>
         </w:rPr>
-        <w:t>Master’s</w:t>
-      </w:r>
-      <w:proofErr w:type="gramEnd"/>
+        <w:t>Modality</w:t>
+      </w:r>
+      <w:r>
+        <w:rPr>
+          <w:rFonts w:ascii="Times New Roman" w:hAnsi="Times New Roman" w:cs="Times New Roman"/>
+        </w:rPr>
+        <w:t xml:space="preserve">: </w:t>
+      </w:r>
+      <w:r>
+        <w:rPr>
+          <w:rFonts w:ascii="Times New Roman" w:hAnsi="Times New Roman" w:cs="Times New Roman"/>
+        </w:rPr>
+        <w:t>Clinical Psychologist</w:t>
+      </w:r>
+    </w:p>
+    <w:p>
+      <w:pPr>
+        <w:pStyle w:val="Heading3"/>
+        <w:rPr>
+          <w:i/>
+        </w:rPr>
+      </w:pPr>
+      <w:r>
+        <w:lastRenderedPageBreak/>
+        <w:t>Work History</w:t>
+      </w:r>
+    </w:p>
+    <w:p>
+      <w:pPr>
+        <w:spacing w:after="120" w:line="240" w:lineRule="auto"/>
+        <w:ind w:left="1089" w:hanging="369"/>
+        <w:rPr>
+          <w:rFonts w:ascii="Times New Roman" w:hAnsi="Times New Roman" w:cs="Times New Roman"/>
+        </w:rPr>
+      </w:pPr>
+      <w:r>
+        <w:rPr>
+          <w:rFonts w:ascii="Times New Roman" w:hAnsi="Times New Roman" w:cs="Times New Roman"/>
+        </w:rPr>
+        <w:t xml:space="preserve">Dec 2021 – </w:t>
+      </w:r>
+      <w:r>
+        <w:rPr>
+          <w:rFonts w:ascii="Times New Roman" w:hAnsi="Times New Roman" w:cs="Times New Roman"/>
+        </w:rPr>
+        <w:t>Feb 202</w:t>
+      </w:r>
+      <w:r>
+        <w:rPr>
+          <w:rFonts w:ascii="Times New Roman" w:hAnsi="Times New Roman" w:cs="Times New Roman"/>
+        </w:rPr>
+        <w:t>3</w:t>
+      </w:r>
+      <w:r>
+        <w:rPr>
+          <w:rFonts w:ascii="Times New Roman" w:hAnsi="Times New Roman" w:cs="Times New Roman"/>
+        </w:rPr>
+        <w:tab/>
+      </w:r>
+      <w:r>
+        <w:rPr>
+          <w:rFonts w:ascii="Times New Roman" w:hAnsi="Times New Roman" w:cs="Times New Roman"/>
+        </w:rPr>
+        <w:tab/>
+      </w:r>
+      <w:r>
+        <w:rPr>
+          <w:rFonts w:ascii="Times New Roman" w:hAnsi="Times New Roman" w:cs="Times New Roman"/>
+        </w:rPr>
+        <w:tab/>
+      </w:r>
       <w:r>
         <w:rPr>
           <w:rFonts w:ascii="Times New Roman" w:hAnsi="Times New Roman" w:cs="Times New Roman"/>
           <w:i/>
           <w:iCs/>
         </w:rPr>
-        <w:t xml:space="preserve"> degree)</w:t>
+        <w:t>Traumatic Stress Clinic</w:t>
+      </w:r>
+    </w:p>
+    <w:p>
+      <w:pPr>
+        <w:spacing w:after="120" w:line="240" w:lineRule="auto"/>
+        <w:ind w:left="1089" w:hanging="369"/>
+        <w:rPr>
+          <w:rFonts w:ascii="Times New Roman" w:hAnsi="Times New Roman" w:cs="Times New Roman"/>
+        </w:rPr>
+      </w:pPr>
+      <w:r>
+        <w:rPr>
+          <w:rFonts w:ascii="Times New Roman" w:hAnsi="Times New Roman" w:cs="Times New Roman"/>
+          <w:b/>
+          <w:bCs/>
+        </w:rPr>
+        <w:t>Clinical Psychology Registrar</w:t>
+      </w:r>
+      <w:r>
+        <w:rPr>
+          <w:rFonts w:ascii="Times New Roman" w:hAnsi="Times New Roman" w:cs="Times New Roman"/>
+          <w:b/>
+          <w:bCs/>
+        </w:rPr>
+        <w:tab/>
+      </w:r>
+      <w:r>
+        <w:rPr>
+          <w:rFonts w:ascii="Times New Roman" w:hAnsi="Times New Roman" w:cs="Times New Roman"/>
+          <w:b/>
+          <w:bCs/>
+        </w:rPr>
+        <w:tab/>
+      </w:r>
+      <w:proofErr w:type="gramStart"/>
+      <w:r>
+        <w:rPr>
+          <w:rFonts w:ascii="Times New Roman" w:hAnsi="Times New Roman" w:cs="Times New Roman"/>
+        </w:rPr>
+        <w:t>The</w:t>
+      </w:r>
+      <w:proofErr w:type="gramEnd"/>
+      <w:r>
+        <w:rPr>
+          <w:rFonts w:ascii="Times New Roman" w:hAnsi="Times New Roman" w:cs="Times New Roman"/>
+        </w:rPr>
+        <w:t xml:space="preserve"> University of New South Wales</w:t>
+      </w:r>
+    </w:p>
+    <w:p>
+      <w:pPr>
+        <w:pStyle w:val="ListParagraph"/>
+        <w:numPr>
+          <w:ilvl w:val="0"/>
+          <w:numId w:val="7"/>
+        </w:numPr>
+        <w:spacing w:after="71" w:line="360" w:lineRule="auto"/>
+        <w:ind w:left="1434" w:hanging="357"/>
+        <w:rPr>
+          <w:rFonts w:ascii="Times New Roman" w:hAnsi="Times New Roman" w:cs="Times New Roman"/>
+        </w:rPr>
+      </w:pPr>
+      <w:r>
+        <w:rPr>
+          <w:rFonts w:ascii="Times New Roman" w:hAnsi="Times New Roman" w:cs="Times New Roman"/>
+        </w:rPr>
+        <w:t>D</w:t>
+      </w:r>
+      <w:r>
+        <w:rPr>
+          <w:rFonts w:ascii="Times New Roman" w:hAnsi="Times New Roman" w:cs="Times New Roman"/>
+        </w:rPr>
+        <w:t>eliver manualised treatment to address symptoms of post-traumatic stress disorder (PTSD) and comorbid mood disorders</w:t>
+      </w:r>
+      <w:r>
+        <w:rPr>
+          <w:rFonts w:ascii="Times New Roman" w:hAnsi="Times New Roman" w:cs="Times New Roman"/>
+        </w:rPr>
+        <w:t xml:space="preserve"> under the supervision of renowned expert, Scientia Professor Richard Bryant</w:t>
+      </w:r>
+      <w:r>
+        <w:rPr>
+          <w:rFonts w:ascii="Times New Roman" w:hAnsi="Times New Roman" w:cs="Times New Roman"/>
+        </w:rPr>
+        <w:t>.</w:t>
+      </w:r>
+    </w:p>
+    <w:p>
+      <w:pPr>
+        <w:pStyle w:val="ListParagraph"/>
+        <w:numPr>
+          <w:ilvl w:val="0"/>
+          <w:numId w:val="7"/>
+        </w:numPr>
+        <w:spacing w:after="71" w:line="360" w:lineRule="auto"/>
+        <w:ind w:left="1434" w:hanging="357"/>
+        <w:rPr>
+          <w:rFonts w:ascii="Times New Roman" w:hAnsi="Times New Roman" w:cs="Times New Roman"/>
+        </w:rPr>
+      </w:pPr>
+      <w:r>
+        <w:rPr>
+          <w:rFonts w:ascii="Times New Roman" w:hAnsi="Times New Roman" w:cs="Times New Roman"/>
+        </w:rPr>
+        <w:t xml:space="preserve">This included treatment of severe PTSD in </w:t>
+      </w:r>
+      <w:proofErr w:type="gramStart"/>
+      <w:r>
+        <w:rPr>
+          <w:rFonts w:ascii="Times New Roman" w:hAnsi="Times New Roman" w:cs="Times New Roman"/>
+        </w:rPr>
+        <w:t>first-responder</w:t>
+      </w:r>
+      <w:r>
+        <w:rPr>
+          <w:rFonts w:ascii="Times New Roman" w:hAnsi="Times New Roman" w:cs="Times New Roman"/>
+        </w:rPr>
+        <w:t>s</w:t>
+      </w:r>
+      <w:proofErr w:type="gramEnd"/>
+      <w:r>
+        <w:rPr>
+          <w:rFonts w:ascii="Times New Roman" w:hAnsi="Times New Roman" w:cs="Times New Roman"/>
+        </w:rPr>
+        <w:t xml:space="preserve"> </w:t>
+      </w:r>
+      <w:r>
+        <w:rPr>
+          <w:rFonts w:ascii="Times New Roman" w:hAnsi="Times New Roman" w:cs="Times New Roman"/>
+        </w:rPr>
+        <w:t>(e.g., police, firefighters and paramedics), as well as civilian populations</w:t>
+      </w:r>
+      <w:r>
+        <w:rPr>
+          <w:rFonts w:ascii="Times New Roman" w:hAnsi="Times New Roman" w:cs="Times New Roman"/>
+        </w:rPr>
+        <w:t>.</w:t>
+      </w:r>
+    </w:p>
+    <w:p>
+      <w:pPr>
+        <w:pStyle w:val="ListParagraph"/>
+        <w:numPr>
+          <w:ilvl w:val="0"/>
+          <w:numId w:val="7"/>
+        </w:numPr>
+        <w:spacing w:after="71" w:line="360" w:lineRule="auto"/>
+        <w:ind w:left="1434" w:hanging="357"/>
+        <w:rPr>
+          <w:rFonts w:ascii="Times New Roman" w:hAnsi="Times New Roman" w:cs="Times New Roman"/>
+        </w:rPr>
+      </w:pPr>
+      <w:r>
+        <w:rPr>
+          <w:rFonts w:ascii="Times New Roman" w:hAnsi="Times New Roman" w:cs="Times New Roman"/>
+        </w:rPr>
+        <w:t>Administer standardised clinical assessments, including t</w:t>
+      </w:r>
+      <w:r>
+        <w:rPr>
+          <w:rFonts w:ascii="Times New Roman" w:hAnsi="Times New Roman" w:cs="Times New Roman"/>
+        </w:rPr>
+        <w:t>he Clinician-Administered PTSD Scale for DSM–5 (CAPS-5)</w:t>
+      </w:r>
+      <w:r>
+        <w:rPr>
+          <w:rFonts w:ascii="Times New Roman" w:hAnsi="Times New Roman" w:cs="Times New Roman"/>
+        </w:rPr>
+        <w:t xml:space="preserve"> and t</w:t>
+      </w:r>
+      <w:r>
+        <w:rPr>
+          <w:rFonts w:ascii="Times New Roman" w:hAnsi="Times New Roman" w:cs="Times New Roman"/>
+        </w:rPr>
+        <w:t>he Structured Clinical Interview for DSM-5</w:t>
+      </w:r>
+      <w:r>
+        <w:rPr>
+          <w:rFonts w:ascii="Times New Roman" w:hAnsi="Times New Roman" w:cs="Times New Roman"/>
+        </w:rPr>
+        <w:t xml:space="preserve"> (SCID-5)</w:t>
+      </w:r>
+      <w:r>
+        <w:rPr>
+          <w:rFonts w:ascii="Times New Roman" w:hAnsi="Times New Roman" w:cs="Times New Roman"/>
+        </w:rPr>
+        <w:t>.</w:t>
+      </w:r>
+    </w:p>
+    <w:p>
+      <w:pPr>
+        <w:pStyle w:val="ListParagraph"/>
+        <w:numPr>
+          <w:ilvl w:val="0"/>
+          <w:numId w:val="7"/>
+        </w:numPr>
+        <w:spacing w:after="71" w:line="360" w:lineRule="auto"/>
+        <w:ind w:left="1434" w:hanging="357"/>
+        <w:rPr>
+          <w:rFonts w:ascii="Times New Roman" w:hAnsi="Times New Roman" w:cs="Times New Roman"/>
+        </w:rPr>
+      </w:pPr>
+      <w:r>
+        <w:rPr>
+          <w:rFonts w:ascii="Times New Roman" w:hAnsi="Times New Roman" w:cs="Times New Roman"/>
+        </w:rPr>
+        <w:t xml:space="preserve">Contribute to activities associated with clinical trials, including participant </w:t>
+      </w:r>
+      <w:proofErr w:type="gramStart"/>
+      <w:r>
+        <w:rPr>
+          <w:rFonts w:ascii="Times New Roman" w:hAnsi="Times New Roman" w:cs="Times New Roman"/>
+        </w:rPr>
+        <w:t>recruitment</w:t>
+      </w:r>
+      <w:proofErr w:type="gramEnd"/>
+      <w:r>
+        <w:rPr>
+          <w:rFonts w:ascii="Times New Roman" w:hAnsi="Times New Roman" w:cs="Times New Roman"/>
+        </w:rPr>
+        <w:t xml:space="preserve"> and consenting, as well as data collection and management procedures</w:t>
+      </w:r>
+      <w:r>
+        <w:rPr>
+          <w:rFonts w:ascii="Times New Roman" w:hAnsi="Times New Roman" w:cs="Times New Roman"/>
+        </w:rPr>
+        <w:t>.</w:t>
+      </w:r>
+    </w:p>
+    <w:p>
+      <w:pPr>
+        <w:pStyle w:val="Heading3"/>
+        <w:rPr>
+          <w:i/>
+        </w:rPr>
+      </w:pPr>
+      <w:r>
+        <w:t>Clinical Placements</w:t>
+      </w:r>
+    </w:p>
+    <w:p>
+      <w:pPr>
+        <w:keepNext/>
+        <w:spacing w:after="120" w:line="240" w:lineRule="auto"/>
+        <w:ind w:left="1089" w:hanging="369"/>
+        <w:rPr>
+          <w:rFonts w:ascii="Times New Roman" w:hAnsi="Times New Roman" w:cs="Times New Roman"/>
+        </w:rPr>
+      </w:pPr>
+      <w:r>
+        <w:rPr>
+          <w:rFonts w:ascii="Times New Roman" w:hAnsi="Times New Roman" w:cs="Times New Roman"/>
+        </w:rPr>
+        <w:t>Jan 2021 – Jun 2021</w:t>
+      </w:r>
+      <w:r>
+        <w:rPr>
+          <w:rFonts w:ascii="Times New Roman" w:hAnsi="Times New Roman" w:cs="Times New Roman"/>
+        </w:rPr>
+        <w:tab/>
+      </w:r>
+      <w:r>
+        <w:rPr>
+          <w:rFonts w:ascii="Times New Roman" w:hAnsi="Times New Roman" w:cs="Times New Roman"/>
+        </w:rPr>
+        <w:tab/>
       </w:r>
       <w:r>
         <w:rPr>
@@ -1729,98 +2201,7 @@
           <w:i/>
           <w:iCs/>
         </w:rPr>
-        <w:t xml:space="preserve">. </w:t>
-      </w:r>
-      <w:r>
-        <w:rPr>
-          <w:rFonts w:ascii="Times New Roman" w:hAnsi="Times New Roman" w:cs="Times New Roman"/>
-        </w:rPr>
-        <w:t>The University of New South Wales</w:t>
-      </w:r>
-      <w:r>
-        <w:rPr>
-          <w:rFonts w:ascii="Times New Roman" w:hAnsi="Times New Roman" w:cs="Times New Roman"/>
-        </w:rPr>
-        <w:t>.</w:t>
-      </w:r>
-    </w:p>
-    <w:p>
-      <w:pPr>
-        <w:pStyle w:val="Heading1"/>
-      </w:pPr>
-      <w:r>
-        <w:t>Clinical</w:t>
-      </w:r>
-    </w:p>
-    <w:p>
-      <w:pPr>
-        <w:pStyle w:val="Heading3"/>
-      </w:pPr>
-      <w:r>
-        <w:t>Registration</w:t>
-      </w:r>
-    </w:p>
-    <w:p>
-      <w:pPr>
-        <w:spacing w:after="120" w:line="360" w:lineRule="auto"/>
-        <w:ind w:left="720" w:firstLine="0"/>
-        <w:rPr>
-          <w:rFonts w:ascii="Times New Roman" w:hAnsi="Times New Roman" w:cs="Times New Roman"/>
-        </w:rPr>
-      </w:pPr>
-      <w:r>
-        <w:rPr>
-          <w:rFonts w:ascii="Times New Roman" w:hAnsi="Times New Roman" w:cs="Times New Roman"/>
-        </w:rPr>
-        <w:t>Psychologist (General Registration)</w:t>
-      </w:r>
-      <w:r>
-        <w:rPr>
-          <w:rFonts w:ascii="Times New Roman" w:hAnsi="Times New Roman" w:cs="Times New Roman"/>
-        </w:rPr>
-        <w:tab/>
-        <w:t>Reg: PSY0002170682</w:t>
-      </w:r>
-      <w:r>
-        <w:rPr>
-          <w:rFonts w:ascii="Times New Roman" w:hAnsi="Times New Roman" w:cs="Times New Roman"/>
-        </w:rPr>
-        <w:tab/>
-      </w:r>
-      <w:r>
-        <w:rPr>
-          <w:rFonts w:ascii="Times New Roman" w:hAnsi="Times New Roman" w:cs="Times New Roman"/>
-        </w:rPr>
-        <w:tab/>
-      </w:r>
-      <w:r>
-        <w:rPr>
-          <w:rFonts w:ascii="Times New Roman" w:hAnsi="Times New Roman" w:cs="Times New Roman"/>
-        </w:rPr>
-        <w:t xml:space="preserve">Valid: 30 Nov </w:t>
-      </w:r>
-      <w:r>
-        <w:rPr>
-          <w:rFonts w:ascii="Times New Roman" w:hAnsi="Times New Roman" w:cs="Times New Roman"/>
-        </w:rPr>
-        <w:t>2022</w:t>
-      </w:r>
-      <w:r>
-        <w:rPr>
-          <w:rFonts w:ascii="Times New Roman" w:hAnsi="Times New Roman" w:cs="Times New Roman"/>
-        </w:rPr>
-        <w:t xml:space="preserve"> </w:t>
-      </w:r>
-    </w:p>
-    <w:p>
-      <w:pPr>
-        <w:pStyle w:val="Heading3"/>
-        <w:rPr>
-          <w:i/>
-        </w:rPr>
-      </w:pPr>
-      <w:r>
-        <w:t>Work History</w:t>
+        <w:t>Rivendell Child, Adolescent and Family Mental Health Unit</w:t>
       </w:r>
     </w:p>
     <w:p>
@@ -1829,25 +2210,22 @@
         <w:ind w:left="1089" w:hanging="369"/>
         <w:rPr>
           <w:rFonts w:ascii="Times New Roman" w:hAnsi="Times New Roman" w:cs="Times New Roman"/>
-        </w:rPr>
-      </w:pPr>
-      <w:r>
-        <w:rPr>
-          <w:rFonts w:ascii="Times New Roman" w:hAnsi="Times New Roman" w:cs="Times New Roman"/>
-        </w:rPr>
-        <w:t xml:space="preserve">Dec 2021 – </w:t>
-      </w:r>
-      <w:r>
-        <w:rPr>
-          <w:rFonts w:ascii="Times New Roman" w:hAnsi="Times New Roman" w:cs="Times New Roman"/>
-        </w:rPr>
-        <w:t>Feb 202</w:t>
-      </w:r>
-      <w:r>
-        <w:rPr>
-          <w:rFonts w:ascii="Times New Roman" w:hAnsi="Times New Roman" w:cs="Times New Roman"/>
-        </w:rPr>
-        <w:t>3</w:t>
+          <w:bCs/>
+        </w:rPr>
+      </w:pPr>
+      <w:r>
+        <w:rPr>
+          <w:rFonts w:ascii="Times New Roman" w:hAnsi="Times New Roman" w:cs="Times New Roman"/>
+          <w:b/>
+          <w:bCs/>
+        </w:rPr>
+        <w:t>Provisional Psychologist</w:t>
+      </w:r>
+      <w:r>
+        <w:rPr>
+          <w:rFonts w:ascii="Times New Roman" w:hAnsi="Times New Roman" w:cs="Times New Roman"/>
+        </w:rPr>
+        <w:t xml:space="preserve"> </w:t>
       </w:r>
       <w:r>
         <w:rPr>
@@ -1855,73 +2233,42 @@
         </w:rPr>
         <w:tab/>
       </w:r>
-      <w:r>
-        <w:rPr>
-          <w:rFonts w:ascii="Times New Roman" w:hAnsi="Times New Roman" w:cs="Times New Roman"/>
-        </w:rPr>
-        <w:tab/>
-      </w:r>
-      <w:r>
-        <w:rPr>
-          <w:rFonts w:ascii="Times New Roman" w:hAnsi="Times New Roman" w:cs="Times New Roman"/>
-        </w:rPr>
-        <w:tab/>
-      </w:r>
-      <w:r>
-        <w:rPr>
-          <w:rFonts w:ascii="Times New Roman" w:hAnsi="Times New Roman" w:cs="Times New Roman"/>
-          <w:i/>
-          <w:iCs/>
-        </w:rPr>
-        <w:t>Traumatic Stress Clinic</w:t>
+      <w:proofErr w:type="gramStart"/>
+      <w:r>
+        <w:rPr>
+          <w:rFonts w:ascii="Times New Roman" w:hAnsi="Times New Roman" w:cs="Times New Roman"/>
+          <w:bCs/>
+        </w:rPr>
+        <w:t>South Western</w:t>
+      </w:r>
+      <w:proofErr w:type="gramEnd"/>
+      <w:r>
+        <w:rPr>
+          <w:rFonts w:ascii="Times New Roman" w:hAnsi="Times New Roman" w:cs="Times New Roman"/>
+          <w:bCs/>
+        </w:rPr>
+        <w:t xml:space="preserve"> Sydney</w:t>
+      </w:r>
+      <w:r>
+        <w:rPr>
+          <w:rFonts w:ascii="Times New Roman" w:hAnsi="Times New Roman" w:cs="Times New Roman"/>
+          <w:bCs/>
+        </w:rPr>
+        <w:t xml:space="preserve"> LHD</w:t>
+      </w:r>
+      <w:r>
+        <w:rPr>
+          <w:rFonts w:ascii="Times New Roman" w:hAnsi="Times New Roman" w:cs="Times New Roman"/>
+          <w:bCs/>
+        </w:rPr>
+        <w:t xml:space="preserve"> </w:t>
       </w:r>
     </w:p>
     <w:p>
       <w:pPr>
         <w:spacing w:after="120" w:line="240" w:lineRule="auto"/>
         <w:ind w:left="1089" w:hanging="369"/>
-        <w:rPr>
-          <w:rFonts w:ascii="Times New Roman" w:hAnsi="Times New Roman" w:cs="Times New Roman"/>
-        </w:rPr>
-      </w:pPr>
-      <w:r>
-        <w:rPr>
-          <w:rFonts w:ascii="Times New Roman" w:hAnsi="Times New Roman" w:cs="Times New Roman"/>
-          <w:b/>
-          <w:bCs/>
-        </w:rPr>
-        <w:t>Clinical Psychology Registrar</w:t>
-      </w:r>
-      <w:r>
-        <w:rPr>
-          <w:rFonts w:ascii="Times New Roman" w:hAnsi="Times New Roman" w:cs="Times New Roman"/>
-          <w:b/>
-          <w:bCs/>
-        </w:rPr>
-        <w:tab/>
-      </w:r>
-      <w:r>
-        <w:rPr>
-          <w:rFonts w:ascii="Times New Roman" w:hAnsi="Times New Roman" w:cs="Times New Roman"/>
-          <w:b/>
-          <w:bCs/>
-        </w:rPr>
-        <w:tab/>
-      </w:r>
-      <w:proofErr w:type="gramStart"/>
-      <w:r>
-        <w:rPr>
-          <w:rFonts w:ascii="Times New Roman" w:hAnsi="Times New Roman" w:cs="Times New Roman"/>
-        </w:rPr>
-        <w:t>The</w:t>
-      </w:r>
-      <w:proofErr w:type="gramEnd"/>
-      <w:r>
-        <w:rPr>
-          <w:rFonts w:ascii="Times New Roman" w:hAnsi="Times New Roman" w:cs="Times New Roman"/>
-        </w:rPr>
-        <w:t xml:space="preserve"> University of New South Wales</w:t>
-      </w:r>
+      </w:pPr>
     </w:p>
     <w:p>
       <w:pPr>
@@ -1940,300 +2287,6 @@
         <w:rPr>
           <w:rFonts w:ascii="Times New Roman" w:hAnsi="Times New Roman" w:cs="Times New Roman"/>
         </w:rPr>
-        <w:t>D</w:t>
-      </w:r>
-      <w:r>
-        <w:rPr>
-          <w:rFonts w:ascii="Times New Roman" w:hAnsi="Times New Roman" w:cs="Times New Roman"/>
-        </w:rPr>
-        <w:t>eliver manualised treatment to address symptoms of post-traumatic stress disorder (PTSD) and comorbid mood disorders</w:t>
-      </w:r>
-      <w:r>
-        <w:rPr>
-          <w:rFonts w:ascii="Times New Roman" w:hAnsi="Times New Roman" w:cs="Times New Roman"/>
-        </w:rPr>
-        <w:t xml:space="preserve"> under the supervision of renowned expert, Scientia Professor Richard Bryant</w:t>
-      </w:r>
-      <w:r>
-        <w:rPr>
-          <w:rFonts w:ascii="Times New Roman" w:hAnsi="Times New Roman" w:cs="Times New Roman"/>
-        </w:rPr>
-        <w:t>.</w:t>
-      </w:r>
-    </w:p>
-    <w:p>
-      <w:pPr>
-        <w:pStyle w:val="ListParagraph"/>
-        <w:numPr>
-          <w:ilvl w:val="0"/>
-          <w:numId w:val="7"/>
-        </w:numPr>
-        <w:spacing w:after="71" w:line="360" w:lineRule="auto"/>
-        <w:ind w:left="1440"/>
-        <w:rPr>
-          <w:rFonts w:ascii="Times New Roman" w:hAnsi="Times New Roman" w:cs="Times New Roman"/>
-        </w:rPr>
-      </w:pPr>
-      <w:r>
-        <w:rPr>
-          <w:rFonts w:ascii="Times New Roman" w:hAnsi="Times New Roman" w:cs="Times New Roman"/>
-        </w:rPr>
-        <w:t xml:space="preserve">This has included treatment of severe PTSD in </w:t>
-      </w:r>
-      <w:proofErr w:type="gramStart"/>
-      <w:r>
-        <w:rPr>
-          <w:rFonts w:ascii="Times New Roman" w:hAnsi="Times New Roman" w:cs="Times New Roman"/>
-        </w:rPr>
-        <w:t>first-responder</w:t>
-      </w:r>
-      <w:r>
-        <w:rPr>
-          <w:rFonts w:ascii="Times New Roman" w:hAnsi="Times New Roman" w:cs="Times New Roman"/>
-        </w:rPr>
-        <w:t>s</w:t>
-      </w:r>
-      <w:proofErr w:type="gramEnd"/>
-      <w:r>
-        <w:rPr>
-          <w:rFonts w:ascii="Times New Roman" w:hAnsi="Times New Roman" w:cs="Times New Roman"/>
-        </w:rPr>
-        <w:t xml:space="preserve"> </w:t>
-      </w:r>
-      <w:r>
-        <w:rPr>
-          <w:rFonts w:ascii="Times New Roman" w:hAnsi="Times New Roman" w:cs="Times New Roman"/>
-        </w:rPr>
-        <w:t>(e.g., police, firefighters and paramedics), as well as civilian populations</w:t>
-      </w:r>
-      <w:r>
-        <w:rPr>
-          <w:rFonts w:ascii="Times New Roman" w:hAnsi="Times New Roman" w:cs="Times New Roman"/>
-        </w:rPr>
-        <w:t>.</w:t>
-      </w:r>
-    </w:p>
-    <w:p>
-      <w:pPr>
-        <w:pStyle w:val="ListParagraph"/>
-        <w:numPr>
-          <w:ilvl w:val="0"/>
-          <w:numId w:val="7"/>
-        </w:numPr>
-        <w:spacing w:after="71" w:line="360" w:lineRule="auto"/>
-        <w:ind w:left="1440"/>
-        <w:rPr>
-          <w:rFonts w:ascii="Times New Roman" w:hAnsi="Times New Roman" w:cs="Times New Roman"/>
-        </w:rPr>
-      </w:pPr>
-      <w:r>
-        <w:rPr>
-          <w:rFonts w:ascii="Times New Roman" w:hAnsi="Times New Roman" w:cs="Times New Roman"/>
-        </w:rPr>
-        <w:lastRenderedPageBreak/>
-        <w:t>Administer standardised clinical assessments, including t</w:t>
-      </w:r>
-      <w:r>
-        <w:rPr>
-          <w:rFonts w:ascii="Times New Roman" w:hAnsi="Times New Roman" w:cs="Times New Roman"/>
-        </w:rPr>
-        <w:t>he Clinician-Administered PTSD Scale for DSM–5 (CAPS-5)</w:t>
-      </w:r>
-      <w:r>
-        <w:rPr>
-          <w:rFonts w:ascii="Times New Roman" w:hAnsi="Times New Roman" w:cs="Times New Roman"/>
-        </w:rPr>
-        <w:t xml:space="preserve"> and t</w:t>
-      </w:r>
-      <w:r>
-        <w:rPr>
-          <w:rFonts w:ascii="Times New Roman" w:hAnsi="Times New Roman" w:cs="Times New Roman"/>
-        </w:rPr>
-        <w:t>he Structured Clinical Interview for DSM-5</w:t>
-      </w:r>
-      <w:r>
-        <w:rPr>
-          <w:rFonts w:ascii="Times New Roman" w:hAnsi="Times New Roman" w:cs="Times New Roman"/>
-        </w:rPr>
-        <w:t xml:space="preserve"> (SCID-5)</w:t>
-      </w:r>
-      <w:r>
-        <w:rPr>
-          <w:rFonts w:ascii="Times New Roman" w:hAnsi="Times New Roman" w:cs="Times New Roman"/>
-        </w:rPr>
-        <w:t>.</w:t>
-      </w:r>
-    </w:p>
-    <w:p>
-      <w:pPr>
-        <w:pStyle w:val="ListParagraph"/>
-        <w:numPr>
-          <w:ilvl w:val="0"/>
-          <w:numId w:val="7"/>
-        </w:numPr>
-        <w:spacing w:after="71" w:line="360" w:lineRule="auto"/>
-        <w:ind w:left="1440"/>
-        <w:rPr>
-          <w:rFonts w:ascii="Times New Roman" w:hAnsi="Times New Roman" w:cs="Times New Roman"/>
-        </w:rPr>
-      </w:pPr>
-      <w:r>
-        <w:rPr>
-          <w:rFonts w:ascii="Times New Roman" w:hAnsi="Times New Roman" w:cs="Times New Roman"/>
-        </w:rPr>
-        <w:t xml:space="preserve">Contribute to activities associated with clinical trials, including participant </w:t>
-      </w:r>
-      <w:proofErr w:type="gramStart"/>
-      <w:r>
-        <w:rPr>
-          <w:rFonts w:ascii="Times New Roman" w:hAnsi="Times New Roman" w:cs="Times New Roman"/>
-        </w:rPr>
-        <w:t>recruitment</w:t>
-      </w:r>
-      <w:proofErr w:type="gramEnd"/>
-      <w:r>
-        <w:rPr>
-          <w:rFonts w:ascii="Times New Roman" w:hAnsi="Times New Roman" w:cs="Times New Roman"/>
-        </w:rPr>
-        <w:t xml:space="preserve"> and consenting, as well as data collection and management procedures</w:t>
-      </w:r>
-      <w:r>
-        <w:rPr>
-          <w:rFonts w:ascii="Times New Roman" w:hAnsi="Times New Roman" w:cs="Times New Roman"/>
-        </w:rPr>
-        <w:t>.</w:t>
-      </w:r>
-    </w:p>
-    <w:p>
-      <w:pPr>
-        <w:pStyle w:val="Heading3"/>
-        <w:rPr>
-          <w:i/>
-        </w:rPr>
-      </w:pPr>
-      <w:r>
-        <w:t>Clinical Placements</w:t>
-      </w:r>
-    </w:p>
-    <w:p>
-      <w:pPr>
-        <w:keepNext/>
-        <w:spacing w:after="120" w:line="240" w:lineRule="auto"/>
-        <w:ind w:left="1089" w:hanging="369"/>
-        <w:rPr>
-          <w:rFonts w:ascii="Times New Roman" w:hAnsi="Times New Roman" w:cs="Times New Roman"/>
-        </w:rPr>
-      </w:pPr>
-      <w:r>
-        <w:rPr>
-          <w:rFonts w:ascii="Times New Roman" w:hAnsi="Times New Roman" w:cs="Times New Roman"/>
-        </w:rPr>
-        <w:t>Jan 2021 – Jun 2021</w:t>
-      </w:r>
-      <w:r>
-        <w:rPr>
-          <w:rFonts w:ascii="Times New Roman" w:hAnsi="Times New Roman" w:cs="Times New Roman"/>
-        </w:rPr>
-        <w:tab/>
-      </w:r>
-      <w:r>
-        <w:rPr>
-          <w:rFonts w:ascii="Times New Roman" w:hAnsi="Times New Roman" w:cs="Times New Roman"/>
-        </w:rPr>
-        <w:tab/>
-      </w:r>
-      <w:r>
-        <w:rPr>
-          <w:rFonts w:ascii="Times New Roman" w:hAnsi="Times New Roman" w:cs="Times New Roman"/>
-          <w:i/>
-          <w:iCs/>
-        </w:rPr>
-        <w:t>Rivendell Child, Adolescent and Family Mental Health Unit</w:t>
-      </w:r>
-    </w:p>
-    <w:p>
-      <w:pPr>
-        <w:spacing w:after="120" w:line="240" w:lineRule="auto"/>
-        <w:ind w:left="1089" w:hanging="369"/>
-        <w:rPr>
-          <w:rFonts w:ascii="Times New Roman" w:hAnsi="Times New Roman" w:cs="Times New Roman"/>
-          <w:bCs/>
-        </w:rPr>
-      </w:pPr>
-      <w:r>
-        <w:rPr>
-          <w:rFonts w:ascii="Times New Roman" w:hAnsi="Times New Roman" w:cs="Times New Roman"/>
-          <w:b/>
-          <w:bCs/>
-        </w:rPr>
-        <w:t>Provisional Psychologist</w:t>
-      </w:r>
-      <w:r>
-        <w:rPr>
-          <w:rFonts w:ascii="Times New Roman" w:hAnsi="Times New Roman" w:cs="Times New Roman"/>
-        </w:rPr>
-        <w:t xml:space="preserve"> </w:t>
-      </w:r>
-      <w:r>
-        <w:rPr>
-          <w:rFonts w:ascii="Times New Roman" w:hAnsi="Times New Roman" w:cs="Times New Roman"/>
-        </w:rPr>
-        <w:tab/>
-      </w:r>
-      <w:proofErr w:type="gramStart"/>
-      <w:r>
-        <w:rPr>
-          <w:rFonts w:ascii="Times New Roman" w:hAnsi="Times New Roman" w:cs="Times New Roman"/>
-          <w:bCs/>
-        </w:rPr>
-        <w:t>South Western</w:t>
-      </w:r>
-      <w:proofErr w:type="gramEnd"/>
-      <w:r>
-        <w:rPr>
-          <w:rFonts w:ascii="Times New Roman" w:hAnsi="Times New Roman" w:cs="Times New Roman"/>
-          <w:bCs/>
-        </w:rPr>
-        <w:t xml:space="preserve"> Sydney</w:t>
-      </w:r>
-      <w:r>
-        <w:rPr>
-          <w:rFonts w:ascii="Times New Roman" w:hAnsi="Times New Roman" w:cs="Times New Roman"/>
-          <w:bCs/>
-        </w:rPr>
-        <w:t xml:space="preserve"> LHD</w:t>
-      </w:r>
-      <w:r>
-        <w:rPr>
-          <w:rFonts w:ascii="Times New Roman" w:hAnsi="Times New Roman" w:cs="Times New Roman"/>
-          <w:bCs/>
-        </w:rPr>
-        <w:t xml:space="preserve"> </w:t>
-      </w:r>
-    </w:p>
-    <w:p>
-      <w:pPr>
-        <w:spacing w:after="120" w:line="240" w:lineRule="auto"/>
-        <w:ind w:left="1089" w:hanging="369"/>
-      </w:pPr>
-    </w:p>
-    <w:p>
-      <w:pPr>
-        <w:pStyle w:val="ListParagraph"/>
-        <w:numPr>
-          <w:ilvl w:val="0"/>
-          <w:numId w:val="7"/>
-        </w:numPr>
-        <w:spacing w:after="71" w:line="360" w:lineRule="auto"/>
-        <w:ind w:left="1440"/>
-        <w:rPr>
-          <w:rFonts w:ascii="Times New Roman" w:hAnsi="Times New Roman" w:cs="Times New Roman"/>
-        </w:rPr>
-      </w:pPr>
-      <w:r>
-        <w:rPr>
-          <w:rFonts w:ascii="Times New Roman" w:hAnsi="Times New Roman" w:cs="Times New Roman"/>
-        </w:rPr>
         <w:t>Work within this multidisciplinary tertiary referral service to diagnose and provide high-quality treatment to children and adolescents with a range of psychological difficulties, including social and generalised anxiety</w:t>
       </w:r>
       <w:r>
@@ -2272,7 +2325,19 @@
         <w:rPr>
           <w:rFonts w:ascii="Times New Roman" w:hAnsi="Times New Roman" w:cs="Times New Roman"/>
         </w:rPr>
-        <w:t>Conduct assessment interviews to explore relevant clinical symptomatology and support diagnosis of psychological disorders, including mood and obsessive-compulsive disorders</w:t>
+        <w:t>Conduct assessment interviews to explore relevant symptomatology and support diagnosis of psychological disorders, including mood</w:t>
+      </w:r>
+      <w:r>
+        <w:rPr>
+          <w:rFonts w:ascii="Times New Roman" w:hAnsi="Times New Roman" w:cs="Times New Roman"/>
+        </w:rPr>
+        <w:t>, autism spectrum</w:t>
+      </w:r>
+      <w:r>
+        <w:rPr>
+          <w:rFonts w:ascii="Times New Roman" w:hAnsi="Times New Roman" w:cs="Times New Roman"/>
+        </w:rPr>
+        <w:t xml:space="preserve"> and obsessive-compulsive disorders</w:t>
       </w:r>
       <w:r>
         <w:rPr>
@@ -2390,6 +2455,7 @@
         <w:rPr>
           <w:rFonts w:ascii="Times New Roman" w:hAnsi="Times New Roman" w:cs="Times New Roman"/>
         </w:rPr>
+        <w:lastRenderedPageBreak/>
         <w:t>Jul 2020 – Dec 2020</w:t>
       </w:r>
       <w:r>
@@ -2565,7 +2631,6 @@
         <w:rPr>
           <w:rFonts w:ascii="Times New Roman" w:hAnsi="Times New Roman" w:cs="Times New Roman"/>
         </w:rPr>
-        <w:lastRenderedPageBreak/>
         <w:t xml:space="preserve">May 2019 – Jul 2020 </w:t>
       </w:r>
       <w:r>
@@ -2654,7 +2719,7 @@
         <w:rPr>
           <w:rFonts w:ascii="Times New Roman" w:hAnsi="Times New Roman" w:cs="Times New Roman"/>
         </w:rPr>
-        <w:t>Conduct assessment interviews to explore relevant clinical symptomology and support diagnosis of psychological disorders</w:t>
+        <w:t>Conduct assessment interviews to explore relevant symptomology and support diagnosis of psychological disorders</w:t>
       </w:r>
       <w:r>
         <w:rPr>
@@ -3007,43 +3072,7 @@
         <w:pStyle w:val="Heading1"/>
       </w:pPr>
       <w:r>
-        <w:t xml:space="preserve">Accreditations </w:t>
-      </w:r>
-    </w:p>
-    <w:p>
-      <w:pPr>
-        <w:spacing w:after="8" w:line="360" w:lineRule="auto"/>
-        <w:ind w:left="10" w:right="137" w:hanging="10"/>
-        <w:rPr>
-          <w:rFonts w:ascii="Times New Roman" w:hAnsi="Times New Roman" w:cs="Times New Roman"/>
-        </w:rPr>
-      </w:pPr>
-      <w:r>
-        <w:rPr>
-          <w:rFonts w:ascii="Times New Roman" w:hAnsi="Times New Roman" w:cs="Times New Roman"/>
-          <w:i/>
-        </w:rPr>
-        <w:t xml:space="preserve">Investigator &amp; Site Personnel Good Clinical Practice (ICH GCP) Training </w:t>
-      </w:r>
-      <w:r>
-        <w:rPr>
-          <w:rFonts w:ascii="Times New Roman" w:hAnsi="Times New Roman" w:cs="Times New Roman"/>
-          <w:i/>
-        </w:rPr>
-        <w:tab/>
-      </w:r>
-      <w:r>
-        <w:rPr>
-          <w:rFonts w:ascii="Times New Roman" w:hAnsi="Times New Roman" w:cs="Times New Roman"/>
-        </w:rPr>
-        <w:t>Valid: 12 Aug 2023</w:t>
-      </w:r>
-    </w:p>
-    <w:p>
-      <w:pPr>
-        <w:pStyle w:val="Heading1"/>
-      </w:pPr>
-      <w:r>
+        <w:lastRenderedPageBreak/>
         <w:t>Volunteer Service</w:t>
       </w:r>
       <w:r>
@@ -3086,7 +3115,13 @@
               <w:rPr>
                 <w:rFonts w:ascii="Times New Roman" w:hAnsi="Times New Roman" w:cs="Times New Roman"/>
               </w:rPr>
-              <w:t>July 2021– August 2022</w:t>
+              <w:t xml:space="preserve">Aug 2019 </w:t>
+            </w:r>
+            <w:r>
+              <w:rPr>
+                <w:rFonts w:ascii="Times New Roman" w:hAnsi="Times New Roman" w:cs="Times New Roman"/>
+              </w:rPr>
+              <w:t>– August 2022</w:t>
             </w:r>
           </w:p>
           <w:p>
@@ -3103,7 +3138,35 @@
                 <w:rFonts w:ascii="Times New Roman" w:hAnsi="Times New Roman" w:cs="Times New Roman"/>
                 <w:b/>
               </w:rPr>
-              <w:t>Committee Member (Early Career Rep)</w:t>
+              <w:t>Committee Member (</w:t>
+            </w:r>
+            <w:r>
+              <w:rPr>
+                <w:rFonts w:ascii="Times New Roman" w:hAnsi="Times New Roman" w:cs="Times New Roman"/>
+                <w:b/>
+              </w:rPr>
+              <w:t>Student/</w:t>
+            </w:r>
+            <w:r>
+              <w:rPr>
+                <w:rFonts w:ascii="Times New Roman" w:hAnsi="Times New Roman" w:cs="Times New Roman"/>
+                <w:b/>
+              </w:rPr>
+              <w:t>Early Career Rep</w:t>
+            </w:r>
+            <w:r>
+              <w:rPr>
+                <w:rFonts w:ascii="Times New Roman" w:hAnsi="Times New Roman" w:cs="Times New Roman"/>
+                <w:b/>
+              </w:rPr>
+              <w:t>resentative</w:t>
+            </w:r>
+            <w:r>
+              <w:rPr>
+                <w:rFonts w:ascii="Times New Roman" w:hAnsi="Times New Roman" w:cs="Times New Roman"/>
+                <w:b/>
+              </w:rPr>
+              <w:t>)</w:t>
             </w:r>
           </w:p>
         </w:tc>
@@ -3157,6 +3220,39 @@
               <w:ind w:left="0" w:firstLine="0"/>
               <w:rPr>
                 <w:rFonts w:ascii="Times New Roman" w:hAnsi="Times New Roman" w:cs="Times New Roman"/>
+              </w:rPr>
+            </w:pPr>
+          </w:p>
+        </w:tc>
+      </w:tr>
+      <w:tr>
+        <w:tc>
+          <w:tcPr>
+            <w:tcW w:w="4673" w:type="dxa"/>
+          </w:tcPr>
+          <w:p>
+            <w:pPr>
+              <w:keepNext/>
+              <w:spacing w:after="41" w:line="360" w:lineRule="auto"/>
+              <w:ind w:left="0" w:firstLine="0"/>
+              <w:rPr>
+                <w:rFonts w:ascii="Times New Roman" w:hAnsi="Times New Roman" w:cs="Times New Roman"/>
+              </w:rPr>
+            </w:pPr>
+          </w:p>
+        </w:tc>
+        <w:tc>
+          <w:tcPr>
+            <w:tcW w:w="4673" w:type="dxa"/>
+          </w:tcPr>
+          <w:p>
+            <w:pPr>
+              <w:keepNext/>
+              <w:spacing w:after="41" w:line="360" w:lineRule="auto"/>
+              <w:ind w:left="0" w:firstLine="0"/>
+              <w:rPr>
+                <w:rFonts w:ascii="Times New Roman" w:hAnsi="Times New Roman" w:cs="Times New Roman"/>
+                <w:i/>
               </w:rPr>
             </w:pPr>
           </w:p>
@@ -3179,91 +3275,6 @@
               <w:rPr>
                 <w:rFonts w:ascii="Times New Roman" w:hAnsi="Times New Roman" w:cs="Times New Roman"/>
               </w:rPr>
-              <w:t>Aug 2019 – July 2021</w:t>
-            </w:r>
-          </w:p>
-          <w:p>
-            <w:pPr>
-              <w:spacing w:after="41" w:line="360" w:lineRule="auto"/>
-              <w:ind w:left="0" w:firstLine="0"/>
-              <w:rPr>
-                <w:rFonts w:ascii="Times New Roman" w:hAnsi="Times New Roman" w:cs="Times New Roman"/>
-              </w:rPr>
-            </w:pPr>
-            <w:r>
-              <w:rPr>
-                <w:rFonts w:ascii="Times New Roman" w:hAnsi="Times New Roman" w:cs="Times New Roman"/>
-                <w:b/>
-              </w:rPr>
-              <w:t>Committee Member (Student Rep)</w:t>
-            </w:r>
-          </w:p>
-        </w:tc>
-        <w:tc>
-          <w:tcPr>
-            <w:tcW w:w="4673" w:type="dxa"/>
-          </w:tcPr>
-          <w:p>
-            <w:pPr>
-              <w:spacing w:after="41" w:line="360" w:lineRule="auto"/>
-              <w:ind w:left="0" w:firstLine="0"/>
-              <w:rPr>
-                <w:rFonts w:ascii="Times New Roman" w:hAnsi="Times New Roman" w:cs="Times New Roman"/>
-                <w:i/>
-              </w:rPr>
-            </w:pPr>
-            <w:r>
-              <w:rPr>
-                <w:rFonts w:ascii="Times New Roman" w:hAnsi="Times New Roman" w:cs="Times New Roman"/>
-                <w:i/>
-              </w:rPr>
-              <w:t>NSW State Committee</w:t>
-            </w:r>
-          </w:p>
-          <w:p>
-            <w:pPr>
-              <w:spacing w:after="41" w:line="360" w:lineRule="auto"/>
-              <w:ind w:left="0" w:firstLine="0"/>
-              <w:rPr>
-                <w:rFonts w:ascii="Times New Roman" w:hAnsi="Times New Roman" w:cs="Times New Roman"/>
-              </w:rPr>
-            </w:pPr>
-            <w:r>
-              <w:rPr>
-                <w:rFonts w:ascii="Times New Roman" w:hAnsi="Times New Roman" w:cs="Times New Roman"/>
-              </w:rPr>
-              <w:t>The Australian Clinical Psychology Association</w:t>
-            </w:r>
-          </w:p>
-          <w:p>
-            <w:pPr>
-              <w:spacing w:after="41" w:line="360" w:lineRule="auto"/>
-              <w:ind w:left="0" w:firstLine="0"/>
-              <w:rPr>
-                <w:rFonts w:ascii="Times New Roman" w:hAnsi="Times New Roman" w:cs="Times New Roman"/>
-              </w:rPr>
-            </w:pPr>
-          </w:p>
-        </w:tc>
-      </w:tr>
-      <w:tr>
-        <w:tc>
-          <w:tcPr>
-            <w:tcW w:w="4673" w:type="dxa"/>
-          </w:tcPr>
-          <w:p>
-            <w:pPr>
-              <w:spacing w:after="41" w:line="360" w:lineRule="auto"/>
-              <w:ind w:left="0" w:firstLine="0"/>
-              <w:rPr>
-                <w:rFonts w:ascii="Times New Roman" w:hAnsi="Times New Roman" w:cs="Times New Roman"/>
-              </w:rPr>
-            </w:pPr>
-            <w:r>
-              <w:rPr>
-                <w:rFonts w:ascii="Times New Roman" w:hAnsi="Times New Roman" w:cs="Times New Roman"/>
-              </w:rPr>
-              <w:lastRenderedPageBreak/>
               <w:t>Jan 2015 – Mar 2018</w:t>
             </w:r>
           </w:p>
@@ -4004,6 +4015,7 @@
         <w:rPr>
           <w:rFonts w:ascii="Times New Roman" w:hAnsi="Times New Roman" w:cs="Times New Roman"/>
         </w:rPr>
+        <w:lastRenderedPageBreak/>
         <w:t xml:space="preserve">Public Policy </w:t>
       </w:r>
     </w:p>
@@ -4179,6 +4191,15 @@
               <w:t>ACT Government</w:t>
             </w:r>
           </w:p>
+          <w:p>
+            <w:pPr>
+              <w:spacing w:after="120" w:line="240" w:lineRule="auto"/>
+              <w:ind w:left="0" w:firstLine="0"/>
+              <w:rPr>
+                <w:rFonts w:ascii="Times New Roman" w:hAnsi="Times New Roman" w:cs="Times New Roman"/>
+              </w:rPr>
+            </w:pPr>
+          </w:p>
         </w:tc>
       </w:tr>
       <w:tr>
@@ -4198,7 +4219,6 @@
               <w:rPr>
                 <w:rFonts w:ascii="Times New Roman" w:hAnsi="Times New Roman" w:cs="Times New Roman"/>
               </w:rPr>
-              <w:lastRenderedPageBreak/>
               <w:t xml:space="preserve">Jul 2013 – Aug 2015 </w:t>
             </w:r>
           </w:p>

--- a/CV.docx
+++ b/CV.docx
@@ -49,100 +49,19 @@
       </w:pPr>
       <w:r>
         <w:rPr>
-          <w:rFonts w:ascii="Times New Roman" w:hAnsi="Times New Roman" w:cs="Times New Roman"/>
           <w:noProof/>
         </w:rPr>
-        <mc:AlternateContent>
-          <mc:Choice Requires="wpg">
-            <w:drawing>
-              <wp:inline distT="0" distB="0" distL="0" distR="0" wp14:anchorId="195007EC" wp14:editId="2E4CB550">
-                <wp:extent cx="5982462" cy="6096"/>
-                <wp:effectExtent l="0" t="0" r="0" b="0"/>
-                <wp:docPr id="6386" name="Group 6386"/>
-                <wp:cNvGraphicFramePr/>
-                <a:graphic xmlns:a="http://schemas.openxmlformats.org/drawingml/2006/main">
-                  <a:graphicData uri="http://schemas.microsoft.com/office/word/2010/wordprocessingGroup">
-                    <wpg:wgp>
-                      <wpg:cNvGrpSpPr/>
-                      <wpg:grpSpPr>
-                        <a:xfrm>
-                          <a:off x="0" y="0"/>
-                          <a:ext cx="5982462" cy="6096"/>
-                          <a:chOff x="0" y="0"/>
-                          <a:chExt cx="5982462" cy="6096"/>
-                        </a:xfrm>
-                      </wpg:grpSpPr>
-                      <wps:wsp>
-                        <wps:cNvPr id="8190" name="Shape 8190"/>
-                        <wps:cNvSpPr/>
-                        <wps:spPr>
-                          <a:xfrm>
-                            <a:off x="0" y="0"/>
-                            <a:ext cx="5982462" cy="9144"/>
-                          </a:xfrm>
-                          <a:custGeom>
-                            <a:avLst/>
-                            <a:gdLst/>
-                            <a:ahLst/>
-                            <a:cxnLst/>
-                            <a:rect l="0" t="0" r="0" b="0"/>
-                            <a:pathLst>
-                              <a:path w="5982462" h="9144">
-                                <a:moveTo>
-                                  <a:pt x="0" y="0"/>
-                                </a:moveTo>
-                                <a:lnTo>
-                                  <a:pt x="5982462" y="0"/>
-                                </a:lnTo>
-                                <a:lnTo>
-                                  <a:pt x="5982462" y="9144"/>
-                                </a:lnTo>
-                                <a:lnTo>
-                                  <a:pt x="0" y="9144"/>
-                                </a:lnTo>
-                                <a:lnTo>
-                                  <a:pt x="0" y="0"/>
-                                </a:lnTo>
-                              </a:path>
-                            </a:pathLst>
-                          </a:custGeom>
-                          <a:ln w="0" cap="flat">
-                            <a:miter lim="127000"/>
-                          </a:ln>
-                        </wps:spPr>
-                        <wps:style>
-                          <a:lnRef idx="0">
-                            <a:srgbClr val="000000">
-                              <a:alpha val="0"/>
-                            </a:srgbClr>
-                          </a:lnRef>
-                          <a:fillRef idx="1">
-                            <a:srgbClr val="000000"/>
-                          </a:fillRef>
-                          <a:effectRef idx="0">
-                            <a:scrgbClr r="0" g="0" b="0"/>
-                          </a:effectRef>
-                          <a:fontRef idx="none"/>
-                        </wps:style>
-                        <wps:bodyPr/>
-                      </wps:wsp>
-                    </wpg:wgp>
-                  </a:graphicData>
-                </a:graphic>
-              </wp:inline>
-            </w:drawing>
-          </mc:Choice>
-          <mc:Fallback xmlns:a="http://schemas.openxmlformats.org/drawingml/2006/main" xmlns:w16du="http://schemas.microsoft.com/office/word/2023/wordml/word16du">
-            <w:pict>
-              <v:group id="Group 6386" style="width:471.06pt;height:0.47998pt;mso-position-horizontal-relative:char;mso-position-vertical-relative:line" coordsize="59824,60">
-                <v:shape id="Shape 8191" style="position:absolute;width:59824;height:91;left:0;top:0;" coordsize="5982462,9144" path="m0,0l5982462,0l5982462,9144l0,9144l0,0">
-                  <v:stroke weight="0pt" endcap="flat" joinstyle="miter" miterlimit="10" on="false" color="#000000" opacity="0"/>
-                  <v:fill on="true" color="#000000"/>
-                </v:shape>
-              </v:group>
-            </w:pict>
-          </mc:Fallback>
-        </mc:AlternateContent>
+      </w:r>
+      <w:r>
+        <w:pict w14:anchorId="2A3DE2C4">
+          <v:group id="Group 6386" o:spid="_x0000_s2050" style="width:471.05pt;height:.5pt;mso-position-horizontal-relative:char;mso-position-vertical-relative:line" coordsize="59824,60" o:gfxdata="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">
+            <v:shape id="Shape 8190" o:spid="_x0000_s2051" style="position:absolute;width:59824;height:91;visibility:visible;mso-wrap-style:square;v-text-anchor:top" coordsize="5982462,9144" o:gfxdata="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" path="m,l5982462,r,9144l,9144,,e" fillcolor="black" stroked="f" strokeweight="0">
+              <v:stroke miterlimit="83231f" joinstyle="miter"/>
+              <v:path arrowok="t" textboxrect="0,0,5982462,9144"/>
+            </v:shape>
+            <w10:anchorlock/>
+          </v:group>
+        </w:pict>
       </w:r>
     </w:p>
     <w:p>
@@ -448,20 +367,7 @@
           <w:rFonts w:ascii="Times New Roman" w:hAnsi="Times New Roman" w:cs="Times New Roman"/>
         </w:rPr>
         <w:tab/>
-      </w:r>
-      <w:proofErr w:type="gramStart"/>
-      <w:r>
-        <w:rPr>
-          <w:rFonts w:ascii="Times New Roman" w:hAnsi="Times New Roman" w:cs="Times New Roman"/>
-        </w:rPr>
-        <w:t>The</w:t>
-      </w:r>
-      <w:proofErr w:type="gramEnd"/>
-      <w:r>
-        <w:rPr>
-          <w:rFonts w:ascii="Times New Roman" w:hAnsi="Times New Roman" w:cs="Times New Roman"/>
-        </w:rPr>
-        <w:t xml:space="preserve"> Australian National University</w:t>
+        <w:t>The Australian National University</w:t>
       </w:r>
     </w:p>
     <w:p>
@@ -651,21 +557,7 @@
         <w:rPr>
           <w:rFonts w:ascii="Times New Roman" w:hAnsi="Times New Roman" w:cs="Times New Roman"/>
         </w:rPr>
-        <w:t xml:space="preserve">Monds, L. A., Cullen, H. J., Kloft, L., </w:t>
-      </w:r>
-      <w:proofErr w:type="spellStart"/>
-      <w:r>
-        <w:rPr>
-          <w:rFonts w:ascii="Times New Roman" w:hAnsi="Times New Roman" w:cs="Times New Roman"/>
-        </w:rPr>
-        <w:t>Sumampouw</w:t>
-      </w:r>
-      <w:proofErr w:type="spellEnd"/>
-      <w:r>
-        <w:rPr>
-          <w:rFonts w:ascii="Times New Roman" w:hAnsi="Times New Roman" w:cs="Times New Roman"/>
-        </w:rPr>
-        <w:t xml:space="preserve">, N., van Golde, C., </w:t>
+        <w:t xml:space="preserve">Monds, L. A., Cullen, H. J., Kloft, L., Sumampouw, N., van Golde, C., </w:t>
       </w:r>
       <w:r>
         <w:rPr>
@@ -678,21 +570,7 @@
         <w:rPr>
           <w:rFonts w:ascii="Times New Roman" w:hAnsi="Times New Roman" w:cs="Times New Roman"/>
         </w:rPr>
-        <w:t xml:space="preserve">, &amp; </w:t>
-      </w:r>
-      <w:proofErr w:type="spellStart"/>
-      <w:r>
-        <w:rPr>
-          <w:rFonts w:ascii="Times New Roman" w:hAnsi="Times New Roman" w:cs="Times New Roman"/>
-        </w:rPr>
-        <w:t>Otgaar</w:t>
-      </w:r>
-      <w:proofErr w:type="spellEnd"/>
-      <w:r>
-        <w:rPr>
-          <w:rFonts w:ascii="Times New Roman" w:hAnsi="Times New Roman" w:cs="Times New Roman"/>
-        </w:rPr>
-        <w:t xml:space="preserve">, H. (2021). Police perceptions of eyewitness impairment due to alcohol and other drug use: a cross-cultural comparison. </w:t>
+        <w:t xml:space="preserve">, &amp; Otgaar, H. (2021). Police perceptions of eyewitness impairment due to alcohol and other drug use: a cross-cultural comparison. </w:t>
       </w:r>
       <w:r>
         <w:rPr>
@@ -773,21 +651,7 @@
         <w:rPr>
           <w:rFonts w:ascii="Times New Roman" w:hAnsi="Times New Roman" w:cs="Times New Roman"/>
         </w:rPr>
-        <w:t xml:space="preserve">Preprints and working </w:t>
-      </w:r>
-      <w:proofErr w:type="gramStart"/>
-      <w:r>
-        <w:rPr>
-          <w:rFonts w:ascii="Times New Roman" w:hAnsi="Times New Roman" w:cs="Times New Roman"/>
-        </w:rPr>
-        <w:t>papers</w:t>
-      </w:r>
-      <w:proofErr w:type="gramEnd"/>
-      <w:r>
-        <w:rPr>
-          <w:rFonts w:ascii="Times New Roman" w:hAnsi="Times New Roman" w:cs="Times New Roman"/>
-        </w:rPr>
-        <w:t xml:space="preserve"> </w:t>
+        <w:t xml:space="preserve">Preprints and working papers </w:t>
       </w:r>
     </w:p>
     <w:p>
@@ -831,25 +695,7 @@
           <w:i/>
           <w:iCs/>
         </w:rPr>
-        <w:t xml:space="preserve">Attention, </w:t>
-      </w:r>
-      <w:proofErr w:type="gramStart"/>
-      <w:r>
-        <w:rPr>
-          <w:rFonts w:ascii="Times New Roman" w:hAnsi="Times New Roman" w:cs="Times New Roman"/>
-          <w:i/>
-          <w:iCs/>
-        </w:rPr>
-        <w:t>prediction</w:t>
-      </w:r>
-      <w:proofErr w:type="gramEnd"/>
-      <w:r>
-        <w:rPr>
-          <w:rFonts w:ascii="Times New Roman" w:hAnsi="Times New Roman" w:cs="Times New Roman"/>
-          <w:i/>
-          <w:iCs/>
-        </w:rPr>
-        <w:t xml:space="preserve"> and sensory attenuation: A neurophysiological investigation of the internal forward model</w:t>
+        <w:t>Attention, prediction and sensory attenuation: A neurophysiological investigation of the internal forward model</w:t>
       </w:r>
       <w:r>
         <w:rPr>
@@ -901,7 +747,6 @@
         </w:rPr>
         <w:t xml:space="preserve">. </w:t>
       </w:r>
-      <w:proofErr w:type="spellStart"/>
       <w:r>
         <w:rPr>
           <w:rFonts w:ascii="Times New Roman" w:hAnsi="Times New Roman" w:cs="Times New Roman"/>
@@ -911,7 +756,6 @@
         </w:rPr>
         <w:t>PsyArXiv</w:t>
       </w:r>
-      <w:proofErr w:type="spellEnd"/>
       <w:r>
         <w:rPr>
           <w:rFonts w:ascii="Times New Roman" w:hAnsi="Times New Roman" w:cs="Times New Roman"/>
@@ -1508,19 +1352,11 @@
         </w:rPr>
         <w:t xml:space="preserve">mage: Clinical (1), </w:t>
       </w:r>
-      <w:proofErr w:type="spellStart"/>
-      <w:r>
-        <w:rPr>
-          <w:rFonts w:ascii="Times New Roman" w:hAnsi="Times New Roman" w:cs="Times New Roman"/>
-        </w:rPr>
-        <w:t>Neuropsychologia</w:t>
-      </w:r>
-      <w:proofErr w:type="spellEnd"/>
-      <w:r>
-        <w:rPr>
-          <w:rFonts w:ascii="Times New Roman" w:hAnsi="Times New Roman" w:cs="Times New Roman"/>
-        </w:rPr>
-        <w:t xml:space="preserve"> (</w:t>
+      <w:r>
+        <w:rPr>
+          <w:rFonts w:ascii="Times New Roman" w:hAnsi="Times New Roman" w:cs="Times New Roman"/>
+        </w:rPr>
+        <w:t>Neuropsychologia (</w:t>
       </w:r>
       <w:r>
         <w:rPr>
@@ -1889,19 +1725,7 @@
         <w:rPr>
           <w:rFonts w:ascii="Times New Roman" w:hAnsi="Times New Roman" w:cs="Times New Roman"/>
         </w:rPr>
-        <w:t xml:space="preserve">Dec 2021 – </w:t>
-      </w:r>
-      <w:r>
-        <w:rPr>
-          <w:rFonts w:ascii="Times New Roman" w:hAnsi="Times New Roman" w:cs="Times New Roman"/>
-        </w:rPr>
-        <w:t>Feb 202</w:t>
-      </w:r>
-      <w:r>
-        <w:rPr>
-          <w:rFonts w:ascii="Times New Roman" w:hAnsi="Times New Roman" w:cs="Times New Roman"/>
-        </w:rPr>
-        <w:t>3</w:t>
+        <w:t>Jan 2024 – Current</w:t>
       </w:r>
       <w:r>
         <w:rPr>
@@ -1927,7 +1751,7 @@
           <w:i/>
           <w:iCs/>
         </w:rPr>
-        <w:t>Traumatic Stress Clinic</w:t>
+        <w:t>The Tic Service</w:t>
       </w:r>
     </w:p>
     <w:p>
@@ -1944,38 +1768,54 @@
           <w:b/>
           <w:bCs/>
         </w:rPr>
-        <w:t>Clinical Psychology Registrar</w:t>
-      </w:r>
-      <w:r>
-        <w:rPr>
-          <w:rFonts w:ascii="Times New Roman" w:hAnsi="Times New Roman" w:cs="Times New Roman"/>
-          <w:b/>
-          <w:bCs/>
+        <w:t>Clinical Psychologist</w:t>
+      </w:r>
+      <w:r>
+        <w:rPr>
+          <w:rFonts w:ascii="Times New Roman" w:hAnsi="Times New Roman" w:cs="Times New Roman"/>
         </w:rPr>
         <w:tab/>
       </w:r>
       <w:r>
         <w:rPr>
           <w:rFonts w:ascii="Times New Roman" w:hAnsi="Times New Roman" w:cs="Times New Roman"/>
-          <w:b/>
-          <w:bCs/>
         </w:rPr>
         <w:tab/>
       </w:r>
-      <w:proofErr w:type="gramStart"/>
-      <w:r>
-        <w:rPr>
-          <w:rFonts w:ascii="Times New Roman" w:hAnsi="Times New Roman" w:cs="Times New Roman"/>
-        </w:rPr>
-        <w:t>The</w:t>
-      </w:r>
-      <w:proofErr w:type="gramEnd"/>
-      <w:r>
-        <w:rPr>
-          <w:rFonts w:ascii="Times New Roman" w:hAnsi="Times New Roman" w:cs="Times New Roman"/>
-        </w:rPr>
-        <w:t xml:space="preserve"> University of New South Wales</w:t>
-      </w:r>
+      <w:r>
+        <w:rPr>
+          <w:rFonts w:ascii="Times New Roman" w:hAnsi="Times New Roman" w:cs="Times New Roman"/>
+        </w:rPr>
+        <w:tab/>
+        <w:t>Great Ormond Street Hospital</w:t>
+      </w:r>
+      <w:r>
+        <w:rPr>
+          <w:rFonts w:ascii="Times New Roman" w:hAnsi="Times New Roman" w:cs="Times New Roman"/>
+        </w:rPr>
+        <w:t xml:space="preserve"> for Children</w:t>
+      </w:r>
+      <w:r>
+        <w:rPr>
+          <w:rFonts w:ascii="Times New Roman" w:hAnsi="Times New Roman" w:cs="Times New Roman"/>
+        </w:rPr>
+        <w:t xml:space="preserve"> </w:t>
+      </w:r>
+      <w:r>
+        <w:rPr>
+          <w:rFonts w:ascii="Times New Roman" w:hAnsi="Times New Roman" w:cs="Times New Roman"/>
+        </w:rPr>
+        <w:t>(London)</w:t>
+      </w:r>
+    </w:p>
+    <w:p>
+      <w:pPr>
+        <w:spacing w:after="120" w:line="240" w:lineRule="auto"/>
+        <w:ind w:left="1089" w:hanging="369"/>
+        <w:rPr>
+          <w:rFonts w:ascii="Times New Roman" w:hAnsi="Times New Roman" w:cs="Times New Roman"/>
+        </w:rPr>
+      </w:pPr>
     </w:p>
     <w:p>
       <w:pPr>
@@ -1994,25 +1834,25 @@
         <w:rPr>
           <w:rFonts w:ascii="Times New Roman" w:hAnsi="Times New Roman" w:cs="Times New Roman"/>
         </w:rPr>
-        <w:t>D</w:t>
-      </w:r>
-      <w:r>
-        <w:rPr>
-          <w:rFonts w:ascii="Times New Roman" w:hAnsi="Times New Roman" w:cs="Times New Roman"/>
-        </w:rPr>
-        <w:t>eliver manualised treatment to address symptoms of post-traumatic stress disorder (PTSD) and comorbid mood disorders</w:t>
-      </w:r>
-      <w:r>
-        <w:rPr>
-          <w:rFonts w:ascii="Times New Roman" w:hAnsi="Times New Roman" w:cs="Times New Roman"/>
-        </w:rPr>
-        <w:t xml:space="preserve"> under the supervision of renowned expert, Scientia Professor Richard Bryant</w:t>
-      </w:r>
-      <w:r>
-        <w:rPr>
-          <w:rFonts w:ascii="Times New Roman" w:hAnsi="Times New Roman" w:cs="Times New Roman"/>
-        </w:rPr>
-        <w:t>.</w:t>
+        <w:t xml:space="preserve">Work within this multidisciplinary Tier 4 referral service to </w:t>
+      </w:r>
+      <w:r>
+        <w:rPr>
+          <w:rFonts w:ascii="Times New Roman" w:hAnsi="Times New Roman" w:cs="Times New Roman"/>
+        </w:rPr>
+        <w:t xml:space="preserve">conduct comprehensive assessments of children presenting with tic disorders, including Tourette syndrome, </w:t>
+      </w:r>
+      <w:r>
+        <w:rPr>
+          <w:rFonts w:ascii="Times New Roman" w:hAnsi="Times New Roman" w:cs="Times New Roman"/>
+        </w:rPr>
+        <w:t>and</w:t>
+      </w:r>
+      <w:r>
+        <w:rPr>
+          <w:rFonts w:ascii="Times New Roman" w:hAnsi="Times New Roman" w:cs="Times New Roman"/>
+        </w:rPr>
+        <w:t xml:space="preserve"> develop personalised treatment plans tailored to their individual needs.</w:t>
       </w:r>
     </w:p>
     <w:p>
@@ -2032,22 +1872,8 @@
         <w:rPr>
           <w:rFonts w:ascii="Times New Roman" w:hAnsi="Times New Roman" w:cs="Times New Roman"/>
         </w:rPr>
-        <w:t xml:space="preserve">This included treatment of severe PTSD in </w:t>
-      </w:r>
-      <w:proofErr w:type="gramStart"/>
-      <w:r>
-        <w:rPr>
-          <w:rFonts w:ascii="Times New Roman" w:hAnsi="Times New Roman" w:cs="Times New Roman"/>
-        </w:rPr>
-        <w:t>first-responder</w:t>
-      </w:r>
-      <w:r>
-        <w:rPr>
-          <w:rFonts w:ascii="Times New Roman" w:hAnsi="Times New Roman" w:cs="Times New Roman"/>
-        </w:rPr>
-        <w:t>s</w:t>
-      </w:r>
-      <w:proofErr w:type="gramEnd"/>
+        <w:t>Deliver</w:t>
+      </w:r>
       <w:r>
         <w:rPr>
           <w:rFonts w:ascii="Times New Roman" w:hAnsi="Times New Roman" w:cs="Times New Roman"/>
@@ -2058,7 +1884,25 @@
         <w:rPr>
           <w:rFonts w:ascii="Times New Roman" w:hAnsi="Times New Roman" w:cs="Times New Roman"/>
         </w:rPr>
-        <w:t>(e.g., police, firefighters and paramedics), as well as civilian populations</w:t>
+        <w:t>evidence-based psychotherapeutic</w:t>
+      </w:r>
+      <w:r>
+        <w:rPr>
+          <w:rFonts w:ascii="Times New Roman" w:hAnsi="Times New Roman" w:cs="Times New Roman"/>
+        </w:rPr>
+        <w:t xml:space="preserve"> treatment to children and adolescents with tic disorders</w:t>
+      </w:r>
+      <w:r>
+        <w:rPr>
+          <w:rFonts w:ascii="Times New Roman" w:hAnsi="Times New Roman" w:cs="Times New Roman"/>
+        </w:rPr>
+        <w:t xml:space="preserve"> and related conditions</w:t>
+      </w:r>
+      <w:r>
+        <w:rPr>
+          <w:rFonts w:ascii="Times New Roman" w:hAnsi="Times New Roman" w:cs="Times New Roman"/>
+        </w:rPr>
+        <w:t>, including both individual and group programs</w:t>
       </w:r>
       <w:r>
         <w:rPr>
@@ -2084,37 +1928,85 @@
         <w:rPr>
           <w:rFonts w:ascii="Times New Roman" w:hAnsi="Times New Roman" w:cs="Times New Roman"/>
         </w:rPr>
-        <w:t>Administer standardised clinical assessments, including t</w:t>
-      </w:r>
-      <w:r>
-        <w:rPr>
-          <w:rFonts w:ascii="Times New Roman" w:hAnsi="Times New Roman" w:cs="Times New Roman"/>
-        </w:rPr>
-        <w:t>he Clinician-Administered PTSD Scale for DSM–5 (CAPS-5)</w:t>
-      </w:r>
-      <w:r>
-        <w:rPr>
-          <w:rFonts w:ascii="Times New Roman" w:hAnsi="Times New Roman" w:cs="Times New Roman"/>
-        </w:rPr>
-        <w:t xml:space="preserve"> and t</w:t>
-      </w:r>
-      <w:r>
-        <w:rPr>
-          <w:rFonts w:ascii="Times New Roman" w:hAnsi="Times New Roman" w:cs="Times New Roman"/>
-        </w:rPr>
-        <w:t>he Structured Clinical Interview for DSM-5</w:t>
-      </w:r>
-      <w:r>
-        <w:rPr>
-          <w:rFonts w:ascii="Times New Roman" w:hAnsi="Times New Roman" w:cs="Times New Roman"/>
-        </w:rPr>
-        <w:t xml:space="preserve"> (SCID-5)</w:t>
-      </w:r>
-      <w:r>
-        <w:rPr>
-          <w:rFonts w:ascii="Times New Roman" w:hAnsi="Times New Roman" w:cs="Times New Roman"/>
-        </w:rPr>
-        <w:t>.</w:t>
+        <w:t xml:space="preserve">Provide </w:t>
+      </w:r>
+      <w:r>
+        <w:rPr>
+          <w:rFonts w:ascii="Times New Roman" w:hAnsi="Times New Roman" w:cs="Times New Roman"/>
+        </w:rPr>
+        <w:t xml:space="preserve">specialist </w:t>
+      </w:r>
+      <w:r>
+        <w:rPr>
+          <w:rFonts w:ascii="Times New Roman" w:hAnsi="Times New Roman" w:cs="Times New Roman"/>
+        </w:rPr>
+        <w:t xml:space="preserve">consultation to other </w:t>
+      </w:r>
+      <w:r>
+        <w:rPr>
+          <w:rFonts w:ascii="Times New Roman" w:hAnsi="Times New Roman" w:cs="Times New Roman"/>
+        </w:rPr>
+        <w:t>professionals</w:t>
+      </w:r>
+      <w:r>
+        <w:rPr>
+          <w:rFonts w:ascii="Times New Roman" w:hAnsi="Times New Roman" w:cs="Times New Roman"/>
+        </w:rPr>
+        <w:t xml:space="preserve"> involved in </w:t>
+      </w:r>
+      <w:r>
+        <w:rPr>
+          <w:rFonts w:ascii="Times New Roman" w:hAnsi="Times New Roman" w:cs="Times New Roman"/>
+        </w:rPr>
+        <w:t xml:space="preserve">the </w:t>
+      </w:r>
+      <w:r>
+        <w:rPr>
+          <w:rFonts w:ascii="Times New Roman" w:hAnsi="Times New Roman" w:cs="Times New Roman"/>
+        </w:rPr>
+        <w:t xml:space="preserve">children’s care, including teachers, Special Education Needs Coordinators </w:t>
+      </w:r>
+      <w:r>
+        <w:rPr>
+          <w:rFonts w:ascii="Times New Roman" w:hAnsi="Times New Roman" w:cs="Times New Roman"/>
+        </w:rPr>
+        <w:t xml:space="preserve">(SENCos) </w:t>
+      </w:r>
+      <w:r>
+        <w:rPr>
+          <w:rFonts w:ascii="Times New Roman" w:hAnsi="Times New Roman" w:cs="Times New Roman"/>
+        </w:rPr>
+        <w:t xml:space="preserve">and </w:t>
+      </w:r>
+      <w:r>
+        <w:rPr>
+          <w:rFonts w:ascii="Times New Roman" w:hAnsi="Times New Roman" w:cs="Times New Roman"/>
+        </w:rPr>
+        <w:t xml:space="preserve">clinicians at </w:t>
+      </w:r>
+      <w:r>
+        <w:rPr>
+          <w:rFonts w:ascii="Times New Roman" w:hAnsi="Times New Roman" w:cs="Times New Roman"/>
+        </w:rPr>
+        <w:t xml:space="preserve">local </w:t>
+      </w:r>
+      <w:r>
+        <w:rPr>
+          <w:rFonts w:ascii="Times New Roman" w:hAnsi="Times New Roman" w:cs="Times New Roman"/>
+        </w:rPr>
+        <w:t>Child</w:t>
+      </w:r>
+      <w:r>
+        <w:rPr>
+          <w:rFonts w:ascii="Times New Roman" w:hAnsi="Times New Roman" w:cs="Times New Roman"/>
+        </w:rPr>
+        <w:t xml:space="preserve"> and Adolescent Mental Health Services (</w:t>
+      </w:r>
+      <w:r>
+        <w:rPr>
+          <w:rFonts w:ascii="Times New Roman" w:hAnsi="Times New Roman" w:cs="Times New Roman"/>
+        </w:rPr>
+        <w:t>CAMHS).</w:t>
       </w:r>
     </w:p>
     <w:p>
@@ -2134,21 +2026,195 @@
         <w:rPr>
           <w:rFonts w:ascii="Times New Roman" w:hAnsi="Times New Roman" w:cs="Times New Roman"/>
         </w:rPr>
-        <w:t xml:space="preserve">Contribute to activities associated with clinical trials, including participant </w:t>
-      </w:r>
-      <w:proofErr w:type="gramStart"/>
-      <w:r>
-        <w:rPr>
-          <w:rFonts w:ascii="Times New Roman" w:hAnsi="Times New Roman" w:cs="Times New Roman"/>
-        </w:rPr>
-        <w:t>recruitment</w:t>
-      </w:r>
-      <w:proofErr w:type="gramEnd"/>
-      <w:r>
-        <w:rPr>
-          <w:rFonts w:ascii="Times New Roman" w:hAnsi="Times New Roman" w:cs="Times New Roman"/>
-        </w:rPr>
-        <w:t xml:space="preserve"> and consenting, as well as data collection and management procedures</w:t>
+        <w:t>Work closely with other members of the team to coordinate comprehensive care for patients with tic disorders, ensuring alignment of psychological interventions with pharmacological management and other aspects of the treatment approach.</w:t>
+      </w:r>
+      <w:r>
+        <w:rPr>
+          <w:rFonts w:ascii="Times New Roman" w:hAnsi="Times New Roman" w:cs="Times New Roman"/>
+        </w:rPr>
+        <w:t xml:space="preserve"> </w:t>
+      </w:r>
+    </w:p>
+    <w:p>
+      <w:pPr>
+        <w:pStyle w:val="ListParagraph"/>
+        <w:numPr>
+          <w:ilvl w:val="0"/>
+          <w:numId w:val="7"/>
+        </w:numPr>
+        <w:spacing w:after="71" w:line="360" w:lineRule="auto"/>
+        <w:ind w:left="1434" w:hanging="357"/>
+        <w:rPr>
+          <w:rFonts w:ascii="Times New Roman" w:hAnsi="Times New Roman" w:cs="Times New Roman"/>
+        </w:rPr>
+      </w:pPr>
+      <w:r>
+        <w:rPr>
+          <w:rFonts w:ascii="Times New Roman" w:hAnsi="Times New Roman" w:cs="Times New Roman"/>
+        </w:rPr>
+        <w:t xml:space="preserve">Contribute to the development and delivery of </w:t>
+      </w:r>
+      <w:r>
+        <w:rPr>
+          <w:rFonts w:ascii="Times New Roman" w:hAnsi="Times New Roman" w:cs="Times New Roman"/>
+        </w:rPr>
+        <w:t>professional training to education and clinical services</w:t>
+      </w:r>
+      <w:r>
+        <w:rPr>
+          <w:rFonts w:ascii="Times New Roman" w:hAnsi="Times New Roman" w:cs="Times New Roman"/>
+        </w:rPr>
+        <w:t>, focused on the assessment and treatment of tic disorders.</w:t>
+      </w:r>
+    </w:p>
+    <w:p>
+      <w:pPr>
+        <w:spacing w:after="120" w:line="240" w:lineRule="auto"/>
+        <w:ind w:left="1089" w:hanging="369"/>
+        <w:rPr>
+          <w:rFonts w:ascii="Times New Roman" w:hAnsi="Times New Roman" w:cs="Times New Roman"/>
+        </w:rPr>
+      </w:pPr>
+    </w:p>
+    <w:p>
+      <w:pPr>
+        <w:spacing w:after="120" w:line="240" w:lineRule="auto"/>
+        <w:ind w:left="1089" w:hanging="369"/>
+        <w:rPr>
+          <w:rFonts w:ascii="Times New Roman" w:hAnsi="Times New Roman" w:cs="Times New Roman"/>
+        </w:rPr>
+      </w:pPr>
+      <w:r>
+        <w:rPr>
+          <w:rFonts w:ascii="Times New Roman" w:hAnsi="Times New Roman" w:cs="Times New Roman"/>
+        </w:rPr>
+        <w:t xml:space="preserve">Dec 2021 – </w:t>
+      </w:r>
+      <w:r>
+        <w:rPr>
+          <w:rFonts w:ascii="Times New Roman" w:hAnsi="Times New Roman" w:cs="Times New Roman"/>
+        </w:rPr>
+        <w:t>Feb 202</w:t>
+      </w:r>
+      <w:r>
+        <w:rPr>
+          <w:rFonts w:ascii="Times New Roman" w:hAnsi="Times New Roman" w:cs="Times New Roman"/>
+        </w:rPr>
+        <w:t>3</w:t>
+      </w:r>
+      <w:r>
+        <w:rPr>
+          <w:rFonts w:ascii="Times New Roman" w:hAnsi="Times New Roman" w:cs="Times New Roman"/>
+        </w:rPr>
+        <w:tab/>
+      </w:r>
+      <w:r>
+        <w:rPr>
+          <w:rFonts w:ascii="Times New Roman" w:hAnsi="Times New Roman" w:cs="Times New Roman"/>
+        </w:rPr>
+        <w:tab/>
+      </w:r>
+      <w:r>
+        <w:rPr>
+          <w:rFonts w:ascii="Times New Roman" w:hAnsi="Times New Roman" w:cs="Times New Roman"/>
+        </w:rPr>
+        <w:tab/>
+      </w:r>
+      <w:r>
+        <w:rPr>
+          <w:rFonts w:ascii="Times New Roman" w:hAnsi="Times New Roman" w:cs="Times New Roman"/>
+          <w:i/>
+          <w:iCs/>
+        </w:rPr>
+        <w:t xml:space="preserve">The </w:t>
+      </w:r>
+      <w:r>
+        <w:rPr>
+          <w:rFonts w:ascii="Times New Roman" w:hAnsi="Times New Roman" w:cs="Times New Roman"/>
+          <w:i/>
+          <w:iCs/>
+        </w:rPr>
+        <w:t>Traumatic Stress Clinic</w:t>
+      </w:r>
+    </w:p>
+    <w:p>
+      <w:pPr>
+        <w:spacing w:after="120" w:line="240" w:lineRule="auto"/>
+        <w:ind w:left="1089" w:hanging="369"/>
+        <w:rPr>
+          <w:rFonts w:ascii="Times New Roman" w:hAnsi="Times New Roman" w:cs="Times New Roman"/>
+        </w:rPr>
+      </w:pPr>
+      <w:r>
+        <w:rPr>
+          <w:rFonts w:ascii="Times New Roman" w:hAnsi="Times New Roman" w:cs="Times New Roman"/>
+          <w:b/>
+          <w:bCs/>
+        </w:rPr>
+        <w:t>Clinical Psychology Registrar</w:t>
+      </w:r>
+      <w:r>
+        <w:rPr>
+          <w:rFonts w:ascii="Times New Roman" w:hAnsi="Times New Roman" w:cs="Times New Roman"/>
+          <w:b/>
+          <w:bCs/>
+        </w:rPr>
+        <w:tab/>
+      </w:r>
+      <w:r>
+        <w:rPr>
+          <w:rFonts w:ascii="Times New Roman" w:hAnsi="Times New Roman" w:cs="Times New Roman"/>
+          <w:b/>
+          <w:bCs/>
+        </w:rPr>
+        <w:tab/>
+      </w:r>
+      <w:r>
+        <w:rPr>
+          <w:rFonts w:ascii="Times New Roman" w:hAnsi="Times New Roman" w:cs="Times New Roman"/>
+        </w:rPr>
+        <w:t>The University of New South Wales</w:t>
+      </w:r>
+    </w:p>
+    <w:p>
+      <w:pPr>
+        <w:spacing w:after="120" w:line="240" w:lineRule="auto"/>
+        <w:ind w:left="1089" w:hanging="369"/>
+        <w:rPr>
+          <w:rFonts w:ascii="Times New Roman" w:hAnsi="Times New Roman" w:cs="Times New Roman"/>
+        </w:rPr>
+      </w:pPr>
+    </w:p>
+    <w:p>
+      <w:pPr>
+        <w:pStyle w:val="ListParagraph"/>
+        <w:numPr>
+          <w:ilvl w:val="0"/>
+          <w:numId w:val="7"/>
+        </w:numPr>
+        <w:spacing w:after="71" w:line="360" w:lineRule="auto"/>
+        <w:ind w:left="1434" w:hanging="357"/>
+        <w:rPr>
+          <w:rFonts w:ascii="Times New Roman" w:hAnsi="Times New Roman" w:cs="Times New Roman"/>
+        </w:rPr>
+      </w:pPr>
+      <w:r>
+        <w:rPr>
+          <w:rFonts w:ascii="Times New Roman" w:hAnsi="Times New Roman" w:cs="Times New Roman"/>
+        </w:rPr>
+        <w:t>D</w:t>
+      </w:r>
+      <w:r>
+        <w:rPr>
+          <w:rFonts w:ascii="Times New Roman" w:hAnsi="Times New Roman" w:cs="Times New Roman"/>
+        </w:rPr>
+        <w:t>eliver manualised treatment to address symptoms of post-traumatic stress disorder (PTSD) and comorbid mood disorders</w:t>
+      </w:r>
+      <w:r>
+        <w:rPr>
+          <w:rFonts w:ascii="Times New Roman" w:hAnsi="Times New Roman" w:cs="Times New Roman"/>
+        </w:rPr>
+        <w:t xml:space="preserve"> under the supervision of renowned expert, Scientia Professor Richard Bryant</w:t>
       </w:r>
       <w:r>
         <w:rPr>
@@ -2159,12 +2225,127 @@
     </w:p>
     <w:p>
       <w:pPr>
+        <w:pStyle w:val="ListParagraph"/>
+        <w:numPr>
+          <w:ilvl w:val="0"/>
+          <w:numId w:val="7"/>
+        </w:numPr>
+        <w:spacing w:after="71" w:line="360" w:lineRule="auto"/>
+        <w:ind w:left="1434" w:hanging="357"/>
+        <w:rPr>
+          <w:rFonts w:ascii="Times New Roman" w:hAnsi="Times New Roman" w:cs="Times New Roman"/>
+        </w:rPr>
+      </w:pPr>
+      <w:r>
+        <w:rPr>
+          <w:rFonts w:ascii="Times New Roman" w:hAnsi="Times New Roman" w:cs="Times New Roman"/>
+        </w:rPr>
+        <w:t>This included treatment of PTSD in first-responder</w:t>
+      </w:r>
+      <w:r>
+        <w:rPr>
+          <w:rFonts w:ascii="Times New Roman" w:hAnsi="Times New Roman" w:cs="Times New Roman"/>
+        </w:rPr>
+        <w:t xml:space="preserve">s </w:t>
+      </w:r>
+      <w:r>
+        <w:rPr>
+          <w:rFonts w:ascii="Times New Roman" w:hAnsi="Times New Roman" w:cs="Times New Roman"/>
+        </w:rPr>
+        <w:t>(e.g., police, firefighters and paramedics), as well as civilian populations</w:t>
+      </w:r>
+      <w:r>
+        <w:rPr>
+          <w:rFonts w:ascii="Times New Roman" w:hAnsi="Times New Roman" w:cs="Times New Roman"/>
+        </w:rPr>
+        <w:t>.</w:t>
+      </w:r>
+    </w:p>
+    <w:p>
+      <w:pPr>
+        <w:pStyle w:val="ListParagraph"/>
+        <w:numPr>
+          <w:ilvl w:val="0"/>
+          <w:numId w:val="7"/>
+        </w:numPr>
+        <w:spacing w:after="71" w:line="360" w:lineRule="auto"/>
+        <w:ind w:left="1434" w:hanging="357"/>
+        <w:rPr>
+          <w:rFonts w:ascii="Times New Roman" w:hAnsi="Times New Roman" w:cs="Times New Roman"/>
+        </w:rPr>
+      </w:pPr>
+      <w:r>
+        <w:rPr>
+          <w:rFonts w:ascii="Times New Roman" w:hAnsi="Times New Roman" w:cs="Times New Roman"/>
+        </w:rPr>
+        <w:t>Administer standardised clinical assessments, including t</w:t>
+      </w:r>
+      <w:r>
+        <w:rPr>
+          <w:rFonts w:ascii="Times New Roman" w:hAnsi="Times New Roman" w:cs="Times New Roman"/>
+        </w:rPr>
+        <w:t>he Clinician-Administered PTSD Scale for DSM–5 (CAPS-5)</w:t>
+      </w:r>
+      <w:r>
+        <w:rPr>
+          <w:rFonts w:ascii="Times New Roman" w:hAnsi="Times New Roman" w:cs="Times New Roman"/>
+        </w:rPr>
+        <w:t xml:space="preserve"> and t</w:t>
+      </w:r>
+      <w:r>
+        <w:rPr>
+          <w:rFonts w:ascii="Times New Roman" w:hAnsi="Times New Roman" w:cs="Times New Roman"/>
+        </w:rPr>
+        <w:t>he Structured Clinical Interview for DSM-5</w:t>
+      </w:r>
+      <w:r>
+        <w:rPr>
+          <w:rFonts w:ascii="Times New Roman" w:hAnsi="Times New Roman" w:cs="Times New Roman"/>
+        </w:rPr>
+        <w:t xml:space="preserve"> (SCID-5)</w:t>
+      </w:r>
+      <w:r>
+        <w:rPr>
+          <w:rFonts w:ascii="Times New Roman" w:hAnsi="Times New Roman" w:cs="Times New Roman"/>
+        </w:rPr>
+        <w:t>.</w:t>
+      </w:r>
+    </w:p>
+    <w:p>
+      <w:pPr>
+        <w:pStyle w:val="ListParagraph"/>
+        <w:numPr>
+          <w:ilvl w:val="0"/>
+          <w:numId w:val="7"/>
+        </w:numPr>
+        <w:spacing w:after="71" w:line="360" w:lineRule="auto"/>
+        <w:ind w:left="1434" w:hanging="357"/>
+        <w:rPr>
+          <w:rFonts w:ascii="Times New Roman" w:hAnsi="Times New Roman" w:cs="Times New Roman"/>
+        </w:rPr>
+      </w:pPr>
+      <w:r>
+        <w:rPr>
+          <w:rFonts w:ascii="Times New Roman" w:hAnsi="Times New Roman" w:cs="Times New Roman"/>
+        </w:rPr>
+        <w:t>Contribute to activities associated with clinical trials, including participant recruitment and consenting, as well as data collection and management procedures</w:t>
+      </w:r>
+      <w:r>
+        <w:rPr>
+          <w:rFonts w:ascii="Times New Roman" w:hAnsi="Times New Roman" w:cs="Times New Roman"/>
+        </w:rPr>
+        <w:t>.</w:t>
+      </w:r>
+    </w:p>
+    <w:p>
+      <w:pPr>
         <w:pStyle w:val="Heading3"/>
         <w:rPr>
           <w:i/>
         </w:rPr>
       </w:pPr>
       <w:r>
+        <w:lastRenderedPageBreak/>
         <w:t>Clinical Placements</w:t>
       </w:r>
     </w:p>
@@ -2206,6 +2387,7 @@
     </w:p>
     <w:p>
       <w:pPr>
+        <w:keepNext/>
         <w:spacing w:after="120" w:line="240" w:lineRule="auto"/>
         <w:ind w:left="1089" w:hanging="369"/>
         <w:rPr>
@@ -2233,21 +2415,12 @@
         </w:rPr>
         <w:tab/>
       </w:r>
-      <w:proofErr w:type="gramStart"/>
       <w:r>
         <w:rPr>
           <w:rFonts w:ascii="Times New Roman" w:hAnsi="Times New Roman" w:cs="Times New Roman"/>
           <w:bCs/>
         </w:rPr>
-        <w:t>South Western</w:t>
-      </w:r>
-      <w:proofErr w:type="gramEnd"/>
-      <w:r>
-        <w:rPr>
-          <w:rFonts w:ascii="Times New Roman" w:hAnsi="Times New Roman" w:cs="Times New Roman"/>
-          <w:bCs/>
-        </w:rPr>
-        <w:t xml:space="preserve"> Sydney</w:t>
+        <w:t>South Western Sydney</w:t>
       </w:r>
       <w:r>
         <w:rPr>
@@ -2455,7 +2628,6 @@
         <w:rPr>
           <w:rFonts w:ascii="Times New Roman" w:hAnsi="Times New Roman" w:cs="Times New Roman"/>
         </w:rPr>
-        <w:lastRenderedPageBreak/>
         <w:t>Jul 2020 – Dec 2020</w:t>
       </w:r>
       <w:r>
@@ -2508,22 +2680,6 @@
         </w:rPr>
         <w:t>St Vincent’s Hospital (Sydney)</w:t>
       </w:r>
-      <w:r>
-        <w:rPr>
-          <w:rFonts w:ascii="Times New Roman" w:hAnsi="Times New Roman" w:cs="Times New Roman"/>
-        </w:rPr>
-        <w:tab/>
-      </w:r>
-    </w:p>
-    <w:p>
-      <w:pPr>
-        <w:keepNext/>
-        <w:spacing w:after="120" w:line="240" w:lineRule="auto"/>
-        <w:ind w:left="720" w:firstLine="0"/>
-        <w:rPr>
-          <w:rFonts w:ascii="Times New Roman" w:hAnsi="Times New Roman" w:cs="Times New Roman"/>
-        </w:rPr>
-      </w:pPr>
       <w:r>
         <w:rPr>
           <w:rFonts w:ascii="Times New Roman" w:hAnsi="Times New Roman" w:cs="Times New Roman"/>
@@ -2676,20 +2832,7 @@
           <w:rFonts w:ascii="Times New Roman" w:hAnsi="Times New Roman" w:cs="Times New Roman"/>
         </w:rPr>
         <w:tab/>
-      </w:r>
-      <w:proofErr w:type="gramStart"/>
-      <w:r>
-        <w:rPr>
-          <w:rFonts w:ascii="Times New Roman" w:hAnsi="Times New Roman" w:cs="Times New Roman"/>
-        </w:rPr>
-        <w:t>The</w:t>
-      </w:r>
-      <w:proofErr w:type="gramEnd"/>
-      <w:r>
-        <w:rPr>
-          <w:rFonts w:ascii="Times New Roman" w:hAnsi="Times New Roman" w:cs="Times New Roman"/>
-        </w:rPr>
-        <w:t xml:space="preserve"> University of New South Wales</w:t>
+        <w:t>The University of New South Wales</w:t>
       </w:r>
     </w:p>
     <w:p>
@@ -2745,21 +2888,7 @@
         <w:rPr>
           <w:rFonts w:ascii="Times New Roman" w:hAnsi="Times New Roman" w:cs="Times New Roman"/>
         </w:rPr>
-        <w:t xml:space="preserve">Deliver psychological therapy to children, families, and adults with a range of presentations, including major depressive, generalised </w:t>
-      </w:r>
-      <w:proofErr w:type="gramStart"/>
-      <w:r>
-        <w:rPr>
-          <w:rFonts w:ascii="Times New Roman" w:hAnsi="Times New Roman" w:cs="Times New Roman"/>
-        </w:rPr>
-        <w:t>anxiety</w:t>
-      </w:r>
-      <w:proofErr w:type="gramEnd"/>
-      <w:r>
-        <w:rPr>
-          <w:rFonts w:ascii="Times New Roman" w:hAnsi="Times New Roman" w:cs="Times New Roman"/>
-        </w:rPr>
-        <w:t xml:space="preserve"> and social anxiety disorders</w:t>
+        <w:t>Deliver psychological therapy to children, families, and adults with a range of presentations, including major depressive, generalised anxiety and social anxiety disorders</w:t>
       </w:r>
       <w:r>
         <w:rPr>
@@ -2785,6 +2914,7 @@
         <w:rPr>
           <w:rFonts w:ascii="Times New Roman" w:hAnsi="Times New Roman" w:cs="Times New Roman"/>
         </w:rPr>
+        <w:lastRenderedPageBreak/>
         <w:t>Develop and maintain detailed case formulations to support targeted treatment based on the needs of individual clients</w:t>
       </w:r>
       <w:r>
@@ -3072,7 +3202,6 @@
         <w:pStyle w:val="Heading1"/>
       </w:pPr>
       <w:r>
-        <w:lastRenderedPageBreak/>
         <w:t>Volunteer Service</w:t>
       </w:r>
       <w:r>
@@ -3633,6 +3762,7 @@
         <w:pStyle w:val="Heading1"/>
       </w:pPr>
       <w:r>
+        <w:lastRenderedPageBreak/>
         <w:t>Software</w:t>
       </w:r>
     </w:p>
@@ -3652,9 +3782,9 @@
         <w:tblLook w:val="04A0" w:firstRow="1" w:lastRow="0" w:firstColumn="1" w:lastColumn="0" w:noHBand="0" w:noVBand="1"/>
       </w:tblPr>
       <w:tblGrid>
-        <w:gridCol w:w="2997"/>
-        <w:gridCol w:w="3010"/>
-        <w:gridCol w:w="2981"/>
+        <w:gridCol w:w="3069"/>
+        <w:gridCol w:w="3073"/>
+        <w:gridCol w:w="3062"/>
       </w:tblGrid>
       <w:tr>
         <w:tc>
@@ -3719,19 +3849,11 @@
               <w:spacing w:after="0"/>
               <w:ind w:left="0" w:firstLine="0"/>
             </w:pPr>
-            <w:proofErr w:type="spellStart"/>
-            <w:r>
-              <w:rPr>
-                <w:rFonts w:ascii="Times New Roman" w:hAnsi="Times New Roman" w:cs="Times New Roman"/>
-              </w:rPr>
-              <w:t>BrainVision</w:t>
-            </w:r>
-            <w:proofErr w:type="spellEnd"/>
-            <w:r>
-              <w:rPr>
-                <w:rFonts w:ascii="Times New Roman" w:hAnsi="Times New Roman" w:cs="Times New Roman"/>
-              </w:rPr>
-              <w:t xml:space="preserve"> Analyzer</w:t>
+            <w:r>
+              <w:rPr>
+                <w:rFonts w:ascii="Times New Roman" w:hAnsi="Times New Roman" w:cs="Times New Roman"/>
+              </w:rPr>
+              <w:t>BrainVision Analyzer</w:t>
             </w:r>
           </w:p>
         </w:tc>
@@ -3761,14 +3883,12 @@
               <w:spacing w:after="0"/>
               <w:ind w:left="0" w:firstLine="0"/>
             </w:pPr>
-            <w:proofErr w:type="spellStart"/>
             <w:r>
               <w:rPr>
                 <w:rFonts w:ascii="Times New Roman" w:hAnsi="Times New Roman" w:cs="Times New Roman"/>
               </w:rPr>
               <w:t>Inquisit</w:t>
             </w:r>
-            <w:proofErr w:type="spellEnd"/>
           </w:p>
         </w:tc>
       </w:tr>
@@ -4015,7 +4135,6 @@
         <w:rPr>
           <w:rFonts w:ascii="Times New Roman" w:hAnsi="Times New Roman" w:cs="Times New Roman"/>
         </w:rPr>
-        <w:lastRenderedPageBreak/>
         <w:t xml:space="preserve">Public Policy </w:t>
       </w:r>
     </w:p>
@@ -4425,21 +4544,12 @@
                 <w:rFonts w:ascii="Times New Roman" w:hAnsi="Times New Roman" w:cs="Times New Roman"/>
               </w:rPr>
             </w:pPr>
-            <w:proofErr w:type="spellStart"/>
             <w:r>
               <w:rPr>
                 <w:rFonts w:ascii="Times New Roman" w:hAnsi="Times New Roman" w:cs="Times New Roman"/>
                 <w:i/>
               </w:rPr>
-              <w:t>AusIndustry</w:t>
-            </w:r>
-            <w:proofErr w:type="spellEnd"/>
-            <w:r>
-              <w:rPr>
-                <w:rFonts w:ascii="Times New Roman" w:hAnsi="Times New Roman" w:cs="Times New Roman"/>
-                <w:i/>
-              </w:rPr>
-              <w:t xml:space="preserve"> </w:t>
+              <w:t xml:space="preserve">AusIndustry </w:t>
             </w:r>
           </w:p>
           <w:p>
@@ -4465,12 +4575,17 @@
     </w:tbl>
     <w:p>
       <w:pPr>
-        <w:pStyle w:val="Heading1"/>
-      </w:pPr>
-    </w:p>
-    <w:p>
-      <w:pPr>
         <w:spacing w:line="360" w:lineRule="auto"/>
+        <w:ind w:left="0" w:firstLine="0"/>
+        <w:rPr>
+          <w:rFonts w:ascii="Times New Roman" w:hAnsi="Times New Roman" w:cs="Times New Roman"/>
+        </w:rPr>
+      </w:pPr>
+    </w:p>
+    <w:p>
+      <w:pPr>
+        <w:spacing w:line="360" w:lineRule="auto"/>
+        <w:ind w:left="0" w:firstLine="0"/>
         <w:rPr>
           <w:rFonts w:ascii="Times New Roman" w:hAnsi="Times New Roman" w:cs="Times New Roman"/>
         </w:rPr>
@@ -4490,12 +4605,6 @@
           <w:rFonts w:ascii="Times New Roman" w:hAnsi="Times New Roman" w:cs="Times New Roman"/>
         </w:rPr>
       </w:pPr>
-      <w:r>
-        <w:rPr>
-          <w:rFonts w:ascii="Times New Roman" w:hAnsi="Times New Roman" w:cs="Times New Roman"/>
-        </w:rPr>
-        <w:t xml:space="preserve"> </w:t>
-      </w:r>
     </w:p>
     <w:sectPr>
       <w:type w:val="continuous"/>
@@ -4594,7 +4703,6 @@
     <w:pPr>
       <w:spacing w:after="0" w:line="259" w:lineRule="auto"/>
       <w:ind w:left="0" w:right="-6" w:firstLine="0"/>
-      <w:jc w:val="right"/>
     </w:pPr>
     <w:r>
       <w:rPr>
@@ -4620,11 +4728,7 @@
       <w:fldChar w:fldCharType="separate"/>
     </w:r>
     <w:r>
-      <w:rPr>
-        <w:rFonts w:ascii="Century Gothic" w:eastAsia="Century Gothic" w:hAnsi="Century Gothic" w:cs="Century Gothic"/>
-        <w:sz w:val="20"/>
-      </w:rPr>
-      <w:t>1</w:t>
+      <w:t>7</w:t>
     </w:r>
     <w:r>
       <w:rPr>
@@ -4640,6 +4744,11 @@
       </w:rPr>
       <w:t xml:space="preserve"> </w:t>
     </w:r>
+  </w:p>
+  <w:p>
+    <w:pPr>
+      <w:pStyle w:val="Footer"/>
+    </w:pPr>
   </w:p>
 </w:ftr>
 </file>
@@ -6895,6 +7004,58 @@
       <w:u w:val="single"/>
     </w:rPr>
   </w:style>
+  <w:style w:type="paragraph" w:styleId="Header">
+    <w:name w:val="header"/>
+    <w:basedOn w:val="Normal"/>
+    <w:link w:val="HeaderChar"/>
+    <w:uiPriority w:val="99"/>
+    <w:unhideWhenUsed/>
+    <w:rsid w:val="00CD1349"/>
+    <w:pPr>
+      <w:tabs>
+        <w:tab w:val="center" w:pos="4513"/>
+        <w:tab w:val="right" w:pos="9026"/>
+      </w:tabs>
+      <w:spacing w:after="0" w:line="240" w:lineRule="auto"/>
+    </w:pPr>
+  </w:style>
+  <w:style w:type="character" w:customStyle="1" w:styleId="HeaderChar">
+    <w:name w:val="Header Char"/>
+    <w:basedOn w:val="DefaultParagraphFont"/>
+    <w:link w:val="Header"/>
+    <w:uiPriority w:val="99"/>
+    <w:rsid w:val="00CD1349"/>
+    <w:rPr>
+      <w:rFonts w:ascii="Calibri" w:eastAsia="Calibri" w:hAnsi="Calibri" w:cs="Calibri"/>
+      <w:color w:val="000000"/>
+    </w:rPr>
+  </w:style>
+  <w:style w:type="paragraph" w:styleId="Footer">
+    <w:name w:val="footer"/>
+    <w:basedOn w:val="Normal"/>
+    <w:link w:val="FooterChar"/>
+    <w:uiPriority w:val="99"/>
+    <w:unhideWhenUsed/>
+    <w:rsid w:val="00CD1349"/>
+    <w:pPr>
+      <w:tabs>
+        <w:tab w:val="center" w:pos="4513"/>
+        <w:tab w:val="right" w:pos="9026"/>
+      </w:tabs>
+      <w:spacing w:after="0" w:line="240" w:lineRule="auto"/>
+    </w:pPr>
+  </w:style>
+  <w:style w:type="character" w:customStyle="1" w:styleId="FooterChar">
+    <w:name w:val="Footer Char"/>
+    <w:basedOn w:val="DefaultParagraphFont"/>
+    <w:link w:val="Footer"/>
+    <w:uiPriority w:val="99"/>
+    <w:rsid w:val="00CD1349"/>
+    <w:rPr>
+      <w:rFonts w:ascii="Calibri" w:eastAsia="Calibri" w:hAnsi="Calibri" w:cs="Calibri"/>
+      <w:color w:val="000000"/>
+    </w:rPr>
+  </w:style>
 </w:styles>
 </file>
 

--- a/CV.docx
+++ b/CV.docx
@@ -1,6 +1,6 @@
 
 <file path=word/document.xml><?xml version="1.0" encoding="utf-8"?>
-<w:document xmlns:wpc="http://schemas.microsoft.com/office/word/2010/wordprocessingCanvas" xmlns:cx="http://schemas.microsoft.com/office/drawing/2014/chartex" xmlns:cx1="http://schemas.microsoft.com/office/drawing/2015/9/8/chartex" xmlns:cx2="http://schemas.microsoft.com/office/drawing/2015/10/21/chartex" xmlns:cx3="http://schemas.microsoft.com/office/drawing/2016/5/9/chartex" xmlns:cx4="http://schemas.microsoft.com/office/drawing/2016/5/10/chartex" xmlns:cx5="http://schemas.microsoft.com/office/drawing/2016/5/11/chartex" xmlns:cx6="http://schemas.microsoft.com/office/drawing/2016/5/12/chartex" xmlns:cx7="http://schemas.microsoft.com/office/drawing/2016/5/13/chartex" xmlns:cx8="http://schemas.microsoft.com/office/drawing/2016/5/14/chartex" xmlns:mc="http://schemas.openxmlformats.org/markup-compatibility/2006" xmlns:aink="http://schemas.microsoft.com/office/drawing/2016/ink" xmlns:am3d="http://schemas.microsoft.com/office/drawing/2017/model3d" xmlns:o="urn:schemas-microsoft-com:office:office" xmlns:oel="http://schemas.microsoft.com/office/2019/extlst" xmlns:r="http://schemas.openxmlformats.org/officeDocument/2006/relationships" xmlns:m="http://schemas.openxmlformats.org/officeDocument/2006/math" xmlns:v="urn:schemas-microsoft-com:vml" xmlns:wp14="http://schemas.microsoft.com/office/word/2010/wordprocessingDrawing" xmlns:wp="http://schemas.openxmlformats.org/drawingml/2006/wordprocessingDrawing" xmlns:w10="urn:schemas-microsoft-com:office:word" xmlns:w="http://schemas.openxmlformats.org/wordprocessingml/2006/main" xmlns:w14="http://schemas.microsoft.com/office/word/2010/wordml" xmlns:w15="http://schemas.microsoft.com/office/word/2012/wordml" xmlns:w16cex="http://schemas.microsoft.com/office/word/2018/wordml/cex" xmlns:w16cid="http://schemas.microsoft.com/office/word/2016/wordml/cid" xmlns:w16="http://schemas.microsoft.com/office/word/2018/wordml" xmlns:w16sdtdh="http://schemas.microsoft.com/office/word/2020/wordml/sdtdatahash" xmlns:w16se="http://schemas.microsoft.com/office/word/2015/wordml/symex" xmlns:wpg="http://schemas.microsoft.com/office/word/2010/wordprocessingGroup" xmlns:wpi="http://schemas.microsoft.com/office/word/2010/wordprocessingInk" xmlns:wne="http://schemas.microsoft.com/office/word/2006/wordml" xmlns:wps="http://schemas.microsoft.com/office/word/2010/wordprocessingShape" mc:Ignorable="w14 w15 w16se w16cid w16 w16cex w16sdtdh wp14">
+<w:document xmlns:wpc="http://schemas.microsoft.com/office/word/2010/wordprocessingCanvas" xmlns:cx="http://schemas.microsoft.com/office/drawing/2014/chartex" xmlns:cx1="http://schemas.microsoft.com/office/drawing/2015/9/8/chartex" xmlns:cx2="http://schemas.microsoft.com/office/drawing/2015/10/21/chartex" xmlns:cx3="http://schemas.microsoft.com/office/drawing/2016/5/9/chartex" xmlns:cx4="http://schemas.microsoft.com/office/drawing/2016/5/10/chartex" xmlns:cx5="http://schemas.microsoft.com/office/drawing/2016/5/11/chartex" xmlns:cx6="http://schemas.microsoft.com/office/drawing/2016/5/12/chartex" xmlns:cx7="http://schemas.microsoft.com/office/drawing/2016/5/13/chartex" xmlns:cx8="http://schemas.microsoft.com/office/drawing/2016/5/14/chartex" xmlns:mc="http://schemas.openxmlformats.org/markup-compatibility/2006" xmlns:aink="http://schemas.microsoft.com/office/drawing/2016/ink" xmlns:am3d="http://schemas.microsoft.com/office/drawing/2017/model3d" xmlns:o="urn:schemas-microsoft-com:office:office" xmlns:oel="http://schemas.microsoft.com/office/2019/extlst" xmlns:r="http://schemas.openxmlformats.org/officeDocument/2006/relationships" xmlns:m="http://schemas.openxmlformats.org/officeDocument/2006/math" xmlns:v="urn:schemas-microsoft-com:vml" xmlns:wp14="http://schemas.microsoft.com/office/word/2010/wordprocessingDrawing" xmlns:wp="http://schemas.openxmlformats.org/drawingml/2006/wordprocessingDrawing" xmlns:w10="urn:schemas-microsoft-com:office:word" xmlns:w="http://schemas.openxmlformats.org/wordprocessingml/2006/main" xmlns:w14="http://schemas.microsoft.com/office/word/2010/wordml" xmlns:w15="http://schemas.microsoft.com/office/word/2012/wordml" xmlns:w16cex="http://schemas.microsoft.com/office/word/2018/wordml/cex" xmlns:w16cid="http://schemas.microsoft.com/office/word/2016/wordml/cid" xmlns:w16="http://schemas.microsoft.com/office/word/2018/wordml" xmlns:w16du="http://schemas.microsoft.com/office/word/2023/wordml/word16du" xmlns:w16sdtdh="http://schemas.microsoft.com/office/word/2020/wordml/sdtdatahash" xmlns:w16se="http://schemas.microsoft.com/office/word/2015/wordml/symex" xmlns:wpg="http://schemas.microsoft.com/office/word/2010/wordprocessingGroup" xmlns:wpi="http://schemas.microsoft.com/office/word/2010/wordprocessingInk" xmlns:wne="http://schemas.microsoft.com/office/word/2006/wordml" xmlns:wps="http://schemas.microsoft.com/office/word/2010/wordprocessingShape" mc:Ignorable="w14 w15 w16se w16cid w16 w16cex w16sdtdh w16du wp14">
   <w:body>
     <w:p>
       <w:pPr>
@@ -48,16 +48,12 @@
         </w:rPr>
       </w:pPr>
       <w:r>
-        <w:rPr>
-          <w:noProof/>
-        </w:rPr>
-      </w:r>
-      <w:r>
         <w:pict w14:anchorId="2A3DE2C4">
-          <v:group id="Group 6386" o:spid="_x0000_s2050" style="width:471.05pt;height:.5pt;mso-position-horizontal-relative:char;mso-position-vertical-relative:line" coordsize="59824,60" o:gfxdata="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">
-            <v:shape id="Shape 8190" o:spid="_x0000_s2051" style="position:absolute;width:59824;height:91;visibility:visible;mso-wrap-style:square;v-text-anchor:top" coordsize="5982462,9144" o:gfxdata="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" path="m,l5982462,r,9144l,9144,,e" fillcolor="black" stroked="f" strokeweight="0">
+          <v:group id="Group 6386" o:spid="_x0000_s2050" style="width:471.05pt;height:.5pt;mso-position-horizontal-relative:char;mso-position-vertical-relative:line" coordsize="59824,60">
+            <v:shape id="Shape 8190" o:spid="_x0000_s2051" style="position:absolute;width:59824;height:91;visibility:visible;mso-wrap-style:square;v-text-anchor:top" coordsize="5982462,9144" o:spt="100" o:gfxdata="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" adj="0,,0" path="m,l5982462,r,9144l,9144,,e" fillcolor="black" stroked="f" strokeweight="0">
               <v:stroke miterlimit="83231f" joinstyle="miter"/>
-              <v:path arrowok="t" textboxrect="0,0,5982462,9144"/>
+              <v:formulas/>
+              <v:path arrowok="t" o:connecttype="segments" textboxrect="0,0,5982462,9144"/>
             </v:shape>
             <w10:anchorlock/>
           </v:group>
@@ -1810,8 +1806,7 @@
     </w:p>
     <w:p>
       <w:pPr>
-        <w:spacing w:after="120" w:line="240" w:lineRule="auto"/>
-        <w:ind w:left="1089" w:hanging="369"/>
+        <w:spacing w:after="71" w:line="360" w:lineRule="auto"/>
         <w:rPr>
           <w:rFonts w:ascii="Times New Roman" w:hAnsi="Times New Roman" w:cs="Times New Roman"/>
         </w:rPr>
@@ -1834,25 +1829,7 @@
         <w:rPr>
           <w:rFonts w:ascii="Times New Roman" w:hAnsi="Times New Roman" w:cs="Times New Roman"/>
         </w:rPr>
-        <w:t xml:space="preserve">Work within this multidisciplinary Tier 4 referral service to </w:t>
-      </w:r>
-      <w:r>
-        <w:rPr>
-          <w:rFonts w:ascii="Times New Roman" w:hAnsi="Times New Roman" w:cs="Times New Roman"/>
-        </w:rPr>
-        <w:t xml:space="preserve">conduct comprehensive assessments of children presenting with tic disorders, including Tourette syndrome, </w:t>
-      </w:r>
-      <w:r>
-        <w:rPr>
-          <w:rFonts w:ascii="Times New Roman" w:hAnsi="Times New Roman" w:cs="Times New Roman"/>
-        </w:rPr>
-        <w:t>and</w:t>
-      </w:r>
-      <w:r>
-        <w:rPr>
-          <w:rFonts w:ascii="Times New Roman" w:hAnsi="Times New Roman" w:cs="Times New Roman"/>
-        </w:rPr>
-        <w:t xml:space="preserve"> develop personalised treatment plans tailored to their individual needs.</w:t>
+        <w:t>Work within this multidisciplinary Tier 4 referral service to support comprehensive assessments of children presenting with tic disorders, including Tourette syndrome, and develop treatment plans based on individual needs.</w:t>
       </w:r>
     </w:p>
     <w:p>
@@ -1872,43 +1849,7 @@
         <w:rPr>
           <w:rFonts w:ascii="Times New Roman" w:hAnsi="Times New Roman" w:cs="Times New Roman"/>
         </w:rPr>
-        <w:t>Deliver</w:t>
-      </w:r>
-      <w:r>
-        <w:rPr>
-          <w:rFonts w:ascii="Times New Roman" w:hAnsi="Times New Roman" w:cs="Times New Roman"/>
-        </w:rPr>
-        <w:t xml:space="preserve"> </w:t>
-      </w:r>
-      <w:r>
-        <w:rPr>
-          <w:rFonts w:ascii="Times New Roman" w:hAnsi="Times New Roman" w:cs="Times New Roman"/>
-        </w:rPr>
-        <w:t>evidence-based psychotherapeutic</w:t>
-      </w:r>
-      <w:r>
-        <w:rPr>
-          <w:rFonts w:ascii="Times New Roman" w:hAnsi="Times New Roman" w:cs="Times New Roman"/>
-        </w:rPr>
-        <w:t xml:space="preserve"> treatment to children and adolescents with tic disorders</w:t>
-      </w:r>
-      <w:r>
-        <w:rPr>
-          <w:rFonts w:ascii="Times New Roman" w:hAnsi="Times New Roman" w:cs="Times New Roman"/>
-        </w:rPr>
-        <w:t xml:space="preserve"> and related conditions</w:t>
-      </w:r>
-      <w:r>
-        <w:rPr>
-          <w:rFonts w:ascii="Times New Roman" w:hAnsi="Times New Roman" w:cs="Times New Roman"/>
-        </w:rPr>
-        <w:t>, including both individual and group programs</w:t>
-      </w:r>
-      <w:r>
-        <w:rPr>
-          <w:rFonts w:ascii="Times New Roman" w:hAnsi="Times New Roman" w:cs="Times New Roman"/>
-        </w:rPr>
-        <w:t>.</w:t>
+        <w:t>Deliver evidence-based psychotherapeutic treatment to children and adolescents with tic disorders, and related conditions, including both individual and group programs.</w:t>
       </w:r>
     </w:p>
     <w:p>
@@ -1928,85 +1869,7 @@
         <w:rPr>
           <w:rFonts w:ascii="Times New Roman" w:hAnsi="Times New Roman" w:cs="Times New Roman"/>
         </w:rPr>
-        <w:t xml:space="preserve">Provide </w:t>
-      </w:r>
-      <w:r>
-        <w:rPr>
-          <w:rFonts w:ascii="Times New Roman" w:hAnsi="Times New Roman" w:cs="Times New Roman"/>
-        </w:rPr>
-        <w:t xml:space="preserve">specialist </w:t>
-      </w:r>
-      <w:r>
-        <w:rPr>
-          <w:rFonts w:ascii="Times New Roman" w:hAnsi="Times New Roman" w:cs="Times New Roman"/>
-        </w:rPr>
-        <w:t xml:space="preserve">consultation to other </w:t>
-      </w:r>
-      <w:r>
-        <w:rPr>
-          <w:rFonts w:ascii="Times New Roman" w:hAnsi="Times New Roman" w:cs="Times New Roman"/>
-        </w:rPr>
-        <w:t>professionals</w:t>
-      </w:r>
-      <w:r>
-        <w:rPr>
-          <w:rFonts w:ascii="Times New Roman" w:hAnsi="Times New Roman" w:cs="Times New Roman"/>
-        </w:rPr>
-        <w:t xml:space="preserve"> involved in </w:t>
-      </w:r>
-      <w:r>
-        <w:rPr>
-          <w:rFonts w:ascii="Times New Roman" w:hAnsi="Times New Roman" w:cs="Times New Roman"/>
-        </w:rPr>
-        <w:t xml:space="preserve">the </w:t>
-      </w:r>
-      <w:r>
-        <w:rPr>
-          <w:rFonts w:ascii="Times New Roman" w:hAnsi="Times New Roman" w:cs="Times New Roman"/>
-        </w:rPr>
-        <w:t xml:space="preserve">children’s care, including teachers, Special Education Needs Coordinators </w:t>
-      </w:r>
-      <w:r>
-        <w:rPr>
-          <w:rFonts w:ascii="Times New Roman" w:hAnsi="Times New Roman" w:cs="Times New Roman"/>
-        </w:rPr>
-        <w:t xml:space="preserve">(SENCos) </w:t>
-      </w:r>
-      <w:r>
-        <w:rPr>
-          <w:rFonts w:ascii="Times New Roman" w:hAnsi="Times New Roman" w:cs="Times New Roman"/>
-        </w:rPr>
-        <w:t xml:space="preserve">and </w:t>
-      </w:r>
-      <w:r>
-        <w:rPr>
-          <w:rFonts w:ascii="Times New Roman" w:hAnsi="Times New Roman" w:cs="Times New Roman"/>
-        </w:rPr>
-        <w:t xml:space="preserve">clinicians at </w:t>
-      </w:r>
-      <w:r>
-        <w:rPr>
-          <w:rFonts w:ascii="Times New Roman" w:hAnsi="Times New Roman" w:cs="Times New Roman"/>
-        </w:rPr>
-        <w:t xml:space="preserve">local </w:t>
-      </w:r>
-      <w:r>
-        <w:rPr>
-          <w:rFonts w:ascii="Times New Roman" w:hAnsi="Times New Roman" w:cs="Times New Roman"/>
-        </w:rPr>
-        <w:t>Child</w:t>
-      </w:r>
-      <w:r>
-        <w:rPr>
-          <w:rFonts w:ascii="Times New Roman" w:hAnsi="Times New Roman" w:cs="Times New Roman"/>
-        </w:rPr>
-        <w:t xml:space="preserve"> and Adolescent Mental Health Services (</w:t>
-      </w:r>
-      <w:r>
-        <w:rPr>
-          <w:rFonts w:ascii="Times New Roman" w:hAnsi="Times New Roman" w:cs="Times New Roman"/>
-        </w:rPr>
-        <w:t>CAMHS).</w:t>
+        <w:t>Provide specialist consultation to other professionals involved in young people's care, including teachers, Special Education Needs Coordinators (SENCos) and clinicians at local Child and Adolescent Mental Health Services (CAMHS).</w:t>
       </w:r>
     </w:p>
     <w:p>
@@ -2026,13 +1889,7 @@
         <w:rPr>
           <w:rFonts w:ascii="Times New Roman" w:hAnsi="Times New Roman" w:cs="Times New Roman"/>
         </w:rPr>
-        <w:t>Work closely with other members of the team to coordinate comprehensive care for patients with tic disorders, ensuring alignment of psychological interventions with pharmacological management and other aspects of the treatment approach.</w:t>
-      </w:r>
-      <w:r>
-        <w:rPr>
-          <w:rFonts w:ascii="Times New Roman" w:hAnsi="Times New Roman" w:cs="Times New Roman"/>
-        </w:rPr>
-        <w:t xml:space="preserve"> </w:t>
+        <w:t xml:space="preserve">Work closely with other members of the team to coordinate comprehensive care for patients with tic disorders, ensuring alignment of psychological interventions and other aspects of the treatment approach. </w:t>
       </w:r>
     </w:p>
     <w:p>
@@ -2052,19 +1909,7 @@
         <w:rPr>
           <w:rFonts w:ascii="Times New Roman" w:hAnsi="Times New Roman" w:cs="Times New Roman"/>
         </w:rPr>
-        <w:t xml:space="preserve">Contribute to the development and delivery of </w:t>
-      </w:r>
-      <w:r>
-        <w:rPr>
-          <w:rFonts w:ascii="Times New Roman" w:hAnsi="Times New Roman" w:cs="Times New Roman"/>
-        </w:rPr>
-        <w:t>professional training to education and clinical services</w:t>
-      </w:r>
-      <w:r>
-        <w:rPr>
-          <w:rFonts w:ascii="Times New Roman" w:hAnsi="Times New Roman" w:cs="Times New Roman"/>
-        </w:rPr>
-        <w:t>, focused on the assessment and treatment of tic disorders.</w:t>
+        <w:t>Contribute to the development and delivery of professional training to educational and clinical services, focused on the assessment and treatment of tic disorders.</w:t>
       </w:r>
     </w:p>
     <w:p>
@@ -4617,7 +4462,7 @@
 </file>
 
 <file path=word/endnotes.xml><?xml version="1.0" encoding="utf-8"?>
-<w:endnotes xmlns:wpc="http://schemas.microsoft.com/office/word/2010/wordprocessingCanvas" xmlns:cx="http://schemas.microsoft.com/office/drawing/2014/chartex" xmlns:cx1="http://schemas.microsoft.com/office/drawing/2015/9/8/chartex" xmlns:cx2="http://schemas.microsoft.com/office/drawing/2015/10/21/chartex" xmlns:cx3="http://schemas.microsoft.com/office/drawing/2016/5/9/chartex" xmlns:cx4="http://schemas.microsoft.com/office/drawing/2016/5/10/chartex" xmlns:cx5="http://schemas.microsoft.com/office/drawing/2016/5/11/chartex" xmlns:cx6="http://schemas.microsoft.com/office/drawing/2016/5/12/chartex" xmlns:cx7="http://schemas.microsoft.com/office/drawing/2016/5/13/chartex" xmlns:cx8="http://schemas.microsoft.com/office/drawing/2016/5/14/chartex" xmlns:mc="http://schemas.openxmlformats.org/markup-compatibility/2006" xmlns:aink="http://schemas.microsoft.com/office/drawing/2016/ink" xmlns:am3d="http://schemas.microsoft.com/office/drawing/2017/model3d" xmlns:o="urn:schemas-microsoft-com:office:office" xmlns:oel="http://schemas.microsoft.com/office/2019/extlst" xmlns:r="http://schemas.openxmlformats.org/officeDocument/2006/relationships" xmlns:m="http://schemas.openxmlformats.org/officeDocument/2006/math" xmlns:v="urn:schemas-microsoft-com:vml" xmlns:wp14="http://schemas.microsoft.com/office/word/2010/wordprocessingDrawing" xmlns:wp="http://schemas.openxmlformats.org/drawingml/2006/wordprocessingDrawing" xmlns:w10="urn:schemas-microsoft-com:office:word" xmlns:w="http://schemas.openxmlformats.org/wordprocessingml/2006/main" xmlns:w14="http://schemas.microsoft.com/office/word/2010/wordml" xmlns:w15="http://schemas.microsoft.com/office/word/2012/wordml" xmlns:w16cex="http://schemas.microsoft.com/office/word/2018/wordml/cex" xmlns:w16cid="http://schemas.microsoft.com/office/word/2016/wordml/cid" xmlns:w16="http://schemas.microsoft.com/office/word/2018/wordml" xmlns:w16sdtdh="http://schemas.microsoft.com/office/word/2020/wordml/sdtdatahash" xmlns:w16se="http://schemas.microsoft.com/office/word/2015/wordml/symex" xmlns:wpg="http://schemas.microsoft.com/office/word/2010/wordprocessingGroup" xmlns:wpi="http://schemas.microsoft.com/office/word/2010/wordprocessingInk" xmlns:wne="http://schemas.microsoft.com/office/word/2006/wordml" xmlns:wps="http://schemas.microsoft.com/office/word/2010/wordprocessingShape" mc:Ignorable="w14 w15 w16se w16cid w16 w16cex w16sdtdh wp14">
+<w:endnotes xmlns:wpc="http://schemas.microsoft.com/office/word/2010/wordprocessingCanvas" xmlns:cx="http://schemas.microsoft.com/office/drawing/2014/chartex" xmlns:cx1="http://schemas.microsoft.com/office/drawing/2015/9/8/chartex" xmlns:cx2="http://schemas.microsoft.com/office/drawing/2015/10/21/chartex" xmlns:cx3="http://schemas.microsoft.com/office/drawing/2016/5/9/chartex" xmlns:cx4="http://schemas.microsoft.com/office/drawing/2016/5/10/chartex" xmlns:cx5="http://schemas.microsoft.com/office/drawing/2016/5/11/chartex" xmlns:cx6="http://schemas.microsoft.com/office/drawing/2016/5/12/chartex" xmlns:cx7="http://schemas.microsoft.com/office/drawing/2016/5/13/chartex" xmlns:cx8="http://schemas.microsoft.com/office/drawing/2016/5/14/chartex" xmlns:mc="http://schemas.openxmlformats.org/markup-compatibility/2006" xmlns:aink="http://schemas.microsoft.com/office/drawing/2016/ink" xmlns:am3d="http://schemas.microsoft.com/office/drawing/2017/model3d" xmlns:o="urn:schemas-microsoft-com:office:office" xmlns:oel="http://schemas.microsoft.com/office/2019/extlst" xmlns:r="http://schemas.openxmlformats.org/officeDocument/2006/relationships" xmlns:m="http://schemas.openxmlformats.org/officeDocument/2006/math" xmlns:v="urn:schemas-microsoft-com:vml" xmlns:wp14="http://schemas.microsoft.com/office/word/2010/wordprocessingDrawing" xmlns:wp="http://schemas.openxmlformats.org/drawingml/2006/wordprocessingDrawing" xmlns:w10="urn:schemas-microsoft-com:office:word" xmlns:w="http://schemas.openxmlformats.org/wordprocessingml/2006/main" xmlns:w14="http://schemas.microsoft.com/office/word/2010/wordml" xmlns:w15="http://schemas.microsoft.com/office/word/2012/wordml" xmlns:w16cex="http://schemas.microsoft.com/office/word/2018/wordml/cex" xmlns:w16cid="http://schemas.microsoft.com/office/word/2016/wordml/cid" xmlns:w16="http://schemas.microsoft.com/office/word/2018/wordml" xmlns:w16du="http://schemas.microsoft.com/office/word/2023/wordml/word16du" xmlns:w16sdtdh="http://schemas.microsoft.com/office/word/2020/wordml/sdtdatahash" xmlns:w16se="http://schemas.microsoft.com/office/word/2015/wordml/symex" xmlns:wpg="http://schemas.microsoft.com/office/word/2010/wordprocessingGroup" xmlns:wpi="http://schemas.microsoft.com/office/word/2010/wordprocessingInk" xmlns:wne="http://schemas.microsoft.com/office/word/2006/wordml" xmlns:wps="http://schemas.microsoft.com/office/word/2010/wordprocessingShape" mc:Ignorable="w14 w15 w16se w16cid w16 w16cex w16sdtdh w16du wp14">
   <w:endnote w:type="separator" w:id="-1">
     <w:p>
       <w:pPr>
@@ -4642,7 +4487,7 @@
 </file>
 
 <file path=word/footer1.xml><?xml version="1.0" encoding="utf-8"?>
-<w:ftr xmlns:wpc="http://schemas.microsoft.com/office/word/2010/wordprocessingCanvas" xmlns:cx="http://schemas.microsoft.com/office/drawing/2014/chartex" xmlns:cx1="http://schemas.microsoft.com/office/drawing/2015/9/8/chartex" xmlns:cx2="http://schemas.microsoft.com/office/drawing/2015/10/21/chartex" xmlns:cx3="http://schemas.microsoft.com/office/drawing/2016/5/9/chartex" xmlns:cx4="http://schemas.microsoft.com/office/drawing/2016/5/10/chartex" xmlns:cx5="http://schemas.microsoft.com/office/drawing/2016/5/11/chartex" xmlns:cx6="http://schemas.microsoft.com/office/drawing/2016/5/12/chartex" xmlns:cx7="http://schemas.microsoft.com/office/drawing/2016/5/13/chartex" xmlns:cx8="http://schemas.microsoft.com/office/drawing/2016/5/14/chartex" xmlns:mc="http://schemas.openxmlformats.org/markup-compatibility/2006" xmlns:aink="http://schemas.microsoft.com/office/drawing/2016/ink" xmlns:am3d="http://schemas.microsoft.com/office/drawing/2017/model3d" xmlns:o="urn:schemas-microsoft-com:office:office" xmlns:oel="http://schemas.microsoft.com/office/2019/extlst" xmlns:r="http://schemas.openxmlformats.org/officeDocument/2006/relationships" xmlns:m="http://schemas.openxmlformats.org/officeDocument/2006/math" xmlns:v="urn:schemas-microsoft-com:vml" xmlns:wp14="http://schemas.microsoft.com/office/word/2010/wordprocessingDrawing" xmlns:wp="http://schemas.openxmlformats.org/drawingml/2006/wordprocessingDrawing" xmlns:w10="urn:schemas-microsoft-com:office:word" xmlns:w="http://schemas.openxmlformats.org/wordprocessingml/2006/main" xmlns:w14="http://schemas.microsoft.com/office/word/2010/wordml" xmlns:w15="http://schemas.microsoft.com/office/word/2012/wordml" xmlns:w16cex="http://schemas.microsoft.com/office/word/2018/wordml/cex" xmlns:w16cid="http://schemas.microsoft.com/office/word/2016/wordml/cid" xmlns:w16="http://schemas.microsoft.com/office/word/2018/wordml" xmlns:w16sdtdh="http://schemas.microsoft.com/office/word/2020/wordml/sdtdatahash" xmlns:w16se="http://schemas.microsoft.com/office/word/2015/wordml/symex" xmlns:wpg="http://schemas.microsoft.com/office/word/2010/wordprocessingGroup" xmlns:wpi="http://schemas.microsoft.com/office/word/2010/wordprocessingInk" xmlns:wne="http://schemas.microsoft.com/office/word/2006/wordml" xmlns:wps="http://schemas.microsoft.com/office/word/2010/wordprocessingShape" mc:Ignorable="w14 w15 w16se w16cid w16 w16cex w16sdtdh wp14">
+<w:ftr xmlns:wpc="http://schemas.microsoft.com/office/word/2010/wordprocessingCanvas" xmlns:cx="http://schemas.microsoft.com/office/drawing/2014/chartex" xmlns:cx1="http://schemas.microsoft.com/office/drawing/2015/9/8/chartex" xmlns:cx2="http://schemas.microsoft.com/office/drawing/2015/10/21/chartex" xmlns:cx3="http://schemas.microsoft.com/office/drawing/2016/5/9/chartex" xmlns:cx4="http://schemas.microsoft.com/office/drawing/2016/5/10/chartex" xmlns:cx5="http://schemas.microsoft.com/office/drawing/2016/5/11/chartex" xmlns:cx6="http://schemas.microsoft.com/office/drawing/2016/5/12/chartex" xmlns:cx7="http://schemas.microsoft.com/office/drawing/2016/5/13/chartex" xmlns:cx8="http://schemas.microsoft.com/office/drawing/2016/5/14/chartex" xmlns:mc="http://schemas.openxmlformats.org/markup-compatibility/2006" xmlns:aink="http://schemas.microsoft.com/office/drawing/2016/ink" xmlns:am3d="http://schemas.microsoft.com/office/drawing/2017/model3d" xmlns:o="urn:schemas-microsoft-com:office:office" xmlns:oel="http://schemas.microsoft.com/office/2019/extlst" xmlns:r="http://schemas.openxmlformats.org/officeDocument/2006/relationships" xmlns:m="http://schemas.openxmlformats.org/officeDocument/2006/math" xmlns:v="urn:schemas-microsoft-com:vml" xmlns:wp14="http://schemas.microsoft.com/office/word/2010/wordprocessingDrawing" xmlns:wp="http://schemas.openxmlformats.org/drawingml/2006/wordprocessingDrawing" xmlns:w10="urn:schemas-microsoft-com:office:word" xmlns:w="http://schemas.openxmlformats.org/wordprocessingml/2006/main" xmlns:w14="http://schemas.microsoft.com/office/word/2010/wordml" xmlns:w15="http://schemas.microsoft.com/office/word/2012/wordml" xmlns:w16cex="http://schemas.microsoft.com/office/word/2018/wordml/cex" xmlns:w16cid="http://schemas.microsoft.com/office/word/2016/wordml/cid" xmlns:w16="http://schemas.microsoft.com/office/word/2018/wordml" xmlns:w16du="http://schemas.microsoft.com/office/word/2023/wordml/word16du" xmlns:w16sdtdh="http://schemas.microsoft.com/office/word/2020/wordml/sdtdatahash" xmlns:w16se="http://schemas.microsoft.com/office/word/2015/wordml/symex" xmlns:wpg="http://schemas.microsoft.com/office/word/2010/wordprocessingGroup" xmlns:wpi="http://schemas.microsoft.com/office/word/2010/wordprocessingInk" xmlns:wne="http://schemas.microsoft.com/office/word/2006/wordml" xmlns:wps="http://schemas.microsoft.com/office/word/2010/wordprocessingShape" mc:Ignorable="w14 w15 w16se w16cid w16 w16cex w16sdtdh w16du wp14">
   <w:p>
     <w:pPr>
       <w:spacing w:after="0" w:line="259" w:lineRule="auto"/>
@@ -4698,7 +4543,7 @@
 </file>
 
 <file path=word/footer2.xml><?xml version="1.0" encoding="utf-8"?>
-<w:ftr xmlns:wpc="http://schemas.microsoft.com/office/word/2010/wordprocessingCanvas" xmlns:cx="http://schemas.microsoft.com/office/drawing/2014/chartex" xmlns:cx1="http://schemas.microsoft.com/office/drawing/2015/9/8/chartex" xmlns:cx2="http://schemas.microsoft.com/office/drawing/2015/10/21/chartex" xmlns:cx3="http://schemas.microsoft.com/office/drawing/2016/5/9/chartex" xmlns:cx4="http://schemas.microsoft.com/office/drawing/2016/5/10/chartex" xmlns:cx5="http://schemas.microsoft.com/office/drawing/2016/5/11/chartex" xmlns:cx6="http://schemas.microsoft.com/office/drawing/2016/5/12/chartex" xmlns:cx7="http://schemas.microsoft.com/office/drawing/2016/5/13/chartex" xmlns:cx8="http://schemas.microsoft.com/office/drawing/2016/5/14/chartex" xmlns:mc="http://schemas.openxmlformats.org/markup-compatibility/2006" xmlns:aink="http://schemas.microsoft.com/office/drawing/2016/ink" xmlns:am3d="http://schemas.microsoft.com/office/drawing/2017/model3d" xmlns:o="urn:schemas-microsoft-com:office:office" xmlns:oel="http://schemas.microsoft.com/office/2019/extlst" xmlns:r="http://schemas.openxmlformats.org/officeDocument/2006/relationships" xmlns:m="http://schemas.openxmlformats.org/officeDocument/2006/math" xmlns:v="urn:schemas-microsoft-com:vml" xmlns:wp14="http://schemas.microsoft.com/office/word/2010/wordprocessingDrawing" xmlns:wp="http://schemas.openxmlformats.org/drawingml/2006/wordprocessingDrawing" xmlns:w10="urn:schemas-microsoft-com:office:word" xmlns:w="http://schemas.openxmlformats.org/wordprocessingml/2006/main" xmlns:w14="http://schemas.microsoft.com/office/word/2010/wordml" xmlns:w15="http://schemas.microsoft.com/office/word/2012/wordml" xmlns:w16cex="http://schemas.microsoft.com/office/word/2018/wordml/cex" xmlns:w16cid="http://schemas.microsoft.com/office/word/2016/wordml/cid" xmlns:w16="http://schemas.microsoft.com/office/word/2018/wordml" xmlns:w16sdtdh="http://schemas.microsoft.com/office/word/2020/wordml/sdtdatahash" xmlns:w16se="http://schemas.microsoft.com/office/word/2015/wordml/symex" xmlns:wpg="http://schemas.microsoft.com/office/word/2010/wordprocessingGroup" xmlns:wpi="http://schemas.microsoft.com/office/word/2010/wordprocessingInk" xmlns:wne="http://schemas.microsoft.com/office/word/2006/wordml" xmlns:wps="http://schemas.microsoft.com/office/word/2010/wordprocessingShape" mc:Ignorable="w14 w15 w16se w16cid w16 w16cex w16sdtdh wp14">
+<w:ftr xmlns:wpc="http://schemas.microsoft.com/office/word/2010/wordprocessingCanvas" xmlns:cx="http://schemas.microsoft.com/office/drawing/2014/chartex" xmlns:cx1="http://schemas.microsoft.com/office/drawing/2015/9/8/chartex" xmlns:cx2="http://schemas.microsoft.com/office/drawing/2015/10/21/chartex" xmlns:cx3="http://schemas.microsoft.com/office/drawing/2016/5/9/chartex" xmlns:cx4="http://schemas.microsoft.com/office/drawing/2016/5/10/chartex" xmlns:cx5="http://schemas.microsoft.com/office/drawing/2016/5/11/chartex" xmlns:cx6="http://schemas.microsoft.com/office/drawing/2016/5/12/chartex" xmlns:cx7="http://schemas.microsoft.com/office/drawing/2016/5/13/chartex" xmlns:cx8="http://schemas.microsoft.com/office/drawing/2016/5/14/chartex" xmlns:mc="http://schemas.openxmlformats.org/markup-compatibility/2006" xmlns:aink="http://schemas.microsoft.com/office/drawing/2016/ink" xmlns:am3d="http://schemas.microsoft.com/office/drawing/2017/model3d" xmlns:o="urn:schemas-microsoft-com:office:office" xmlns:oel="http://schemas.microsoft.com/office/2019/extlst" xmlns:r="http://schemas.openxmlformats.org/officeDocument/2006/relationships" xmlns:m="http://schemas.openxmlformats.org/officeDocument/2006/math" xmlns:v="urn:schemas-microsoft-com:vml" xmlns:wp14="http://schemas.microsoft.com/office/word/2010/wordprocessingDrawing" xmlns:wp="http://schemas.openxmlformats.org/drawingml/2006/wordprocessingDrawing" xmlns:w10="urn:schemas-microsoft-com:office:word" xmlns:w="http://schemas.openxmlformats.org/wordprocessingml/2006/main" xmlns:w14="http://schemas.microsoft.com/office/word/2010/wordml" xmlns:w15="http://schemas.microsoft.com/office/word/2012/wordml" xmlns:w16cex="http://schemas.microsoft.com/office/word/2018/wordml/cex" xmlns:w16cid="http://schemas.microsoft.com/office/word/2016/wordml/cid" xmlns:w16="http://schemas.microsoft.com/office/word/2018/wordml" xmlns:w16du="http://schemas.microsoft.com/office/word/2023/wordml/word16du" xmlns:w16sdtdh="http://schemas.microsoft.com/office/word/2020/wordml/sdtdatahash" xmlns:w16se="http://schemas.microsoft.com/office/word/2015/wordml/symex" xmlns:wpg="http://schemas.microsoft.com/office/word/2010/wordprocessingGroup" xmlns:wpi="http://schemas.microsoft.com/office/word/2010/wordprocessingInk" xmlns:wne="http://schemas.microsoft.com/office/word/2006/wordml" xmlns:wps="http://schemas.microsoft.com/office/word/2010/wordprocessingShape" mc:Ignorable="w14 w15 w16se w16cid w16 w16cex w16sdtdh w16du wp14">
   <w:p>
     <w:pPr>
       <w:spacing w:after="0" w:line="259" w:lineRule="auto"/>
@@ -4754,7 +4599,7 @@
 </file>
 
 <file path=word/footer3.xml><?xml version="1.0" encoding="utf-8"?>
-<w:ftr xmlns:wpc="http://schemas.microsoft.com/office/word/2010/wordprocessingCanvas" xmlns:cx="http://schemas.microsoft.com/office/drawing/2014/chartex" xmlns:cx1="http://schemas.microsoft.com/office/drawing/2015/9/8/chartex" xmlns:cx2="http://schemas.microsoft.com/office/drawing/2015/10/21/chartex" xmlns:cx3="http://schemas.microsoft.com/office/drawing/2016/5/9/chartex" xmlns:cx4="http://schemas.microsoft.com/office/drawing/2016/5/10/chartex" xmlns:cx5="http://schemas.microsoft.com/office/drawing/2016/5/11/chartex" xmlns:cx6="http://schemas.microsoft.com/office/drawing/2016/5/12/chartex" xmlns:cx7="http://schemas.microsoft.com/office/drawing/2016/5/13/chartex" xmlns:cx8="http://schemas.microsoft.com/office/drawing/2016/5/14/chartex" xmlns:mc="http://schemas.openxmlformats.org/markup-compatibility/2006" xmlns:aink="http://schemas.microsoft.com/office/drawing/2016/ink" xmlns:am3d="http://schemas.microsoft.com/office/drawing/2017/model3d" xmlns:o="urn:schemas-microsoft-com:office:office" xmlns:oel="http://schemas.microsoft.com/office/2019/extlst" xmlns:r="http://schemas.openxmlformats.org/officeDocument/2006/relationships" xmlns:m="http://schemas.openxmlformats.org/officeDocument/2006/math" xmlns:v="urn:schemas-microsoft-com:vml" xmlns:wp14="http://schemas.microsoft.com/office/word/2010/wordprocessingDrawing" xmlns:wp="http://schemas.openxmlformats.org/drawingml/2006/wordprocessingDrawing" xmlns:w10="urn:schemas-microsoft-com:office:word" xmlns:w="http://schemas.openxmlformats.org/wordprocessingml/2006/main" xmlns:w14="http://schemas.microsoft.com/office/word/2010/wordml" xmlns:w15="http://schemas.microsoft.com/office/word/2012/wordml" xmlns:w16cex="http://schemas.microsoft.com/office/word/2018/wordml/cex" xmlns:w16cid="http://schemas.microsoft.com/office/word/2016/wordml/cid" xmlns:w16="http://schemas.microsoft.com/office/word/2018/wordml" xmlns:w16sdtdh="http://schemas.microsoft.com/office/word/2020/wordml/sdtdatahash" xmlns:w16se="http://schemas.microsoft.com/office/word/2015/wordml/symex" xmlns:wpg="http://schemas.microsoft.com/office/word/2010/wordprocessingGroup" xmlns:wpi="http://schemas.microsoft.com/office/word/2010/wordprocessingInk" xmlns:wne="http://schemas.microsoft.com/office/word/2006/wordml" xmlns:wps="http://schemas.microsoft.com/office/word/2010/wordprocessingShape" mc:Ignorable="w14 w15 w16se w16cid w16 w16cex w16sdtdh wp14">
+<w:ftr xmlns:wpc="http://schemas.microsoft.com/office/word/2010/wordprocessingCanvas" xmlns:cx="http://schemas.microsoft.com/office/drawing/2014/chartex" xmlns:cx1="http://schemas.microsoft.com/office/drawing/2015/9/8/chartex" xmlns:cx2="http://schemas.microsoft.com/office/drawing/2015/10/21/chartex" xmlns:cx3="http://schemas.microsoft.com/office/drawing/2016/5/9/chartex" xmlns:cx4="http://schemas.microsoft.com/office/drawing/2016/5/10/chartex" xmlns:cx5="http://schemas.microsoft.com/office/drawing/2016/5/11/chartex" xmlns:cx6="http://schemas.microsoft.com/office/drawing/2016/5/12/chartex" xmlns:cx7="http://schemas.microsoft.com/office/drawing/2016/5/13/chartex" xmlns:cx8="http://schemas.microsoft.com/office/drawing/2016/5/14/chartex" xmlns:mc="http://schemas.openxmlformats.org/markup-compatibility/2006" xmlns:aink="http://schemas.microsoft.com/office/drawing/2016/ink" xmlns:am3d="http://schemas.microsoft.com/office/drawing/2017/model3d" xmlns:o="urn:schemas-microsoft-com:office:office" xmlns:oel="http://schemas.microsoft.com/office/2019/extlst" xmlns:r="http://schemas.openxmlformats.org/officeDocument/2006/relationships" xmlns:m="http://schemas.openxmlformats.org/officeDocument/2006/math" xmlns:v="urn:schemas-microsoft-com:vml" xmlns:wp14="http://schemas.microsoft.com/office/word/2010/wordprocessingDrawing" xmlns:wp="http://schemas.openxmlformats.org/drawingml/2006/wordprocessingDrawing" xmlns:w10="urn:schemas-microsoft-com:office:word" xmlns:w="http://schemas.openxmlformats.org/wordprocessingml/2006/main" xmlns:w14="http://schemas.microsoft.com/office/word/2010/wordml" xmlns:w15="http://schemas.microsoft.com/office/word/2012/wordml" xmlns:w16cex="http://schemas.microsoft.com/office/word/2018/wordml/cex" xmlns:w16cid="http://schemas.microsoft.com/office/word/2016/wordml/cid" xmlns:w16="http://schemas.microsoft.com/office/word/2018/wordml" xmlns:w16du="http://schemas.microsoft.com/office/word/2023/wordml/word16du" xmlns:w16sdtdh="http://schemas.microsoft.com/office/word/2020/wordml/sdtdatahash" xmlns:w16se="http://schemas.microsoft.com/office/word/2015/wordml/symex" xmlns:wpg="http://schemas.microsoft.com/office/word/2010/wordprocessingGroup" xmlns:wpi="http://schemas.microsoft.com/office/word/2010/wordprocessingInk" xmlns:wne="http://schemas.microsoft.com/office/word/2006/wordml" xmlns:wps="http://schemas.microsoft.com/office/word/2010/wordprocessingShape" mc:Ignorable="w14 w15 w16se w16cid w16 w16cex w16sdtdh w16du wp14">
   <w:p>
     <w:pPr>
       <w:spacing w:after="0" w:line="259" w:lineRule="auto"/>
@@ -4810,7 +4655,7 @@
 </file>
 
 <file path=word/footnotes.xml><?xml version="1.0" encoding="utf-8"?>
-<w:footnotes xmlns:wpc="http://schemas.microsoft.com/office/word/2010/wordprocessingCanvas" xmlns:cx="http://schemas.microsoft.com/office/drawing/2014/chartex" xmlns:cx1="http://schemas.microsoft.com/office/drawing/2015/9/8/chartex" xmlns:cx2="http://schemas.microsoft.com/office/drawing/2015/10/21/chartex" xmlns:cx3="http://schemas.microsoft.com/office/drawing/2016/5/9/chartex" xmlns:cx4="http://schemas.microsoft.com/office/drawing/2016/5/10/chartex" xmlns:cx5="http://schemas.microsoft.com/office/drawing/2016/5/11/chartex" xmlns:cx6="http://schemas.microsoft.com/office/drawing/2016/5/12/chartex" xmlns:cx7="http://schemas.microsoft.com/office/drawing/2016/5/13/chartex" xmlns:cx8="http://schemas.microsoft.com/office/drawing/2016/5/14/chartex" xmlns:mc="http://schemas.openxmlformats.org/markup-compatibility/2006" xmlns:aink="http://schemas.microsoft.com/office/drawing/2016/ink" xmlns:am3d="http://schemas.microsoft.com/office/drawing/2017/model3d" xmlns:o="urn:schemas-microsoft-com:office:office" xmlns:oel="http://schemas.microsoft.com/office/2019/extlst" xmlns:r="http://schemas.openxmlformats.org/officeDocument/2006/relationships" xmlns:m="http://schemas.openxmlformats.org/officeDocument/2006/math" xmlns:v="urn:schemas-microsoft-com:vml" xmlns:wp14="http://schemas.microsoft.com/office/word/2010/wordprocessingDrawing" xmlns:wp="http://schemas.openxmlformats.org/drawingml/2006/wordprocessingDrawing" xmlns:w10="urn:schemas-microsoft-com:office:word" xmlns:w="http://schemas.openxmlformats.org/wordprocessingml/2006/main" xmlns:w14="http://schemas.microsoft.com/office/word/2010/wordml" xmlns:w15="http://schemas.microsoft.com/office/word/2012/wordml" xmlns:w16cex="http://schemas.microsoft.com/office/word/2018/wordml/cex" xmlns:w16cid="http://schemas.microsoft.com/office/word/2016/wordml/cid" xmlns:w16="http://schemas.microsoft.com/office/word/2018/wordml" xmlns:w16sdtdh="http://schemas.microsoft.com/office/word/2020/wordml/sdtdatahash" xmlns:w16se="http://schemas.microsoft.com/office/word/2015/wordml/symex" xmlns:wpg="http://schemas.microsoft.com/office/word/2010/wordprocessingGroup" xmlns:wpi="http://schemas.microsoft.com/office/word/2010/wordprocessingInk" xmlns:wne="http://schemas.microsoft.com/office/word/2006/wordml" xmlns:wps="http://schemas.microsoft.com/office/word/2010/wordprocessingShape" mc:Ignorable="w14 w15 w16se w16cid w16 w16cex w16sdtdh wp14">
+<w:footnotes xmlns:wpc="http://schemas.microsoft.com/office/word/2010/wordprocessingCanvas" xmlns:cx="http://schemas.microsoft.com/office/drawing/2014/chartex" xmlns:cx1="http://schemas.microsoft.com/office/drawing/2015/9/8/chartex" xmlns:cx2="http://schemas.microsoft.com/office/drawing/2015/10/21/chartex" xmlns:cx3="http://schemas.microsoft.com/office/drawing/2016/5/9/chartex" xmlns:cx4="http://schemas.microsoft.com/office/drawing/2016/5/10/chartex" xmlns:cx5="http://schemas.microsoft.com/office/drawing/2016/5/11/chartex" xmlns:cx6="http://schemas.microsoft.com/office/drawing/2016/5/12/chartex" xmlns:cx7="http://schemas.microsoft.com/office/drawing/2016/5/13/chartex" xmlns:cx8="http://schemas.microsoft.com/office/drawing/2016/5/14/chartex" xmlns:mc="http://schemas.openxmlformats.org/markup-compatibility/2006" xmlns:aink="http://schemas.microsoft.com/office/drawing/2016/ink" xmlns:am3d="http://schemas.microsoft.com/office/drawing/2017/model3d" xmlns:o="urn:schemas-microsoft-com:office:office" xmlns:oel="http://schemas.microsoft.com/office/2019/extlst" xmlns:r="http://schemas.openxmlformats.org/officeDocument/2006/relationships" xmlns:m="http://schemas.openxmlformats.org/officeDocument/2006/math" xmlns:v="urn:schemas-microsoft-com:vml" xmlns:wp14="http://schemas.microsoft.com/office/word/2010/wordprocessingDrawing" xmlns:wp="http://schemas.openxmlformats.org/drawingml/2006/wordprocessingDrawing" xmlns:w10="urn:schemas-microsoft-com:office:word" xmlns:w="http://schemas.openxmlformats.org/wordprocessingml/2006/main" xmlns:w14="http://schemas.microsoft.com/office/word/2010/wordml" xmlns:w15="http://schemas.microsoft.com/office/word/2012/wordml" xmlns:w16cex="http://schemas.microsoft.com/office/word/2018/wordml/cex" xmlns:w16cid="http://schemas.microsoft.com/office/word/2016/wordml/cid" xmlns:w16="http://schemas.microsoft.com/office/word/2018/wordml" xmlns:w16du="http://schemas.microsoft.com/office/word/2023/wordml/word16du" xmlns:w16sdtdh="http://schemas.microsoft.com/office/word/2020/wordml/sdtdatahash" xmlns:w16se="http://schemas.microsoft.com/office/word/2015/wordml/symex" xmlns:wpg="http://schemas.microsoft.com/office/word/2010/wordprocessingGroup" xmlns:wpi="http://schemas.microsoft.com/office/word/2010/wordprocessingInk" xmlns:wne="http://schemas.microsoft.com/office/word/2006/wordml" xmlns:wps="http://schemas.microsoft.com/office/word/2010/wordprocessingShape" mc:Ignorable="w14 w15 w16se w16cid w16 w16cex w16sdtdh w16du wp14">
   <w:footnote w:type="separator" w:id="-1">
     <w:p>
       <w:pPr>
@@ -4835,7 +4680,7 @@
 </file>
 
 <file path=word/numbering.xml><?xml version="1.0" encoding="utf-8"?>
-<w:numbering xmlns:wpc="http://schemas.microsoft.com/office/word/2010/wordprocessingCanvas" xmlns:cx="http://schemas.microsoft.com/office/drawing/2014/chartex" xmlns:cx1="http://schemas.microsoft.com/office/drawing/2015/9/8/chartex" xmlns:cx2="http://schemas.microsoft.com/office/drawing/2015/10/21/chartex" xmlns:cx3="http://schemas.microsoft.com/office/drawing/2016/5/9/chartex" xmlns:cx4="http://schemas.microsoft.com/office/drawing/2016/5/10/chartex" xmlns:cx5="http://schemas.microsoft.com/office/drawing/2016/5/11/chartex" xmlns:cx6="http://schemas.microsoft.com/office/drawing/2016/5/12/chartex" xmlns:cx7="http://schemas.microsoft.com/office/drawing/2016/5/13/chartex" xmlns:cx8="http://schemas.microsoft.com/office/drawing/2016/5/14/chartex" xmlns:mc="http://schemas.openxmlformats.org/markup-compatibility/2006" xmlns:aink="http://schemas.microsoft.com/office/drawing/2016/ink" xmlns:am3d="http://schemas.microsoft.com/office/drawing/2017/model3d" xmlns:o="urn:schemas-microsoft-com:office:office" xmlns:oel="http://schemas.microsoft.com/office/2019/extlst" xmlns:r="http://schemas.openxmlformats.org/officeDocument/2006/relationships" xmlns:m="http://schemas.openxmlformats.org/officeDocument/2006/math" xmlns:v="urn:schemas-microsoft-com:vml" xmlns:wp14="http://schemas.microsoft.com/office/word/2010/wordprocessingDrawing" xmlns:wp="http://schemas.openxmlformats.org/drawingml/2006/wordprocessingDrawing" xmlns:w10="urn:schemas-microsoft-com:office:word" xmlns:w="http://schemas.openxmlformats.org/wordprocessingml/2006/main" xmlns:w14="http://schemas.microsoft.com/office/word/2010/wordml" xmlns:w15="http://schemas.microsoft.com/office/word/2012/wordml" xmlns:w16cex="http://schemas.microsoft.com/office/word/2018/wordml/cex" xmlns:w16cid="http://schemas.microsoft.com/office/word/2016/wordml/cid" xmlns:w16="http://schemas.microsoft.com/office/word/2018/wordml" xmlns:w16sdtdh="http://schemas.microsoft.com/office/word/2020/wordml/sdtdatahash" xmlns:w16se="http://schemas.microsoft.com/office/word/2015/wordml/symex" xmlns:wpg="http://schemas.microsoft.com/office/word/2010/wordprocessingGroup" xmlns:wpi="http://schemas.microsoft.com/office/word/2010/wordprocessingInk" xmlns:wne="http://schemas.microsoft.com/office/word/2006/wordml" xmlns:wps="http://schemas.microsoft.com/office/word/2010/wordprocessingShape" mc:Ignorable="w14 w15 w16se w16cid w16 w16cex w16sdtdh wp14">
+<w:numbering xmlns:wpc="http://schemas.microsoft.com/office/word/2010/wordprocessingCanvas" xmlns:cx="http://schemas.microsoft.com/office/drawing/2014/chartex" xmlns:cx1="http://schemas.microsoft.com/office/drawing/2015/9/8/chartex" xmlns:cx2="http://schemas.microsoft.com/office/drawing/2015/10/21/chartex" xmlns:cx3="http://schemas.microsoft.com/office/drawing/2016/5/9/chartex" xmlns:cx4="http://schemas.microsoft.com/office/drawing/2016/5/10/chartex" xmlns:cx5="http://schemas.microsoft.com/office/drawing/2016/5/11/chartex" xmlns:cx6="http://schemas.microsoft.com/office/drawing/2016/5/12/chartex" xmlns:cx7="http://schemas.microsoft.com/office/drawing/2016/5/13/chartex" xmlns:cx8="http://schemas.microsoft.com/office/drawing/2016/5/14/chartex" xmlns:mc="http://schemas.openxmlformats.org/markup-compatibility/2006" xmlns:aink="http://schemas.microsoft.com/office/drawing/2016/ink" xmlns:am3d="http://schemas.microsoft.com/office/drawing/2017/model3d" xmlns:o="urn:schemas-microsoft-com:office:office" xmlns:oel="http://schemas.microsoft.com/office/2019/extlst" xmlns:r="http://schemas.openxmlformats.org/officeDocument/2006/relationships" xmlns:m="http://schemas.openxmlformats.org/officeDocument/2006/math" xmlns:v="urn:schemas-microsoft-com:vml" xmlns:wp14="http://schemas.microsoft.com/office/word/2010/wordprocessingDrawing" xmlns:wp="http://schemas.openxmlformats.org/drawingml/2006/wordprocessingDrawing" xmlns:w10="urn:schemas-microsoft-com:office:word" xmlns:w="http://schemas.openxmlformats.org/wordprocessingml/2006/main" xmlns:w14="http://schemas.microsoft.com/office/word/2010/wordml" xmlns:w15="http://schemas.microsoft.com/office/word/2012/wordml" xmlns:w16cex="http://schemas.microsoft.com/office/word/2018/wordml/cex" xmlns:w16cid="http://schemas.microsoft.com/office/word/2016/wordml/cid" xmlns:w16="http://schemas.microsoft.com/office/word/2018/wordml" xmlns:w16du="http://schemas.microsoft.com/office/word/2023/wordml/word16du" xmlns:w16sdtdh="http://schemas.microsoft.com/office/word/2020/wordml/sdtdatahash" xmlns:w16se="http://schemas.microsoft.com/office/word/2015/wordml/symex" xmlns:wpg="http://schemas.microsoft.com/office/word/2010/wordprocessingGroup" xmlns:wpi="http://schemas.microsoft.com/office/word/2010/wordprocessingInk" xmlns:wne="http://schemas.microsoft.com/office/word/2006/wordml" xmlns:wps="http://schemas.microsoft.com/office/word/2010/wordprocessingShape" mc:Ignorable="w14 w15 w16se w16cid w16 w16cex w16sdtdh w16du wp14">
   <w:abstractNum w:abstractNumId="0" w15:restartNumberingAfterBreak="0">
     <w:nsid w:val="0F1D0EDF"/>
     <w:multiLevelType w:val="hybridMultilevel"/>
@@ -6388,7 +6233,7 @@
 </file>
 
 <file path=word/styles.xml><?xml version="1.0" encoding="utf-8"?>
-<w:styles xmlns:mc="http://schemas.openxmlformats.org/markup-compatibility/2006" xmlns:r="http://schemas.openxmlformats.org/officeDocument/2006/relationships" xmlns:w="http://schemas.openxmlformats.org/wordprocessingml/2006/main" xmlns:w14="http://schemas.microsoft.com/office/word/2010/wordml" xmlns:w15="http://schemas.microsoft.com/office/word/2012/wordml" xmlns:w16cex="http://schemas.microsoft.com/office/word/2018/wordml/cex" xmlns:w16cid="http://schemas.microsoft.com/office/word/2016/wordml/cid" xmlns:w16="http://schemas.microsoft.com/office/word/2018/wordml" xmlns:w16sdtdh="http://schemas.microsoft.com/office/word/2020/wordml/sdtdatahash" xmlns:w16se="http://schemas.microsoft.com/office/word/2015/wordml/symex" mc:Ignorable="w14 w15 w16se w16cid w16 w16cex w16sdtdh">
+<w:styles xmlns:mc="http://schemas.openxmlformats.org/markup-compatibility/2006" xmlns:r="http://schemas.openxmlformats.org/officeDocument/2006/relationships" xmlns:w="http://schemas.openxmlformats.org/wordprocessingml/2006/main" xmlns:w14="http://schemas.microsoft.com/office/word/2010/wordml" xmlns:w15="http://schemas.microsoft.com/office/word/2012/wordml" xmlns:w16cex="http://schemas.microsoft.com/office/word/2018/wordml/cex" xmlns:w16cid="http://schemas.microsoft.com/office/word/2016/wordml/cid" xmlns:w16="http://schemas.microsoft.com/office/word/2018/wordml" xmlns:w16du="http://schemas.microsoft.com/office/word/2023/wordml/word16du" xmlns:w16sdtdh="http://schemas.microsoft.com/office/word/2020/wordml/sdtdatahash" xmlns:w16se="http://schemas.microsoft.com/office/word/2015/wordml/symex" mc:Ignorable="w14 w15 w16se w16cid w16 w16cex w16sdtdh w16du">
   <w:docDefaults>
     <w:rPrDefault>
       <w:rPr>

--- a/CV.docx
+++ b/CV.docx
@@ -14,7 +14,6 @@
       <w:r>
         <w:rPr>
           <w:rFonts w:ascii="Times New Roman" w:hAnsi="Times New Roman" w:cs="Times New Roman"/>
-          <w:sz w:val="36"/>
         </w:rPr>
         <w:t>ANTHONY W. HARRISON</w:t>
       </w:r>
@@ -26,15 +25,11 @@
         <w:jc w:val="center"/>
         <w:rPr>
           <w:rFonts w:ascii="Times New Roman" w:hAnsi="Times New Roman" w:cs="Times New Roman"/>
-          <w:sz w:val="28"/>
-          <w:szCs w:val="28"/>
-        </w:rPr>
-      </w:pPr>
-      <w:r>
-        <w:rPr>
-          <w:rFonts w:ascii="Times New Roman" w:hAnsi="Times New Roman" w:cs="Times New Roman"/>
-          <w:sz w:val="28"/>
-          <w:szCs w:val="28"/>
+        </w:rPr>
+      </w:pPr>
+      <w:r>
+        <w:rPr>
+          <w:rFonts w:ascii="Times New Roman" w:hAnsi="Times New Roman" w:cs="Times New Roman"/>
         </w:rPr>
         <w:t>Curriculum Vitae</w:t>
       </w:r>
@@ -48,6 +43,14 @@
         </w:rPr>
       </w:pPr>
       <w:r>
+        <w:rPr>
+          <w:rFonts w:ascii="Times New Roman" w:hAnsi="Times New Roman" w:cs="Times New Roman"/>
+        </w:rPr>
+      </w:r>
+      <w:r>
+        <w:rPr>
+          <w:rFonts w:ascii="Times New Roman" w:hAnsi="Times New Roman" w:cs="Times New Roman"/>
+        </w:rPr>
         <w:pict w14:anchorId="2A3DE2C4">
           <v:group id="Group 6386" o:spid="_x0000_s2050" style="width:471.05pt;height:.5pt;mso-position-horizontal-relative:char;mso-position-vertical-relative:line" coordsize="59824,60">
             <v:shape id="Shape 8190" o:spid="_x0000_s2051" style="position:absolute;width:59824;height:91;visibility:visible;mso-wrap-style:square;v-text-anchor:top" coordsize="5982462,9144" o:spt="100" o:gfxdata="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" adj="0,,0" path="m,l5982462,r,9144l,9144,,e" fillcolor="black" stroked="f" strokeweight="0">
@@ -167,10 +170,7 @@
         <w:pStyle w:val="Heading1"/>
       </w:pPr>
       <w:r>
-        <w:t>Education</w:t>
-      </w:r>
-      <w:r>
-        <w:t xml:space="preserve"> </w:t>
+        <w:t xml:space="preserve">Education </w:t>
       </w:r>
     </w:p>
     <w:p>
@@ -363,7 +363,20 @@
           <w:rFonts w:ascii="Times New Roman" w:hAnsi="Times New Roman" w:cs="Times New Roman"/>
         </w:rPr>
         <w:tab/>
-        <w:t>The Australian National University</w:t>
+      </w:r>
+      <w:proofErr w:type="gramStart"/>
+      <w:r>
+        <w:rPr>
+          <w:rFonts w:ascii="Times New Roman" w:hAnsi="Times New Roman" w:cs="Times New Roman"/>
+        </w:rPr>
+        <w:t>The</w:t>
+      </w:r>
+      <w:proofErr w:type="gramEnd"/>
+      <w:r>
+        <w:rPr>
+          <w:rFonts w:ascii="Times New Roman" w:hAnsi="Times New Roman" w:cs="Times New Roman"/>
+        </w:rPr>
+        <w:t xml:space="preserve"> Australian National University</w:t>
       </w:r>
     </w:p>
     <w:p>
@@ -388,6 +401,87 @@
           <w:rFonts w:ascii="Times New Roman" w:hAnsi="Times New Roman" w:cs="Times New Roman"/>
         </w:rPr>
         <w:t xml:space="preserve">Peer-reviewed journal articles </w:t>
+      </w:r>
+    </w:p>
+    <w:p>
+      <w:pPr>
+        <w:numPr>
+          <w:ilvl w:val="0"/>
+          <w:numId w:val="3"/>
+        </w:numPr>
+        <w:spacing w:line="360" w:lineRule="auto"/>
+        <w:ind w:right="6" w:hanging="358"/>
+        <w:rPr>
+          <w:rFonts w:ascii="Times New Roman" w:hAnsi="Times New Roman" w:cs="Times New Roman"/>
+        </w:rPr>
+      </w:pPr>
+      <w:r>
+        <w:rPr>
+          <w:rFonts w:ascii="Times New Roman" w:hAnsi="Times New Roman" w:cs="Times New Roman"/>
+        </w:rPr>
+        <w:t xml:space="preserve">Deady, M., Collins, D. A., Azevedo, S., Stech, E., </w:t>
+      </w:r>
+      <w:r>
+        <w:rPr>
+          <w:rFonts w:ascii="Times New Roman" w:hAnsi="Times New Roman" w:cs="Times New Roman"/>
+          <w:b/>
+          <w:bCs/>
+        </w:rPr>
+        <w:t>Harrison, A.</w:t>
+      </w:r>
+      <w:r>
+        <w:rPr>
+          <w:rFonts w:ascii="Times New Roman" w:hAnsi="Times New Roman" w:cs="Times New Roman"/>
+          <w:b/>
+          <w:bCs/>
+        </w:rPr>
+        <w:t xml:space="preserve"> W.</w:t>
+      </w:r>
+      <w:r>
+        <w:rPr>
+          <w:rFonts w:ascii="Times New Roman" w:hAnsi="Times New Roman" w:cs="Times New Roman"/>
+        </w:rPr>
+        <w:t xml:space="preserve">, Broomfield, C., </w:t>
+      </w:r>
+      <w:r>
+        <w:rPr>
+          <w:rFonts w:ascii="Times New Roman" w:hAnsi="Times New Roman" w:cs="Times New Roman"/>
+        </w:rPr>
+        <w:t>Yadav, S., Gayed, A., Harvey, S. B.,</w:t>
+      </w:r>
+      <w:r>
+        <w:rPr>
+          <w:rFonts w:ascii="Times New Roman" w:hAnsi="Times New Roman" w:cs="Times New Roman"/>
+        </w:rPr>
+        <w:t xml:space="preserve"> &amp; Bryant, R. (2024). Integration of a smartphone app with posttraumatic stress disorder treatment for frontline workers: a pilot study. </w:t>
+      </w:r>
+      <w:r>
+        <w:rPr>
+          <w:rFonts w:ascii="Times New Roman" w:hAnsi="Times New Roman" w:cs="Times New Roman"/>
+          <w:i/>
+          <w:iCs/>
+        </w:rPr>
+        <w:t>Australian Journal of Psychology</w:t>
+      </w:r>
+      <w:r>
+        <w:rPr>
+          <w:rFonts w:ascii="Times New Roman" w:hAnsi="Times New Roman" w:cs="Times New Roman"/>
+        </w:rPr>
+        <w:t>, </w:t>
+      </w:r>
+      <w:r>
+        <w:rPr>
+          <w:rFonts w:ascii="Times New Roman" w:hAnsi="Times New Roman" w:cs="Times New Roman"/>
+          <w:i/>
+          <w:iCs/>
+        </w:rPr>
+        <w:t>76</w:t>
+      </w:r>
+      <w:r>
+        <w:rPr>
+          <w:rFonts w:ascii="Times New Roman" w:hAnsi="Times New Roman" w:cs="Times New Roman"/>
+        </w:rPr>
+        <w:t>(1), 2399112.</w:t>
       </w:r>
     </w:p>
     <w:p>
@@ -566,7 +660,14 @@
         <w:rPr>
           <w:rFonts w:ascii="Times New Roman" w:hAnsi="Times New Roman" w:cs="Times New Roman"/>
         </w:rPr>
-        <w:t xml:space="preserve">, &amp; Otgaar, H. (2021). Police perceptions of eyewitness impairment due to alcohol and other drug use: a cross-cultural comparison. </w:t>
+        <w:t xml:space="preserve">, &amp; Otgaar, H. (2021). Police perceptions of eyewitness impairment due to alcohol and other drug </w:t>
+      </w:r>
+      <w:r>
+        <w:rPr>
+          <w:rFonts w:ascii="Times New Roman" w:hAnsi="Times New Roman" w:cs="Times New Roman"/>
+        </w:rPr>
+        <w:lastRenderedPageBreak/>
+        <w:t xml:space="preserve">use: a cross-cultural comparison. </w:t>
       </w:r>
       <w:r>
         <w:rPr>
@@ -611,14 +712,7 @@
         <w:rPr>
           <w:rFonts w:ascii="Times New Roman" w:hAnsi="Times New Roman" w:cs="Times New Roman"/>
         </w:rPr>
-        <w:t xml:space="preserve">, &amp; Flowe, H. (2021). Memory and credibility perceptions of alcohol and other drug intoxicated witnesses and </w:t>
-      </w:r>
-      <w:r>
-        <w:rPr>
-          <w:rFonts w:ascii="Times New Roman" w:hAnsi="Times New Roman" w:cs="Times New Roman"/>
-        </w:rPr>
-        <w:lastRenderedPageBreak/>
-        <w:t xml:space="preserve">victims of crime. </w:t>
+        <w:t xml:space="preserve">, &amp; Flowe, H. (2021). Memory and credibility perceptions of alcohol and other drug intoxicated witnesses and victims of crime. </w:t>
       </w:r>
       <w:r>
         <w:rPr>
@@ -958,6 +1052,12 @@
       <w:r>
         <w:rPr>
           <w:rFonts w:ascii="Times New Roman" w:hAnsi="Times New Roman" w:cs="Times New Roman"/>
+        </w:rPr>
+        <w:t xml:space="preserve">Archer, I. M. G., Shoaib, M., </w:t>
+      </w:r>
+      <w:r>
+        <w:rPr>
+          <w:rFonts w:ascii="Times New Roman" w:hAnsi="Times New Roman" w:cs="Times New Roman"/>
           <w:b/>
           <w:bCs/>
         </w:rPr>
@@ -966,30 +1066,8 @@
       <w:r>
         <w:rPr>
           <w:rFonts w:ascii="Times New Roman" w:hAnsi="Times New Roman" w:cs="Times New Roman"/>
-          <w:b/>
-          <w:bCs/>
-        </w:rPr>
-        <w:t xml:space="preserve">, </w:t>
-      </w:r>
-      <w:r>
-        <w:rPr>
-          <w:rFonts w:ascii="Times New Roman" w:hAnsi="Times New Roman" w:cs="Times New Roman"/>
-        </w:rPr>
-        <w:t>Christensen, B. K., &amp; Whitford, T. J.</w:t>
-      </w:r>
-      <w:r>
-        <w:rPr>
-          <w:rFonts w:ascii="Times New Roman" w:hAnsi="Times New Roman" w:cs="Times New Roman"/>
-          <w:b/>
-          <w:bCs/>
-        </w:rPr>
-        <w:t xml:space="preserve"> </w:t>
-      </w:r>
-      <w:r>
-        <w:rPr>
-          <w:rFonts w:ascii="Times New Roman" w:hAnsi="Times New Roman" w:cs="Times New Roman"/>
-        </w:rPr>
-        <w:t xml:space="preserve">(2022). </w:t>
+        </w:rPr>
+        <w:t xml:space="preserve">, Gilmour, J., Hadji-Michael, M., Nedoma, R., Shavel-Jessop, S., &amp; Murphy, T. (2024). </w:t>
       </w:r>
       <w:r>
         <w:rPr>
@@ -997,35 +1075,26 @@
           <w:i/>
           <w:iCs/>
         </w:rPr>
-        <w:t>Action-e</w:t>
-      </w:r>
-      <w:r>
-        <w:rPr>
-          <w:rFonts w:ascii="Times New Roman" w:hAnsi="Times New Roman" w:cs="Times New Roman"/>
-          <w:i/>
-          <w:iCs/>
-        </w:rPr>
-        <w:t>ff</w:t>
-      </w:r>
-      <w:r>
-        <w:rPr>
-          <w:rFonts w:ascii="Times New Roman" w:hAnsi="Times New Roman" w:cs="Times New Roman"/>
-          <w:i/>
-          <w:iCs/>
-        </w:rPr>
-        <w:t>ect prediction in sensory attenuation and error monitoring: Distinguishing stimulus-driven and volitional movement</w:t>
-      </w:r>
-      <w:r>
-        <w:rPr>
-          <w:rFonts w:ascii="Times New Roman" w:hAnsi="Times New Roman" w:cs="Times New Roman"/>
-        </w:rPr>
-        <w:t xml:space="preserve"> [Conference Presentation]. </w:t>
-      </w:r>
-      <w:r>
-        <w:rPr>
-          <w:rFonts w:ascii="Times New Roman" w:hAnsi="Times New Roman" w:cs="Times New Roman"/>
-        </w:rPr>
-        <w:t>Australian Brain and Psychological Sciences Meeting, Brisbane, Qld, Australia.</w:t>
+        <w:t xml:space="preserve">Adapting psychoeducation to accommodate neurodiversity among young people with Tourette syndrome </w:t>
+      </w:r>
+      <w:r>
+        <w:rPr>
+          <w:rFonts w:ascii="Times New Roman" w:hAnsi="Times New Roman" w:cs="Times New Roman"/>
+        </w:rPr>
+        <w:t>[Poster Presentation]. 16</w:t>
+      </w:r>
+      <w:r>
+        <w:rPr>
+          <w:rFonts w:ascii="Times New Roman" w:hAnsi="Times New Roman" w:cs="Times New Roman"/>
+          <w:vertAlign w:val="superscript"/>
+        </w:rPr>
+        <w:t>th</w:t>
+      </w:r>
+      <w:r>
+        <w:rPr>
+          <w:rFonts w:ascii="Times New Roman" w:hAnsi="Times New Roman" w:cs="Times New Roman"/>
+        </w:rPr>
+        <w:t xml:space="preserve"> International Conference on Tourette Syndrome and Tic Disorders, Varese, Italy.</w:t>
       </w:r>
     </w:p>
     <w:p>
@@ -1043,7 +1112,14 @@
       <w:r>
         <w:rPr>
           <w:rFonts w:ascii="Times New Roman" w:hAnsi="Times New Roman" w:cs="Times New Roman"/>
-          <w:b/>
+        </w:rPr>
+        <w:t>Chung, L. C., Harris, A., Griffiths, O., Jack, B., Le Pelley, M. E., Spencer, K. M., Barreiros, A. R., </w:t>
+      </w:r>
+      <w:r>
+        <w:rPr>
+          <w:rFonts w:ascii="Times New Roman" w:hAnsi="Times New Roman" w:cs="Times New Roman"/>
+          <w:b/>
+          <w:bCs/>
         </w:rPr>
         <w:t>Harrison, A. W.</w:t>
       </w:r>
@@ -1051,33 +1127,30 @@
         <w:rPr>
           <w:rFonts w:ascii="Times New Roman" w:hAnsi="Times New Roman" w:cs="Times New Roman"/>
         </w:rPr>
-        <w:t xml:space="preserve"> (2020). </w:t>
-      </w:r>
-      <w:r>
-        <w:rPr>
-          <w:rFonts w:ascii="Times New Roman" w:hAnsi="Times New Roman" w:cs="Times New Roman"/>
-          <w:i/>
-        </w:rPr>
-        <w:t xml:space="preserve">Sensory attenuation is modulated by the contrasting effects of predictability and control </w:t>
-      </w:r>
-      <w:r>
-        <w:rPr>
-          <w:rFonts w:ascii="Times New Roman" w:hAnsi="Times New Roman" w:cs="Times New Roman"/>
-        </w:rPr>
-        <w:t>[Conference Presentation]</w:t>
-      </w:r>
-      <w:r>
-        <w:rPr>
-          <w:rFonts w:ascii="Times New Roman" w:hAnsi="Times New Roman" w:cs="Times New Roman"/>
-          <w:i/>
-        </w:rPr>
-        <w:t>.</w:t>
-      </w:r>
-      <w:r>
-        <w:rPr>
-          <w:rFonts w:ascii="Times New Roman" w:hAnsi="Times New Roman" w:cs="Times New Roman"/>
-        </w:rPr>
-        <w:t xml:space="preserve"> UNSW Forensic and Clinical Psychology Conference, Sydney, NSW, Australia.  </w:t>
+        <w:t>, Han, N., Libesman, S., Pearson, D., Elijah, R., Chan, S. S., Chong, G. H., So, S. H., &amp; Whitford, T. J. (2024). </w:t>
+      </w:r>
+      <w:r>
+        <w:rPr>
+          <w:rFonts w:ascii="Times New Roman" w:hAnsi="Times New Roman" w:cs="Times New Roman"/>
+          <w:i/>
+          <w:iCs/>
+        </w:rPr>
+        <w:t xml:space="preserve">Neurophysiological evidence of motor preparation </w:t>
+      </w:r>
+      <w:r>
+        <w:rPr>
+          <w:rFonts w:ascii="Times New Roman" w:hAnsi="Times New Roman" w:cs="Times New Roman"/>
+          <w:i/>
+          <w:iCs/>
+        </w:rPr>
+        <w:lastRenderedPageBreak/>
+        <w:t>dysfunction to inner speech in schizophrenia</w:t>
+      </w:r>
+      <w:r>
+        <w:rPr>
+          <w:rFonts w:ascii="Times New Roman" w:hAnsi="Times New Roman" w:cs="Times New Roman"/>
+        </w:rPr>
+        <w:t> [Conference Presentation]. 32nd European Congress of Psychiatry (ECP), Budapest, Hungary.</w:t>
       </w:r>
     </w:p>
     <w:p>
@@ -1095,34 +1168,74 @@
       <w:r>
         <w:rPr>
           <w:rFonts w:ascii="Times New Roman" w:hAnsi="Times New Roman" w:cs="Times New Roman"/>
-        </w:rPr>
-        <w:t xml:space="preserve">Christensen, B. &amp; </w:t>
-      </w:r>
-      <w:r>
-        <w:rPr>
-          <w:rFonts w:ascii="Times New Roman" w:hAnsi="Times New Roman" w:cs="Times New Roman"/>
-          <w:b/>
+          <w:b/>
+          <w:bCs/>
         </w:rPr>
         <w:t>Harrison, A. W.</w:t>
       </w:r>
       <w:r>
         <w:rPr>
           <w:rFonts w:ascii="Times New Roman" w:hAnsi="Times New Roman" w:cs="Times New Roman"/>
-        </w:rPr>
-        <w:t xml:space="preserve"> (2019). </w:t>
-      </w:r>
-      <w:r>
-        <w:rPr>
-          <w:rFonts w:ascii="Times New Roman" w:hAnsi="Times New Roman" w:cs="Times New Roman"/>
-          <w:i/>
-        </w:rPr>
-        <w:t>Delusional ideation as the result of error signal dysregulation in the assessment of correlation</w:t>
-      </w:r>
-      <w:r>
-        <w:rPr>
-          <w:rFonts w:ascii="Times New Roman" w:hAnsi="Times New Roman" w:cs="Times New Roman"/>
-        </w:rPr>
-        <w:t xml:space="preserve"> [Conference Presentation]. 7th European Conference on Schizophrenia Research (ECSR), Berlin, Germany. </w:t>
+          <w:b/>
+          <w:bCs/>
+        </w:rPr>
+        <w:t xml:space="preserve">, </w:t>
+      </w:r>
+      <w:r>
+        <w:rPr>
+          <w:rFonts w:ascii="Times New Roman" w:hAnsi="Times New Roman" w:cs="Times New Roman"/>
+        </w:rPr>
+        <w:t>Christensen, B. K., &amp; Whitford, T. J.</w:t>
+      </w:r>
+      <w:r>
+        <w:rPr>
+          <w:rFonts w:ascii="Times New Roman" w:hAnsi="Times New Roman" w:cs="Times New Roman"/>
+          <w:b/>
+          <w:bCs/>
+        </w:rPr>
+        <w:t xml:space="preserve"> </w:t>
+      </w:r>
+      <w:r>
+        <w:rPr>
+          <w:rFonts w:ascii="Times New Roman" w:hAnsi="Times New Roman" w:cs="Times New Roman"/>
+        </w:rPr>
+        <w:t xml:space="preserve">(2022). </w:t>
+      </w:r>
+      <w:r>
+        <w:rPr>
+          <w:rFonts w:ascii="Times New Roman" w:hAnsi="Times New Roman" w:cs="Times New Roman"/>
+          <w:i/>
+          <w:iCs/>
+        </w:rPr>
+        <w:t>Action-e</w:t>
+      </w:r>
+      <w:r>
+        <w:rPr>
+          <w:rFonts w:ascii="Times New Roman" w:hAnsi="Times New Roman" w:cs="Times New Roman"/>
+          <w:i/>
+          <w:iCs/>
+        </w:rPr>
+        <w:t>ff</w:t>
+      </w:r>
+      <w:r>
+        <w:rPr>
+          <w:rFonts w:ascii="Times New Roman" w:hAnsi="Times New Roman" w:cs="Times New Roman"/>
+          <w:i/>
+          <w:iCs/>
+        </w:rPr>
+        <w:t>ect prediction in sensory attenuation and error monitoring: Distinguishing stimulus-driven and volitional movement</w:t>
+      </w:r>
+      <w:r>
+        <w:rPr>
+          <w:rFonts w:ascii="Times New Roman" w:hAnsi="Times New Roman" w:cs="Times New Roman"/>
+        </w:rPr>
+        <w:t xml:space="preserve"> [Conference Presentation]. </w:t>
+      </w:r>
+      <w:r>
+        <w:rPr>
+          <w:rFonts w:ascii="Times New Roman" w:hAnsi="Times New Roman" w:cs="Times New Roman"/>
+        </w:rPr>
+        <w:t>Australian Brain and Psychological Sciences Meeting, Brisbane, Qld, Australia.</w:t>
       </w:r>
     </w:p>
     <w:p>
@@ -1142,7 +1255,103 @@
           <w:rFonts w:ascii="Times New Roman" w:hAnsi="Times New Roman" w:cs="Times New Roman"/>
           <w:b/>
         </w:rPr>
-        <w:lastRenderedPageBreak/>
+        <w:t>Harrison, A. W.</w:t>
+      </w:r>
+      <w:r>
+        <w:rPr>
+          <w:rFonts w:ascii="Times New Roman" w:hAnsi="Times New Roman" w:cs="Times New Roman"/>
+        </w:rPr>
+        <w:t xml:space="preserve"> (2020). </w:t>
+      </w:r>
+      <w:r>
+        <w:rPr>
+          <w:rFonts w:ascii="Times New Roman" w:hAnsi="Times New Roman" w:cs="Times New Roman"/>
+          <w:i/>
+        </w:rPr>
+        <w:t xml:space="preserve">Sensory attenuation is modulated by the contrasting effects of predictability and control </w:t>
+      </w:r>
+      <w:r>
+        <w:rPr>
+          <w:rFonts w:ascii="Times New Roman" w:hAnsi="Times New Roman" w:cs="Times New Roman"/>
+        </w:rPr>
+        <w:t>[Conference Presentation]</w:t>
+      </w:r>
+      <w:r>
+        <w:rPr>
+          <w:rFonts w:ascii="Times New Roman" w:hAnsi="Times New Roman" w:cs="Times New Roman"/>
+          <w:i/>
+        </w:rPr>
+        <w:t>.</w:t>
+      </w:r>
+      <w:r>
+        <w:rPr>
+          <w:rFonts w:ascii="Times New Roman" w:hAnsi="Times New Roman" w:cs="Times New Roman"/>
+        </w:rPr>
+        <w:t xml:space="preserve"> UNSW Forensic and Clinical Psychology Conference, Sydney, NSW, Australia.  </w:t>
+      </w:r>
+    </w:p>
+    <w:p>
+      <w:pPr>
+        <w:numPr>
+          <w:ilvl w:val="0"/>
+          <w:numId w:val="5"/>
+        </w:numPr>
+        <w:spacing w:line="360" w:lineRule="auto"/>
+        <w:ind w:left="850" w:right="147" w:hanging="357"/>
+        <w:rPr>
+          <w:rFonts w:ascii="Times New Roman" w:hAnsi="Times New Roman" w:cs="Times New Roman"/>
+        </w:rPr>
+      </w:pPr>
+      <w:r>
+        <w:rPr>
+          <w:rFonts w:ascii="Times New Roman" w:hAnsi="Times New Roman" w:cs="Times New Roman"/>
+        </w:rPr>
+        <w:t xml:space="preserve">Christensen, B. &amp; </w:t>
+      </w:r>
+      <w:r>
+        <w:rPr>
+          <w:rFonts w:ascii="Times New Roman" w:hAnsi="Times New Roman" w:cs="Times New Roman"/>
+          <w:b/>
+        </w:rPr>
+        <w:t>Harrison, A. W.</w:t>
+      </w:r>
+      <w:r>
+        <w:rPr>
+          <w:rFonts w:ascii="Times New Roman" w:hAnsi="Times New Roman" w:cs="Times New Roman"/>
+        </w:rPr>
+        <w:t xml:space="preserve"> (2019). </w:t>
+      </w:r>
+      <w:r>
+        <w:rPr>
+          <w:rFonts w:ascii="Times New Roman" w:hAnsi="Times New Roman" w:cs="Times New Roman"/>
+          <w:i/>
+        </w:rPr>
+        <w:t>Delusional ideation as the result of error signal dysregulation in the assessment of correlation</w:t>
+      </w:r>
+      <w:r>
+        <w:rPr>
+          <w:rFonts w:ascii="Times New Roman" w:hAnsi="Times New Roman" w:cs="Times New Roman"/>
+        </w:rPr>
+        <w:t xml:space="preserve"> [Conference Presentation]. 7th European Conference on Schizophrenia Research (ECSR), Berlin, Germany. </w:t>
+      </w:r>
+    </w:p>
+    <w:p>
+      <w:pPr>
+        <w:numPr>
+          <w:ilvl w:val="0"/>
+          <w:numId w:val="5"/>
+        </w:numPr>
+        <w:spacing w:line="360" w:lineRule="auto"/>
+        <w:ind w:left="850" w:right="147" w:hanging="357"/>
+        <w:rPr>
+          <w:rFonts w:ascii="Times New Roman" w:hAnsi="Times New Roman" w:cs="Times New Roman"/>
+        </w:rPr>
+      </w:pPr>
+      <w:r>
+        <w:rPr>
+          <w:rFonts w:ascii="Times New Roman" w:hAnsi="Times New Roman" w:cs="Times New Roman"/>
+          <w:b/>
+        </w:rPr>
         <w:t>Harrison, A. W.</w:t>
       </w:r>
       <w:r>
@@ -1436,15 +1645,7 @@
           <w:i/>
           <w:iCs/>
         </w:rPr>
-        <w:t>For the most outstanding PhD thesis by a student in Course 1404 (combined PhD/Clinical Master’s degree)</w:t>
-      </w:r>
-      <w:r>
-        <w:rPr>
-          <w:rFonts w:ascii="Times New Roman" w:hAnsi="Times New Roman" w:cs="Times New Roman"/>
-          <w:i/>
-          <w:iCs/>
-        </w:rPr>
-        <w:t xml:space="preserve">. </w:t>
+        <w:t xml:space="preserve">For the most outstanding PhD thesis by a student in Course 1404 (combined PhD/Clinical Master’s degree). </w:t>
       </w:r>
     </w:p>
     <w:p>
@@ -1476,6 +1677,7 @@
         <w:pStyle w:val="Heading1"/>
       </w:pPr>
       <w:r>
+        <w:lastRenderedPageBreak/>
         <w:t>Clinical</w:t>
       </w:r>
     </w:p>
@@ -1538,11 +1740,6 @@
           <w:rFonts w:ascii="Times New Roman" w:hAnsi="Times New Roman" w:cs="Times New Roman"/>
         </w:rPr>
         <w:tab/>
-      </w:r>
-      <w:r>
-        <w:rPr>
-          <w:rFonts w:ascii="Times New Roman" w:hAnsi="Times New Roman" w:cs="Times New Roman"/>
-        </w:rPr>
         <w:t xml:space="preserve">Valid: 30 Nov </w:t>
       </w:r>
       <w:r>
@@ -1646,13 +1843,7 @@
           <w:rFonts w:ascii="Times New Roman" w:hAnsi="Times New Roman" w:cs="Times New Roman"/>
         </w:rPr>
         <w:tab/>
-        <w:t xml:space="preserve">Reg: </w:t>
-      </w:r>
-      <w:r>
-        <w:rPr>
-          <w:rFonts w:ascii="Times New Roman" w:hAnsi="Times New Roman" w:cs="Times New Roman"/>
-        </w:rPr>
-        <w:t>PYL043471</w:t>
+        <w:t>Reg: PYL043471</w:t>
       </w:r>
       <w:r>
         <w:rPr>
@@ -1688,13 +1879,7 @@
         <w:rPr>
           <w:rFonts w:ascii="Times New Roman" w:hAnsi="Times New Roman" w:cs="Times New Roman"/>
         </w:rPr>
-        <w:t xml:space="preserve">: </w:t>
-      </w:r>
-      <w:r>
-        <w:rPr>
-          <w:rFonts w:ascii="Times New Roman" w:hAnsi="Times New Roman" w:cs="Times New Roman"/>
-        </w:rPr>
-        <w:t>Clinical Psychologist</w:t>
+        <w:t>: Clinical Psychologist</w:t>
       </w:r>
     </w:p>
     <w:p>
@@ -1705,7 +1890,6 @@
         </w:rPr>
       </w:pPr>
       <w:r>
-        <w:lastRenderedPageBreak/>
         <w:t>Work History</w:t>
       </w:r>
     </w:p>
@@ -1715,98 +1899,180 @@
         <w:ind w:left="1089" w:hanging="369"/>
         <w:rPr>
           <w:rFonts w:ascii="Times New Roman" w:hAnsi="Times New Roman" w:cs="Times New Roman"/>
-        </w:rPr>
-      </w:pPr>
-      <w:r>
-        <w:rPr>
-          <w:rFonts w:ascii="Times New Roman" w:hAnsi="Times New Roman" w:cs="Times New Roman"/>
-        </w:rPr>
-        <w:t>Jan 2024 – Current</w:t>
-      </w:r>
-      <w:r>
-        <w:rPr>
-          <w:rFonts w:ascii="Times New Roman" w:hAnsi="Times New Roman" w:cs="Times New Roman"/>
-        </w:rPr>
-        <w:tab/>
-      </w:r>
-      <w:r>
-        <w:rPr>
-          <w:rFonts w:ascii="Times New Roman" w:hAnsi="Times New Roman" w:cs="Times New Roman"/>
-        </w:rPr>
-        <w:tab/>
-      </w:r>
-      <w:r>
-        <w:rPr>
-          <w:rFonts w:ascii="Times New Roman" w:hAnsi="Times New Roman" w:cs="Times New Roman"/>
-        </w:rPr>
-        <w:tab/>
-      </w:r>
-      <w:r>
-        <w:rPr>
-          <w:rFonts w:ascii="Times New Roman" w:hAnsi="Times New Roman" w:cs="Times New Roman"/>
           <w:i/>
           <w:iCs/>
         </w:rPr>
+      </w:pPr>
+      <w:r>
+        <w:rPr>
+          <w:rFonts w:ascii="Times New Roman" w:hAnsi="Times New Roman" w:cs="Times New Roman"/>
+          <w:b/>
+          <w:bCs/>
+        </w:rPr>
+        <w:t xml:space="preserve">Great Ormond Street Hospital for Children (London) </w:t>
+      </w:r>
+      <w:r>
+        <w:rPr>
+          <w:rFonts w:ascii="Times New Roman" w:hAnsi="Times New Roman" w:cs="Times New Roman"/>
+          <w:b/>
+          <w:bCs/>
+          <w:i/>
+          <w:iCs/>
+        </w:rPr>
+        <w:tab/>
         <w:t>The Tic Service</w:t>
       </w:r>
     </w:p>
     <w:p>
       <w:pPr>
-        <w:spacing w:after="120" w:line="240" w:lineRule="auto"/>
-        <w:ind w:left="1089" w:hanging="369"/>
-        <w:rPr>
-          <w:rFonts w:ascii="Times New Roman" w:hAnsi="Times New Roman" w:cs="Times New Roman"/>
-        </w:rPr>
-      </w:pPr>
-      <w:r>
-        <w:rPr>
-          <w:rFonts w:ascii="Times New Roman" w:hAnsi="Times New Roman" w:cs="Times New Roman"/>
-          <w:b/>
-          <w:bCs/>
+        <w:spacing w:after="71" w:line="360" w:lineRule="auto"/>
+        <w:ind w:firstLine="352"/>
+        <w:rPr>
+          <w:rFonts w:ascii="Times New Roman" w:hAnsi="Times New Roman" w:cs="Times New Roman"/>
+          <w:b/>
+          <w:bCs/>
+        </w:rPr>
+      </w:pPr>
+      <w:r>
+        <w:rPr>
+          <w:rFonts w:ascii="Times New Roman" w:hAnsi="Times New Roman" w:cs="Times New Roman"/>
+          <w:u w:val="single"/>
+        </w:rPr>
+        <w:t>Senior Clinical Psychologist</w:t>
+      </w:r>
+      <w:r>
+        <w:rPr>
+          <w:rFonts w:ascii="Times New Roman" w:hAnsi="Times New Roman" w:cs="Times New Roman"/>
+          <w:b/>
+          <w:bCs/>
+        </w:rPr>
+        <w:tab/>
+      </w:r>
+      <w:r>
+        <w:rPr>
+          <w:rFonts w:ascii="Times New Roman" w:hAnsi="Times New Roman" w:cs="Times New Roman"/>
+          <w:b/>
+          <w:bCs/>
+        </w:rPr>
+        <w:tab/>
+      </w:r>
+      <w:r>
+        <w:rPr>
+          <w:rFonts w:ascii="Times New Roman" w:hAnsi="Times New Roman" w:cs="Times New Roman"/>
+          <w:b/>
+          <w:bCs/>
+        </w:rPr>
+        <w:tab/>
+      </w:r>
+      <w:r>
+        <w:rPr>
+          <w:rFonts w:ascii="Times New Roman" w:hAnsi="Times New Roman" w:cs="Times New Roman"/>
+          <w:b/>
+          <w:bCs/>
+        </w:rPr>
+        <w:tab/>
+      </w:r>
+      <w:r>
+        <w:rPr>
+          <w:rFonts w:ascii="Times New Roman" w:hAnsi="Times New Roman" w:cs="Times New Roman"/>
+          <w:b/>
+          <w:bCs/>
+        </w:rPr>
+        <w:tab/>
+      </w:r>
+      <w:r>
+        <w:rPr>
+          <w:rFonts w:ascii="Times New Roman" w:hAnsi="Times New Roman" w:cs="Times New Roman"/>
+          <w:i/>
+          <w:iCs/>
+        </w:rPr>
+        <w:t>Sep 2024 - Current</w:t>
+      </w:r>
+    </w:p>
+    <w:p>
+      <w:pPr>
+        <w:spacing w:after="71" w:line="360" w:lineRule="auto"/>
+        <w:ind w:firstLine="352"/>
+        <w:rPr>
+          <w:rFonts w:ascii="Times New Roman" w:hAnsi="Times New Roman" w:cs="Times New Roman"/>
+        </w:rPr>
+      </w:pPr>
+      <w:r>
+        <w:rPr>
+          <w:rFonts w:ascii="Times New Roman" w:hAnsi="Times New Roman" w:cs="Times New Roman"/>
         </w:rPr>
         <w:t>Clinical Psychologist</w:t>
       </w:r>
       <w:r>
         <w:rPr>
           <w:rFonts w:ascii="Times New Roman" w:hAnsi="Times New Roman" w:cs="Times New Roman"/>
-        </w:rPr>
-        <w:tab/>
-      </w:r>
-      <w:r>
-        <w:rPr>
-          <w:rFonts w:ascii="Times New Roman" w:hAnsi="Times New Roman" w:cs="Times New Roman"/>
-        </w:rPr>
-        <w:tab/>
-      </w:r>
-      <w:r>
-        <w:rPr>
-          <w:rFonts w:ascii="Times New Roman" w:hAnsi="Times New Roman" w:cs="Times New Roman"/>
-        </w:rPr>
-        <w:tab/>
-        <w:t>Great Ormond Street Hospital</w:t>
-      </w:r>
-      <w:r>
-        <w:rPr>
-          <w:rFonts w:ascii="Times New Roman" w:hAnsi="Times New Roman" w:cs="Times New Roman"/>
-        </w:rPr>
-        <w:t xml:space="preserve"> for Children</w:t>
-      </w:r>
-      <w:r>
-        <w:rPr>
-          <w:rFonts w:ascii="Times New Roman" w:hAnsi="Times New Roman" w:cs="Times New Roman"/>
+          <w:b/>
+          <w:bCs/>
         </w:rPr>
         <w:t xml:space="preserve"> </w:t>
       </w:r>
       <w:r>
         <w:rPr>
           <w:rFonts w:ascii="Times New Roman" w:hAnsi="Times New Roman" w:cs="Times New Roman"/>
-        </w:rPr>
-        <w:t>(London)</w:t>
-      </w:r>
-    </w:p>
-    <w:p>
-      <w:pPr>
+          <w:b/>
+          <w:bCs/>
+        </w:rPr>
+        <w:tab/>
+      </w:r>
+      <w:r>
+        <w:rPr>
+          <w:rFonts w:ascii="Times New Roman" w:hAnsi="Times New Roman" w:cs="Times New Roman"/>
+          <w:b/>
+          <w:bCs/>
+        </w:rPr>
+        <w:tab/>
+      </w:r>
+      <w:r>
+        <w:rPr>
+          <w:rFonts w:ascii="Times New Roman" w:hAnsi="Times New Roman" w:cs="Times New Roman"/>
+          <w:b/>
+          <w:bCs/>
+        </w:rPr>
+        <w:tab/>
+      </w:r>
+      <w:r>
+        <w:rPr>
+          <w:rFonts w:ascii="Times New Roman" w:hAnsi="Times New Roman" w:cs="Times New Roman"/>
+          <w:b/>
+          <w:bCs/>
+        </w:rPr>
+        <w:tab/>
+      </w:r>
+      <w:r>
+        <w:rPr>
+          <w:rFonts w:ascii="Times New Roman" w:hAnsi="Times New Roman" w:cs="Times New Roman"/>
+          <w:b/>
+          <w:bCs/>
+        </w:rPr>
+        <w:tab/>
+      </w:r>
+      <w:r>
+        <w:rPr>
+          <w:rFonts w:ascii="Times New Roman" w:hAnsi="Times New Roman" w:cs="Times New Roman"/>
+          <w:b/>
+          <w:bCs/>
+        </w:rPr>
+        <w:tab/>
+      </w:r>
+      <w:r>
+        <w:rPr>
+          <w:rFonts w:ascii="Times New Roman" w:hAnsi="Times New Roman" w:cs="Times New Roman"/>
+          <w:i/>
+          <w:iCs/>
+        </w:rPr>
+        <w:t>Jan 2024 – Sep 2024</w:t>
+      </w:r>
+    </w:p>
+    <w:p>
+      <w:pPr>
+        <w:pStyle w:val="ListParagraph"/>
         <w:spacing w:after="71" w:line="360" w:lineRule="auto"/>
+        <w:ind w:left="1434" w:firstLine="0"/>
         <w:rPr>
           <w:rFonts w:ascii="Times New Roman" w:hAnsi="Times New Roman" w:cs="Times New Roman"/>
         </w:rPr>
@@ -1923,6 +2189,25 @@
     </w:p>
     <w:p>
       <w:pPr>
+        <w:spacing w:after="160" w:line="259" w:lineRule="auto"/>
+        <w:ind w:left="0" w:firstLine="0"/>
+        <w:rPr>
+          <w:rFonts w:ascii="Times New Roman" w:hAnsi="Times New Roman" w:cs="Times New Roman"/>
+          <w:b/>
+          <w:bCs/>
+        </w:rPr>
+      </w:pPr>
+      <w:r>
+        <w:rPr>
+          <w:rFonts w:ascii="Times New Roman" w:hAnsi="Times New Roman" w:cs="Times New Roman"/>
+          <w:b/>
+          <w:bCs/>
+        </w:rPr>
+        <w:br w:type="page"/>
+      </w:r>
+    </w:p>
+    <w:p>
+      <w:pPr>
         <w:spacing w:after="120" w:line="240" w:lineRule="auto"/>
         <w:ind w:left="1089" w:hanging="369"/>
         <w:rPr>
@@ -1932,54 +2217,35 @@
       <w:r>
         <w:rPr>
           <w:rFonts w:ascii="Times New Roman" w:hAnsi="Times New Roman" w:cs="Times New Roman"/>
-        </w:rPr>
-        <w:t xml:space="preserve">Dec 2021 – </w:t>
-      </w:r>
-      <w:r>
-        <w:rPr>
-          <w:rFonts w:ascii="Times New Roman" w:hAnsi="Times New Roman" w:cs="Times New Roman"/>
-        </w:rPr>
-        <w:t>Feb 202</w:t>
-      </w:r>
-      <w:r>
-        <w:rPr>
-          <w:rFonts w:ascii="Times New Roman" w:hAnsi="Times New Roman" w:cs="Times New Roman"/>
-        </w:rPr>
-        <w:t>3</w:t>
-      </w:r>
-      <w:r>
-        <w:rPr>
-          <w:rFonts w:ascii="Times New Roman" w:hAnsi="Times New Roman" w:cs="Times New Roman"/>
-        </w:rPr>
-        <w:tab/>
-      </w:r>
-      <w:r>
-        <w:rPr>
-          <w:rFonts w:ascii="Times New Roman" w:hAnsi="Times New Roman" w:cs="Times New Roman"/>
-        </w:rPr>
-        <w:tab/>
-      </w:r>
-      <w:r>
-        <w:rPr>
-          <w:rFonts w:ascii="Times New Roman" w:hAnsi="Times New Roman" w:cs="Times New Roman"/>
-        </w:rPr>
-        <w:tab/>
-      </w:r>
-      <w:r>
-        <w:rPr>
-          <w:rFonts w:ascii="Times New Roman" w:hAnsi="Times New Roman" w:cs="Times New Roman"/>
+          <w:b/>
+          <w:bCs/>
+        </w:rPr>
+        <w:lastRenderedPageBreak/>
+        <w:t>The University of New South Wales</w:t>
+      </w:r>
+      <w:r>
+        <w:rPr>
+          <w:rFonts w:ascii="Times New Roman" w:hAnsi="Times New Roman" w:cs="Times New Roman"/>
+          <w:b/>
+          <w:bCs/>
+        </w:rPr>
+        <w:tab/>
+      </w:r>
+      <w:r>
+        <w:rPr>
+          <w:rFonts w:ascii="Times New Roman" w:hAnsi="Times New Roman" w:cs="Times New Roman"/>
+        </w:rPr>
+        <w:tab/>
+      </w:r>
+      <w:r>
+        <w:rPr>
+          <w:rFonts w:ascii="Times New Roman" w:hAnsi="Times New Roman" w:cs="Times New Roman"/>
+          <w:b/>
+          <w:bCs/>
           <w:i/>
           <w:iCs/>
         </w:rPr>
-        <w:t xml:space="preserve">The </w:t>
-      </w:r>
-      <w:r>
-        <w:rPr>
-          <w:rFonts w:ascii="Times New Roman" w:hAnsi="Times New Roman" w:cs="Times New Roman"/>
-          <w:i/>
-          <w:iCs/>
-        </w:rPr>
-        <w:t>Traumatic Stress Clinic</w:t>
+        <w:t>The Traumatic Stress Clinic</w:t>
       </w:r>
     </w:p>
     <w:p>
@@ -1988,37 +2254,58 @@
         <w:ind w:left="1089" w:hanging="369"/>
         <w:rPr>
           <w:rFonts w:ascii="Times New Roman" w:hAnsi="Times New Roman" w:cs="Times New Roman"/>
-        </w:rPr>
-      </w:pPr>
-      <w:r>
-        <w:rPr>
-          <w:rFonts w:ascii="Times New Roman" w:hAnsi="Times New Roman" w:cs="Times New Roman"/>
-          <w:b/>
-          <w:bCs/>
+          <w:i/>
+          <w:iCs/>
+        </w:rPr>
+      </w:pPr>
+      <w:r>
+        <w:rPr>
+          <w:rFonts w:ascii="Times New Roman" w:hAnsi="Times New Roman" w:cs="Times New Roman"/>
+          <w:u w:val="single"/>
         </w:rPr>
         <w:t>Clinical Psychology Registrar</w:t>
       </w:r>
       <w:r>
         <w:rPr>
           <w:rFonts w:ascii="Times New Roman" w:hAnsi="Times New Roman" w:cs="Times New Roman"/>
-          <w:b/>
-          <w:bCs/>
-        </w:rPr>
-        <w:tab/>
-      </w:r>
-      <w:r>
-        <w:rPr>
-          <w:rFonts w:ascii="Times New Roman" w:hAnsi="Times New Roman" w:cs="Times New Roman"/>
-          <w:b/>
-          <w:bCs/>
-        </w:rPr>
-        <w:tab/>
-      </w:r>
-      <w:r>
-        <w:rPr>
-          <w:rFonts w:ascii="Times New Roman" w:hAnsi="Times New Roman" w:cs="Times New Roman"/>
-        </w:rPr>
-        <w:t>The University of New South Wales</w:t>
+        </w:rPr>
+        <w:tab/>
+      </w:r>
+      <w:r>
+        <w:rPr>
+          <w:rFonts w:ascii="Times New Roman" w:hAnsi="Times New Roman" w:cs="Times New Roman"/>
+        </w:rPr>
+        <w:tab/>
+      </w:r>
+      <w:r>
+        <w:rPr>
+          <w:rFonts w:ascii="Times New Roman" w:hAnsi="Times New Roman" w:cs="Times New Roman"/>
+        </w:rPr>
+        <w:tab/>
+      </w:r>
+      <w:r>
+        <w:rPr>
+          <w:rFonts w:ascii="Times New Roman" w:hAnsi="Times New Roman" w:cs="Times New Roman"/>
+          <w:i/>
+          <w:iCs/>
+        </w:rPr>
+        <w:t xml:space="preserve">Dec 2021 – </w:t>
+      </w:r>
+      <w:r>
+        <w:rPr>
+          <w:rFonts w:ascii="Times New Roman" w:hAnsi="Times New Roman" w:cs="Times New Roman"/>
+          <w:i/>
+          <w:iCs/>
+        </w:rPr>
+        <w:t>Feb 202</w:t>
+      </w:r>
+      <w:r>
+        <w:rPr>
+          <w:rFonts w:ascii="Times New Roman" w:hAnsi="Times New Roman" w:cs="Times New Roman"/>
+          <w:i/>
+          <w:iCs/>
+        </w:rPr>
+        <w:t>3</w:t>
       </w:r>
     </w:p>
     <w:p>
@@ -2029,6 +2316,24 @@
           <w:rFonts w:ascii="Times New Roman" w:hAnsi="Times New Roman" w:cs="Times New Roman"/>
         </w:rPr>
       </w:pPr>
+      <w:r>
+        <w:rPr>
+          <w:rFonts w:ascii="Times New Roman" w:hAnsi="Times New Roman" w:cs="Times New Roman"/>
+        </w:rPr>
+        <w:tab/>
+      </w:r>
+      <w:r>
+        <w:rPr>
+          <w:rFonts w:ascii="Times New Roman" w:hAnsi="Times New Roman" w:cs="Times New Roman"/>
+        </w:rPr>
+        <w:tab/>
+      </w:r>
+      <w:r>
+        <w:rPr>
+          <w:rFonts w:ascii="Times New Roman" w:hAnsi="Times New Roman" w:cs="Times New Roman"/>
+        </w:rPr>
+        <w:tab/>
+      </w:r>
     </w:p>
     <w:p>
       <w:pPr>
@@ -2085,13 +2390,27 @@
         <w:rPr>
           <w:rFonts w:ascii="Times New Roman" w:hAnsi="Times New Roman" w:cs="Times New Roman"/>
         </w:rPr>
-        <w:t>This included treatment of PTSD in first-responder</w:t>
-      </w:r>
-      <w:r>
-        <w:rPr>
-          <w:rFonts w:ascii="Times New Roman" w:hAnsi="Times New Roman" w:cs="Times New Roman"/>
-        </w:rPr>
-        <w:t xml:space="preserve">s </w:t>
+        <w:t xml:space="preserve">This included treatment of PTSD in </w:t>
+      </w:r>
+      <w:proofErr w:type="gramStart"/>
+      <w:r>
+        <w:rPr>
+          <w:rFonts w:ascii="Times New Roman" w:hAnsi="Times New Roman" w:cs="Times New Roman"/>
+        </w:rPr>
+        <w:t>first-responder</w:t>
+      </w:r>
+      <w:r>
+        <w:rPr>
+          <w:rFonts w:ascii="Times New Roman" w:hAnsi="Times New Roman" w:cs="Times New Roman"/>
+        </w:rPr>
+        <w:t>s</w:t>
+      </w:r>
+      <w:proofErr w:type="gramEnd"/>
+      <w:r>
+        <w:rPr>
+          <w:rFonts w:ascii="Times New Roman" w:hAnsi="Times New Roman" w:cs="Times New Roman"/>
+        </w:rPr>
+        <w:t xml:space="preserve"> </w:t>
       </w:r>
       <w:r>
         <w:rPr>
@@ -2123,31 +2442,7 @@
         <w:rPr>
           <w:rFonts w:ascii="Times New Roman" w:hAnsi="Times New Roman" w:cs="Times New Roman"/>
         </w:rPr>
-        <w:t>Administer standardised clinical assessments, including t</w:t>
-      </w:r>
-      <w:r>
-        <w:rPr>
-          <w:rFonts w:ascii="Times New Roman" w:hAnsi="Times New Roman" w:cs="Times New Roman"/>
-        </w:rPr>
-        <w:t>he Clinician-Administered PTSD Scale for DSM–5 (CAPS-5)</w:t>
-      </w:r>
-      <w:r>
-        <w:rPr>
-          <w:rFonts w:ascii="Times New Roman" w:hAnsi="Times New Roman" w:cs="Times New Roman"/>
-        </w:rPr>
-        <w:t xml:space="preserve"> and t</w:t>
-      </w:r>
-      <w:r>
-        <w:rPr>
-          <w:rFonts w:ascii="Times New Roman" w:hAnsi="Times New Roman" w:cs="Times New Roman"/>
-        </w:rPr>
-        <w:t>he Structured Clinical Interview for DSM-5</w:t>
-      </w:r>
-      <w:r>
-        <w:rPr>
-          <w:rFonts w:ascii="Times New Roman" w:hAnsi="Times New Roman" w:cs="Times New Roman"/>
-        </w:rPr>
-        <w:t xml:space="preserve"> (SCID-5)</w:t>
+        <w:t>Administer standardised clinical assessments, including the Clinician-Administered PTSD Scale for DSM–5 (CAPS-5) and the Structured Clinical Interview for DSM-5 (SCID-5)</w:t>
       </w:r>
       <w:r>
         <w:rPr>
@@ -2190,7 +2485,6 @@
         </w:rPr>
       </w:pPr>
       <w:r>
-        <w:lastRenderedPageBreak/>
         <w:t>Clinical Placements</w:t>
       </w:r>
     </w:p>
@@ -2206,24 +2500,35 @@
       <w:r>
         <w:rPr>
           <w:rFonts w:ascii="Times New Roman" w:hAnsi="Times New Roman" w:cs="Times New Roman"/>
-        </w:rPr>
-        <w:t>Jan 2021 – Jun 2021</w:t>
-      </w:r>
-      <w:r>
-        <w:rPr>
-          <w:rFonts w:ascii="Times New Roman" w:hAnsi="Times New Roman" w:cs="Times New Roman"/>
-        </w:rPr>
-        <w:tab/>
-      </w:r>
-      <w:r>
-        <w:rPr>
-          <w:rFonts w:ascii="Times New Roman" w:hAnsi="Times New Roman" w:cs="Times New Roman"/>
-        </w:rPr>
-        <w:tab/>
-      </w:r>
-      <w:r>
-        <w:rPr>
-          <w:rFonts w:ascii="Times New Roman" w:hAnsi="Times New Roman" w:cs="Times New Roman"/>
+          <w:b/>
+        </w:rPr>
+        <w:t>South</w:t>
+      </w:r>
+      <w:r>
+        <w:rPr>
+          <w:rFonts w:ascii="Times New Roman" w:hAnsi="Times New Roman" w:cs="Times New Roman"/>
+          <w:b/>
+        </w:rPr>
+        <w:t>-</w:t>
+      </w:r>
+      <w:r>
+        <w:rPr>
+          <w:rFonts w:ascii="Times New Roman" w:hAnsi="Times New Roman" w:cs="Times New Roman"/>
+          <w:b/>
+        </w:rPr>
+        <w:t>Western Sydney LHD</w:t>
+      </w:r>
+      <w:r>
+        <w:rPr>
+          <w:rFonts w:ascii="Times New Roman" w:hAnsi="Times New Roman" w:cs="Times New Roman"/>
+        </w:rPr>
+        <w:tab/>
+      </w:r>
+      <w:r>
+        <w:rPr>
+          <w:rFonts w:ascii="Times New Roman" w:hAnsi="Times New Roman" w:cs="Times New Roman"/>
+          <w:b/>
+          <w:bCs/>
           <w:i/>
           <w:iCs/>
         </w:rPr>
@@ -2243,8 +2548,7 @@
       <w:r>
         <w:rPr>
           <w:rFonts w:ascii="Times New Roman" w:hAnsi="Times New Roman" w:cs="Times New Roman"/>
-          <w:b/>
-          <w:bCs/>
+          <w:u w:val="single"/>
         </w:rPr>
         <w:t>Provisional Psychologist</w:t>
       </w:r>
@@ -2263,16 +2567,10 @@
       <w:r>
         <w:rPr>
           <w:rFonts w:ascii="Times New Roman" w:hAnsi="Times New Roman" w:cs="Times New Roman"/>
-          <w:bCs/>
-        </w:rPr>
-        <w:t>South Western Sydney</w:t>
-      </w:r>
-      <w:r>
-        <w:rPr>
-          <w:rFonts w:ascii="Times New Roman" w:hAnsi="Times New Roman" w:cs="Times New Roman"/>
-          <w:bCs/>
-        </w:rPr>
-        <w:t xml:space="preserve"> LHD</w:t>
+          <w:i/>
+          <w:iCs/>
+        </w:rPr>
+        <w:t>Jan 2021 – Jun 2021</w:t>
       </w:r>
       <w:r>
         <w:rPr>
@@ -2286,6 +2584,9 @@
       <w:pPr>
         <w:spacing w:after="120" w:line="240" w:lineRule="auto"/>
         <w:ind w:left="1089" w:hanging="369"/>
+        <w:rPr>
+          <w:rFonts w:ascii="Times New Roman" w:hAnsi="Times New Roman" w:cs="Times New Roman"/>
+        </w:rPr>
       </w:pPr>
     </w:p>
     <w:p>
@@ -2407,19 +2708,7 @@
         <w:rPr>
           <w:rFonts w:ascii="Times New Roman" w:hAnsi="Times New Roman" w:cs="Times New Roman"/>
         </w:rPr>
-        <w:t xml:space="preserve">Provide individual </w:t>
-      </w:r>
-      <w:r>
-        <w:rPr>
-          <w:rFonts w:ascii="Times New Roman" w:hAnsi="Times New Roman" w:cs="Times New Roman"/>
-        </w:rPr>
-        <w:t>and group therapy</w:t>
-      </w:r>
-      <w:r>
-        <w:rPr>
-          <w:rFonts w:ascii="Times New Roman" w:hAnsi="Times New Roman" w:cs="Times New Roman"/>
-        </w:rPr>
-        <w:t>, primarily based on Cognitive Behavioural Therapy, Dialectical Behavioural Therapy, and Acceptance and Commitment Therapy</w:t>
+        <w:t>Provide individual and group therapy, primarily based on Cognitive Behavioural Therapy, Dialectical Behavioural Therapy, and Acceptance and Commitment Therapy</w:t>
       </w:r>
       <w:r>
         <w:rPr>
@@ -2439,21 +2728,18 @@
       <w:r>
         <w:rPr>
           <w:rFonts w:ascii="Times New Roman" w:eastAsia="Arial" w:hAnsi="Times New Roman" w:cs="Times New Roman"/>
-          <w:sz w:val="20"/>
         </w:rPr>
         <w:t xml:space="preserve"> </w:t>
       </w:r>
       <w:r>
         <w:rPr>
           <w:rFonts w:ascii="Times New Roman" w:eastAsia="Arial" w:hAnsi="Times New Roman" w:cs="Times New Roman"/>
-          <w:sz w:val="20"/>
         </w:rPr>
         <w:tab/>
       </w:r>
       <w:r>
         <w:rPr>
           <w:rFonts w:ascii="Times New Roman" w:eastAsia="Century Gothic" w:hAnsi="Times New Roman" w:cs="Times New Roman"/>
-          <w:sz w:val="20"/>
         </w:rPr>
         <w:t xml:space="preserve"> </w:t>
       </w:r>
@@ -2465,6 +2751,8 @@
         <w:ind w:left="720" w:firstLine="0"/>
         <w:rPr>
           <w:rFonts w:ascii="Times New Roman" w:hAnsi="Times New Roman" w:cs="Times New Roman"/>
+          <w:b/>
+          <w:bCs/>
           <w:i/>
           <w:iCs/>
         </w:rPr>
@@ -2472,24 +2760,33 @@
       <w:r>
         <w:rPr>
           <w:rFonts w:ascii="Times New Roman" w:hAnsi="Times New Roman" w:cs="Times New Roman"/>
-        </w:rPr>
-        <w:t>Jul 2020 – Dec 2020</w:t>
-      </w:r>
-      <w:r>
-        <w:rPr>
-          <w:rFonts w:ascii="Times New Roman" w:hAnsi="Times New Roman" w:cs="Times New Roman"/>
-        </w:rPr>
-        <w:tab/>
-      </w:r>
-      <w:r>
-        <w:rPr>
-          <w:rFonts w:ascii="Times New Roman" w:hAnsi="Times New Roman" w:cs="Times New Roman"/>
-        </w:rPr>
-        <w:tab/>
-      </w:r>
-      <w:r>
-        <w:rPr>
-          <w:rFonts w:ascii="Times New Roman" w:hAnsi="Times New Roman" w:cs="Times New Roman"/>
+          <w:b/>
+          <w:bCs/>
+        </w:rPr>
+        <w:lastRenderedPageBreak/>
+        <w:t>St Vincent’s Hospital (Sydney)</w:t>
+      </w:r>
+      <w:r>
+        <w:rPr>
+          <w:rFonts w:ascii="Times New Roman" w:hAnsi="Times New Roman" w:cs="Times New Roman"/>
+          <w:b/>
+          <w:bCs/>
+        </w:rPr>
+        <w:tab/>
+      </w:r>
+      <w:r>
+        <w:rPr>
+          <w:rFonts w:ascii="Times New Roman" w:hAnsi="Times New Roman" w:cs="Times New Roman"/>
+          <w:b/>
+          <w:bCs/>
+        </w:rPr>
+        <w:tab/>
+      </w:r>
+      <w:r>
+        <w:rPr>
+          <w:rFonts w:ascii="Times New Roman" w:hAnsi="Times New Roman" w:cs="Times New Roman"/>
+          <w:b/>
+          <w:bCs/>
           <w:i/>
           <w:iCs/>
         </w:rPr>
@@ -2503,13 +2800,14 @@
         <w:ind w:left="720" w:firstLine="0"/>
         <w:rPr>
           <w:rFonts w:ascii="Times New Roman" w:hAnsi="Times New Roman" w:cs="Times New Roman"/>
-        </w:rPr>
-      </w:pPr>
-      <w:r>
-        <w:rPr>
-          <w:rFonts w:ascii="Times New Roman" w:hAnsi="Times New Roman" w:cs="Times New Roman"/>
-          <w:b/>
-          <w:bCs/>
+          <w:i/>
+          <w:iCs/>
+        </w:rPr>
+      </w:pPr>
+      <w:r>
+        <w:rPr>
+          <w:rFonts w:ascii="Times New Roman" w:hAnsi="Times New Roman" w:cs="Times New Roman"/>
+          <w:u w:val="single"/>
         </w:rPr>
         <w:t>Provisional Psychologist</w:t>
       </w:r>
@@ -2523,14 +2821,26 @@
         <w:rPr>
           <w:rFonts w:ascii="Times New Roman" w:hAnsi="Times New Roman" w:cs="Times New Roman"/>
         </w:rPr>
-        <w:t>St Vincent’s Hospital (Sydney)</w:t>
-      </w:r>
-      <w:r>
-        <w:rPr>
-          <w:rFonts w:ascii="Times New Roman" w:hAnsi="Times New Roman" w:cs="Times New Roman"/>
-        </w:rPr>
-        <w:tab/>
-      </w:r>
+        <w:tab/>
+      </w:r>
+      <w:r>
+        <w:rPr>
+          <w:rFonts w:ascii="Times New Roman" w:hAnsi="Times New Roman" w:cs="Times New Roman"/>
+          <w:i/>
+          <w:iCs/>
+        </w:rPr>
+        <w:t>Jul 2020 – Dec 2020</w:t>
+      </w:r>
+    </w:p>
+    <w:p>
+      <w:pPr>
+        <w:keepNext/>
+        <w:spacing w:after="120" w:line="240" w:lineRule="auto"/>
+        <w:ind w:left="720" w:firstLine="0"/>
+        <w:rPr>
+          <w:rFonts w:ascii="Times New Roman" w:hAnsi="Times New Roman" w:cs="Times New Roman"/>
+        </w:rPr>
+      </w:pPr>
     </w:p>
     <w:p>
       <w:pPr>
@@ -2626,29 +2936,47 @@
         <w:ind w:left="720" w:firstLine="0"/>
         <w:rPr>
           <w:rFonts w:ascii="Times New Roman" w:hAnsi="Times New Roman" w:cs="Times New Roman"/>
-        </w:rPr>
-      </w:pPr>
-      <w:r>
-        <w:rPr>
-          <w:rFonts w:ascii="Times New Roman" w:hAnsi="Times New Roman" w:cs="Times New Roman"/>
-        </w:rPr>
-        <w:t xml:space="preserve">May 2019 – Jul 2020 </w:t>
-      </w:r>
-      <w:r>
-        <w:rPr>
-          <w:rFonts w:ascii="Times New Roman" w:hAnsi="Times New Roman" w:cs="Times New Roman"/>
-        </w:rPr>
-        <w:tab/>
-      </w:r>
-      <w:r>
-        <w:rPr>
-          <w:rFonts w:ascii="Times New Roman" w:hAnsi="Times New Roman" w:cs="Times New Roman"/>
-        </w:rPr>
-        <w:tab/>
-      </w:r>
-      <w:r>
-        <w:rPr>
-          <w:rFonts w:ascii="Times New Roman" w:hAnsi="Times New Roman" w:cs="Times New Roman"/>
+          <w:b/>
+          <w:bCs/>
+        </w:rPr>
+      </w:pPr>
+      <w:r>
+        <w:rPr>
+          <w:rFonts w:ascii="Times New Roman" w:hAnsi="Times New Roman" w:cs="Times New Roman"/>
+          <w:b/>
+          <w:bCs/>
+        </w:rPr>
+        <w:t>The University of New South Wales</w:t>
+      </w:r>
+      <w:r>
+        <w:rPr>
+          <w:rFonts w:ascii="Times New Roman" w:hAnsi="Times New Roman" w:cs="Times New Roman"/>
+          <w:b/>
+          <w:bCs/>
+        </w:rPr>
+        <w:t xml:space="preserve"> </w:t>
+      </w:r>
+      <w:r>
+        <w:rPr>
+          <w:rFonts w:ascii="Times New Roman" w:hAnsi="Times New Roman" w:cs="Times New Roman"/>
+          <w:b/>
+          <w:bCs/>
+        </w:rPr>
+        <w:tab/>
+      </w:r>
+      <w:r>
+        <w:rPr>
+          <w:rFonts w:ascii="Times New Roman" w:hAnsi="Times New Roman" w:cs="Times New Roman"/>
+          <w:b/>
+          <w:bCs/>
+        </w:rPr>
+        <w:tab/>
+      </w:r>
+      <w:r>
+        <w:rPr>
+          <w:rFonts w:ascii="Times New Roman" w:hAnsi="Times New Roman" w:cs="Times New Roman"/>
+          <w:b/>
+          <w:bCs/>
           <w:i/>
           <w:iCs/>
         </w:rPr>
@@ -2662,13 +2990,14 @@
         <w:ind w:left="720" w:firstLine="0"/>
         <w:rPr>
           <w:rFonts w:ascii="Times New Roman" w:hAnsi="Times New Roman" w:cs="Times New Roman"/>
-        </w:rPr>
-      </w:pPr>
-      <w:r>
-        <w:rPr>
-          <w:rFonts w:ascii="Times New Roman" w:hAnsi="Times New Roman" w:cs="Times New Roman"/>
-          <w:b/>
-          <w:bCs/>
+          <w:i/>
+          <w:iCs/>
+        </w:rPr>
+      </w:pPr>
+      <w:r>
+        <w:rPr>
+          <w:rFonts w:ascii="Times New Roman" w:hAnsi="Times New Roman" w:cs="Times New Roman"/>
+          <w:u w:val="single"/>
         </w:rPr>
         <w:t>Provisional Psychologist</w:t>
       </w:r>
@@ -2677,7 +3006,26 @@
           <w:rFonts w:ascii="Times New Roman" w:hAnsi="Times New Roman" w:cs="Times New Roman"/>
         </w:rPr>
         <w:tab/>
-        <w:t>The University of New South Wales</w:t>
+      </w:r>
+      <w:r>
+        <w:rPr>
+          <w:rFonts w:ascii="Times New Roman" w:hAnsi="Times New Roman" w:cs="Times New Roman"/>
+        </w:rPr>
+        <w:tab/>
+      </w:r>
+      <w:r>
+        <w:rPr>
+          <w:rFonts w:ascii="Times New Roman" w:hAnsi="Times New Roman" w:cs="Times New Roman"/>
+        </w:rPr>
+        <w:tab/>
+      </w:r>
+      <w:r>
+        <w:rPr>
+          <w:rFonts w:ascii="Times New Roman" w:hAnsi="Times New Roman" w:cs="Times New Roman"/>
+          <w:i/>
+          <w:iCs/>
+        </w:rPr>
+        <w:t>May 2019 – Jul 2020</w:t>
       </w:r>
     </w:p>
     <w:p>
@@ -2759,7 +3107,6 @@
         <w:rPr>
           <w:rFonts w:ascii="Times New Roman" w:hAnsi="Times New Roman" w:cs="Times New Roman"/>
         </w:rPr>
-        <w:lastRenderedPageBreak/>
         <w:t>Develop and maintain detailed case formulations to support targeted treatment based on the needs of individual clients</w:t>
       </w:r>
       <w:r>
@@ -2856,12 +3203,21 @@
           <w:p>
             <w:pPr>
               <w:ind w:left="0" w:firstLine="0"/>
+              <w:rPr>
+                <w:rFonts w:ascii="Times New Roman" w:hAnsi="Times New Roman" w:cs="Times New Roman"/>
+              </w:rPr>
             </w:pPr>
             <w:r>
               <w:rPr>
                 <w:rFonts w:ascii="Times New Roman" w:hAnsi="Times New Roman" w:cs="Times New Roman"/>
               </w:rPr>
-              <w:t>2018 – current</w:t>
+              <w:t xml:space="preserve">2018 – </w:t>
+            </w:r>
+            <w:r>
+              <w:rPr>
+                <w:rFonts w:ascii="Times New Roman" w:hAnsi="Times New Roman" w:cs="Times New Roman"/>
+              </w:rPr>
+              <w:t>2023</w:t>
             </w:r>
           </w:p>
         </w:tc>
@@ -2872,6 +3228,9 @@
           <w:p>
             <w:pPr>
               <w:ind w:left="0" w:firstLine="0"/>
+              <w:rPr>
+                <w:rFonts w:ascii="Times New Roman" w:hAnsi="Times New Roman" w:cs="Times New Roman"/>
+              </w:rPr>
             </w:pPr>
             <w:r>
               <w:rPr>
@@ -2891,12 +3250,21 @@
           <w:p>
             <w:pPr>
               <w:ind w:left="0" w:firstLine="0"/>
+              <w:rPr>
+                <w:rFonts w:ascii="Times New Roman" w:hAnsi="Times New Roman" w:cs="Times New Roman"/>
+              </w:rPr>
             </w:pPr>
             <w:r>
               <w:rPr>
                 <w:rFonts w:ascii="Times New Roman" w:hAnsi="Times New Roman" w:cs="Times New Roman"/>
               </w:rPr>
-              <w:t>2018 – current</w:t>
+              <w:t xml:space="preserve">2018 – </w:t>
+            </w:r>
+            <w:r>
+              <w:rPr>
+                <w:rFonts w:ascii="Times New Roman" w:hAnsi="Times New Roman" w:cs="Times New Roman"/>
+              </w:rPr>
+              <w:t>2023</w:t>
             </w:r>
           </w:p>
         </w:tc>
@@ -2907,6 +3275,9 @@
           <w:p>
             <w:pPr>
               <w:ind w:left="0" w:firstLine="0"/>
+              <w:rPr>
+                <w:rFonts w:ascii="Times New Roman" w:hAnsi="Times New Roman" w:cs="Times New Roman"/>
+              </w:rPr>
             </w:pPr>
             <w:r>
               <w:rPr>
@@ -2926,18 +3297,21 @@
           <w:p>
             <w:pPr>
               <w:ind w:left="0" w:firstLine="0"/>
+              <w:rPr>
+                <w:rFonts w:ascii="Times New Roman" w:hAnsi="Times New Roman" w:cs="Times New Roman"/>
+              </w:rPr>
             </w:pPr>
             <w:r>
               <w:rPr>
                 <w:rFonts w:ascii="Times New Roman" w:hAnsi="Times New Roman" w:cs="Times New Roman"/>
               </w:rPr>
-              <w:t xml:space="preserve">2020 </w:t>
+              <w:t xml:space="preserve">2020 – </w:t>
             </w:r>
             <w:r>
               <w:rPr>
                 <w:rFonts w:ascii="Times New Roman" w:hAnsi="Times New Roman" w:cs="Times New Roman"/>
               </w:rPr>
-              <w:t>– current</w:t>
+              <w:t>2023</w:t>
             </w:r>
           </w:p>
         </w:tc>
@@ -2948,20 +3322,16 @@
           <w:p>
             <w:pPr>
               <w:ind w:left="0" w:firstLine="0"/>
+              <w:rPr>
+                <w:rFonts w:ascii="Times New Roman" w:hAnsi="Times New Roman" w:cs="Times New Roman"/>
+              </w:rPr>
             </w:pPr>
             <w:r>
               <w:rPr>
                 <w:rFonts w:ascii="Times New Roman" w:hAnsi="Times New Roman" w:cs="Times New Roman"/>
                 <w:i/>
               </w:rPr>
-              <w:t>Anxiety Practitioners Network (APN</w:t>
-            </w:r>
-            <w:r>
-              <w:rPr>
-                <w:rFonts w:ascii="Times New Roman" w:hAnsi="Times New Roman" w:cs="Times New Roman"/>
-                <w:i/>
-              </w:rPr>
-              <w:t>)</w:t>
+              <w:t>Anxiety Practitioners Network (APN)</w:t>
             </w:r>
           </w:p>
         </w:tc>
@@ -2982,24 +3352,45 @@
               <w:rPr>
                 <w:rFonts w:ascii="Times New Roman" w:hAnsi="Times New Roman" w:cs="Times New Roman"/>
               </w:rPr>
-              <w:t xml:space="preserve">2021 </w:t>
+              <w:t xml:space="preserve">2021 – </w:t>
             </w:r>
             <w:r>
               <w:rPr>
                 <w:rFonts w:ascii="Times New Roman" w:hAnsi="Times New Roman" w:cs="Times New Roman"/>
               </w:rPr>
-              <w:t>– current</w:t>
+              <w:t>2023</w:t>
             </w:r>
           </w:p>
           <w:p>
             <w:pPr>
               <w:ind w:left="0" w:firstLine="0"/>
+              <w:rPr>
+                <w:rFonts w:ascii="Times New Roman" w:hAnsi="Times New Roman" w:cs="Times New Roman"/>
+              </w:rPr>
             </w:pPr>
             <w:r>
               <w:rPr>
                 <w:rFonts w:ascii="Times New Roman" w:hAnsi="Times New Roman" w:cs="Times New Roman"/>
               </w:rPr>
-              <w:t>2022 - current</w:t>
+              <w:t xml:space="preserve">2022 </w:t>
+            </w:r>
+            <w:r>
+              <w:rPr>
+                <w:rFonts w:ascii="Times New Roman" w:hAnsi="Times New Roman" w:cs="Times New Roman"/>
+              </w:rPr>
+              <w:t>–</w:t>
+            </w:r>
+            <w:r>
+              <w:rPr>
+                <w:rFonts w:ascii="Times New Roman" w:hAnsi="Times New Roman" w:cs="Times New Roman"/>
+              </w:rPr>
+              <w:t xml:space="preserve"> </w:t>
+            </w:r>
+            <w:r>
+              <w:rPr>
+                <w:rFonts w:ascii="Times New Roman" w:hAnsi="Times New Roman" w:cs="Times New Roman"/>
+              </w:rPr>
+              <w:t>2023</w:t>
             </w:r>
           </w:p>
         </w:tc>
@@ -3047,10 +3438,8 @@
         <w:pStyle w:val="Heading1"/>
       </w:pPr>
       <w:r>
-        <w:t>Volunteer Service</w:t>
-      </w:r>
-      <w:r>
-        <w:t xml:space="preserve"> </w:t>
+        <w:lastRenderedPageBreak/>
+        <w:t xml:space="preserve">Volunteer Service </w:t>
       </w:r>
     </w:p>
     <w:tbl>
@@ -3068,13 +3457,13 @@
         <w:tblLook w:val="04A0" w:firstRow="1" w:lastRow="0" w:firstColumn="1" w:lastColumn="0" w:noHBand="0" w:noVBand="1"/>
       </w:tblPr>
       <w:tblGrid>
-        <w:gridCol w:w="4673"/>
-        <w:gridCol w:w="4673"/>
+        <w:gridCol w:w="6345"/>
+        <w:gridCol w:w="3001"/>
       </w:tblGrid>
       <w:tr>
         <w:tc>
           <w:tcPr>
-            <w:tcW w:w="4673" w:type="dxa"/>
+            <w:tcW w:w="6345" w:type="dxa"/>
           </w:tcPr>
           <w:p>
             <w:pPr>
@@ -3083,19 +3472,17 @@
               <w:ind w:left="0" w:firstLine="0"/>
               <w:rPr>
                 <w:rFonts w:ascii="Times New Roman" w:hAnsi="Times New Roman" w:cs="Times New Roman"/>
+                <w:b/>
+                <w:bCs/>
               </w:rPr>
             </w:pPr>
             <w:r>
               <w:rPr>
                 <w:rFonts w:ascii="Times New Roman" w:hAnsi="Times New Roman" w:cs="Times New Roman"/>
-              </w:rPr>
-              <w:t xml:space="preserve">Aug 2019 </w:t>
-            </w:r>
-            <w:r>
-              <w:rPr>
-                <w:rFonts w:ascii="Times New Roman" w:hAnsi="Times New Roman" w:cs="Times New Roman"/>
-              </w:rPr>
-              <w:t>– August 2022</w:t>
+                <w:b/>
+                <w:bCs/>
+              </w:rPr>
+              <w:t>The Australian Clinical Psychology Association</w:t>
             </w:r>
           </w:p>
           <w:p>
@@ -3105,68 +3492,55 @@
               <w:ind w:left="0" w:firstLine="0"/>
               <w:rPr>
                 <w:rFonts w:ascii="Times New Roman" w:hAnsi="Times New Roman" w:cs="Times New Roman"/>
+                <w:bCs/>
+                <w:u w:val="single"/>
               </w:rPr>
             </w:pPr>
             <w:r>
               <w:rPr>
                 <w:rFonts w:ascii="Times New Roman" w:hAnsi="Times New Roman" w:cs="Times New Roman"/>
-                <w:b/>
+                <w:bCs/>
+                <w:u w:val="single"/>
               </w:rPr>
               <w:t>Committee Member (</w:t>
             </w:r>
             <w:r>
               <w:rPr>
                 <w:rFonts w:ascii="Times New Roman" w:hAnsi="Times New Roman" w:cs="Times New Roman"/>
-                <w:b/>
+                <w:bCs/>
+                <w:u w:val="single"/>
               </w:rPr>
               <w:t>Student/</w:t>
             </w:r>
             <w:r>
               <w:rPr>
                 <w:rFonts w:ascii="Times New Roman" w:hAnsi="Times New Roman" w:cs="Times New Roman"/>
-                <w:b/>
+                <w:bCs/>
+                <w:u w:val="single"/>
               </w:rPr>
               <w:t>Early Career Rep</w:t>
             </w:r>
             <w:r>
               <w:rPr>
                 <w:rFonts w:ascii="Times New Roman" w:hAnsi="Times New Roman" w:cs="Times New Roman"/>
-                <w:b/>
+                <w:bCs/>
+                <w:u w:val="single"/>
               </w:rPr>
               <w:t>resentative</w:t>
             </w:r>
             <w:r>
               <w:rPr>
                 <w:rFonts w:ascii="Times New Roman" w:hAnsi="Times New Roman" w:cs="Times New Roman"/>
-                <w:b/>
+                <w:bCs/>
+                <w:u w:val="single"/>
               </w:rPr>
               <w:t>)</w:t>
             </w:r>
-          </w:p>
-        </w:tc>
-        <w:tc>
-          <w:tcPr>
-            <w:tcW w:w="4673" w:type="dxa"/>
-          </w:tcPr>
-          <w:p>
-            <w:pPr>
-              <w:keepNext/>
-              <w:spacing w:after="41" w:line="360" w:lineRule="auto"/>
-              <w:ind w:left="0" w:firstLine="0"/>
-              <w:rPr>
-                <w:rFonts w:ascii="Times New Roman" w:hAnsi="Times New Roman" w:cs="Times New Roman"/>
-              </w:rPr>
-            </w:pPr>
             <w:r>
               <w:rPr>
                 <w:rFonts w:ascii="Times New Roman" w:hAnsi="Times New Roman" w:cs="Times New Roman"/>
-                <w:i/>
-              </w:rPr>
-              <w:t>NSW State Committee</w:t>
-            </w:r>
-            <w:r>
-              <w:rPr>
-                <w:rFonts w:ascii="Times New Roman" w:hAnsi="Times New Roman" w:cs="Times New Roman"/>
+                <w:bCs/>
+                <w:u w:val="single"/>
               </w:rPr>
               <w:t xml:space="preserve"> </w:t>
             </w:r>
@@ -3180,11 +3554,39 @@
                 <w:rFonts w:ascii="Times New Roman" w:hAnsi="Times New Roman" w:cs="Times New Roman"/>
               </w:rPr>
             </w:pPr>
+          </w:p>
+        </w:tc>
+        <w:tc>
+          <w:tcPr>
+            <w:tcW w:w="3001" w:type="dxa"/>
+          </w:tcPr>
+          <w:p>
+            <w:pPr>
+              <w:keepNext/>
+              <w:spacing w:after="41" w:line="360" w:lineRule="auto"/>
+              <w:ind w:left="0" w:firstLine="0"/>
+              <w:rPr>
+                <w:rFonts w:ascii="Times New Roman" w:hAnsi="Times New Roman" w:cs="Times New Roman"/>
+                <w:b/>
+                <w:bCs/>
+              </w:rPr>
+            </w:pPr>
             <w:r>
               <w:rPr>
                 <w:rFonts w:ascii="Times New Roman" w:hAnsi="Times New Roman" w:cs="Times New Roman"/>
-              </w:rPr>
-              <w:t>The Australian Clinical Psychology Association</w:t>
+                <w:b/>
+                <w:bCs/>
+                <w:i/>
+              </w:rPr>
+              <w:t>NSW State Committee</w:t>
+            </w:r>
+            <w:r>
+              <w:rPr>
+                <w:rFonts w:ascii="Times New Roman" w:hAnsi="Times New Roman" w:cs="Times New Roman"/>
+                <w:b/>
+                <w:bCs/>
+              </w:rPr>
+              <w:t xml:space="preserve"> </w:t>
             </w:r>
           </w:p>
           <w:p>
@@ -3194,6 +3596,65 @@
               <w:ind w:left="0" w:firstLine="0"/>
               <w:rPr>
                 <w:rFonts w:ascii="Times New Roman" w:hAnsi="Times New Roman" w:cs="Times New Roman"/>
+                <w:i/>
+                <w:iCs/>
+              </w:rPr>
+            </w:pPr>
+            <w:r>
+              <w:rPr>
+                <w:rFonts w:ascii="Times New Roman" w:hAnsi="Times New Roman" w:cs="Times New Roman"/>
+                <w:i/>
+                <w:iCs/>
+              </w:rPr>
+              <w:t xml:space="preserve">Aug 2019 – </w:t>
+            </w:r>
+            <w:r>
+              <w:rPr>
+                <w:rFonts w:ascii="Times New Roman" w:hAnsi="Times New Roman" w:cs="Times New Roman"/>
+                <w:i/>
+                <w:iCs/>
+              </w:rPr>
+              <w:t>Aug</w:t>
+            </w:r>
+            <w:r>
+              <w:rPr>
+                <w:rFonts w:ascii="Times New Roman" w:hAnsi="Times New Roman" w:cs="Times New Roman"/>
+                <w:i/>
+                <w:iCs/>
+              </w:rPr>
+              <w:t xml:space="preserve"> 2022</w:t>
+            </w:r>
+          </w:p>
+        </w:tc>
+      </w:tr>
+      <w:tr>
+        <w:tc>
+          <w:tcPr>
+            <w:tcW w:w="6345" w:type="dxa"/>
+          </w:tcPr>
+          <w:p>
+            <w:pPr>
+              <w:keepNext/>
+              <w:spacing w:after="41" w:line="360" w:lineRule="auto"/>
+              <w:ind w:left="0" w:firstLine="0"/>
+              <w:rPr>
+                <w:rFonts w:ascii="Times New Roman" w:hAnsi="Times New Roman" w:cs="Times New Roman"/>
+              </w:rPr>
+            </w:pPr>
+          </w:p>
+        </w:tc>
+        <w:tc>
+          <w:tcPr>
+            <w:tcW w:w="3001" w:type="dxa"/>
+          </w:tcPr>
+          <w:p>
+            <w:pPr>
+              <w:keepNext/>
+              <w:spacing w:after="41" w:line="360" w:lineRule="auto"/>
+              <w:ind w:left="0" w:firstLine="0"/>
+              <w:rPr>
+                <w:rFonts w:ascii="Times New Roman" w:hAnsi="Times New Roman" w:cs="Times New Roman"/>
+                <w:i/>
               </w:rPr>
             </w:pPr>
           </w:p>
@@ -3202,40 +3663,7 @@
       <w:tr>
         <w:tc>
           <w:tcPr>
-            <w:tcW w:w="4673" w:type="dxa"/>
-          </w:tcPr>
-          <w:p>
-            <w:pPr>
-              <w:keepNext/>
-              <w:spacing w:after="41" w:line="360" w:lineRule="auto"/>
-              <w:ind w:left="0" w:firstLine="0"/>
-              <w:rPr>
-                <w:rFonts w:ascii="Times New Roman" w:hAnsi="Times New Roman" w:cs="Times New Roman"/>
-              </w:rPr>
-            </w:pPr>
-          </w:p>
-        </w:tc>
-        <w:tc>
-          <w:tcPr>
-            <w:tcW w:w="4673" w:type="dxa"/>
-          </w:tcPr>
-          <w:p>
-            <w:pPr>
-              <w:keepNext/>
-              <w:spacing w:after="41" w:line="360" w:lineRule="auto"/>
-              <w:ind w:left="0" w:firstLine="0"/>
-              <w:rPr>
-                <w:rFonts w:ascii="Times New Roman" w:hAnsi="Times New Roman" w:cs="Times New Roman"/>
-                <w:i/>
-              </w:rPr>
-            </w:pPr>
-          </w:p>
-        </w:tc>
-      </w:tr>
-      <w:tr>
-        <w:tc>
-          <w:tcPr>
-            <w:tcW w:w="4673" w:type="dxa"/>
+            <w:tcW w:w="6345" w:type="dxa"/>
           </w:tcPr>
           <w:p>
             <w:pPr>
@@ -3243,11 +3671,86 @@
               <w:ind w:left="0" w:firstLine="0"/>
               <w:rPr>
                 <w:rFonts w:ascii="Times New Roman" w:hAnsi="Times New Roman" w:cs="Times New Roman"/>
+                <w:b/>
+                <w:bCs/>
               </w:rPr>
             </w:pPr>
             <w:r>
               <w:rPr>
                 <w:rFonts w:ascii="Times New Roman" w:hAnsi="Times New Roman" w:cs="Times New Roman"/>
+                <w:b/>
+                <w:bCs/>
+              </w:rPr>
+              <w:t xml:space="preserve">Lifeline </w:t>
+            </w:r>
+          </w:p>
+          <w:p>
+            <w:pPr>
+              <w:spacing w:after="41" w:line="360" w:lineRule="auto"/>
+              <w:ind w:left="0" w:firstLine="0"/>
+              <w:rPr>
+                <w:rFonts w:ascii="Times New Roman" w:hAnsi="Times New Roman" w:cs="Times New Roman"/>
+                <w:bCs/>
+                <w:u w:val="single"/>
+              </w:rPr>
+            </w:pPr>
+            <w:r>
+              <w:rPr>
+                <w:rFonts w:ascii="Times New Roman" w:hAnsi="Times New Roman" w:cs="Times New Roman"/>
+                <w:bCs/>
+                <w:u w:val="single"/>
+              </w:rPr>
+              <w:t>Telephone Crisis Supporter</w:t>
+            </w:r>
+          </w:p>
+        </w:tc>
+        <w:tc>
+          <w:tcPr>
+            <w:tcW w:w="3001" w:type="dxa"/>
+          </w:tcPr>
+          <w:p>
+            <w:pPr>
+              <w:spacing w:after="41" w:line="360" w:lineRule="auto"/>
+              <w:ind w:left="0" w:firstLine="0"/>
+              <w:rPr>
+                <w:rFonts w:ascii="Times New Roman" w:hAnsi="Times New Roman" w:cs="Times New Roman"/>
+                <w:b/>
+                <w:bCs/>
+              </w:rPr>
+            </w:pPr>
+            <w:r>
+              <w:rPr>
+                <w:rFonts w:ascii="Times New Roman" w:hAnsi="Times New Roman" w:cs="Times New Roman"/>
+                <w:b/>
+                <w:bCs/>
+                <w:i/>
+              </w:rPr>
+              <w:t>Lifeline Canberra</w:t>
+            </w:r>
+            <w:r>
+              <w:rPr>
+                <w:rFonts w:ascii="Times New Roman" w:hAnsi="Times New Roman" w:cs="Times New Roman"/>
+                <w:b/>
+                <w:bCs/>
+              </w:rPr>
+              <w:t xml:space="preserve"> </w:t>
+            </w:r>
+          </w:p>
+          <w:p>
+            <w:pPr>
+              <w:spacing w:after="41" w:line="360" w:lineRule="auto"/>
+              <w:ind w:left="0" w:firstLine="0"/>
+              <w:rPr>
+                <w:rFonts w:ascii="Times New Roman" w:hAnsi="Times New Roman" w:cs="Times New Roman"/>
+                <w:i/>
+                <w:iCs/>
+              </w:rPr>
+            </w:pPr>
+            <w:r>
+              <w:rPr>
+                <w:rFonts w:ascii="Times New Roman" w:hAnsi="Times New Roman" w:cs="Times New Roman"/>
+                <w:i/>
+                <w:iCs/>
               </w:rPr>
               <w:t>Jan 2015 – Mar 2018</w:t>
             </w:r>
@@ -3258,58 +3761,9 @@
               <w:ind w:left="0" w:firstLine="0"/>
               <w:rPr>
                 <w:rFonts w:ascii="Times New Roman" w:hAnsi="Times New Roman" w:cs="Times New Roman"/>
+                <w:i/>
               </w:rPr>
             </w:pPr>
-            <w:r>
-              <w:rPr>
-                <w:rFonts w:ascii="Times New Roman" w:hAnsi="Times New Roman" w:cs="Times New Roman"/>
-                <w:b/>
-              </w:rPr>
-              <w:t>Telephone Crisis Supporter</w:t>
-            </w:r>
-          </w:p>
-        </w:tc>
-        <w:tc>
-          <w:tcPr>
-            <w:tcW w:w="4673" w:type="dxa"/>
-          </w:tcPr>
-          <w:p>
-            <w:pPr>
-              <w:spacing w:after="41" w:line="360" w:lineRule="auto"/>
-              <w:ind w:left="0" w:firstLine="0"/>
-              <w:rPr>
-                <w:rFonts w:ascii="Times New Roman" w:hAnsi="Times New Roman" w:cs="Times New Roman"/>
-              </w:rPr>
-            </w:pPr>
-            <w:r>
-              <w:rPr>
-                <w:rFonts w:ascii="Times New Roman" w:hAnsi="Times New Roman" w:cs="Times New Roman"/>
-                <w:i/>
-              </w:rPr>
-              <w:t>Lifeline Canberra</w:t>
-            </w:r>
-            <w:r>
-              <w:rPr>
-                <w:rFonts w:ascii="Times New Roman" w:hAnsi="Times New Roman" w:cs="Times New Roman"/>
-              </w:rPr>
-              <w:t xml:space="preserve"> </w:t>
-            </w:r>
-          </w:p>
-          <w:p>
-            <w:pPr>
-              <w:spacing w:after="41" w:line="360" w:lineRule="auto"/>
-              <w:ind w:left="0" w:firstLine="0"/>
-              <w:rPr>
-                <w:rFonts w:ascii="Times New Roman" w:hAnsi="Times New Roman" w:cs="Times New Roman"/>
-                <w:i/>
-              </w:rPr>
-            </w:pPr>
-            <w:r>
-              <w:rPr>
-                <w:rFonts w:ascii="Times New Roman" w:hAnsi="Times New Roman" w:cs="Times New Roman"/>
-              </w:rPr>
-              <w:t>Lifeline</w:t>
-            </w:r>
           </w:p>
         </w:tc>
       </w:tr>
@@ -3607,7 +4061,6 @@
         <w:pStyle w:val="Heading1"/>
       </w:pPr>
       <w:r>
-        <w:lastRenderedPageBreak/>
         <w:t>Software</w:t>
       </w:r>
     </w:p>
@@ -3640,6 +4093,9 @@
             <w:pPr>
               <w:spacing w:after="0"/>
               <w:ind w:left="0" w:firstLine="0"/>
+              <w:rPr>
+                <w:rFonts w:ascii="Times New Roman" w:hAnsi="Times New Roman" w:cs="Times New Roman"/>
+              </w:rPr>
             </w:pPr>
             <w:r>
               <w:rPr>
@@ -3657,6 +4113,9 @@
             <w:pPr>
               <w:spacing w:after="0"/>
               <w:ind w:left="0" w:firstLine="0"/>
+              <w:rPr>
+                <w:rFonts w:ascii="Times New Roman" w:hAnsi="Times New Roman" w:cs="Times New Roman"/>
+              </w:rPr>
             </w:pPr>
             <w:r>
               <w:rPr>
@@ -3674,6 +4133,9 @@
             <w:pPr>
               <w:spacing w:after="0" w:line="360" w:lineRule="auto"/>
               <w:ind w:left="0" w:firstLine="0"/>
+              <w:rPr>
+                <w:rFonts w:ascii="Times New Roman" w:hAnsi="Times New Roman" w:cs="Times New Roman"/>
+              </w:rPr>
             </w:pPr>
             <w:r>
               <w:rPr>
@@ -3693,6 +4155,9 @@
             <w:pPr>
               <w:spacing w:after="0"/>
               <w:ind w:left="0" w:firstLine="0"/>
+              <w:rPr>
+                <w:rFonts w:ascii="Times New Roman" w:hAnsi="Times New Roman" w:cs="Times New Roman"/>
+              </w:rPr>
             </w:pPr>
             <w:r>
               <w:rPr>
@@ -3710,6 +4175,9 @@
             <w:pPr>
               <w:spacing w:after="0"/>
               <w:ind w:left="0" w:firstLine="0"/>
+              <w:rPr>
+                <w:rFonts w:ascii="Times New Roman" w:hAnsi="Times New Roman" w:cs="Times New Roman"/>
+              </w:rPr>
             </w:pPr>
             <w:r>
               <w:rPr>
@@ -3727,6 +4195,9 @@
             <w:pPr>
               <w:spacing w:after="0"/>
               <w:ind w:left="0" w:firstLine="0"/>
+              <w:rPr>
+                <w:rFonts w:ascii="Times New Roman" w:hAnsi="Times New Roman" w:cs="Times New Roman"/>
+              </w:rPr>
             </w:pPr>
             <w:r>
               <w:rPr>
@@ -3746,6 +4217,9 @@
             <w:pPr>
               <w:spacing w:after="0"/>
               <w:ind w:left="0" w:firstLine="0"/>
+              <w:rPr>
+                <w:rFonts w:ascii="Times New Roman" w:hAnsi="Times New Roman" w:cs="Times New Roman"/>
+              </w:rPr>
             </w:pPr>
             <w:r>
               <w:rPr>
@@ -3763,6 +4237,9 @@
             <w:pPr>
               <w:spacing w:after="0"/>
               <w:ind w:left="0" w:firstLine="0"/>
+              <w:rPr>
+                <w:rFonts w:ascii="Times New Roman" w:hAnsi="Times New Roman" w:cs="Times New Roman"/>
+              </w:rPr>
             </w:pPr>
             <w:r>
               <w:rPr>
@@ -3786,6 +4263,9 @@
             <w:pPr>
               <w:spacing w:after="0" w:line="360" w:lineRule="auto"/>
               <w:ind w:left="0" w:firstLine="0"/>
+              <w:rPr>
+                <w:rFonts w:ascii="Times New Roman" w:hAnsi="Times New Roman" w:cs="Times New Roman"/>
+              </w:rPr>
             </w:pPr>
             <w:r>
               <w:rPr>
@@ -3841,591 +4321,882 @@
         <w:ind w:left="0" w:firstLine="0"/>
         <w:rPr>
           <w:rFonts w:ascii="Times New Roman" w:hAnsi="Times New Roman" w:cs="Times New Roman"/>
-        </w:rPr>
-      </w:pPr>
-      <w:r>
-        <w:rPr>
-          <w:rFonts w:ascii="Times New Roman" w:hAnsi="Times New Roman" w:cs="Times New Roman"/>
+          <w:u w:val="single"/>
+        </w:rPr>
+      </w:pPr>
+      <w:r>
+        <w:rPr>
+          <w:rFonts w:ascii="Times New Roman" w:hAnsi="Times New Roman" w:cs="Times New Roman"/>
+          <w:u w:val="single"/>
         </w:rPr>
         <w:t>Research</w:t>
       </w:r>
     </w:p>
-    <w:tbl>
-      <w:tblPr>
-        <w:tblStyle w:val="TableGrid0"/>
-        <w:tblW w:w="0" w:type="auto"/>
-        <w:tblInd w:w="-5" w:type="dxa"/>
-        <w:tblBorders>
-          <w:top w:val="none" w:sz="0" w:space="0" w:color="auto"/>
-          <w:left w:val="none" w:sz="0" w:space="0" w:color="auto"/>
-          <w:bottom w:val="none" w:sz="0" w:space="0" w:color="auto"/>
-          <w:right w:val="none" w:sz="0" w:space="0" w:color="auto"/>
-          <w:insideH w:val="none" w:sz="0" w:space="0" w:color="auto"/>
-          <w:insideV w:val="none" w:sz="0" w:space="0" w:color="auto"/>
-        </w:tblBorders>
-        <w:tblLook w:val="04A0" w:firstRow="1" w:lastRow="0" w:firstColumn="1" w:lastColumn="0" w:noHBand="0" w:noVBand="1"/>
-      </w:tblPr>
-      <w:tblGrid>
-        <w:gridCol w:w="2977"/>
-        <w:gridCol w:w="5227"/>
-      </w:tblGrid>
-      <w:tr>
-        <w:tc>
-          <w:tcPr>
-            <w:tcW w:w="2977" w:type="dxa"/>
-          </w:tcPr>
-          <w:p>
-            <w:pPr>
-              <w:spacing w:after="120" w:line="240" w:lineRule="auto"/>
-              <w:ind w:left="0" w:right="6" w:firstLine="0"/>
-              <w:rPr>
-                <w:rFonts w:ascii="Times New Roman" w:hAnsi="Times New Roman" w:cs="Times New Roman"/>
-              </w:rPr>
-            </w:pPr>
-            <w:r>
-              <w:rPr>
-                <w:rFonts w:ascii="Times New Roman" w:hAnsi="Times New Roman" w:cs="Times New Roman"/>
-              </w:rPr>
-              <w:t>Jul 2020</w:t>
-            </w:r>
-            <w:r>
-              <w:rPr>
-                <w:rFonts w:ascii="Times New Roman" w:hAnsi="Times New Roman" w:cs="Times New Roman"/>
-              </w:rPr>
-              <w:t xml:space="preserve"> – </w:t>
-            </w:r>
-            <w:r>
-              <w:rPr>
-                <w:rFonts w:ascii="Times New Roman" w:hAnsi="Times New Roman" w:cs="Times New Roman"/>
-              </w:rPr>
-              <w:t>Feb</w:t>
-            </w:r>
-            <w:r>
-              <w:rPr>
-                <w:rFonts w:ascii="Times New Roman" w:hAnsi="Times New Roman" w:cs="Times New Roman"/>
-              </w:rPr>
-              <w:t xml:space="preserve"> </w:t>
-            </w:r>
-            <w:r>
-              <w:rPr>
-                <w:rFonts w:ascii="Times New Roman" w:hAnsi="Times New Roman" w:cs="Times New Roman"/>
-              </w:rPr>
-              <w:t>2021</w:t>
-            </w:r>
-            <w:r>
-              <w:rPr>
-                <w:rFonts w:ascii="Times New Roman" w:hAnsi="Times New Roman" w:cs="Times New Roman"/>
-              </w:rPr>
-              <w:t xml:space="preserve"> </w:t>
-            </w:r>
-          </w:p>
-          <w:p>
-            <w:pPr>
-              <w:pStyle w:val="Heading1"/>
-            </w:pPr>
-            <w:r>
-              <w:t>Research Assistant</w:t>
-            </w:r>
-          </w:p>
-        </w:tc>
-        <w:tc>
-          <w:tcPr>
-            <w:tcW w:w="5227" w:type="dxa"/>
-          </w:tcPr>
-          <w:p>
-            <w:pPr>
-              <w:keepNext/>
-              <w:keepLines/>
-              <w:spacing w:after="120" w:line="240" w:lineRule="auto"/>
-              <w:rPr>
-                <w:rFonts w:ascii="Times New Roman" w:hAnsi="Times New Roman" w:cs="Times New Roman"/>
-              </w:rPr>
-            </w:pPr>
-            <w:r>
-              <w:rPr>
-                <w:rFonts w:ascii="Times New Roman" w:hAnsi="Times New Roman" w:cs="Times New Roman"/>
-                <w:i/>
-              </w:rPr>
-              <w:t>Addiction Medicine</w:t>
-            </w:r>
-          </w:p>
-          <w:p>
-            <w:pPr>
-              <w:spacing w:after="120" w:line="240" w:lineRule="auto"/>
-              <w:ind w:left="0" w:right="6" w:firstLine="0"/>
-              <w:rPr>
-                <w:rFonts w:ascii="Times New Roman" w:hAnsi="Times New Roman" w:cs="Times New Roman"/>
-              </w:rPr>
-            </w:pPr>
-            <w:r>
-              <w:rPr>
-                <w:rFonts w:ascii="Times New Roman" w:hAnsi="Times New Roman" w:cs="Times New Roman"/>
-              </w:rPr>
-              <w:t>Faculty of Medicine and Health, University of Sydney</w:t>
-            </w:r>
-          </w:p>
-        </w:tc>
-      </w:tr>
-    </w:tbl>
-    <w:p>
-      <w:pPr>
-        <w:pStyle w:val="Heading2"/>
-        <w:spacing w:before="240" w:after="120" w:line="360" w:lineRule="auto"/>
+    <w:p>
+      <w:pPr>
+        <w:rPr>
+          <w:rFonts w:ascii="Times New Roman" w:hAnsi="Times New Roman" w:cs="Times New Roman"/>
+          <w:b/>
+          <w:bCs/>
+          <w:i/>
+          <w:iCs/>
+        </w:rPr>
+      </w:pPr>
+      <w:r>
+        <w:rPr>
+          <w:rFonts w:ascii="Times New Roman" w:hAnsi="Times New Roman" w:cs="Times New Roman"/>
+          <w:b/>
+          <w:bCs/>
+        </w:rPr>
+        <w:t>Faculty of Medicine and Health, University of Sydney</w:t>
+      </w:r>
+      <w:r>
+        <w:rPr>
+          <w:rFonts w:ascii="Times New Roman" w:hAnsi="Times New Roman" w:cs="Times New Roman"/>
+          <w:b/>
+          <w:bCs/>
+        </w:rPr>
+        <w:tab/>
+      </w:r>
+      <w:r>
+        <w:rPr>
+          <w:rFonts w:ascii="Times New Roman" w:hAnsi="Times New Roman" w:cs="Times New Roman"/>
+          <w:b/>
+          <w:bCs/>
+        </w:rPr>
+        <w:tab/>
+      </w:r>
+      <w:r>
+        <w:rPr>
+          <w:rFonts w:ascii="Times New Roman" w:hAnsi="Times New Roman" w:cs="Times New Roman"/>
+          <w:b/>
+          <w:bCs/>
+          <w:i/>
+          <w:iCs/>
+        </w:rPr>
+        <w:t>Addition Medicine</w:t>
+      </w:r>
+    </w:p>
+    <w:p>
+      <w:pPr>
+        <w:rPr>
+          <w:rFonts w:ascii="Times New Roman" w:hAnsi="Times New Roman" w:cs="Times New Roman"/>
+        </w:rPr>
+      </w:pPr>
+      <w:r>
+        <w:rPr>
+          <w:rFonts w:ascii="Times New Roman" w:hAnsi="Times New Roman" w:cs="Times New Roman"/>
+          <w:u w:val="single"/>
+        </w:rPr>
+        <w:t>Research Assistant</w:t>
+      </w:r>
+      <w:r>
+        <w:rPr>
+          <w:rFonts w:ascii="Times New Roman" w:hAnsi="Times New Roman" w:cs="Times New Roman"/>
+        </w:rPr>
+        <w:tab/>
+      </w:r>
+      <w:r>
+        <w:rPr>
+          <w:rFonts w:ascii="Times New Roman" w:hAnsi="Times New Roman" w:cs="Times New Roman"/>
+        </w:rPr>
+        <w:tab/>
+      </w:r>
+      <w:r>
+        <w:rPr>
+          <w:rFonts w:ascii="Times New Roman" w:hAnsi="Times New Roman" w:cs="Times New Roman"/>
+        </w:rPr>
+        <w:tab/>
+      </w:r>
+      <w:r>
+        <w:rPr>
+          <w:rFonts w:ascii="Times New Roman" w:hAnsi="Times New Roman" w:cs="Times New Roman"/>
+        </w:rPr>
+        <w:tab/>
+      </w:r>
+      <w:r>
+        <w:rPr>
+          <w:rFonts w:ascii="Times New Roman" w:hAnsi="Times New Roman" w:cs="Times New Roman"/>
+        </w:rPr>
+        <w:tab/>
+      </w:r>
+      <w:r>
+        <w:rPr>
+          <w:rFonts w:ascii="Times New Roman" w:hAnsi="Times New Roman" w:cs="Times New Roman"/>
+        </w:rPr>
+        <w:tab/>
+      </w:r>
+      <w:r>
+        <w:rPr>
+          <w:rFonts w:ascii="Times New Roman" w:hAnsi="Times New Roman" w:cs="Times New Roman"/>
+          <w:i/>
+          <w:iCs/>
+        </w:rPr>
+        <w:t>Jul 2020 – Feb 2021</w:t>
+      </w:r>
+    </w:p>
+    <w:p>
+      <w:pPr>
+        <w:rPr>
+          <w:rFonts w:ascii="Times New Roman" w:hAnsi="Times New Roman" w:cs="Times New Roman"/>
+        </w:rPr>
+      </w:pPr>
+    </w:p>
+    <w:p>
+      <w:pPr>
+        <w:spacing w:after="160" w:line="259" w:lineRule="auto"/>
         <w:ind w:left="0" w:firstLine="0"/>
         <w:rPr>
           <w:rFonts w:ascii="Times New Roman" w:hAnsi="Times New Roman" w:cs="Times New Roman"/>
-        </w:rPr>
-      </w:pPr>
-      <w:r>
-        <w:rPr>
-          <w:rFonts w:ascii="Times New Roman" w:hAnsi="Times New Roman" w:cs="Times New Roman"/>
-        </w:rPr>
-        <w:t xml:space="preserve">Public Policy </w:t>
-      </w:r>
-    </w:p>
-    <w:tbl>
-      <w:tblPr>
-        <w:tblStyle w:val="TableGrid0"/>
-        <w:tblW w:w="0" w:type="auto"/>
-        <w:tblInd w:w="-5" w:type="dxa"/>
-        <w:tblBorders>
-          <w:top w:val="none" w:sz="0" w:space="0" w:color="auto"/>
-          <w:left w:val="none" w:sz="0" w:space="0" w:color="auto"/>
-          <w:bottom w:val="none" w:sz="0" w:space="0" w:color="auto"/>
-          <w:right w:val="none" w:sz="0" w:space="0" w:color="auto"/>
-          <w:insideH w:val="none" w:sz="0" w:space="0" w:color="auto"/>
-          <w:insideV w:val="none" w:sz="0" w:space="0" w:color="auto"/>
-        </w:tblBorders>
-        <w:tblLook w:val="04A0" w:firstRow="1" w:lastRow="0" w:firstColumn="1" w:lastColumn="0" w:noHBand="0" w:noVBand="1"/>
-      </w:tblPr>
-      <w:tblGrid>
-        <w:gridCol w:w="2977"/>
-        <w:gridCol w:w="5227"/>
-      </w:tblGrid>
-      <w:tr>
-        <w:tc>
-          <w:tcPr>
-            <w:tcW w:w="2977" w:type="dxa"/>
-          </w:tcPr>
-          <w:p>
-            <w:pPr>
-              <w:spacing w:after="120" w:line="240" w:lineRule="auto"/>
-              <w:ind w:left="0" w:right="6" w:firstLine="0"/>
-              <w:rPr>
-                <w:rFonts w:ascii="Times New Roman" w:hAnsi="Times New Roman" w:cs="Times New Roman"/>
-              </w:rPr>
-            </w:pPr>
-            <w:r>
-              <w:rPr>
-                <w:rFonts w:ascii="Times New Roman" w:hAnsi="Times New Roman" w:cs="Times New Roman"/>
-              </w:rPr>
-              <w:t xml:space="preserve">Feb 2016 – Feb 2018 </w:t>
-            </w:r>
-          </w:p>
-          <w:p>
-            <w:pPr>
-              <w:pStyle w:val="Heading1"/>
-            </w:pPr>
-            <w:r>
-              <w:t>Senior Policy Officer</w:t>
-            </w:r>
-          </w:p>
-        </w:tc>
-        <w:tc>
-          <w:tcPr>
-            <w:tcW w:w="5227" w:type="dxa"/>
-          </w:tcPr>
-          <w:p>
-            <w:pPr>
-              <w:spacing w:after="120" w:line="240" w:lineRule="auto"/>
-              <w:rPr>
-                <w:rFonts w:ascii="Times New Roman" w:hAnsi="Times New Roman" w:cs="Times New Roman"/>
-              </w:rPr>
-            </w:pPr>
-            <w:r>
-              <w:rPr>
-                <w:rFonts w:ascii="Times New Roman" w:hAnsi="Times New Roman" w:cs="Times New Roman"/>
-                <w:i/>
-              </w:rPr>
-              <w:t xml:space="preserve">Research and Analysis </w:t>
-            </w:r>
-          </w:p>
-          <w:p>
-            <w:pPr>
-              <w:spacing w:after="120" w:line="240" w:lineRule="auto"/>
-              <w:ind w:left="0" w:right="6" w:firstLine="0"/>
-              <w:rPr>
-                <w:rFonts w:ascii="Times New Roman" w:hAnsi="Times New Roman" w:cs="Times New Roman"/>
-              </w:rPr>
-            </w:pPr>
-            <w:r>
-              <w:rPr>
-                <w:rFonts w:ascii="Times New Roman" w:hAnsi="Times New Roman" w:cs="Times New Roman"/>
-              </w:rPr>
-              <w:t>Foundation for Alcohol Research and Education</w:t>
-            </w:r>
-          </w:p>
-          <w:p>
-            <w:pPr>
-              <w:spacing w:after="120" w:line="240" w:lineRule="auto"/>
-              <w:ind w:left="0" w:right="6" w:firstLine="0"/>
-              <w:rPr>
-                <w:rFonts w:ascii="Times New Roman" w:hAnsi="Times New Roman" w:cs="Times New Roman"/>
-              </w:rPr>
-            </w:pPr>
-          </w:p>
-        </w:tc>
-      </w:tr>
-      <w:tr>
-        <w:tc>
-          <w:tcPr>
-            <w:tcW w:w="2977" w:type="dxa"/>
-          </w:tcPr>
-          <w:p>
-            <w:pPr>
-              <w:spacing w:after="120" w:line="240" w:lineRule="auto"/>
-              <w:ind w:left="0" w:right="6" w:firstLine="0"/>
-              <w:rPr>
-                <w:rFonts w:ascii="Times New Roman" w:hAnsi="Times New Roman" w:cs="Times New Roman"/>
-              </w:rPr>
-            </w:pPr>
-            <w:r>
-              <w:rPr>
-                <w:rFonts w:ascii="Times New Roman" w:hAnsi="Times New Roman" w:cs="Times New Roman"/>
-              </w:rPr>
-              <w:t>Aug 2015 – Feb 2016</w:t>
-            </w:r>
-          </w:p>
-          <w:p>
-            <w:pPr>
-              <w:pStyle w:val="Heading1"/>
-              <w:rPr>
-                <w:b w:val="0"/>
-              </w:rPr>
-            </w:pPr>
-            <w:r>
-              <w:t>Data Manager</w:t>
-            </w:r>
-          </w:p>
-        </w:tc>
-        <w:tc>
-          <w:tcPr>
-            <w:tcW w:w="5227" w:type="dxa"/>
-          </w:tcPr>
-          <w:p>
-            <w:pPr>
-              <w:spacing w:after="120" w:line="240" w:lineRule="auto"/>
-              <w:ind w:left="0" w:firstLine="0"/>
-              <w:rPr>
-                <w:rFonts w:ascii="Times New Roman" w:hAnsi="Times New Roman" w:cs="Times New Roman"/>
-              </w:rPr>
-            </w:pPr>
-            <w:r>
-              <w:rPr>
-                <w:rFonts w:ascii="Times New Roman" w:hAnsi="Times New Roman" w:cs="Times New Roman"/>
-                <w:i/>
-              </w:rPr>
-              <w:t xml:space="preserve">Epidemiology Section </w:t>
-            </w:r>
-          </w:p>
-          <w:p>
-            <w:pPr>
-              <w:spacing w:after="120" w:line="240" w:lineRule="auto"/>
-              <w:ind w:left="0" w:firstLine="0"/>
-              <w:rPr>
-                <w:rFonts w:ascii="Times New Roman" w:hAnsi="Times New Roman" w:cs="Times New Roman"/>
-              </w:rPr>
-            </w:pPr>
-            <w:r>
-              <w:rPr>
-                <w:rFonts w:ascii="Times New Roman" w:hAnsi="Times New Roman" w:cs="Times New Roman"/>
-              </w:rPr>
-              <w:t>Health Directorate</w:t>
-            </w:r>
-            <w:r>
-              <w:rPr>
-                <w:rFonts w:ascii="Times New Roman" w:hAnsi="Times New Roman" w:cs="Times New Roman"/>
-              </w:rPr>
-              <w:t xml:space="preserve">, </w:t>
-            </w:r>
-            <w:r>
-              <w:rPr>
-                <w:rFonts w:ascii="Times New Roman" w:hAnsi="Times New Roman" w:cs="Times New Roman"/>
-              </w:rPr>
-              <w:t>ACT Government</w:t>
-            </w:r>
-          </w:p>
-          <w:p>
-            <w:pPr>
-              <w:spacing w:after="120" w:line="240" w:lineRule="auto"/>
-              <w:ind w:left="0" w:firstLine="0"/>
-              <w:rPr>
-                <w:rFonts w:ascii="Times New Roman" w:hAnsi="Times New Roman" w:cs="Times New Roman"/>
-              </w:rPr>
-            </w:pPr>
-          </w:p>
-        </w:tc>
-      </w:tr>
-      <w:tr>
-        <w:tc>
-          <w:tcPr>
-            <w:tcW w:w="2977" w:type="dxa"/>
-          </w:tcPr>
-          <w:p>
-            <w:pPr>
-              <w:spacing w:after="120" w:line="240" w:lineRule="auto"/>
-              <w:ind w:left="0" w:right="383" w:firstLine="0"/>
-              <w:rPr>
-                <w:rFonts w:ascii="Times New Roman" w:hAnsi="Times New Roman" w:cs="Times New Roman"/>
-              </w:rPr>
-            </w:pPr>
-            <w:r>
-              <w:rPr>
-                <w:rFonts w:ascii="Times New Roman" w:hAnsi="Times New Roman" w:cs="Times New Roman"/>
-              </w:rPr>
-              <w:t xml:space="preserve">Jul 2013 – Aug 2015 </w:t>
-            </w:r>
-          </w:p>
-          <w:p>
-            <w:pPr>
-              <w:pStyle w:val="Heading1"/>
-            </w:pPr>
-            <w:r>
-              <w:t>Research Officer</w:t>
-            </w:r>
-          </w:p>
-        </w:tc>
-        <w:tc>
-          <w:tcPr>
-            <w:tcW w:w="5227" w:type="dxa"/>
-          </w:tcPr>
-          <w:p>
-            <w:pPr>
-              <w:spacing w:after="120" w:line="240" w:lineRule="auto"/>
-              <w:ind w:left="0" w:firstLine="0"/>
-              <w:rPr>
-                <w:rFonts w:ascii="Times New Roman" w:hAnsi="Times New Roman" w:cs="Times New Roman"/>
-              </w:rPr>
-            </w:pPr>
-            <w:r>
-              <w:rPr>
-                <w:rFonts w:ascii="Times New Roman" w:hAnsi="Times New Roman" w:cs="Times New Roman"/>
-                <w:i/>
-              </w:rPr>
-              <w:t xml:space="preserve">Office of the Chief Economist </w:t>
-            </w:r>
-          </w:p>
-          <w:p>
-            <w:pPr>
-              <w:spacing w:after="120" w:line="240" w:lineRule="auto"/>
-              <w:ind w:left="0" w:firstLine="0"/>
-              <w:rPr>
-                <w:rFonts w:ascii="Times New Roman" w:hAnsi="Times New Roman" w:cs="Times New Roman"/>
-              </w:rPr>
-            </w:pPr>
-            <w:r>
-              <w:rPr>
-                <w:rFonts w:ascii="Times New Roman" w:hAnsi="Times New Roman" w:cs="Times New Roman"/>
-              </w:rPr>
-              <w:t>Department of Industry and Science</w:t>
-            </w:r>
-            <w:r>
-              <w:rPr>
-                <w:rFonts w:ascii="Times New Roman" w:hAnsi="Times New Roman" w:cs="Times New Roman"/>
-              </w:rPr>
-              <w:t>,</w:t>
-            </w:r>
-          </w:p>
-          <w:p>
-            <w:pPr>
-              <w:pStyle w:val="Heading1"/>
-              <w:rPr>
-                <w:b w:val="0"/>
-                <w:bCs/>
-                <w:u w:val="none"/>
-              </w:rPr>
-            </w:pPr>
-            <w:r>
-              <w:rPr>
-                <w:b w:val="0"/>
-                <w:bCs/>
-                <w:u w:val="none"/>
-              </w:rPr>
-              <w:t>Australian Government</w:t>
-            </w:r>
-          </w:p>
-          <w:p/>
-        </w:tc>
-      </w:tr>
-      <w:tr>
-        <w:tc>
-          <w:tcPr>
-            <w:tcW w:w="2977" w:type="dxa"/>
-          </w:tcPr>
-          <w:p>
-            <w:pPr>
-              <w:spacing w:after="120" w:line="240" w:lineRule="auto"/>
-              <w:ind w:left="0" w:right="383" w:firstLine="0"/>
-              <w:rPr>
-                <w:rFonts w:ascii="Times New Roman" w:hAnsi="Times New Roman" w:cs="Times New Roman"/>
-              </w:rPr>
-            </w:pPr>
-            <w:r>
-              <w:rPr>
-                <w:rFonts w:ascii="Times New Roman" w:hAnsi="Times New Roman" w:cs="Times New Roman"/>
-              </w:rPr>
-              <w:t>Aug 2012 – Jul 2013</w:t>
-            </w:r>
-          </w:p>
-          <w:p>
-            <w:pPr>
-              <w:pStyle w:val="Heading1"/>
-              <w:rPr>
-                <w:b w:val="0"/>
-              </w:rPr>
-            </w:pPr>
-            <w:r>
-              <w:t>Analyst</w:t>
-            </w:r>
-          </w:p>
-        </w:tc>
-        <w:tc>
-          <w:tcPr>
-            <w:tcW w:w="5227" w:type="dxa"/>
-          </w:tcPr>
-          <w:p>
-            <w:pPr>
-              <w:spacing w:after="120" w:line="240" w:lineRule="auto"/>
-              <w:ind w:left="0" w:firstLine="0"/>
-              <w:rPr>
-                <w:rFonts w:ascii="Times New Roman" w:hAnsi="Times New Roman" w:cs="Times New Roman"/>
-              </w:rPr>
-            </w:pPr>
-            <w:r>
-              <w:rPr>
-                <w:rFonts w:ascii="Times New Roman" w:hAnsi="Times New Roman" w:cs="Times New Roman"/>
-                <w:i/>
-              </w:rPr>
-              <w:t xml:space="preserve">Higher Education Division </w:t>
-            </w:r>
-          </w:p>
-          <w:p>
-            <w:pPr>
-              <w:spacing w:after="120" w:line="240" w:lineRule="auto"/>
-              <w:ind w:left="0" w:firstLine="0"/>
-              <w:rPr>
-                <w:rFonts w:ascii="Times New Roman" w:hAnsi="Times New Roman" w:cs="Times New Roman"/>
-              </w:rPr>
-            </w:pPr>
-            <w:r>
-              <w:rPr>
-                <w:rFonts w:ascii="Times New Roman" w:hAnsi="Times New Roman" w:cs="Times New Roman"/>
-              </w:rPr>
-              <w:t xml:space="preserve">Department of Industry and Science </w:t>
-            </w:r>
-          </w:p>
-          <w:p>
-            <w:pPr>
-              <w:pStyle w:val="Heading1"/>
-              <w:rPr>
-                <w:b w:val="0"/>
-                <w:bCs/>
-                <w:u w:val="none"/>
-              </w:rPr>
-            </w:pPr>
-            <w:r>
-              <w:rPr>
-                <w:b w:val="0"/>
-                <w:bCs/>
-                <w:u w:val="none"/>
-              </w:rPr>
-              <w:t>Australian Government</w:t>
-            </w:r>
-          </w:p>
-          <w:p/>
-        </w:tc>
-      </w:tr>
-      <w:tr>
-        <w:tc>
-          <w:tcPr>
-            <w:tcW w:w="2977" w:type="dxa"/>
-          </w:tcPr>
-          <w:p>
-            <w:pPr>
-              <w:spacing w:after="120" w:line="240" w:lineRule="auto"/>
-              <w:ind w:left="0" w:right="383" w:firstLine="0"/>
-              <w:rPr>
-                <w:rFonts w:ascii="Times New Roman" w:hAnsi="Times New Roman" w:cs="Times New Roman"/>
-              </w:rPr>
-            </w:pPr>
-            <w:r>
-              <w:rPr>
-                <w:rFonts w:ascii="Times New Roman" w:hAnsi="Times New Roman" w:cs="Times New Roman"/>
-              </w:rPr>
-              <w:t>Jan 2012 – Aug 2012</w:t>
-            </w:r>
-          </w:p>
-          <w:p>
-            <w:pPr>
-              <w:pStyle w:val="Heading1"/>
-              <w:rPr>
-                <w:b w:val="0"/>
-              </w:rPr>
-            </w:pPr>
-            <w:r>
-              <w:t>L&amp;D Officer</w:t>
-            </w:r>
-          </w:p>
-        </w:tc>
-        <w:tc>
-          <w:tcPr>
-            <w:tcW w:w="5227" w:type="dxa"/>
-          </w:tcPr>
-          <w:p>
-            <w:pPr>
-              <w:spacing w:after="120" w:line="240" w:lineRule="auto"/>
-              <w:ind w:left="0" w:firstLine="0"/>
-              <w:rPr>
-                <w:rFonts w:ascii="Times New Roman" w:hAnsi="Times New Roman" w:cs="Times New Roman"/>
-              </w:rPr>
-            </w:pPr>
-            <w:r>
-              <w:rPr>
-                <w:rFonts w:ascii="Times New Roman" w:hAnsi="Times New Roman" w:cs="Times New Roman"/>
-                <w:i/>
-              </w:rPr>
-              <w:t xml:space="preserve">AusIndustry </w:t>
-            </w:r>
-          </w:p>
-          <w:p>
-            <w:pPr>
-              <w:pStyle w:val="Heading1"/>
-              <w:rPr>
-                <w:b w:val="0"/>
-                <w:bCs/>
-                <w:u w:val="none"/>
-              </w:rPr>
-            </w:pPr>
-            <w:r>
-              <w:rPr>
-                <w:b w:val="0"/>
-                <w:bCs/>
-                <w:u w:val="none"/>
-              </w:rPr>
-              <w:t>Department of Innovation, Science and Research Australian Government</w:t>
-            </w:r>
-          </w:p>
-        </w:tc>
-      </w:tr>
-    </w:tbl>
-    <w:p>
-      <w:pPr>
-        <w:spacing w:line="360" w:lineRule="auto"/>
-        <w:ind w:left="0" w:firstLine="0"/>
-        <w:rPr>
-          <w:rFonts w:ascii="Times New Roman" w:hAnsi="Times New Roman" w:cs="Times New Roman"/>
-        </w:rPr>
-      </w:pPr>
+          <w:b/>
+          <w:bCs/>
+          <w:i/>
+          <w:iCs/>
+        </w:rPr>
+      </w:pPr>
+      <w:r>
+        <w:rPr>
+          <w:rFonts w:ascii="Times New Roman" w:hAnsi="Times New Roman" w:cs="Times New Roman"/>
+          <w:b/>
+          <w:bCs/>
+          <w:i/>
+          <w:iCs/>
+        </w:rPr>
+        <w:br w:type="page"/>
+      </w:r>
+    </w:p>
+    <w:p>
+      <w:pPr>
+        <w:rPr>
+          <w:rFonts w:ascii="Times New Roman" w:hAnsi="Times New Roman" w:cs="Times New Roman"/>
+          <w:b/>
+          <w:bCs/>
+          <w:i/>
+          <w:iCs/>
+          <w:u w:val="single"/>
+        </w:rPr>
+      </w:pPr>
+      <w:r>
+        <w:rPr>
+          <w:rFonts w:ascii="Times New Roman" w:hAnsi="Times New Roman" w:cs="Times New Roman"/>
+          <w:b/>
+          <w:bCs/>
+          <w:i/>
+          <w:iCs/>
+          <w:u w:val="single"/>
+        </w:rPr>
+        <w:lastRenderedPageBreak/>
+        <w:t>Public Policy</w:t>
+      </w:r>
+    </w:p>
+    <w:p>
+      <w:pPr>
+        <w:rPr>
+          <w:rFonts w:ascii="Times New Roman" w:hAnsi="Times New Roman" w:cs="Times New Roman"/>
+          <w:b/>
+          <w:bCs/>
+          <w:i/>
+          <w:iCs/>
+        </w:rPr>
+      </w:pPr>
+    </w:p>
+    <w:p>
+      <w:pPr>
+        <w:rPr>
+          <w:rFonts w:ascii="Times New Roman" w:hAnsi="Times New Roman" w:cs="Times New Roman"/>
+          <w:b/>
+          <w:bCs/>
+        </w:rPr>
+      </w:pPr>
+      <w:r>
+        <w:rPr>
+          <w:rFonts w:ascii="Times New Roman" w:hAnsi="Times New Roman" w:cs="Times New Roman"/>
+          <w:b/>
+          <w:bCs/>
+        </w:rPr>
+        <w:t>Foundation for Alcohol Research and Education</w:t>
+      </w:r>
+      <w:r>
+        <w:rPr>
+          <w:rFonts w:ascii="Times New Roman" w:hAnsi="Times New Roman" w:cs="Times New Roman"/>
+          <w:b/>
+          <w:bCs/>
+        </w:rPr>
+        <w:tab/>
+      </w:r>
+      <w:r>
+        <w:rPr>
+          <w:rFonts w:ascii="Times New Roman" w:hAnsi="Times New Roman" w:cs="Times New Roman"/>
+          <w:b/>
+          <w:bCs/>
+        </w:rPr>
+        <w:tab/>
+      </w:r>
+      <w:r>
+        <w:rPr>
+          <w:rFonts w:ascii="Times New Roman" w:hAnsi="Times New Roman" w:cs="Times New Roman"/>
+          <w:b/>
+          <w:bCs/>
+          <w:i/>
+          <w:iCs/>
+        </w:rPr>
+        <w:t>Research and Analysis</w:t>
+      </w:r>
+    </w:p>
+    <w:p>
+      <w:pPr>
+        <w:rPr>
+          <w:rFonts w:ascii="Times New Roman" w:hAnsi="Times New Roman" w:cs="Times New Roman"/>
+        </w:rPr>
+      </w:pPr>
+      <w:r>
+        <w:rPr>
+          <w:rFonts w:ascii="Times New Roman" w:hAnsi="Times New Roman" w:cs="Times New Roman"/>
+          <w:u w:val="single"/>
+        </w:rPr>
+        <w:t>Senior Policy Officer</w:t>
+      </w:r>
+      <w:r>
+        <w:rPr>
+          <w:rFonts w:ascii="Times New Roman" w:hAnsi="Times New Roman" w:cs="Times New Roman"/>
+        </w:rPr>
+        <w:tab/>
+      </w:r>
+      <w:r>
+        <w:rPr>
+          <w:rFonts w:ascii="Times New Roman" w:hAnsi="Times New Roman" w:cs="Times New Roman"/>
+        </w:rPr>
+        <w:tab/>
+      </w:r>
+      <w:r>
+        <w:rPr>
+          <w:rFonts w:ascii="Times New Roman" w:hAnsi="Times New Roman" w:cs="Times New Roman"/>
+        </w:rPr>
+        <w:tab/>
+      </w:r>
+      <w:r>
+        <w:rPr>
+          <w:rFonts w:ascii="Times New Roman" w:hAnsi="Times New Roman" w:cs="Times New Roman"/>
+        </w:rPr>
+        <w:tab/>
+      </w:r>
+      <w:r>
+        <w:rPr>
+          <w:rFonts w:ascii="Times New Roman" w:hAnsi="Times New Roman" w:cs="Times New Roman"/>
+        </w:rPr>
+        <w:tab/>
+      </w:r>
+      <w:r>
+        <w:rPr>
+          <w:rFonts w:ascii="Times New Roman" w:hAnsi="Times New Roman" w:cs="Times New Roman"/>
+        </w:rPr>
+        <w:tab/>
+      </w:r>
+      <w:r>
+        <w:rPr>
+          <w:rFonts w:ascii="Times New Roman" w:hAnsi="Times New Roman" w:cs="Times New Roman"/>
+          <w:i/>
+          <w:iCs/>
+        </w:rPr>
+        <w:t>Feb 2016 – Feb 2018</w:t>
+      </w:r>
+    </w:p>
+    <w:p>
+      <w:pPr>
+        <w:rPr>
+          <w:rFonts w:ascii="Times New Roman" w:hAnsi="Times New Roman" w:cs="Times New Roman"/>
+        </w:rPr>
+      </w:pPr>
+    </w:p>
+    <w:p>
+      <w:pPr>
+        <w:pStyle w:val="Heading1"/>
+        <w:rPr>
+          <w:b w:val="0"/>
+          <w:bCs/>
+          <w:u w:val="none"/>
+        </w:rPr>
+      </w:pPr>
+      <w:r>
+        <w:rPr>
+          <w:u w:val="none"/>
+        </w:rPr>
+        <w:t>Health Directorate, ACT Government</w:t>
+      </w:r>
+      <w:r>
+        <w:rPr>
+          <w:b w:val="0"/>
+          <w:bCs/>
+          <w:u w:val="none"/>
+        </w:rPr>
+        <w:tab/>
+      </w:r>
+      <w:r>
+        <w:rPr>
+          <w:b w:val="0"/>
+          <w:bCs/>
+          <w:u w:val="none"/>
+        </w:rPr>
+        <w:tab/>
+      </w:r>
+      <w:r>
+        <w:rPr>
+          <w:b w:val="0"/>
+          <w:bCs/>
+          <w:u w:val="none"/>
+        </w:rPr>
+        <w:tab/>
+      </w:r>
+      <w:r>
+        <w:rPr>
+          <w:b w:val="0"/>
+          <w:bCs/>
+          <w:u w:val="none"/>
+        </w:rPr>
+        <w:tab/>
+      </w:r>
+      <w:r>
+        <w:rPr>
+          <w:i/>
+          <w:iCs/>
+          <w:u w:val="none"/>
+        </w:rPr>
+        <w:t>Epidemiology Section</w:t>
+      </w:r>
+    </w:p>
+    <w:p>
+      <w:pPr>
+        <w:rPr>
+          <w:rFonts w:ascii="Times New Roman" w:hAnsi="Times New Roman" w:cs="Times New Roman"/>
+          <w:i/>
+          <w:iCs/>
+        </w:rPr>
+      </w:pPr>
+      <w:r>
+        <w:rPr>
+          <w:rFonts w:ascii="Times New Roman" w:hAnsi="Times New Roman" w:cs="Times New Roman"/>
+          <w:u w:val="single"/>
+        </w:rPr>
+        <w:t>Data Manager</w:t>
+      </w:r>
+      <w:r>
+        <w:rPr>
+          <w:rFonts w:ascii="Times New Roman" w:hAnsi="Times New Roman" w:cs="Times New Roman"/>
+        </w:rPr>
+        <w:tab/>
+      </w:r>
+      <w:r>
+        <w:rPr>
+          <w:rFonts w:ascii="Times New Roman" w:hAnsi="Times New Roman" w:cs="Times New Roman"/>
+        </w:rPr>
+        <w:tab/>
+      </w:r>
+      <w:r>
+        <w:rPr>
+          <w:rFonts w:ascii="Times New Roman" w:hAnsi="Times New Roman" w:cs="Times New Roman"/>
+        </w:rPr>
+        <w:tab/>
+      </w:r>
+      <w:r>
+        <w:rPr>
+          <w:rFonts w:ascii="Times New Roman" w:hAnsi="Times New Roman" w:cs="Times New Roman"/>
+        </w:rPr>
+        <w:tab/>
+      </w:r>
+      <w:r>
+        <w:rPr>
+          <w:rFonts w:ascii="Times New Roman" w:hAnsi="Times New Roman" w:cs="Times New Roman"/>
+        </w:rPr>
+        <w:tab/>
+      </w:r>
+      <w:r>
+        <w:rPr>
+          <w:rFonts w:ascii="Times New Roman" w:hAnsi="Times New Roman" w:cs="Times New Roman"/>
+        </w:rPr>
+        <w:tab/>
+      </w:r>
+      <w:r>
+        <w:rPr>
+          <w:rFonts w:ascii="Times New Roman" w:hAnsi="Times New Roman" w:cs="Times New Roman"/>
+        </w:rPr>
+        <w:tab/>
+      </w:r>
+      <w:r>
+        <w:rPr>
+          <w:rFonts w:ascii="Times New Roman" w:hAnsi="Times New Roman" w:cs="Times New Roman"/>
+          <w:i/>
+          <w:iCs/>
+        </w:rPr>
+        <w:t>Aug 2015 – Feb 2016</w:t>
+      </w:r>
+    </w:p>
+    <w:p>
+      <w:pPr>
+        <w:rPr>
+          <w:rFonts w:ascii="Times New Roman" w:hAnsi="Times New Roman" w:cs="Times New Roman"/>
+        </w:rPr>
+      </w:pPr>
+    </w:p>
+    <w:p>
+      <w:pPr>
+        <w:rPr>
+          <w:rFonts w:ascii="Times New Roman" w:hAnsi="Times New Roman" w:cs="Times New Roman"/>
+          <w:b/>
+          <w:bCs/>
+          <w:i/>
+          <w:iCs/>
+        </w:rPr>
+      </w:pPr>
+      <w:r>
+        <w:rPr>
+          <w:rFonts w:ascii="Times New Roman" w:hAnsi="Times New Roman" w:cs="Times New Roman"/>
+          <w:b/>
+          <w:bCs/>
+        </w:rPr>
+        <w:t>Department of Industry</w:t>
+      </w:r>
+      <w:r>
+        <w:rPr>
+          <w:rFonts w:ascii="Times New Roman" w:hAnsi="Times New Roman" w:cs="Times New Roman"/>
+          <w:b/>
+          <w:bCs/>
+        </w:rPr>
+        <w:t xml:space="preserve">, Australian </w:t>
+      </w:r>
+      <w:proofErr w:type="spellStart"/>
+      <w:r>
+        <w:rPr>
+          <w:rFonts w:ascii="Times New Roman" w:hAnsi="Times New Roman" w:cs="Times New Roman"/>
+          <w:b/>
+          <w:bCs/>
+        </w:rPr>
+        <w:t>Cth</w:t>
+      </w:r>
+      <w:proofErr w:type="spellEnd"/>
+      <w:r>
+        <w:rPr>
+          <w:rFonts w:ascii="Times New Roman" w:hAnsi="Times New Roman" w:cs="Times New Roman"/>
+          <w:b/>
+          <w:bCs/>
+        </w:rPr>
+        <w:t>.</w:t>
+      </w:r>
+      <w:r>
+        <w:rPr>
+          <w:rFonts w:ascii="Times New Roman" w:hAnsi="Times New Roman" w:cs="Times New Roman"/>
+          <w:b/>
+          <w:bCs/>
+        </w:rPr>
+        <w:tab/>
+      </w:r>
+      <w:r>
+        <w:rPr>
+          <w:rFonts w:ascii="Times New Roman" w:hAnsi="Times New Roman" w:cs="Times New Roman"/>
+          <w:b/>
+          <w:bCs/>
+        </w:rPr>
+        <w:tab/>
+      </w:r>
+      <w:r>
+        <w:rPr>
+          <w:rFonts w:ascii="Times New Roman" w:hAnsi="Times New Roman" w:cs="Times New Roman"/>
+          <w:b/>
+          <w:bCs/>
+          <w:i/>
+          <w:iCs/>
+        </w:rPr>
+        <w:t>Office of the Chief Economist</w:t>
+      </w:r>
+    </w:p>
+    <w:p>
+      <w:pPr>
+        <w:rPr>
+          <w:rFonts w:ascii="Times New Roman" w:hAnsi="Times New Roman" w:cs="Times New Roman"/>
+        </w:rPr>
+      </w:pPr>
+      <w:r>
+        <w:rPr>
+          <w:rFonts w:ascii="Times New Roman" w:hAnsi="Times New Roman" w:cs="Times New Roman"/>
+          <w:u w:val="single"/>
+        </w:rPr>
+        <w:t>Research Officer</w:t>
+      </w:r>
+      <w:r>
+        <w:rPr>
+          <w:rFonts w:ascii="Times New Roman" w:hAnsi="Times New Roman" w:cs="Times New Roman"/>
+        </w:rPr>
+        <w:tab/>
+      </w:r>
+      <w:r>
+        <w:rPr>
+          <w:rFonts w:ascii="Times New Roman" w:hAnsi="Times New Roman" w:cs="Times New Roman"/>
+        </w:rPr>
+        <w:tab/>
+      </w:r>
+      <w:r>
+        <w:rPr>
+          <w:rFonts w:ascii="Times New Roman" w:hAnsi="Times New Roman" w:cs="Times New Roman"/>
+        </w:rPr>
+        <w:tab/>
+      </w:r>
+      <w:r>
+        <w:rPr>
+          <w:rFonts w:ascii="Times New Roman" w:hAnsi="Times New Roman" w:cs="Times New Roman"/>
+        </w:rPr>
+        <w:tab/>
+      </w:r>
+      <w:r>
+        <w:rPr>
+          <w:rFonts w:ascii="Times New Roman" w:hAnsi="Times New Roman" w:cs="Times New Roman"/>
+        </w:rPr>
+        <w:tab/>
+      </w:r>
+      <w:r>
+        <w:rPr>
+          <w:rFonts w:ascii="Times New Roman" w:hAnsi="Times New Roman" w:cs="Times New Roman"/>
+          <w:i/>
+          <w:iCs/>
+        </w:rPr>
+        <w:t>July 2013 – Aug 2015</w:t>
+      </w:r>
+    </w:p>
+    <w:p>
+      <w:pPr>
+        <w:rPr>
+          <w:rFonts w:ascii="Times New Roman" w:hAnsi="Times New Roman" w:cs="Times New Roman"/>
+        </w:rPr>
+      </w:pPr>
+    </w:p>
+    <w:p>
+      <w:pPr>
+        <w:rPr>
+          <w:rFonts w:ascii="Times New Roman" w:hAnsi="Times New Roman" w:cs="Times New Roman"/>
+          <w:b/>
+          <w:bCs/>
+          <w:i/>
+          <w:iCs/>
+        </w:rPr>
+      </w:pPr>
+      <w:r>
+        <w:rPr>
+          <w:rFonts w:ascii="Times New Roman" w:hAnsi="Times New Roman" w:cs="Times New Roman"/>
+          <w:b/>
+          <w:bCs/>
+        </w:rPr>
+        <w:t>Department of Industry</w:t>
+      </w:r>
+      <w:r>
+        <w:rPr>
+          <w:rFonts w:ascii="Times New Roman" w:hAnsi="Times New Roman" w:cs="Times New Roman"/>
+          <w:b/>
+          <w:bCs/>
+        </w:rPr>
+        <w:t xml:space="preserve">, Australian </w:t>
+      </w:r>
+      <w:proofErr w:type="spellStart"/>
+      <w:r>
+        <w:rPr>
+          <w:rFonts w:ascii="Times New Roman" w:hAnsi="Times New Roman" w:cs="Times New Roman"/>
+          <w:b/>
+          <w:bCs/>
+        </w:rPr>
+        <w:t>Cth</w:t>
+      </w:r>
+      <w:proofErr w:type="spellEnd"/>
+      <w:r>
+        <w:rPr>
+          <w:rFonts w:ascii="Times New Roman" w:hAnsi="Times New Roman" w:cs="Times New Roman"/>
+          <w:b/>
+          <w:bCs/>
+        </w:rPr>
+        <w:t>.</w:t>
+      </w:r>
+      <w:r>
+        <w:rPr>
+          <w:rFonts w:ascii="Times New Roman" w:hAnsi="Times New Roman" w:cs="Times New Roman"/>
+          <w:b/>
+          <w:bCs/>
+        </w:rPr>
+        <w:tab/>
+      </w:r>
+      <w:r>
+        <w:rPr>
+          <w:rFonts w:ascii="Times New Roman" w:hAnsi="Times New Roman" w:cs="Times New Roman"/>
+          <w:b/>
+          <w:bCs/>
+          <w:i/>
+          <w:iCs/>
+        </w:rPr>
+        <w:t xml:space="preserve"> </w:t>
+      </w:r>
+      <w:r>
+        <w:rPr>
+          <w:rFonts w:ascii="Times New Roman" w:hAnsi="Times New Roman" w:cs="Times New Roman"/>
+          <w:b/>
+          <w:bCs/>
+          <w:i/>
+          <w:iCs/>
+        </w:rPr>
+        <w:tab/>
+        <w:t>Higher Education Division</w:t>
+      </w:r>
+    </w:p>
+    <w:p>
+      <w:pPr>
+        <w:rPr>
+          <w:rFonts w:ascii="Times New Roman" w:hAnsi="Times New Roman" w:cs="Times New Roman"/>
+        </w:rPr>
+      </w:pPr>
+      <w:r>
+        <w:rPr>
+          <w:rFonts w:ascii="Times New Roman" w:hAnsi="Times New Roman" w:cs="Times New Roman"/>
+          <w:u w:val="single"/>
+        </w:rPr>
+        <w:t>Analyst</w:t>
+      </w:r>
+      <w:r>
+        <w:rPr>
+          <w:rFonts w:ascii="Times New Roman" w:hAnsi="Times New Roman" w:cs="Times New Roman"/>
+          <w:u w:val="single"/>
+        </w:rPr>
+        <w:tab/>
+      </w:r>
+      <w:r>
+        <w:rPr>
+          <w:rFonts w:ascii="Times New Roman" w:hAnsi="Times New Roman" w:cs="Times New Roman"/>
+        </w:rPr>
+        <w:tab/>
+      </w:r>
+      <w:r>
+        <w:rPr>
+          <w:rFonts w:ascii="Times New Roman" w:hAnsi="Times New Roman" w:cs="Times New Roman"/>
+        </w:rPr>
+        <w:tab/>
+      </w:r>
+      <w:r>
+        <w:rPr>
+          <w:rFonts w:ascii="Times New Roman" w:hAnsi="Times New Roman" w:cs="Times New Roman"/>
+        </w:rPr>
+        <w:tab/>
+      </w:r>
+      <w:r>
+        <w:rPr>
+          <w:rFonts w:ascii="Times New Roman" w:hAnsi="Times New Roman" w:cs="Times New Roman"/>
+        </w:rPr>
+        <w:tab/>
+      </w:r>
+      <w:r>
+        <w:rPr>
+          <w:rFonts w:ascii="Times New Roman" w:hAnsi="Times New Roman" w:cs="Times New Roman"/>
+        </w:rPr>
+        <w:tab/>
+      </w:r>
+      <w:r>
+        <w:rPr>
+          <w:rFonts w:ascii="Times New Roman" w:hAnsi="Times New Roman" w:cs="Times New Roman"/>
+        </w:rPr>
+        <w:tab/>
+      </w:r>
+      <w:r>
+        <w:rPr>
+          <w:rFonts w:ascii="Times New Roman" w:hAnsi="Times New Roman" w:cs="Times New Roman"/>
+          <w:i/>
+          <w:iCs/>
+        </w:rPr>
+        <w:t>Aug</w:t>
+      </w:r>
+      <w:r>
+        <w:rPr>
+          <w:rFonts w:ascii="Times New Roman" w:hAnsi="Times New Roman" w:cs="Times New Roman"/>
+          <w:i/>
+          <w:iCs/>
+        </w:rPr>
+        <w:t xml:space="preserve"> </w:t>
+      </w:r>
+      <w:r>
+        <w:rPr>
+          <w:rFonts w:ascii="Times New Roman" w:hAnsi="Times New Roman" w:cs="Times New Roman"/>
+          <w:i/>
+          <w:iCs/>
+        </w:rPr>
+        <w:t>2012</w:t>
+      </w:r>
+      <w:r>
+        <w:rPr>
+          <w:rFonts w:ascii="Times New Roman" w:hAnsi="Times New Roman" w:cs="Times New Roman"/>
+          <w:i/>
+          <w:iCs/>
+        </w:rPr>
+        <w:t xml:space="preserve"> – </w:t>
+      </w:r>
+      <w:r>
+        <w:rPr>
+          <w:rFonts w:ascii="Times New Roman" w:hAnsi="Times New Roman" w:cs="Times New Roman"/>
+          <w:i/>
+          <w:iCs/>
+        </w:rPr>
+        <w:t>Jul 2013</w:t>
+      </w:r>
+    </w:p>
+    <w:p>
+      <w:pPr>
+        <w:rPr>
+          <w:rFonts w:ascii="Times New Roman" w:hAnsi="Times New Roman" w:cs="Times New Roman"/>
+        </w:rPr>
+      </w:pPr>
+    </w:p>
+    <w:p>
+      <w:pPr>
+        <w:rPr>
+          <w:rFonts w:ascii="Times New Roman" w:hAnsi="Times New Roman" w:cs="Times New Roman"/>
+          <w:b/>
+          <w:bCs/>
+          <w:i/>
+          <w:iCs/>
+        </w:rPr>
+      </w:pPr>
+      <w:r>
+        <w:rPr>
+          <w:rFonts w:ascii="Times New Roman" w:hAnsi="Times New Roman" w:cs="Times New Roman"/>
+          <w:b/>
+          <w:bCs/>
+        </w:rPr>
+        <w:t>Department of Industry</w:t>
+      </w:r>
+      <w:r>
+        <w:rPr>
+          <w:rFonts w:ascii="Times New Roman" w:hAnsi="Times New Roman" w:cs="Times New Roman"/>
+          <w:b/>
+          <w:bCs/>
+        </w:rPr>
+        <w:t xml:space="preserve">, Australian </w:t>
+      </w:r>
+      <w:proofErr w:type="spellStart"/>
+      <w:r>
+        <w:rPr>
+          <w:rFonts w:ascii="Times New Roman" w:hAnsi="Times New Roman" w:cs="Times New Roman"/>
+          <w:b/>
+          <w:bCs/>
+        </w:rPr>
+        <w:t>Cth</w:t>
+      </w:r>
+      <w:proofErr w:type="spellEnd"/>
+      <w:r>
+        <w:rPr>
+          <w:rFonts w:ascii="Times New Roman" w:hAnsi="Times New Roman" w:cs="Times New Roman"/>
+          <w:b/>
+          <w:bCs/>
+          <w:i/>
+          <w:iCs/>
+        </w:rPr>
+        <w:t>.</w:t>
+      </w:r>
+      <w:r>
+        <w:rPr>
+          <w:rFonts w:ascii="Times New Roman" w:hAnsi="Times New Roman" w:cs="Times New Roman"/>
+          <w:b/>
+          <w:bCs/>
+          <w:i/>
+          <w:iCs/>
+        </w:rPr>
+        <w:tab/>
+      </w:r>
+      <w:r>
+        <w:rPr>
+          <w:rFonts w:ascii="Times New Roman" w:hAnsi="Times New Roman" w:cs="Times New Roman"/>
+          <w:b/>
+          <w:bCs/>
+          <w:i/>
+          <w:iCs/>
+        </w:rPr>
+        <w:tab/>
+      </w:r>
+      <w:proofErr w:type="spellStart"/>
+      <w:r>
+        <w:rPr>
+          <w:rFonts w:ascii="Times New Roman" w:hAnsi="Times New Roman" w:cs="Times New Roman"/>
+          <w:b/>
+          <w:bCs/>
+          <w:i/>
+          <w:iCs/>
+        </w:rPr>
+        <w:t>AusIndustry</w:t>
+      </w:r>
+      <w:proofErr w:type="spellEnd"/>
+    </w:p>
+    <w:p>
+      <w:pPr>
+        <w:rPr>
+          <w:rFonts w:ascii="Times New Roman" w:hAnsi="Times New Roman" w:cs="Times New Roman"/>
+        </w:rPr>
+      </w:pPr>
+      <w:r>
+        <w:rPr>
+          <w:rFonts w:ascii="Times New Roman" w:hAnsi="Times New Roman" w:cs="Times New Roman"/>
+          <w:u w:val="single"/>
+        </w:rPr>
+        <w:t>L&amp;D Officer</w:t>
+      </w:r>
+      <w:r>
+        <w:rPr>
+          <w:rFonts w:ascii="Times New Roman" w:hAnsi="Times New Roman" w:cs="Times New Roman"/>
+        </w:rPr>
+        <w:tab/>
+      </w:r>
+      <w:r>
+        <w:rPr>
+          <w:rFonts w:ascii="Times New Roman" w:hAnsi="Times New Roman" w:cs="Times New Roman"/>
+        </w:rPr>
+        <w:tab/>
+      </w:r>
+      <w:r>
+        <w:rPr>
+          <w:rFonts w:ascii="Times New Roman" w:hAnsi="Times New Roman" w:cs="Times New Roman"/>
+        </w:rPr>
+        <w:tab/>
+      </w:r>
+      <w:r>
+        <w:rPr>
+          <w:rFonts w:ascii="Times New Roman" w:hAnsi="Times New Roman" w:cs="Times New Roman"/>
+        </w:rPr>
+        <w:tab/>
+      </w:r>
+      <w:r>
+        <w:rPr>
+          <w:rFonts w:ascii="Times New Roman" w:hAnsi="Times New Roman" w:cs="Times New Roman"/>
+        </w:rPr>
+        <w:tab/>
+      </w:r>
+      <w:r>
+        <w:rPr>
+          <w:rFonts w:ascii="Times New Roman" w:hAnsi="Times New Roman" w:cs="Times New Roman"/>
+        </w:rPr>
+        <w:tab/>
+      </w:r>
+      <w:r>
+        <w:rPr>
+          <w:rFonts w:ascii="Times New Roman" w:hAnsi="Times New Roman" w:cs="Times New Roman"/>
+          <w:i/>
+          <w:iCs/>
+        </w:rPr>
+        <w:t>Jan 2012</w:t>
+      </w:r>
+      <w:r>
+        <w:rPr>
+          <w:rFonts w:ascii="Times New Roman" w:hAnsi="Times New Roman" w:cs="Times New Roman"/>
+          <w:i/>
+          <w:iCs/>
+        </w:rPr>
+        <w:t xml:space="preserve"> – Aug </w:t>
+      </w:r>
+      <w:r>
+        <w:rPr>
+          <w:rFonts w:ascii="Times New Roman" w:hAnsi="Times New Roman" w:cs="Times New Roman"/>
+          <w:i/>
+          <w:iCs/>
+        </w:rPr>
+        <w:t>2012</w:t>
+      </w:r>
     </w:p>
     <w:p>
       <w:pPr>
@@ -6705,7 +7476,6 @@
   <w:style w:type="character" w:default="1" w:styleId="DefaultParagraphFont">
     <w:name w:val="Default Paragraph Font"/>
     <w:uiPriority w:val="1"/>
-    <w:semiHidden/>
     <w:unhideWhenUsed/>
   </w:style>
   <w:style w:type="table" w:default="1" w:styleId="TableNormal">
